--- a/project report.docx
+++ b/project report.docx
@@ -1,6 +1,6 @@
 
 <file path=word/document.xml><?xml version="1.0" encoding="utf-8"?>
-<w:document xmlns:wpc="http://schemas.microsoft.com/office/word/2010/wordprocessingCanvas" xmlns:mc="http://schemas.openxmlformats.org/markup-compatibility/2006" xmlns:o="urn:schemas-microsoft-com:office:office" xmlns:r="http://schemas.openxmlformats.org/officeDocument/2006/relationships" xmlns:m="http://schemas.openxmlformats.org/officeDocument/2006/math" xmlns:v="urn:schemas-microsoft-com:vml" xmlns:wp14="http://schemas.microsoft.com/office/word/2010/wordprocessingDrawing" xmlns:wp="http://schemas.openxmlformats.org/drawingml/2006/wordprocessingDrawing" xmlns:w10="urn:schemas-microsoft-com:office:word" xmlns:w="http://schemas.openxmlformats.org/wordprocessingml/2006/main" xmlns:w14="http://schemas.microsoft.com/office/word/2010/wordml" xmlns:wpg="http://schemas.microsoft.com/office/word/2010/wordprocessingGroup" xmlns:wpi="http://schemas.microsoft.com/office/word/2010/wordprocessingInk" xmlns:wne="http://schemas.microsoft.com/office/word/2006/wordml" xmlns:wps="http://schemas.microsoft.com/office/word/2010/wordprocessingShape" mc:Ignorable="w14 wp14">
+<w:document xmlns:wpc="http://schemas.microsoft.com/office/word/2010/wordprocessingCanvas" xmlns:mc="http://schemas.openxmlformats.org/markup-compatibility/2006" xmlns:o="urn:schemas-microsoft-com:office:office" xmlns:r="http://schemas.openxmlformats.org/officeDocument/2006/relationships" xmlns:m="http://schemas.openxmlformats.org/officeDocument/2006/math" xmlns:v="urn:schemas-microsoft-com:vml" xmlns:wp14="http://schemas.microsoft.com/office/word/2010/wordprocessingDrawing" xmlns:wp="http://schemas.openxmlformats.org/drawingml/2006/wordprocessingDrawing" xmlns:w10="urn:schemas-microsoft-com:office:word" xmlns:w="http://schemas.openxmlformats.org/wordprocessingml/2006/main" xmlns:w14="http://schemas.microsoft.com/office/word/2010/wordml" xmlns:w15="http://schemas.microsoft.com/office/word/2012/wordml" xmlns:wpg="http://schemas.microsoft.com/office/word/2010/wordprocessingGroup" xmlns:wpi="http://schemas.microsoft.com/office/word/2010/wordprocessingInk" xmlns:wne="http://schemas.microsoft.com/office/word/2006/wordml" xmlns:wps="http://schemas.microsoft.com/office/word/2010/wordprocessingShape" mc:Ignorable="w14 w15 wp14">
   <w:body>
     <w:p>
       <w:pPr>
@@ -295,7 +295,6 @@
           <w:szCs w:val="28"/>
         </w:rPr>
       </w:pPr>
-      <w:proofErr w:type="gramStart"/>
       <w:r>
         <w:rPr>
           <w:rStyle w:val="IntenseReference"/>
@@ -306,7 +305,6 @@
         </w:rPr>
         <w:t>SEM.</w:t>
       </w:r>
-      <w:proofErr w:type="gramEnd"/>
       <w:r>
         <w:rPr>
           <w:rStyle w:val="IntenseReference"/>
@@ -369,7 +367,6 @@
           <w:szCs w:val="28"/>
         </w:rPr>
       </w:pPr>
-      <w:proofErr w:type="gramStart"/>
       <w:r>
         <w:rPr>
           <w:rStyle w:val="IntenseReference"/>
@@ -380,7 +377,6 @@
         </w:rPr>
         <w:t>enrolment no.</w:t>
       </w:r>
-      <w:proofErr w:type="gramEnd"/>
       <w:r>
         <w:rPr>
           <w:rStyle w:val="IntenseReference"/>
@@ -826,7 +822,6 @@
           <w:u w:val="single"/>
         </w:rPr>
       </w:pPr>
-      <w:proofErr w:type="gramStart"/>
       <w:r>
         <w:rPr>
           <w:rStyle w:val="IntenseReference"/>
@@ -838,7 +833,6 @@
         </w:rPr>
         <w:t>submitted to.</w:t>
       </w:r>
-      <w:proofErr w:type="gramEnd"/>
     </w:p>
     <w:p>
       <w:pPr>
@@ -917,7 +911,7 @@
           <w:noProof/>
           <w:color w:val="4F81BD" w:themeColor="accent1"/>
           <w:spacing w:val="5"/>
-          <w:lang w:val="en-IN" w:eastAsia="en-IN"/>
+          <w:lang w:val="en-GB" w:eastAsia="en-GB"/>
         </w:rPr>
         <w:drawing>
           <wp:inline distT="0" distB="0" distL="0" distR="0" wp14:anchorId="3AE8038D" wp14:editId="71DD1967">
@@ -937,7 +931,7 @@
                     </pic:cNvPicPr>
                   </pic:nvPicPr>
                   <pic:blipFill>
-                    <a:blip r:embed="rId9" cstate="print">
+                    <a:blip r:embed="rId8" cstate="print">
                       <a:extLst>
                         <a:ext uri="{28A0092B-C50C-407E-A947-70E740481C1C}">
                           <a14:useLocalDpi xmlns:a14="http://schemas.microsoft.com/office/drawing/2010/main" val="0"/>
@@ -1236,25 +1230,7 @@
           <w:sz w:val="28"/>
           <w:szCs w:val="28"/>
         </w:rPr>
-        <w:t xml:space="preserve"> do </w:t>
-      </w:r>
-      <w:proofErr w:type="gramStart"/>
-      <w:r>
-        <w:rPr>
-          <w:rFonts w:ascii="Times New Roman" w:hAnsi="Times New Roman" w:cs="Times New Roman"/>
-          <w:sz w:val="28"/>
-          <w:szCs w:val="28"/>
-        </w:rPr>
-        <w:t>nothing</w:t>
-      </w:r>
-      <w:proofErr w:type="gramEnd"/>
-      <w:r>
-        <w:rPr>
-          <w:rFonts w:ascii="Times New Roman" w:hAnsi="Times New Roman" w:cs="Times New Roman"/>
-          <w:sz w:val="28"/>
-          <w:szCs w:val="28"/>
-        </w:rPr>
-        <w:t xml:space="preserve"> not in just project but also in life. Thankful to my family for their support.</w:t>
+        <w:t xml:space="preserve"> do nothing not in just project but also in life. Thankful to my family for their support.</w:t>
       </w:r>
     </w:p>
     <w:p>
@@ -1501,25 +1477,7 @@
           <w:sz w:val="28"/>
           <w:szCs w:val="28"/>
         </w:rPr>
-        <w:t xml:space="preserve"> to make this project attractive and easy to understand. Each and every topic of the project is well-explained in detail which will enhance the depth of the learning experience. I have also </w:t>
-      </w:r>
-      <w:proofErr w:type="gramStart"/>
-      <w:r>
-        <w:rPr>
-          <w:rFonts w:ascii="Times New Roman" w:hAnsi="Times New Roman" w:cs="Times New Roman"/>
-          <w:sz w:val="28"/>
-          <w:szCs w:val="28"/>
-        </w:rPr>
-        <w:t>include</w:t>
-      </w:r>
-      <w:proofErr w:type="gramEnd"/>
-      <w:r>
-        <w:rPr>
-          <w:rFonts w:ascii="Times New Roman" w:hAnsi="Times New Roman" w:cs="Times New Roman"/>
-          <w:sz w:val="28"/>
-          <w:szCs w:val="28"/>
-        </w:rPr>
-        <w:t xml:space="preserve"> pictures and diagram related to the topic which gives better understanding of project.</w:t>
+        <w:t xml:space="preserve"> to make this project attractive and easy to understand. Each and every topic of the project is well-explained in detail which will enhance the depth of the learning experience. I have also include pictures and diagram related to the topic which gives better understanding of project.</w:t>
       </w:r>
     </w:p>
     <w:p>
@@ -3416,7 +3374,6 @@
       <w:tblPr>
         <w:tblStyle w:val="TableGrid"/>
         <w:tblW w:w="0" w:type="auto"/>
-        <w:tblInd w:w="0" w:type="dxa"/>
         <w:tblLook w:val="04A0" w:firstRow="1" w:lastRow="0" w:firstColumn="1" w:lastColumn="0" w:noHBand="0" w:noVBand="1"/>
       </w:tblPr>
       <w:tblGrid>
@@ -3827,7 +3784,6 @@
       <w:tblPr>
         <w:tblStyle w:val="TableGrid"/>
         <w:tblW w:w="0" w:type="auto"/>
-        <w:tblInd w:w="0" w:type="dxa"/>
         <w:tblLook w:val="04A0" w:firstRow="1" w:lastRow="0" w:firstColumn="1" w:lastColumn="0" w:noHBand="0" w:noVBand="1"/>
       </w:tblPr>
       <w:tblGrid>
@@ -5517,27 +5473,7 @@
           <w:sz w:val="28"/>
           <w:szCs w:val="28"/>
         </w:rPr>
-        <w:t xml:space="preserve">As a Framework, Bootstrap includes the basics for responsive web development, so </w:t>
-      </w:r>
-      <w:proofErr w:type="gramStart"/>
-      <w:r>
-        <w:rPr>
-          <w:rFonts w:ascii="Times New Roman" w:hAnsi="Times New Roman" w:cs="Times New Roman"/>
-          <w:bCs/>
-          <w:sz w:val="28"/>
-          <w:szCs w:val="28"/>
-        </w:rPr>
-        <w:t>developer only need</w:t>
-      </w:r>
-      <w:proofErr w:type="gramEnd"/>
-      <w:r>
-        <w:rPr>
-          <w:rFonts w:ascii="Times New Roman" w:hAnsi="Times New Roman" w:cs="Times New Roman"/>
-          <w:bCs/>
-          <w:sz w:val="28"/>
-          <w:szCs w:val="28"/>
-        </w:rPr>
-        <w:t xml:space="preserve"> to insert the code into a pre-defined grid system.</w:t>
+        <w:t>As a Framework, Bootstrap includes the basics for responsive web development, so developer only need to insert the code into a pre-defined grid system.</w:t>
       </w:r>
     </w:p>
     <w:p>
@@ -5920,7 +5856,7 @@
       <w:r>
         <w:rPr>
           <w:noProof/>
-          <w:lang w:val="en-IN" w:eastAsia="en-IN"/>
+          <w:lang w:val="en-GB" w:eastAsia="en-GB"/>
         </w:rPr>
         <mc:AlternateContent>
           <mc:Choice Requires="wps">
@@ -6045,7 +5981,7 @@
       <w:r>
         <w:rPr>
           <w:noProof/>
-          <w:lang w:val="en-IN" w:eastAsia="en-IN"/>
+          <w:lang w:val="en-GB" w:eastAsia="en-GB"/>
         </w:rPr>
         <mc:AlternateContent>
           <mc:Choice Requires="wps">
@@ -6171,7 +6107,7 @@
       <w:r>
         <w:rPr>
           <w:noProof/>
-          <w:lang w:val="en-IN" w:eastAsia="en-IN"/>
+          <w:lang w:val="en-GB" w:eastAsia="en-GB"/>
         </w:rPr>
         <mc:AlternateContent>
           <mc:Choice Requires="wps">
@@ -6231,7 +6167,7 @@
           </mc:Choice>
           <mc:Fallback>
             <w:pict>
-              <v:line id="Straight Connector 42" o:spid="_x0000_s1026" style="position:absolute;flip:y;z-index:251661312;visibility:visible;mso-wrap-style:square;mso-width-percent:0;mso-height-percent:0;mso-wrap-distance-left:9pt;mso-wrap-distance-top:0;mso-wrap-distance-right:9pt;mso-wrap-distance-bottom:0;mso-position-horizontal:absolute;mso-position-horizontal-relative:text;mso-position-vertical:absolute;mso-position-vertical-relative:text;mso-width-percent:0;mso-height-percent:0;mso-width-relative:page;mso-height-relative:page" from="119.25pt,52.15pt" to="225.75pt,142.15pt" o:gfxdata="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" strokecolor="#4f81bd [3204]" strokeweight="2pt">
+              <v:line w14:anchorId="5B56B184" id="Straight Connector 42" o:spid="_x0000_s1026" style="position:absolute;flip:y;z-index:251661312;visibility:visible;mso-wrap-style:square;mso-width-percent:0;mso-height-percent:0;mso-wrap-distance-left:9pt;mso-wrap-distance-top:0;mso-wrap-distance-right:9pt;mso-wrap-distance-bottom:0;mso-position-horizontal:absolute;mso-position-horizontal-relative:text;mso-position-vertical:absolute;mso-position-vertical-relative:text;mso-width-percent:0;mso-height-percent:0;mso-width-relative:page;mso-height-relative:page" from="119.25pt,52.15pt" to="225.75pt,142.15pt" o:gfxdata="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" strokecolor="#4f81bd [3204]" strokeweight="2pt">
                 <v:shadow on="t" color="black" opacity="24903f" origin=",.5" offset="0,.55556mm"/>
               </v:line>
             </w:pict>
@@ -6241,7 +6177,7 @@
       <w:r>
         <w:rPr>
           <w:noProof/>
-          <w:lang w:val="en-IN" w:eastAsia="en-IN"/>
+          <w:lang w:val="en-GB" w:eastAsia="en-GB"/>
         </w:rPr>
         <mc:AlternateContent>
           <mc:Choice Requires="wps">
@@ -6301,7 +6237,7 @@
           </mc:Choice>
           <mc:Fallback>
             <w:pict>
-              <v:line id="Straight Connector 41" o:spid="_x0000_s1026" style="position:absolute;flip:y;z-index:251662336;visibility:visible;mso-wrap-style:square;mso-width-percent:0;mso-height-percent:0;mso-wrap-distance-left:9pt;mso-wrap-distance-top:0;mso-wrap-distance-right:9pt;mso-wrap-distance-bottom:0;mso-position-horizontal:absolute;mso-position-horizontal-relative:text;mso-position-vertical:absolute;mso-position-vertical-relative:text;mso-width-percent:0;mso-height-percent:0;mso-width-relative:page;mso-height-relative:page" from="125.25pt,137.65pt" to="230.25pt,150.4pt" o:gfxdata="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" strokecolor="#4f81bd [3204]" strokeweight="2pt">
+              <v:line w14:anchorId="2E5D6496" id="Straight Connector 41" o:spid="_x0000_s1026" style="position:absolute;flip:y;z-index:251662336;visibility:visible;mso-wrap-style:square;mso-width-percent:0;mso-height-percent:0;mso-wrap-distance-left:9pt;mso-wrap-distance-top:0;mso-wrap-distance-right:9pt;mso-wrap-distance-bottom:0;mso-position-horizontal:absolute;mso-position-horizontal-relative:text;mso-position-vertical:absolute;mso-position-vertical-relative:text;mso-width-percent:0;mso-height-percent:0;mso-width-relative:page;mso-height-relative:page" from="125.25pt,137.65pt" to="230.25pt,150.4pt" o:gfxdata="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" strokecolor="#4f81bd [3204]" strokeweight="2pt">
                 <v:shadow on="t" color="black" opacity="24903f" origin=",.5" offset="0,.55556mm"/>
               </v:line>
             </w:pict>
@@ -6311,7 +6247,7 @@
       <w:r>
         <w:rPr>
           <w:noProof/>
-          <w:lang w:val="en-IN" w:eastAsia="en-IN"/>
+          <w:lang w:val="en-GB" w:eastAsia="en-GB"/>
         </w:rPr>
         <mc:AlternateContent>
           <mc:Choice Requires="wps">
@@ -6371,7 +6307,7 @@
           </mc:Choice>
           <mc:Fallback>
             <w:pict>
-              <v:line id="Straight Connector 40" o:spid="_x0000_s1026" style="position:absolute;z-index:251663360;visibility:visible;mso-wrap-style:square;mso-width-percent:0;mso-height-percent:0;mso-wrap-distance-left:9pt;mso-wrap-distance-top:0;mso-wrap-distance-right:9pt;mso-wrap-distance-bottom:0;mso-position-horizontal:absolute;mso-position-horizontal-relative:text;mso-position-vertical:absolute;mso-position-vertical-relative:text;mso-width-percent:0;mso-height-percent:0;mso-width-relative:page;mso-height-relative:page" from="128.25pt,163.9pt" to="229.5pt,205.9pt" o:gfxdata="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" strokecolor="#4f81bd [3204]" strokeweight="2pt">
+              <v:line w14:anchorId="1196C265" id="Straight Connector 40" o:spid="_x0000_s1026" style="position:absolute;z-index:251663360;visibility:visible;mso-wrap-style:square;mso-width-percent:0;mso-height-percent:0;mso-wrap-distance-left:9pt;mso-wrap-distance-top:0;mso-wrap-distance-right:9pt;mso-wrap-distance-bottom:0;mso-position-horizontal:absolute;mso-position-horizontal-relative:text;mso-position-vertical:absolute;mso-position-vertical-relative:text;mso-width-percent:0;mso-height-percent:0;mso-width-relative:page;mso-height-relative:page" from="128.25pt,163.9pt" to="229.5pt,205.9pt" o:gfxdata="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" strokecolor="#4f81bd [3204]" strokeweight="2pt">
                 <v:shadow on="t" color="black" opacity="24903f" origin=",.5" offset="0,.55556mm"/>
               </v:line>
             </w:pict>
@@ -6381,7 +6317,7 @@
       <w:r>
         <w:rPr>
           <w:noProof/>
-          <w:lang w:val="en-IN" w:eastAsia="en-IN"/>
+          <w:lang w:val="en-GB" w:eastAsia="en-GB"/>
         </w:rPr>
         <mc:AlternateContent>
           <mc:Choice Requires="wps">
@@ -6441,7 +6377,7 @@
           </mc:Choice>
           <mc:Fallback>
             <w:pict>
-              <v:line id="Straight Connector 39" o:spid="_x0000_s1026" style="position:absolute;z-index:251664384;visibility:visible;mso-wrap-style:square;mso-width-percent:0;mso-height-percent:0;mso-wrap-distance-left:9pt;mso-wrap-distance-top:0;mso-wrap-distance-right:9pt;mso-wrap-distance-bottom:0;mso-position-horizontal:absolute;mso-position-horizontal-relative:text;mso-position-vertical:absolute;mso-position-vertical-relative:text;mso-width-percent:0;mso-height-percent:0;mso-width-relative:page;mso-height-relative:page" from="121.5pt,179.65pt" to="223.5pt,282.4pt" o:gfxdata="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" strokecolor="#4f81bd [3204]" strokeweight="2pt">
+              <v:line w14:anchorId="17931E31" id="Straight Connector 39" o:spid="_x0000_s1026" style="position:absolute;z-index:251664384;visibility:visible;mso-wrap-style:square;mso-width-percent:0;mso-height-percent:0;mso-wrap-distance-left:9pt;mso-wrap-distance-top:0;mso-wrap-distance-right:9pt;mso-wrap-distance-bottom:0;mso-position-horizontal:absolute;mso-position-horizontal-relative:text;mso-position-vertical:absolute;mso-position-vertical-relative:text;mso-width-percent:0;mso-height-percent:0;mso-width-relative:page;mso-height-relative:page" from="121.5pt,179.65pt" to="223.5pt,282.4pt" o:gfxdata="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" strokecolor="#4f81bd [3204]" strokeweight="2pt">
                 <v:shadow on="t" color="black" opacity="24903f" origin=",.5" offset="0,.55556mm"/>
               </v:line>
             </w:pict>
@@ -6451,7 +6387,7 @@
       <w:r>
         <w:rPr>
           <w:noProof/>
-          <w:lang w:val="en-IN" w:eastAsia="en-IN"/>
+          <w:lang w:val="en-GB" w:eastAsia="en-GB"/>
         </w:rPr>
         <mc:AlternateContent>
           <mc:Choice Requires="wps">
@@ -6577,7 +6513,7 @@
       <w:r>
         <w:rPr>
           <w:noProof/>
-          <w:lang w:val="en-IN" w:eastAsia="en-IN"/>
+          <w:lang w:val="en-GB" w:eastAsia="en-GB"/>
         </w:rPr>
         <mc:AlternateContent>
           <mc:Choice Requires="wps">
@@ -6703,7 +6639,7 @@
       <w:r>
         <w:rPr>
           <w:noProof/>
-          <w:lang w:val="en-IN" w:eastAsia="en-IN"/>
+          <w:lang w:val="en-GB" w:eastAsia="en-GB"/>
         </w:rPr>
         <mc:AlternateContent>
           <mc:Choice Requires="wps">
@@ -6902,7 +6838,7 @@
       <w:r>
         <w:rPr>
           <w:noProof/>
-          <w:lang w:val="en-IN" w:eastAsia="en-IN"/>
+          <w:lang w:val="en-GB" w:eastAsia="en-GB"/>
         </w:rPr>
         <w:lastRenderedPageBreak/>
         <mc:AlternateContent>
@@ -7049,7 +6985,7 @@
       <w:r>
         <w:rPr>
           <w:noProof/>
-          <w:lang w:val="en-IN" w:eastAsia="en-IN"/>
+          <w:lang w:val="en-GB" w:eastAsia="en-GB"/>
         </w:rPr>
         <mc:AlternateContent>
           <mc:Choice Requires="wps">
@@ -7179,7 +7115,7 @@
       <w:r>
         <w:rPr>
           <w:noProof/>
-          <w:lang w:val="en-IN" w:eastAsia="en-IN"/>
+          <w:lang w:val="en-GB" w:eastAsia="en-GB"/>
         </w:rPr>
         <mc:AlternateContent>
           <mc:Choice Requires="wps">
@@ -7393,7 +7329,7 @@
       <w:r>
         <w:rPr>
           <w:noProof/>
-          <w:lang w:val="en-IN" w:eastAsia="en-IN"/>
+          <w:lang w:val="en-GB" w:eastAsia="en-GB"/>
         </w:rPr>
         <mc:AlternateContent>
           <mc:Choice Requires="wps">
@@ -7523,7 +7459,7 @@
       <w:r>
         <w:rPr>
           <w:noProof/>
-          <w:lang w:val="en-IN" w:eastAsia="en-IN"/>
+          <w:lang w:val="en-GB" w:eastAsia="en-GB"/>
         </w:rPr>
         <mc:AlternateContent>
           <mc:Choice Requires="wps">
@@ -7586,7 +7522,7 @@
           </mc:Choice>
           <mc:Fallback>
             <w:pict>
-              <v:shapetype id="_x0000_t32" coordsize="21600,21600" o:spt="32" o:oned="t" path="m,l21600,21600e" filled="f">
+              <v:shapetype w14:anchorId="6B4EA441" id="_x0000_t32" coordsize="21600,21600" o:spt="32" o:oned="t" path="m,l21600,21600e" filled="f">
                 <v:path arrowok="t" fillok="f" o:connecttype="none"/>
                 <o:lock v:ext="edit" shapetype="t"/>
               </v:shapetype>
@@ -7601,7 +7537,7 @@
       <w:r>
         <w:rPr>
           <w:noProof/>
-          <w:lang w:val="en-IN" w:eastAsia="en-IN"/>
+          <w:lang w:val="en-GB" w:eastAsia="en-GB"/>
         </w:rPr>
         <mc:AlternateContent>
           <mc:Choice Requires="wps">
@@ -7664,7 +7600,7 @@
           </mc:Choice>
           <mc:Fallback>
             <w:pict>
-              <v:shape id="Straight Arrow Connector 52" o:spid="_x0000_s1026" type="#_x0000_t32" style="position:absolute;margin-left:31.3pt;margin-top:32.9pt;width:141.6pt;height:118.15pt;flip:x;z-index:251674624;visibility:visible;mso-wrap-style:square;mso-width-percent:0;mso-height-percent:0;mso-wrap-distance-left:9pt;mso-wrap-distance-top:0;mso-wrap-distance-right:9pt;mso-wrap-distance-bottom:0;mso-position-horizontal:absolute;mso-position-horizontal-relative:text;mso-position-vertical:absolute;mso-position-vertical-relative:text;mso-width-percent:0;mso-height-percent:0;mso-width-relative:margin;mso-height-relative:margin" o:gfxdata="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" strokecolor="black [3200]" strokeweight="3pt">
+              <v:shape w14:anchorId="69987062" id="Straight Arrow Connector 52" o:spid="_x0000_s1026" type="#_x0000_t32" style="position:absolute;margin-left:31.3pt;margin-top:32.9pt;width:141.6pt;height:118.15pt;flip:x;z-index:251674624;visibility:visible;mso-wrap-style:square;mso-width-percent:0;mso-height-percent:0;mso-wrap-distance-left:9pt;mso-wrap-distance-top:0;mso-wrap-distance-right:9pt;mso-wrap-distance-bottom:0;mso-position-horizontal:absolute;mso-position-horizontal-relative:text;mso-position-vertical:absolute;mso-position-vertical-relative:text;mso-width-percent:0;mso-height-percent:0;mso-width-relative:margin;mso-height-relative:margin" o:gfxdata="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" strokecolor="black [3200]" strokeweight="3pt">
                 <v:stroke endarrow="block"/>
                 <v:shadow on="t" color="black" opacity="22937f" origin=",.5" offset="0,.63889mm"/>
               </v:shape>
@@ -7675,7 +7611,7 @@
       <w:r>
         <w:rPr>
           <w:noProof/>
-          <w:lang w:val="en-IN" w:eastAsia="en-IN"/>
+          <w:lang w:val="en-GB" w:eastAsia="en-GB"/>
         </w:rPr>
         <mc:AlternateContent>
           <mc:Choice Requires="wps">
@@ -7735,7 +7671,7 @@
           </mc:Choice>
           <mc:Fallback>
             <w:pict>
-              <v:line id="Straight Connector 51" o:spid="_x0000_s1026" style="position:absolute;z-index:251675648;visibility:visible;mso-wrap-style:square;mso-width-percent:0;mso-height-percent:0;mso-wrap-distance-left:9pt;mso-wrap-distance-top:0;mso-wrap-distance-right:9pt;mso-wrap-distance-bottom:0;mso-position-horizontal:absolute;mso-position-horizontal-relative:text;mso-position-vertical:absolute;mso-position-vertical-relative:text;mso-width-percent:0;mso-height-percent:0;mso-width-relative:margin;mso-height-relative:margin" from="240.75pt,203.1pt" to="241.5pt,251.1pt" o:gfxdata="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" strokecolor="black [3200]" strokeweight="3pt">
+              <v:line w14:anchorId="6D664FCA" id="Straight Connector 51" o:spid="_x0000_s1026" style="position:absolute;z-index:251675648;visibility:visible;mso-wrap-style:square;mso-width-percent:0;mso-height-percent:0;mso-wrap-distance-left:9pt;mso-wrap-distance-top:0;mso-wrap-distance-right:9pt;mso-wrap-distance-bottom:0;mso-position-horizontal:absolute;mso-position-horizontal-relative:text;mso-position-vertical:absolute;mso-position-vertical-relative:text;mso-width-percent:0;mso-height-percent:0;mso-width-relative:margin;mso-height-relative:margin" from="240.75pt,203.1pt" to="241.5pt,251.1pt" o:gfxdata="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" strokecolor="black [3200]" strokeweight="3pt">
                 <v:shadow on="t" color="black" opacity="22937f" origin=",.5" offset="0,.63889mm"/>
               </v:line>
             </w:pict>
@@ -7745,7 +7681,7 @@
       <w:r>
         <w:rPr>
           <w:noProof/>
-          <w:lang w:val="en-IN" w:eastAsia="en-IN"/>
+          <w:lang w:val="en-GB" w:eastAsia="en-GB"/>
         </w:rPr>
         <mc:AlternateContent>
           <mc:Choice Requires="wps">
@@ -7805,7 +7741,7 @@
           </mc:Choice>
           <mc:Fallback>
             <w:pict>
-              <v:line id="Straight Connector 50" o:spid="_x0000_s1026" style="position:absolute;z-index:251676672;visibility:visible;mso-wrap-style:square;mso-width-percent:0;mso-height-percent:0;mso-wrap-distance-left:9pt;mso-wrap-distance-top:0;mso-wrap-distance-right:9pt;mso-wrap-distance-bottom:0;mso-position-horizontal:absolute;mso-position-horizontal-relative:text;mso-position-vertical:absolute;mso-position-vertical-relative:text;mso-width-percent:0;mso-height-percent:0;mso-width-relative:margin;mso-height-relative:margin" from="-36.8pt,246.55pt" to="439pt,250.3pt" o:gfxdata="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" strokecolor="black [3200]" strokeweight="3pt">
+              <v:line w14:anchorId="44F22A2A" id="Straight Connector 50" o:spid="_x0000_s1026" style="position:absolute;z-index:251676672;visibility:visible;mso-wrap-style:square;mso-width-percent:0;mso-height-percent:0;mso-wrap-distance-left:9pt;mso-wrap-distance-top:0;mso-wrap-distance-right:9pt;mso-wrap-distance-bottom:0;mso-position-horizontal:absolute;mso-position-horizontal-relative:text;mso-position-vertical:absolute;mso-position-vertical-relative:text;mso-width-percent:0;mso-height-percent:0;mso-width-relative:margin;mso-height-relative:margin" from="-36.8pt,246.55pt" to="439pt,250.3pt" o:gfxdata="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" strokecolor="black [3200]" strokeweight="3pt">
                 <v:shadow on="t" color="black" opacity="22937f" origin=",.5" offset="0,.63889mm"/>
               </v:line>
             </w:pict>
@@ -7815,7 +7751,7 @@
       <w:r>
         <w:rPr>
           <w:noProof/>
-          <w:lang w:val="en-IN" w:eastAsia="en-IN"/>
+          <w:lang w:val="en-GB" w:eastAsia="en-GB"/>
         </w:rPr>
         <mc:AlternateContent>
           <mc:Choice Requires="wps">
@@ -7875,7 +7811,7 @@
           </mc:Choice>
           <mc:Fallback>
             <w:pict>
-              <v:line id="Straight Connector 201" o:spid="_x0000_s1026" style="position:absolute;flip:x;z-index:251677696;visibility:visible;mso-wrap-style:square;mso-width-percent:0;mso-height-percent:0;mso-wrap-distance-left:9pt;mso-wrap-distance-top:0;mso-wrap-distance-right:9pt;mso-wrap-distance-bottom:0;mso-position-horizontal:absolute;mso-position-horizontal-relative:text;mso-position-vertical:absolute;mso-position-vertical-relative:text;mso-width-percent:0;mso-height-percent:0;mso-width-relative:page;mso-height-relative:margin" from="-40.7pt,244.9pt" to="-38.5pt,551.05pt" o:gfxdata="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" strokecolor="black [3200]" strokeweight="3pt">
+              <v:line w14:anchorId="500163C9" id="Straight Connector 201" o:spid="_x0000_s1026" style="position:absolute;flip:x;z-index:251677696;visibility:visible;mso-wrap-style:square;mso-width-percent:0;mso-height-percent:0;mso-wrap-distance-left:9pt;mso-wrap-distance-top:0;mso-wrap-distance-right:9pt;mso-wrap-distance-bottom:0;mso-position-horizontal:absolute;mso-position-horizontal-relative:text;mso-position-vertical:absolute;mso-position-vertical-relative:text;mso-width-percent:0;mso-height-percent:0;mso-width-relative:page;mso-height-relative:margin" from="-40.7pt,244.9pt" to="-38.5pt,551.05pt" o:gfxdata="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" strokecolor="black [3200]" strokeweight="3pt">
                 <v:shadow on="t" color="black" opacity="22937f" origin=",.5" offset="0,.63889mm"/>
               </v:line>
             </w:pict>
@@ -7885,7 +7821,7 @@
       <w:r>
         <w:rPr>
           <w:noProof/>
-          <w:lang w:val="en-IN" w:eastAsia="en-IN"/>
+          <w:lang w:val="en-GB" w:eastAsia="en-GB"/>
         </w:rPr>
         <mc:AlternateContent>
           <mc:Choice Requires="wps">
@@ -7948,7 +7884,7 @@
           </mc:Choice>
           <mc:Fallback>
             <w:pict>
-              <v:shape id="Straight Arrow Connector 202" o:spid="_x0000_s1026" type="#_x0000_t32" style="position:absolute;margin-left:-41.5pt;margin-top:550.2pt;width:163.7pt;height:0;z-index:251678720;visibility:visible;mso-wrap-style:square;mso-width-percent:0;mso-height-percent:0;mso-wrap-distance-left:9pt;mso-wrap-distance-top:0;mso-wrap-distance-right:9pt;mso-wrap-distance-bottom:0;mso-position-horizontal:absolute;mso-position-horizontal-relative:text;mso-position-vertical:absolute;mso-position-vertical-relative:text;mso-width-percent:0;mso-height-percent:0;mso-width-relative:margin;mso-height-relative:margin" o:gfxdata="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" strokecolor="black [3200]" strokeweight="3pt">
+              <v:shape w14:anchorId="3D6B57E9" id="Straight Arrow Connector 202" o:spid="_x0000_s1026" type="#_x0000_t32" style="position:absolute;margin-left:-41.5pt;margin-top:550.2pt;width:163.7pt;height:0;z-index:251678720;visibility:visible;mso-wrap-style:square;mso-width-percent:0;mso-height-percent:0;mso-wrap-distance-left:9pt;mso-wrap-distance-top:0;mso-wrap-distance-right:9pt;mso-wrap-distance-bottom:0;mso-position-horizontal:absolute;mso-position-horizontal-relative:text;mso-position-vertical:absolute;mso-position-vertical-relative:text;mso-width-percent:0;mso-height-percent:0;mso-width-relative:margin;mso-height-relative:margin" o:gfxdata="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" strokecolor="black [3200]" strokeweight="3pt">
                 <v:stroke endarrow="block"/>
                 <v:shadow on="t" color="black" opacity="22937f" origin=",.5" offset="0,.63889mm"/>
               </v:shape>
@@ -7959,7 +7895,7 @@
       <w:r>
         <w:rPr>
           <w:noProof/>
-          <w:lang w:val="en-IN" w:eastAsia="en-IN"/>
+          <w:lang w:val="en-GB" w:eastAsia="en-GB"/>
         </w:rPr>
         <mc:AlternateContent>
           <mc:Choice Requires="wps">
@@ -8022,7 +7958,7 @@
           </mc:Choice>
           <mc:Fallback>
             <w:pict>
-              <v:shape id="Straight Arrow Connector 204" o:spid="_x0000_s1026" type="#_x0000_t32" style="position:absolute;margin-left:85.5pt;margin-top:246.6pt;width:1.5pt;height:40.5pt;z-index:251679744;visibility:visible;mso-wrap-style:square;mso-width-percent:0;mso-height-percent:0;mso-wrap-distance-left:9pt;mso-wrap-distance-top:0;mso-wrap-distance-right:9pt;mso-wrap-distance-bottom:0;mso-position-horizontal:absolute;mso-position-horizontal-relative:text;mso-position-vertical:absolute;mso-position-vertical-relative:text;mso-width-percent:0;mso-height-percent:0;mso-width-relative:page;mso-height-relative:page" o:gfxdata="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" strokecolor="black [3200]" strokeweight="3pt">
+              <v:shape w14:anchorId="2911F7DE" id="Straight Arrow Connector 204" o:spid="_x0000_s1026" type="#_x0000_t32" style="position:absolute;margin-left:85.5pt;margin-top:246.6pt;width:1.5pt;height:40.5pt;z-index:251679744;visibility:visible;mso-wrap-style:square;mso-width-percent:0;mso-height-percent:0;mso-wrap-distance-left:9pt;mso-wrap-distance-top:0;mso-wrap-distance-right:9pt;mso-wrap-distance-bottom:0;mso-position-horizontal:absolute;mso-position-horizontal-relative:text;mso-position-vertical:absolute;mso-position-vertical-relative:text;mso-width-percent:0;mso-height-percent:0;mso-width-relative:page;mso-height-relative:page" o:gfxdata="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" strokecolor="black [3200]" strokeweight="3pt">
                 <v:stroke endarrow="block"/>
                 <v:shadow on="t" color="black" opacity="22937f" origin=",.5" offset="0,.63889mm"/>
               </v:shape>
@@ -8033,7 +7969,7 @@
       <w:r>
         <w:rPr>
           <w:noProof/>
-          <w:lang w:val="en-IN" w:eastAsia="en-IN"/>
+          <w:lang w:val="en-GB" w:eastAsia="en-GB"/>
         </w:rPr>
         <mc:AlternateContent>
           <mc:Choice Requires="wps">
@@ -8096,7 +8032,7 @@
           </mc:Choice>
           <mc:Fallback>
             <w:pict>
-              <v:shape id="Straight Arrow Connector 205" o:spid="_x0000_s1026" type="#_x0000_t32" style="position:absolute;margin-left:392.25pt;margin-top:250.35pt;width:0;height:42pt;z-index:251680768;visibility:visible;mso-wrap-style:square;mso-width-percent:0;mso-height-percent:0;mso-wrap-distance-left:9pt;mso-wrap-distance-top:0;mso-wrap-distance-right:9pt;mso-wrap-distance-bottom:0;mso-position-horizontal:absolute;mso-position-horizontal-relative:text;mso-position-vertical:absolute;mso-position-vertical-relative:text;mso-width-percent:0;mso-height-percent:0;mso-width-relative:page;mso-height-relative:page" o:gfxdata="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" strokecolor="black [3200]" strokeweight="3pt">
+              <v:shape w14:anchorId="5DB1C021" id="Straight Arrow Connector 205" o:spid="_x0000_s1026" type="#_x0000_t32" style="position:absolute;margin-left:392.25pt;margin-top:250.35pt;width:0;height:42pt;z-index:251680768;visibility:visible;mso-wrap-style:square;mso-width-percent:0;mso-height-percent:0;mso-wrap-distance-left:9pt;mso-wrap-distance-top:0;mso-wrap-distance-right:9pt;mso-wrap-distance-bottom:0;mso-position-horizontal:absolute;mso-position-horizontal-relative:text;mso-position-vertical:absolute;mso-position-vertical-relative:text;mso-width-percent:0;mso-height-percent:0;mso-width-relative:page;mso-height-relative:page" o:gfxdata="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" strokecolor="black [3200]" strokeweight="3pt">
                 <v:stroke endarrow="block"/>
                 <v:shadow on="t" color="black" opacity="22937f" origin=",.5" offset="0,.63889mm"/>
               </v:shape>
@@ -8107,7 +8043,7 @@
       <w:r>
         <w:rPr>
           <w:noProof/>
-          <w:lang w:val="en-IN" w:eastAsia="en-IN"/>
+          <w:lang w:val="en-GB" w:eastAsia="en-GB"/>
         </w:rPr>
         <mc:AlternateContent>
           <mc:Choice Requires="wps">
@@ -8170,7 +8106,7 @@
           </mc:Choice>
           <mc:Fallback>
             <w:pict>
-              <v:shape id="Straight Arrow Connector 207" o:spid="_x0000_s1026" type="#_x0000_t32" style="position:absolute;margin-left:246pt;margin-top:124.35pt;width:0;height:41.25pt;z-index:251681792;visibility:visible;mso-wrap-style:square;mso-width-percent:0;mso-height-percent:0;mso-wrap-distance-left:9pt;mso-wrap-distance-top:0;mso-wrap-distance-right:9pt;mso-wrap-distance-bottom:0;mso-position-horizontal:absolute;mso-position-horizontal-relative:text;mso-position-vertical:absolute;mso-position-vertical-relative:text;mso-width-percent:0;mso-height-percent:0;mso-width-relative:page;mso-height-relative:page" o:gfxdata="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" strokecolor="black [3200]" strokeweight="3pt">
+              <v:shape w14:anchorId="32C120C8" id="Straight Arrow Connector 207" o:spid="_x0000_s1026" type="#_x0000_t32" style="position:absolute;margin-left:246pt;margin-top:124.35pt;width:0;height:41.25pt;z-index:251681792;visibility:visible;mso-wrap-style:square;mso-width-percent:0;mso-height-percent:0;mso-wrap-distance-left:9pt;mso-wrap-distance-top:0;mso-wrap-distance-right:9pt;mso-wrap-distance-bottom:0;mso-position-horizontal:absolute;mso-position-horizontal-relative:text;mso-position-vertical:absolute;mso-position-vertical-relative:text;mso-width-percent:0;mso-height-percent:0;mso-width-relative:page;mso-height-relative:page" o:gfxdata="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" strokecolor="black [3200]" strokeweight="3pt">
                 <v:stroke endarrow="block"/>
                 <v:shadow on="t" color="black" opacity="22937f" origin=",.5" offset="0,.63889mm"/>
               </v:shape>
@@ -8181,7 +8117,7 @@
       <w:r>
         <w:rPr>
           <w:noProof/>
-          <w:lang w:val="en-IN" w:eastAsia="en-IN"/>
+          <w:lang w:val="en-GB" w:eastAsia="en-GB"/>
         </w:rPr>
         <mc:AlternateContent>
           <mc:Choice Requires="wps">
@@ -8244,7 +8180,7 @@
           </mc:Choice>
           <mc:Fallback>
             <w:pict>
-              <v:shape id="Straight Arrow Connector 208" o:spid="_x0000_s1026" type="#_x0000_t32" style="position:absolute;margin-left:126.75pt;margin-top:161.1pt;width:42pt;height:21.75pt;z-index:251682816;visibility:visible;mso-wrap-style:square;mso-width-percent:0;mso-height-percent:0;mso-wrap-distance-left:9pt;mso-wrap-distance-top:0;mso-wrap-distance-right:9pt;mso-wrap-distance-bottom:0;mso-position-horizontal:absolute;mso-position-horizontal-relative:text;mso-position-vertical:absolute;mso-position-vertical-relative:text;mso-width-percent:0;mso-height-percent:0;mso-width-relative:page;mso-height-relative:page" o:gfxdata="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" strokecolor="black [3200]" strokeweight="3pt">
+              <v:shape w14:anchorId="40148B84" id="Straight Arrow Connector 208" o:spid="_x0000_s1026" type="#_x0000_t32" style="position:absolute;margin-left:126.75pt;margin-top:161.1pt;width:42pt;height:21.75pt;z-index:251682816;visibility:visible;mso-wrap-style:square;mso-width-percent:0;mso-height-percent:0;mso-wrap-distance-left:9pt;mso-wrap-distance-top:0;mso-wrap-distance-right:9pt;mso-wrap-distance-bottom:0;mso-position-horizontal:absolute;mso-position-horizontal-relative:text;mso-position-vertical:absolute;mso-position-vertical-relative:text;mso-width-percent:0;mso-height-percent:0;mso-width-relative:page;mso-height-relative:page" o:gfxdata="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" strokecolor="black [3200]" strokeweight="3pt">
                 <v:stroke endarrow="block"/>
                 <v:shadow on="t" color="black" opacity="22937f" origin=",.5" offset="0,.63889mm"/>
               </v:shape>
@@ -8255,7 +8191,7 @@
       <w:r>
         <w:rPr>
           <w:noProof/>
-          <w:lang w:val="en-IN" w:eastAsia="en-IN"/>
+          <w:lang w:val="en-GB" w:eastAsia="en-GB"/>
         </w:rPr>
         <mc:AlternateContent>
           <mc:Choice Requires="wps">
@@ -8385,7 +8321,7 @@
       <w:r>
         <w:rPr>
           <w:noProof/>
-          <w:lang w:val="en-IN" w:eastAsia="en-IN"/>
+          <w:lang w:val="en-GB" w:eastAsia="en-GB"/>
         </w:rPr>
         <mc:AlternateContent>
           <mc:Choice Requires="wps">
@@ -8515,7 +8451,7 @@
       <w:r>
         <w:rPr>
           <w:noProof/>
-          <w:lang w:val="en-IN" w:eastAsia="en-IN"/>
+          <w:lang w:val="en-GB" w:eastAsia="en-GB"/>
         </w:rPr>
         <mc:AlternateContent>
           <mc:Choice Requires="wps">
@@ -8669,7 +8605,7 @@
       <w:r>
         <w:rPr>
           <w:noProof/>
-          <w:lang w:val="en-IN" w:eastAsia="en-IN"/>
+          <w:lang w:val="en-GB" w:eastAsia="en-GB"/>
         </w:rPr>
         <mc:AlternateContent>
           <mc:Choice Requires="wps">
@@ -8799,7 +8735,7 @@
       <w:r>
         <w:rPr>
           <w:noProof/>
-          <w:lang w:val="en-IN" w:eastAsia="en-IN"/>
+          <w:lang w:val="en-GB" w:eastAsia="en-GB"/>
         </w:rPr>
         <mc:AlternateContent>
           <mc:Choice Requires="wps">
@@ -8929,7 +8865,7 @@
       <w:r>
         <w:rPr>
           <w:noProof/>
-          <w:lang w:val="en-IN" w:eastAsia="en-IN"/>
+          <w:lang w:val="en-GB" w:eastAsia="en-GB"/>
         </w:rPr>
         <mc:AlternateContent>
           <mc:Choice Requires="wps">
@@ -9059,7 +8995,7 @@
       <w:r>
         <w:rPr>
           <w:noProof/>
-          <w:lang w:val="en-IN" w:eastAsia="en-IN"/>
+          <w:lang w:val="en-GB" w:eastAsia="en-GB"/>
         </w:rPr>
         <mc:AlternateContent>
           <mc:Choice Requires="wps">
@@ -9119,7 +9055,7 @@
           </mc:Choice>
           <mc:Fallback>
             <w:pict>
-              <v:line id="Straight Connector 209" o:spid="_x0000_s1026" style="position:absolute;flip:x;z-index:251689984;visibility:visible;mso-wrap-style:square;mso-width-percent:0;mso-height-percent:0;mso-wrap-distance-left:9pt;mso-wrap-distance-top:0;mso-wrap-distance-right:9pt;mso-wrap-distance-bottom:0;mso-position-horizontal:absolute;mso-position-horizontal-relative:text;mso-position-vertical:absolute;mso-position-vertical-relative:text;mso-width-percent:0;mso-height-percent:0;mso-width-relative:margin;mso-height-relative:margin" from="246.75pt,299.1pt" to="249pt,466.35pt" o:gfxdata="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" strokecolor="black [3200]" strokeweight="2pt">
+              <v:line w14:anchorId="38EB4A1D" id="Straight Connector 209" o:spid="_x0000_s1026" style="position:absolute;flip:x;z-index:251689984;visibility:visible;mso-wrap-style:square;mso-width-percent:0;mso-height-percent:0;mso-wrap-distance-left:9pt;mso-wrap-distance-top:0;mso-wrap-distance-right:9pt;mso-wrap-distance-bottom:0;mso-position-horizontal:absolute;mso-position-horizontal-relative:text;mso-position-vertical:absolute;mso-position-vertical-relative:text;mso-width-percent:0;mso-height-percent:0;mso-width-relative:margin;mso-height-relative:margin" from="246.75pt,299.1pt" to="249pt,466.35pt" o:gfxdata="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" strokecolor="black [3200]" strokeweight="2pt">
                 <v:shadow on="t" color="black" opacity="24903f" origin=",.5" offset="0,.55556mm"/>
               </v:line>
             </w:pict>
@@ -9129,7 +9065,7 @@
       <w:r>
         <w:rPr>
           <w:noProof/>
-          <w:lang w:val="en-IN" w:eastAsia="en-IN"/>
+          <w:lang w:val="en-GB" w:eastAsia="en-GB"/>
         </w:rPr>
         <mc:AlternateContent>
           <mc:Choice Requires="wps">
@@ -9192,7 +9128,7 @@
           </mc:Choice>
           <mc:Fallback>
             <w:pict>
-              <v:shape id="Straight Arrow Connector 213" o:spid="_x0000_s1026" type="#_x0000_t32" style="position:absolute;margin-left:190.5pt;margin-top:464.85pt;width:57pt;height:0;flip:x;z-index:251691008;visibility:visible;mso-wrap-style:square;mso-width-percent:0;mso-height-percent:0;mso-wrap-distance-left:9pt;mso-wrap-distance-top:0;mso-wrap-distance-right:9pt;mso-wrap-distance-bottom:0;mso-position-horizontal:absolute;mso-position-horizontal-relative:text;mso-position-vertical:absolute;mso-position-vertical-relative:text;mso-width-percent:0;mso-height-percent:0;mso-width-relative:page;mso-height-relative:page" o:gfxdata="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" strokecolor="black [3200]" strokeweight="3pt">
+              <v:shape w14:anchorId="5A30B6A3" id="Straight Arrow Connector 213" o:spid="_x0000_s1026" type="#_x0000_t32" style="position:absolute;margin-left:190.5pt;margin-top:464.85pt;width:57pt;height:0;flip:x;z-index:251691008;visibility:visible;mso-wrap-style:square;mso-width-percent:0;mso-height-percent:0;mso-wrap-distance-left:9pt;mso-wrap-distance-top:0;mso-wrap-distance-right:9pt;mso-wrap-distance-bottom:0;mso-position-horizontal:absolute;mso-position-horizontal-relative:text;mso-position-vertical:absolute;mso-position-vertical-relative:text;mso-width-percent:0;mso-height-percent:0;mso-width-relative:page;mso-height-relative:page" o:gfxdata="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" strokecolor="black [3200]" strokeweight="3pt">
                 <v:stroke endarrow="block"/>
                 <v:shadow on="t" color="black" opacity="22937f" origin=",.5" offset="0,.63889mm"/>
               </v:shape>
@@ -9203,7 +9139,7 @@
       <w:r>
         <w:rPr>
           <w:noProof/>
-          <w:lang w:val="en-IN" w:eastAsia="en-IN"/>
+          <w:lang w:val="en-GB" w:eastAsia="en-GB"/>
         </w:rPr>
         <mc:AlternateContent>
           <mc:Choice Requires="wps">
@@ -9266,7 +9202,7 @@
           </mc:Choice>
           <mc:Fallback>
             <w:pict>
-              <v:shape id="Straight Arrow Connector 214" o:spid="_x0000_s1026" type="#_x0000_t32" style="position:absolute;margin-left:192.75pt;margin-top:405.6pt;width:57pt;height:0;flip:x;z-index:251692032;visibility:visible;mso-wrap-style:square;mso-width-percent:0;mso-height-percent:0;mso-wrap-distance-left:9pt;mso-wrap-distance-top:0;mso-wrap-distance-right:9pt;mso-wrap-distance-bottom:0;mso-position-horizontal:absolute;mso-position-horizontal-relative:text;mso-position-vertical:absolute;mso-position-vertical-relative:text;mso-width-percent:0;mso-height-percent:0;mso-width-relative:page;mso-height-relative:page" o:gfxdata="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" strokecolor="black [3200]" strokeweight="3pt">
+              <v:shape w14:anchorId="13A19952" id="Straight Arrow Connector 214" o:spid="_x0000_s1026" type="#_x0000_t32" style="position:absolute;margin-left:192.75pt;margin-top:405.6pt;width:57pt;height:0;flip:x;z-index:251692032;visibility:visible;mso-wrap-style:square;mso-width-percent:0;mso-height-percent:0;mso-wrap-distance-left:9pt;mso-wrap-distance-top:0;mso-wrap-distance-right:9pt;mso-wrap-distance-bottom:0;mso-position-horizontal:absolute;mso-position-horizontal-relative:text;mso-position-vertical:absolute;mso-position-vertical-relative:text;mso-width-percent:0;mso-height-percent:0;mso-width-relative:page;mso-height-relative:page" o:gfxdata="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" strokecolor="black [3200]" strokeweight="3pt">
                 <v:stroke endarrow="block"/>
                 <v:shadow on="t" color="black" opacity="22937f" origin=",.5" offset="0,.63889mm"/>
               </v:shape>
@@ -9277,7 +9213,7 @@
       <w:r>
         <w:rPr>
           <w:noProof/>
-          <w:lang w:val="en-IN" w:eastAsia="en-IN"/>
+          <w:lang w:val="en-GB" w:eastAsia="en-GB"/>
         </w:rPr>
         <mc:AlternateContent>
           <mc:Choice Requires="wps">
@@ -9340,7 +9276,7 @@
           </mc:Choice>
           <mc:Fallback>
             <w:pict>
-              <v:shape id="Straight Arrow Connector 215" o:spid="_x0000_s1026" type="#_x0000_t32" style="position:absolute;margin-left:192.75pt;margin-top:359.85pt;width:57pt;height:0;flip:x;z-index:251693056;visibility:visible;mso-wrap-style:square;mso-width-percent:0;mso-height-percent:0;mso-wrap-distance-left:9pt;mso-wrap-distance-top:0;mso-wrap-distance-right:9pt;mso-wrap-distance-bottom:0;mso-position-horizontal:absolute;mso-position-horizontal-relative:text;mso-position-vertical:absolute;mso-position-vertical-relative:text;mso-width-percent:0;mso-height-percent:0;mso-width-relative:page;mso-height-relative:page" o:gfxdata="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" strokecolor="black [3200]" strokeweight="3pt">
+              <v:shape w14:anchorId="7943AC13" id="Straight Arrow Connector 215" o:spid="_x0000_s1026" type="#_x0000_t32" style="position:absolute;margin-left:192.75pt;margin-top:359.85pt;width:57pt;height:0;flip:x;z-index:251693056;visibility:visible;mso-wrap-style:square;mso-width-percent:0;mso-height-percent:0;mso-wrap-distance-left:9pt;mso-wrap-distance-top:0;mso-wrap-distance-right:9pt;mso-wrap-distance-bottom:0;mso-position-horizontal:absolute;mso-position-horizontal-relative:text;mso-position-vertical:absolute;mso-position-vertical-relative:text;mso-width-percent:0;mso-height-percent:0;mso-width-relative:page;mso-height-relative:page" o:gfxdata="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" strokecolor="black [3200]" strokeweight="3pt">
                 <v:stroke endarrow="block"/>
                 <v:shadow on="t" color="black" opacity="22937f" origin=",.5" offset="0,.63889mm"/>
               </v:shape>
@@ -9351,7 +9287,7 @@
       <w:r>
         <w:rPr>
           <w:noProof/>
-          <w:lang w:val="en-IN" w:eastAsia="en-IN"/>
+          <w:lang w:val="en-GB" w:eastAsia="en-GB"/>
         </w:rPr>
         <mc:AlternateContent>
           <mc:Choice Requires="wps">
@@ -9411,7 +9347,7 @@
           </mc:Choice>
           <mc:Fallback>
             <w:pict>
-              <v:line id="Straight Connector 48" o:spid="_x0000_s1026" style="position:absolute;z-index:251694080;visibility:visible;mso-wrap-style:square;mso-width-percent:0;mso-height-percent:0;mso-wrap-distance-left:9pt;mso-wrap-distance-top:0;mso-wrap-distance-right:9pt;mso-wrap-distance-bottom:0;mso-position-horizontal:absolute;mso-position-horizontal-relative:text;mso-position-vertical:absolute;mso-position-vertical-relative:text;mso-width-percent:0;mso-height-percent:0;mso-width-relative:margin;mso-height-relative:margin" from="489.55pt,104.9pt" to="492.3pt,555.45pt" o:gfxdata="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" strokecolor="black [3200]" strokeweight="3pt">
+              <v:line w14:anchorId="2A54CDFF" id="Straight Connector 48" o:spid="_x0000_s1026" style="position:absolute;z-index:251694080;visibility:visible;mso-wrap-style:square;mso-width-percent:0;mso-height-percent:0;mso-wrap-distance-left:9pt;mso-wrap-distance-top:0;mso-wrap-distance-right:9pt;mso-wrap-distance-bottom:0;mso-position-horizontal:absolute;mso-position-horizontal-relative:text;mso-position-vertical:absolute;mso-position-vertical-relative:text;mso-width-percent:0;mso-height-percent:0;mso-width-relative:margin;mso-height-relative:margin" from="489.55pt,104.9pt" to="492.3pt,555.45pt" o:gfxdata="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" strokecolor="black [3200]" strokeweight="3pt">
                 <v:shadow on="t" color="black" opacity="22937f" origin=",.5" offset="0,.63889mm"/>
               </v:line>
             </w:pict>
@@ -9421,7 +9357,7 @@
       <w:r>
         <w:rPr>
           <w:noProof/>
-          <w:lang w:val="en-IN" w:eastAsia="en-IN"/>
+          <w:lang w:val="en-GB" w:eastAsia="en-GB"/>
         </w:rPr>
         <mc:AlternateContent>
           <mc:Choice Requires="wps">
@@ -9484,7 +9420,7 @@
           </mc:Choice>
           <mc:Fallback>
             <w:pict>
-              <v:shape id="Straight Arrow Connector 47" o:spid="_x0000_s1026" type="#_x0000_t32" style="position:absolute;margin-left:329.45pt;margin-top:106.5pt;width:160.4pt;height:0;flip:x;z-index:251695104;visibility:visible;mso-wrap-style:square;mso-width-percent:0;mso-height-percent:0;mso-wrap-distance-left:9pt;mso-wrap-distance-top:0;mso-wrap-distance-right:9pt;mso-wrap-distance-bottom:0;mso-position-horizontal:absolute;mso-position-horizontal-relative:text;mso-position-vertical:absolute;mso-position-vertical-relative:text;mso-width-percent:0;mso-height-percent:0;mso-width-relative:margin;mso-height-relative:page" o:gfxdata="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" strokecolor="black [3200]" strokeweight="3pt">
+              <v:shape w14:anchorId="21A02997" id="Straight Arrow Connector 47" o:spid="_x0000_s1026" type="#_x0000_t32" style="position:absolute;margin-left:329.45pt;margin-top:106.5pt;width:160.4pt;height:0;flip:x;z-index:251695104;visibility:visible;mso-wrap-style:square;mso-width-percent:0;mso-height-percent:0;mso-wrap-distance-left:9pt;mso-wrap-distance-top:0;mso-wrap-distance-right:9pt;mso-wrap-distance-bottom:0;mso-position-horizontal:absolute;mso-position-horizontal-relative:text;mso-position-vertical:absolute;mso-position-vertical-relative:text;mso-width-percent:0;mso-height-percent:0;mso-width-relative:margin;mso-height-relative:page" o:gfxdata="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" strokecolor="black [3200]" strokeweight="3pt">
                 <v:stroke endarrow="open"/>
                 <v:shadow on="t" color="black" opacity="22937f" origin=",.5" offset="0,.63889mm"/>
               </v:shape>
@@ -9495,7 +9431,7 @@
       <w:r>
         <w:rPr>
           <w:noProof/>
-          <w:lang w:val="en-IN" w:eastAsia="en-IN"/>
+          <w:lang w:val="en-GB" w:eastAsia="en-GB"/>
         </w:rPr>
         <mc:AlternateContent>
           <mc:Choice Requires="wps">
@@ -9558,7 +9494,7 @@
           </mc:Choice>
           <mc:Fallback>
             <w:pict>
-              <v:shape id="Straight Arrow Connector 46" o:spid="_x0000_s1026" type="#_x0000_t32" style="position:absolute;margin-left:305.05pt;margin-top:554.1pt;width:187.15pt;height:.55pt;flip:x;z-index:251696128;visibility:visible;mso-wrap-style:square;mso-width-percent:0;mso-height-percent:0;mso-wrap-distance-left:9pt;mso-wrap-distance-top:0;mso-wrap-distance-right:9pt;mso-wrap-distance-bottom:0;mso-position-horizontal:absolute;mso-position-horizontal-relative:text;mso-position-vertical:absolute;mso-position-vertical-relative:text;mso-width-percent:0;mso-height-percent:0;mso-width-relative:margin;mso-height-relative:margin" o:gfxdata="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" strokecolor="black [3200]" strokeweight="3pt">
+              <v:shape w14:anchorId="25B19EE8" id="Straight Arrow Connector 46" o:spid="_x0000_s1026" type="#_x0000_t32" style="position:absolute;margin-left:305.05pt;margin-top:554.1pt;width:187.15pt;height:.55pt;flip:x;z-index:251696128;visibility:visible;mso-wrap-style:square;mso-width-percent:0;mso-height-percent:0;mso-wrap-distance-left:9pt;mso-wrap-distance-top:0;mso-wrap-distance-right:9pt;mso-wrap-distance-bottom:0;mso-position-horizontal:absolute;mso-position-horizontal-relative:text;mso-position-vertical:absolute;mso-position-vertical-relative:text;mso-width-percent:0;mso-height-percent:0;mso-width-relative:margin;mso-height-relative:margin" o:gfxdata="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" strokecolor="black [3200]" strokeweight="3pt">
                 <v:stroke endarrow="open"/>
                 <v:shadow on="t" color="black" opacity="22937f" origin=",.5" offset="0,.63889mm"/>
               </v:shape>
@@ -9569,7 +9505,7 @@
       <w:r>
         <w:rPr>
           <w:noProof/>
-          <w:lang w:val="en-IN" w:eastAsia="en-IN"/>
+          <w:lang w:val="en-GB" w:eastAsia="en-GB"/>
         </w:rPr>
         <mc:AlternateContent>
           <mc:Choice Requires="wps">
@@ -9632,7 +9568,7 @@
           </mc:Choice>
           <mc:Fallback>
             <w:pict>
-              <v:shape id="Straight Arrow Connector 45" o:spid="_x0000_s1026" type="#_x0000_t32" style="position:absolute;margin-left:192.5pt;margin-top:300.6pt;width:57.1pt;height:0;flip:x;z-index:251697152;visibility:visible;mso-wrap-style:square;mso-width-percent:0;mso-height-percent:0;mso-wrap-distance-left:9pt;mso-wrap-distance-top:0;mso-wrap-distance-right:9pt;mso-wrap-distance-bottom:0;mso-position-horizontal:absolute;mso-position-horizontal-relative:text;mso-position-vertical:absolute;mso-position-vertical-relative:text;mso-width-percent:0;mso-height-percent:0;mso-width-relative:margin;mso-height-relative:page" o:gfxdata="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" strokecolor="black [3200]" strokeweight="3pt">
+              <v:shape w14:anchorId="606506A3" id="Straight Arrow Connector 45" o:spid="_x0000_s1026" type="#_x0000_t32" style="position:absolute;margin-left:192.5pt;margin-top:300.6pt;width:57.1pt;height:0;flip:x;z-index:251697152;visibility:visible;mso-wrap-style:square;mso-width-percent:0;mso-height-percent:0;mso-wrap-distance-left:9pt;mso-wrap-distance-top:0;mso-wrap-distance-right:9pt;mso-wrap-distance-bottom:0;mso-position-horizontal:absolute;mso-position-horizontal-relative:text;mso-position-vertical:absolute;mso-position-vertical-relative:text;mso-width-percent:0;mso-height-percent:0;mso-width-relative:margin;mso-height-relative:page" o:gfxdata="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" strokecolor="black [3200]" strokeweight="3pt">
                 <v:stroke endarrow="open"/>
                 <v:shadow on="t" color="black" opacity="22937f" origin=",.5" offset="0,.63889mm"/>
               </v:shape>
@@ -9673,8 +9609,1539 @@
         <w:lastRenderedPageBreak/>
         <w:t>DATA DICTIOARY</w:t>
       </w:r>
-      <w:bookmarkStart w:id="0" w:name="_GoBack"/>
-      <w:bookmarkEnd w:id="0"/>
+    </w:p>
+    <w:p>
+      <w:pPr>
+        <w:pStyle w:val="ListParagraph"/>
+        <w:numPr>
+          <w:ilvl w:val="0"/>
+          <w:numId w:val="41"/>
+        </w:numPr>
+        <w:rPr>
+          <w:rFonts w:ascii="Times New Roman" w:hAnsi="Times New Roman" w:cs="Times New Roman"/>
+          <w:sz w:val="32"/>
+          <w:szCs w:val="32"/>
+          <w:u w:val="single"/>
+          <w:lang w:bidi="gu-IN"/>
+        </w:rPr>
+      </w:pPr>
+      <w:r>
+        <w:rPr>
+          <w:rFonts w:ascii="Times New Roman" w:hAnsi="Times New Roman" w:cs="Times New Roman"/>
+          <w:sz w:val="32"/>
+          <w:szCs w:val="32"/>
+          <w:u w:val="single"/>
+          <w:lang w:bidi="gu-IN"/>
+        </w:rPr>
+        <w:t>SAVING A/C</w:t>
+      </w:r>
+    </w:p>
+    <w:p>
+      <w:pPr>
+        <w:pStyle w:val="ListParagraph"/>
+        <w:ind w:left="1440"/>
+        <w:rPr>
+          <w:rFonts w:ascii="Times New Roman" w:hAnsi="Times New Roman" w:cs="Times New Roman"/>
+          <w:sz w:val="32"/>
+          <w:szCs w:val="32"/>
+          <w:u w:val="single"/>
+          <w:lang w:bidi="gu-IN"/>
+        </w:rPr>
+      </w:pPr>
+    </w:p>
+    <w:tbl>
+      <w:tblPr>
+        <w:tblStyle w:val="TableGrid"/>
+        <w:tblW w:w="9606" w:type="dxa"/>
+        <w:tblLook w:val="04A0" w:firstRow="1" w:lastRow="0" w:firstColumn="1" w:lastColumn="0" w:noHBand="0" w:noVBand="1"/>
+      </w:tblPr>
+      <w:tblGrid>
+        <w:gridCol w:w="3080"/>
+        <w:gridCol w:w="3407"/>
+        <w:gridCol w:w="3119"/>
+      </w:tblGrid>
+      <w:tr>
+        <w:trPr>
+          <w:trHeight w:val="556"/>
+        </w:trPr>
+        <w:tc>
+          <w:tcPr>
+            <w:tcW w:w="3080" w:type="dxa"/>
+          </w:tcPr>
+          <w:p>
+            <w:pPr>
+              <w:jc w:val="center"/>
+              <w:rPr>
+                <w:rFonts w:ascii="Times New Roman" w:hAnsi="Times New Roman" w:cs="Times New Roman"/>
+                <w:b/>
+                <w:sz w:val="28"/>
+                <w:szCs w:val="28"/>
+                <w:lang w:val="en-US" w:bidi="gu-IN"/>
+              </w:rPr>
+            </w:pPr>
+            <w:r>
+              <w:rPr>
+                <w:rFonts w:ascii="Times New Roman" w:hAnsi="Times New Roman" w:cs="Times New Roman"/>
+                <w:b/>
+                <w:sz w:val="28"/>
+                <w:szCs w:val="28"/>
+                <w:lang w:val="en-US" w:bidi="gu-IN"/>
+              </w:rPr>
+              <w:t>Column Name</w:t>
+            </w:r>
+          </w:p>
+        </w:tc>
+        <w:tc>
+          <w:tcPr>
+            <w:tcW w:w="3407" w:type="dxa"/>
+          </w:tcPr>
+          <w:p>
+            <w:pPr>
+              <w:jc w:val="center"/>
+              <w:rPr>
+                <w:rFonts w:ascii="Times New Roman" w:hAnsi="Times New Roman" w:cs="Times New Roman"/>
+                <w:b/>
+                <w:sz w:val="28"/>
+                <w:szCs w:val="28"/>
+                <w:lang w:val="en-US" w:bidi="gu-IN"/>
+              </w:rPr>
+            </w:pPr>
+            <w:r>
+              <w:rPr>
+                <w:rFonts w:ascii="Times New Roman" w:hAnsi="Times New Roman" w:cs="Times New Roman"/>
+                <w:b/>
+                <w:sz w:val="28"/>
+                <w:szCs w:val="28"/>
+                <w:lang w:val="en-US" w:bidi="gu-IN"/>
+              </w:rPr>
+              <w:t>Data Type</w:t>
+            </w:r>
+          </w:p>
+        </w:tc>
+        <w:tc>
+          <w:tcPr>
+            <w:tcW w:w="3119" w:type="dxa"/>
+          </w:tcPr>
+          <w:p>
+            <w:pPr>
+              <w:jc w:val="center"/>
+              <w:rPr>
+                <w:rFonts w:ascii="Times New Roman" w:hAnsi="Times New Roman" w:cs="Times New Roman"/>
+                <w:b/>
+                <w:sz w:val="28"/>
+                <w:szCs w:val="28"/>
+                <w:lang w:val="en-US" w:bidi="gu-IN"/>
+              </w:rPr>
+            </w:pPr>
+            <w:r>
+              <w:rPr>
+                <w:rFonts w:ascii="Times New Roman" w:hAnsi="Times New Roman" w:cs="Times New Roman"/>
+                <w:b/>
+                <w:sz w:val="28"/>
+                <w:szCs w:val="28"/>
+                <w:lang w:val="en-US" w:bidi="gu-IN"/>
+              </w:rPr>
+              <w:t>Constraints</w:t>
+            </w:r>
+          </w:p>
+        </w:tc>
+      </w:tr>
+      <w:tr>
+        <w:tc>
+          <w:tcPr>
+            <w:tcW w:w="3080" w:type="dxa"/>
+          </w:tcPr>
+          <w:p>
+            <w:pPr>
+              <w:jc w:val="center"/>
+              <w:rPr>
+                <w:rFonts w:ascii="Times New Roman" w:hAnsi="Times New Roman" w:cs="Times New Roman"/>
+                <w:sz w:val="28"/>
+                <w:szCs w:val="28"/>
+                <w:lang w:val="en-US" w:bidi="gu-IN"/>
+              </w:rPr>
+            </w:pPr>
+            <w:r>
+              <w:rPr>
+                <w:rFonts w:ascii="Times New Roman" w:hAnsi="Times New Roman" w:cs="Times New Roman"/>
+                <w:sz w:val="28"/>
+                <w:szCs w:val="28"/>
+                <w:lang w:val="en-US" w:bidi="gu-IN"/>
+              </w:rPr>
+              <w:t>Id</w:t>
+            </w:r>
+          </w:p>
+        </w:tc>
+        <w:tc>
+          <w:tcPr>
+            <w:tcW w:w="3407" w:type="dxa"/>
+          </w:tcPr>
+          <w:p>
+            <w:pPr>
+              <w:jc w:val="center"/>
+              <w:rPr>
+                <w:rFonts w:ascii="Times New Roman" w:hAnsi="Times New Roman" w:cs="Times New Roman"/>
+                <w:sz w:val="28"/>
+                <w:szCs w:val="28"/>
+                <w:lang w:val="en-US" w:bidi="gu-IN"/>
+              </w:rPr>
+            </w:pPr>
+            <w:r>
+              <w:rPr>
+                <w:rFonts w:ascii="Times New Roman" w:hAnsi="Times New Roman" w:cs="Times New Roman"/>
+                <w:sz w:val="28"/>
+                <w:szCs w:val="28"/>
+                <w:lang w:val="en-US" w:bidi="gu-IN"/>
+              </w:rPr>
+              <w:t>INTEGER(10</w:t>
+            </w:r>
+            <w:r>
+              <w:rPr>
+                <w:rFonts w:ascii="Times New Roman" w:hAnsi="Times New Roman" w:cs="Times New Roman"/>
+                <w:sz w:val="28"/>
+                <w:szCs w:val="28"/>
+                <w:lang w:val="en-US" w:bidi="gu-IN"/>
+              </w:rPr>
+              <w:t>)</w:t>
+            </w:r>
+          </w:p>
+        </w:tc>
+        <w:tc>
+          <w:tcPr>
+            <w:tcW w:w="3119" w:type="dxa"/>
+          </w:tcPr>
+          <w:p>
+            <w:pPr>
+              <w:rPr>
+                <w:rFonts w:ascii="Times New Roman" w:hAnsi="Times New Roman" w:cs="Times New Roman"/>
+                <w:sz w:val="28"/>
+                <w:szCs w:val="28"/>
+                <w:lang w:val="en-US" w:bidi="gu-IN"/>
+              </w:rPr>
+            </w:pPr>
+            <w:r>
+              <w:rPr>
+                <w:rFonts w:ascii="Times New Roman" w:hAnsi="Times New Roman" w:cs="Times New Roman"/>
+                <w:sz w:val="28"/>
+                <w:szCs w:val="28"/>
+                <w:lang w:val="en-US" w:bidi="gu-IN"/>
+              </w:rPr>
+              <w:t>Primary key(AI)</w:t>
+            </w:r>
+          </w:p>
+        </w:tc>
+      </w:tr>
+      <w:tr>
+        <w:tc>
+          <w:tcPr>
+            <w:tcW w:w="3080" w:type="dxa"/>
+          </w:tcPr>
+          <w:p>
+            <w:pPr>
+              <w:jc w:val="center"/>
+              <w:rPr>
+                <w:rFonts w:ascii="Times New Roman" w:hAnsi="Times New Roman" w:cs="Times New Roman"/>
+                <w:sz w:val="28"/>
+                <w:szCs w:val="28"/>
+                <w:lang w:val="en-US" w:bidi="gu-IN"/>
+              </w:rPr>
+            </w:pPr>
+            <w:proofErr w:type="spellStart"/>
+            <w:r>
+              <w:rPr>
+                <w:rFonts w:ascii="Times New Roman" w:hAnsi="Times New Roman" w:cs="Times New Roman"/>
+                <w:sz w:val="28"/>
+                <w:szCs w:val="28"/>
+                <w:lang w:val="en-US" w:bidi="gu-IN"/>
+              </w:rPr>
+              <w:t>AadhaarNumber</w:t>
+            </w:r>
+            <w:proofErr w:type="spellEnd"/>
+          </w:p>
+        </w:tc>
+        <w:tc>
+          <w:tcPr>
+            <w:tcW w:w="3407" w:type="dxa"/>
+          </w:tcPr>
+          <w:p>
+            <w:pPr>
+              <w:jc w:val="center"/>
+              <w:rPr>
+                <w:rFonts w:ascii="Times New Roman" w:hAnsi="Times New Roman" w:cs="Times New Roman"/>
+                <w:sz w:val="28"/>
+                <w:szCs w:val="28"/>
+                <w:lang w:val="en-US" w:bidi="gu-IN"/>
+              </w:rPr>
+            </w:pPr>
+            <w:r>
+              <w:rPr>
+                <w:rFonts w:ascii="Times New Roman" w:hAnsi="Times New Roman" w:cs="Times New Roman"/>
+                <w:sz w:val="28"/>
+                <w:szCs w:val="28"/>
+                <w:lang w:val="en-US" w:bidi="gu-IN"/>
+              </w:rPr>
+              <w:t>VARCHAR(12</w:t>
+            </w:r>
+            <w:r>
+              <w:rPr>
+                <w:rFonts w:ascii="Times New Roman" w:hAnsi="Times New Roman" w:cs="Times New Roman"/>
+                <w:sz w:val="28"/>
+                <w:szCs w:val="28"/>
+                <w:lang w:val="en-US" w:bidi="gu-IN"/>
+              </w:rPr>
+              <w:t>)</w:t>
+            </w:r>
+          </w:p>
+        </w:tc>
+        <w:tc>
+          <w:tcPr>
+            <w:tcW w:w="3119" w:type="dxa"/>
+          </w:tcPr>
+          <w:p>
+            <w:pPr>
+              <w:jc w:val="center"/>
+              <w:rPr>
+                <w:rFonts w:ascii="Times New Roman" w:hAnsi="Times New Roman" w:cs="Times New Roman"/>
+                <w:sz w:val="28"/>
+                <w:szCs w:val="28"/>
+                <w:lang w:val="en-US" w:bidi="gu-IN"/>
+              </w:rPr>
+            </w:pPr>
+            <w:r>
+              <w:rPr>
+                <w:rFonts w:ascii="Times New Roman" w:hAnsi="Times New Roman" w:cs="Times New Roman"/>
+                <w:sz w:val="28"/>
+                <w:szCs w:val="28"/>
+                <w:lang w:val="en-US" w:bidi="gu-IN"/>
+              </w:rPr>
+              <w:t>-</w:t>
+            </w:r>
+          </w:p>
+        </w:tc>
+      </w:tr>
+      <w:tr>
+        <w:tc>
+          <w:tcPr>
+            <w:tcW w:w="3080" w:type="dxa"/>
+          </w:tcPr>
+          <w:p>
+            <w:pPr>
+              <w:jc w:val="center"/>
+              <w:rPr>
+                <w:rFonts w:ascii="Times New Roman" w:hAnsi="Times New Roman" w:cs="Times New Roman"/>
+                <w:sz w:val="28"/>
+                <w:szCs w:val="28"/>
+                <w:lang w:val="en-US" w:bidi="gu-IN"/>
+              </w:rPr>
+            </w:pPr>
+            <w:proofErr w:type="spellStart"/>
+            <w:r>
+              <w:rPr>
+                <w:rFonts w:ascii="Times New Roman" w:hAnsi="Times New Roman" w:cs="Times New Roman"/>
+                <w:sz w:val="28"/>
+                <w:szCs w:val="28"/>
+                <w:lang w:val="en-US" w:bidi="gu-IN"/>
+              </w:rPr>
+              <w:t>FullName</w:t>
+            </w:r>
+            <w:proofErr w:type="spellEnd"/>
+          </w:p>
+        </w:tc>
+        <w:tc>
+          <w:tcPr>
+            <w:tcW w:w="3407" w:type="dxa"/>
+          </w:tcPr>
+          <w:p>
+            <w:pPr>
+              <w:jc w:val="center"/>
+              <w:rPr>
+                <w:rFonts w:ascii="Times New Roman" w:hAnsi="Times New Roman" w:cs="Times New Roman"/>
+                <w:sz w:val="28"/>
+                <w:szCs w:val="28"/>
+                <w:u w:val="single"/>
+                <w:lang w:val="en-US" w:bidi="gu-IN"/>
+              </w:rPr>
+            </w:pPr>
+            <w:r>
+              <w:rPr>
+                <w:rFonts w:ascii="Times New Roman" w:hAnsi="Times New Roman" w:cs="Times New Roman"/>
+                <w:sz w:val="28"/>
+                <w:szCs w:val="28"/>
+                <w:lang w:val="en-US" w:bidi="gu-IN"/>
+              </w:rPr>
+              <w:t>VARCHAR(50)</w:t>
+            </w:r>
+          </w:p>
+        </w:tc>
+        <w:tc>
+          <w:tcPr>
+            <w:tcW w:w="3119" w:type="dxa"/>
+          </w:tcPr>
+          <w:p>
+            <w:pPr>
+              <w:jc w:val="center"/>
+              <w:rPr>
+                <w:rFonts w:ascii="Times New Roman" w:hAnsi="Times New Roman" w:cs="Times New Roman"/>
+                <w:sz w:val="28"/>
+                <w:szCs w:val="28"/>
+                <w:lang w:val="en-US" w:bidi="gu-IN"/>
+              </w:rPr>
+            </w:pPr>
+            <w:r>
+              <w:rPr>
+                <w:rFonts w:ascii="Times New Roman" w:hAnsi="Times New Roman" w:cs="Times New Roman"/>
+                <w:sz w:val="28"/>
+                <w:szCs w:val="28"/>
+                <w:lang w:val="en-US" w:bidi="gu-IN"/>
+              </w:rPr>
+              <w:t>-</w:t>
+            </w:r>
+          </w:p>
+        </w:tc>
+      </w:tr>
+      <w:tr>
+        <w:tc>
+          <w:tcPr>
+            <w:tcW w:w="3080" w:type="dxa"/>
+          </w:tcPr>
+          <w:p>
+            <w:pPr>
+              <w:jc w:val="center"/>
+              <w:rPr>
+                <w:rFonts w:ascii="Times New Roman" w:hAnsi="Times New Roman" w:cs="Times New Roman"/>
+                <w:sz w:val="28"/>
+                <w:szCs w:val="28"/>
+                <w:lang w:val="en-US" w:bidi="gu-IN"/>
+              </w:rPr>
+            </w:pPr>
+            <w:proofErr w:type="spellStart"/>
+            <w:r>
+              <w:rPr>
+                <w:rFonts w:ascii="Times New Roman" w:hAnsi="Times New Roman" w:cs="Times New Roman"/>
+                <w:sz w:val="28"/>
+                <w:szCs w:val="28"/>
+                <w:lang w:val="en-US" w:bidi="gu-IN"/>
+              </w:rPr>
+              <w:t>FatherName</w:t>
+            </w:r>
+            <w:proofErr w:type="spellEnd"/>
+          </w:p>
+        </w:tc>
+        <w:tc>
+          <w:tcPr>
+            <w:tcW w:w="3407" w:type="dxa"/>
+          </w:tcPr>
+          <w:p>
+            <w:pPr>
+              <w:jc w:val="center"/>
+              <w:rPr>
+                <w:rFonts w:ascii="Times New Roman" w:hAnsi="Times New Roman" w:cs="Times New Roman"/>
+                <w:sz w:val="28"/>
+                <w:szCs w:val="28"/>
+                <w:u w:val="single"/>
+                <w:lang w:val="en-US" w:bidi="gu-IN"/>
+              </w:rPr>
+            </w:pPr>
+            <w:r>
+              <w:rPr>
+                <w:rFonts w:ascii="Times New Roman" w:hAnsi="Times New Roman" w:cs="Times New Roman"/>
+                <w:sz w:val="28"/>
+                <w:szCs w:val="28"/>
+                <w:lang w:val="en-US" w:bidi="gu-IN"/>
+              </w:rPr>
+              <w:t>VARCHAR(50</w:t>
+            </w:r>
+            <w:r>
+              <w:rPr>
+                <w:rFonts w:ascii="Times New Roman" w:hAnsi="Times New Roman" w:cs="Times New Roman"/>
+                <w:sz w:val="28"/>
+                <w:szCs w:val="28"/>
+                <w:lang w:val="en-US" w:bidi="gu-IN"/>
+              </w:rPr>
+              <w:t>)</w:t>
+            </w:r>
+          </w:p>
+        </w:tc>
+        <w:tc>
+          <w:tcPr>
+            <w:tcW w:w="3119" w:type="dxa"/>
+          </w:tcPr>
+          <w:p>
+            <w:pPr>
+              <w:jc w:val="center"/>
+              <w:rPr>
+                <w:rFonts w:ascii="Times New Roman" w:hAnsi="Times New Roman" w:cs="Times New Roman"/>
+                <w:sz w:val="28"/>
+                <w:szCs w:val="28"/>
+                <w:lang w:val="en-US" w:bidi="gu-IN"/>
+              </w:rPr>
+            </w:pPr>
+            <w:r>
+              <w:rPr>
+                <w:rFonts w:ascii="Times New Roman" w:hAnsi="Times New Roman" w:cs="Times New Roman"/>
+                <w:sz w:val="28"/>
+                <w:szCs w:val="28"/>
+                <w:lang w:val="en-US" w:bidi="gu-IN"/>
+              </w:rPr>
+              <w:t>-</w:t>
+            </w:r>
+          </w:p>
+        </w:tc>
+      </w:tr>
+      <w:tr>
+        <w:tc>
+          <w:tcPr>
+            <w:tcW w:w="3080" w:type="dxa"/>
+          </w:tcPr>
+          <w:p>
+            <w:pPr>
+              <w:jc w:val="center"/>
+              <w:rPr>
+                <w:rFonts w:ascii="Times New Roman" w:hAnsi="Times New Roman" w:cs="Times New Roman"/>
+                <w:sz w:val="28"/>
+                <w:szCs w:val="28"/>
+                <w:lang w:val="en-US" w:bidi="gu-IN"/>
+              </w:rPr>
+            </w:pPr>
+            <w:proofErr w:type="spellStart"/>
+            <w:r>
+              <w:rPr>
+                <w:rFonts w:ascii="Times New Roman" w:hAnsi="Times New Roman" w:cs="Times New Roman"/>
+                <w:sz w:val="28"/>
+                <w:szCs w:val="28"/>
+                <w:lang w:val="en-US" w:bidi="gu-IN"/>
+              </w:rPr>
+              <w:t>MotherName</w:t>
+            </w:r>
+            <w:proofErr w:type="spellEnd"/>
+          </w:p>
+        </w:tc>
+        <w:tc>
+          <w:tcPr>
+            <w:tcW w:w="3407" w:type="dxa"/>
+          </w:tcPr>
+          <w:p>
+            <w:pPr>
+              <w:jc w:val="center"/>
+              <w:rPr>
+                <w:rFonts w:ascii="Times New Roman" w:hAnsi="Times New Roman" w:cs="Times New Roman"/>
+                <w:sz w:val="28"/>
+                <w:szCs w:val="28"/>
+                <w:u w:val="single"/>
+                <w:lang w:val="en-US" w:bidi="gu-IN"/>
+              </w:rPr>
+            </w:pPr>
+            <w:r>
+              <w:rPr>
+                <w:rFonts w:ascii="Times New Roman" w:hAnsi="Times New Roman" w:cs="Times New Roman"/>
+                <w:sz w:val="28"/>
+                <w:szCs w:val="28"/>
+                <w:lang w:val="en-US" w:bidi="gu-IN"/>
+              </w:rPr>
+              <w:t>VARCHAR(50)</w:t>
+            </w:r>
+          </w:p>
+        </w:tc>
+        <w:tc>
+          <w:tcPr>
+            <w:tcW w:w="3119" w:type="dxa"/>
+          </w:tcPr>
+          <w:p>
+            <w:pPr>
+              <w:jc w:val="center"/>
+              <w:rPr>
+                <w:rFonts w:ascii="Times New Roman" w:hAnsi="Times New Roman" w:cs="Times New Roman"/>
+                <w:sz w:val="28"/>
+                <w:szCs w:val="28"/>
+                <w:lang w:val="en-US" w:bidi="gu-IN"/>
+              </w:rPr>
+            </w:pPr>
+            <w:r>
+              <w:rPr>
+                <w:rFonts w:ascii="Times New Roman" w:hAnsi="Times New Roman" w:cs="Times New Roman"/>
+                <w:sz w:val="28"/>
+                <w:szCs w:val="28"/>
+                <w:lang w:val="en-US" w:bidi="gu-IN"/>
+              </w:rPr>
+              <w:t>-</w:t>
+            </w:r>
+          </w:p>
+        </w:tc>
+      </w:tr>
+      <w:tr>
+        <w:tc>
+          <w:tcPr>
+            <w:tcW w:w="3080" w:type="dxa"/>
+          </w:tcPr>
+          <w:p>
+            <w:pPr>
+              <w:jc w:val="center"/>
+              <w:rPr>
+                <w:rFonts w:ascii="Times New Roman" w:hAnsi="Times New Roman" w:cs="Times New Roman"/>
+                <w:sz w:val="28"/>
+                <w:szCs w:val="28"/>
+                <w:lang w:val="en-US" w:bidi="gu-IN"/>
+              </w:rPr>
+            </w:pPr>
+            <w:r>
+              <w:rPr>
+                <w:rFonts w:ascii="Times New Roman" w:hAnsi="Times New Roman" w:cs="Times New Roman"/>
+                <w:sz w:val="28"/>
+                <w:szCs w:val="28"/>
+                <w:lang w:val="en-US" w:bidi="gu-IN"/>
+              </w:rPr>
+              <w:t>address</w:t>
+            </w:r>
+          </w:p>
+        </w:tc>
+        <w:tc>
+          <w:tcPr>
+            <w:tcW w:w="3407" w:type="dxa"/>
+          </w:tcPr>
+          <w:p>
+            <w:pPr>
+              <w:jc w:val="center"/>
+              <w:rPr>
+                <w:rFonts w:ascii="Times New Roman" w:hAnsi="Times New Roman" w:cs="Times New Roman"/>
+                <w:sz w:val="28"/>
+                <w:szCs w:val="28"/>
+                <w:u w:val="single"/>
+                <w:lang w:val="en-US" w:bidi="gu-IN"/>
+              </w:rPr>
+            </w:pPr>
+            <w:r>
+              <w:rPr>
+                <w:rFonts w:ascii="Times New Roman" w:hAnsi="Times New Roman" w:cs="Times New Roman"/>
+                <w:sz w:val="28"/>
+                <w:szCs w:val="28"/>
+                <w:lang w:val="en-US" w:bidi="gu-IN"/>
+              </w:rPr>
+              <w:t>VARCHAR(10</w:t>
+            </w:r>
+            <w:r>
+              <w:rPr>
+                <w:rFonts w:ascii="Times New Roman" w:hAnsi="Times New Roman" w:cs="Times New Roman"/>
+                <w:sz w:val="28"/>
+                <w:szCs w:val="28"/>
+                <w:lang w:val="en-US" w:bidi="gu-IN"/>
+              </w:rPr>
+              <w:t>0</w:t>
+            </w:r>
+            <w:r>
+              <w:rPr>
+                <w:rFonts w:ascii="Times New Roman" w:hAnsi="Times New Roman" w:cs="Times New Roman"/>
+                <w:sz w:val="28"/>
+                <w:szCs w:val="28"/>
+                <w:lang w:val="en-US" w:bidi="gu-IN"/>
+              </w:rPr>
+              <w:t>)</w:t>
+            </w:r>
+          </w:p>
+        </w:tc>
+        <w:tc>
+          <w:tcPr>
+            <w:tcW w:w="3119" w:type="dxa"/>
+          </w:tcPr>
+          <w:p>
+            <w:pPr>
+              <w:jc w:val="center"/>
+              <w:rPr>
+                <w:rFonts w:ascii="Times New Roman" w:hAnsi="Times New Roman" w:cs="Times New Roman"/>
+                <w:sz w:val="28"/>
+                <w:szCs w:val="28"/>
+                <w:lang w:val="en-US" w:bidi="gu-IN"/>
+              </w:rPr>
+            </w:pPr>
+            <w:r>
+              <w:rPr>
+                <w:rFonts w:ascii="Times New Roman" w:hAnsi="Times New Roman" w:cs="Times New Roman"/>
+                <w:sz w:val="28"/>
+                <w:szCs w:val="28"/>
+                <w:lang w:val="en-US" w:bidi="gu-IN"/>
+              </w:rPr>
+              <w:t>-</w:t>
+            </w:r>
+          </w:p>
+        </w:tc>
+      </w:tr>
+      <w:tr>
+        <w:tc>
+          <w:tcPr>
+            <w:tcW w:w="3080" w:type="dxa"/>
+          </w:tcPr>
+          <w:p>
+            <w:pPr>
+              <w:jc w:val="center"/>
+              <w:rPr>
+                <w:rFonts w:ascii="Times New Roman" w:hAnsi="Times New Roman" w:cs="Times New Roman"/>
+                <w:sz w:val="28"/>
+                <w:szCs w:val="28"/>
+                <w:lang w:val="en-US" w:bidi="gu-IN"/>
+              </w:rPr>
+            </w:pPr>
+            <w:proofErr w:type="spellStart"/>
+            <w:r>
+              <w:rPr>
+                <w:rFonts w:ascii="Times New Roman" w:hAnsi="Times New Roman" w:cs="Times New Roman"/>
+                <w:sz w:val="28"/>
+                <w:szCs w:val="28"/>
+                <w:lang w:val="en-US" w:bidi="gu-IN"/>
+              </w:rPr>
+              <w:t>DateOfBirth</w:t>
+            </w:r>
+            <w:proofErr w:type="spellEnd"/>
+          </w:p>
+        </w:tc>
+        <w:tc>
+          <w:tcPr>
+            <w:tcW w:w="3407" w:type="dxa"/>
+          </w:tcPr>
+          <w:p>
+            <w:pPr>
+              <w:jc w:val="center"/>
+              <w:rPr>
+                <w:rFonts w:ascii="Times New Roman" w:hAnsi="Times New Roman" w:cs="Times New Roman"/>
+                <w:sz w:val="28"/>
+                <w:szCs w:val="28"/>
+                <w:u w:val="single"/>
+                <w:lang w:val="en-US" w:bidi="gu-IN"/>
+              </w:rPr>
+            </w:pPr>
+            <w:r>
+              <w:rPr>
+                <w:rFonts w:ascii="Times New Roman" w:hAnsi="Times New Roman" w:cs="Times New Roman"/>
+                <w:sz w:val="28"/>
+                <w:szCs w:val="28"/>
+                <w:lang w:val="en-US" w:bidi="gu-IN"/>
+              </w:rPr>
+              <w:t>VARCHAR(10</w:t>
+            </w:r>
+            <w:r>
+              <w:rPr>
+                <w:rFonts w:ascii="Times New Roman" w:hAnsi="Times New Roman" w:cs="Times New Roman"/>
+                <w:sz w:val="28"/>
+                <w:szCs w:val="28"/>
+                <w:lang w:val="en-US" w:bidi="gu-IN"/>
+              </w:rPr>
+              <w:t>)</w:t>
+            </w:r>
+          </w:p>
+        </w:tc>
+        <w:tc>
+          <w:tcPr>
+            <w:tcW w:w="3119" w:type="dxa"/>
+          </w:tcPr>
+          <w:p>
+            <w:pPr>
+              <w:jc w:val="center"/>
+              <w:rPr>
+                <w:rFonts w:ascii="Times New Roman" w:hAnsi="Times New Roman" w:cs="Times New Roman"/>
+                <w:sz w:val="28"/>
+                <w:szCs w:val="28"/>
+                <w:lang w:val="en-US" w:bidi="gu-IN"/>
+              </w:rPr>
+            </w:pPr>
+            <w:r>
+              <w:rPr>
+                <w:rFonts w:ascii="Times New Roman" w:hAnsi="Times New Roman" w:cs="Times New Roman"/>
+                <w:sz w:val="28"/>
+                <w:szCs w:val="28"/>
+                <w:lang w:val="en-US" w:bidi="gu-IN"/>
+              </w:rPr>
+              <w:t>-</w:t>
+            </w:r>
+          </w:p>
+        </w:tc>
+      </w:tr>
+      <w:tr>
+        <w:tc>
+          <w:tcPr>
+            <w:tcW w:w="3080" w:type="dxa"/>
+          </w:tcPr>
+          <w:p>
+            <w:pPr>
+              <w:jc w:val="center"/>
+              <w:rPr>
+                <w:rFonts w:ascii="Times New Roman" w:hAnsi="Times New Roman" w:cs="Times New Roman"/>
+                <w:sz w:val="28"/>
+                <w:szCs w:val="28"/>
+                <w:lang w:bidi="gu-IN"/>
+              </w:rPr>
+            </w:pPr>
+            <w:r>
+              <w:rPr>
+                <w:rFonts w:ascii="Times New Roman" w:hAnsi="Times New Roman" w:cs="Times New Roman"/>
+                <w:sz w:val="28"/>
+                <w:szCs w:val="28"/>
+                <w:lang w:bidi="gu-IN"/>
+              </w:rPr>
+              <w:t>Gender</w:t>
+            </w:r>
+          </w:p>
+        </w:tc>
+        <w:tc>
+          <w:tcPr>
+            <w:tcW w:w="3407" w:type="dxa"/>
+          </w:tcPr>
+          <w:p>
+            <w:pPr>
+              <w:jc w:val="center"/>
+              <w:rPr>
+                <w:rFonts w:ascii="Times New Roman" w:hAnsi="Times New Roman" w:cs="Times New Roman"/>
+                <w:sz w:val="28"/>
+                <w:szCs w:val="28"/>
+                <w:lang w:val="en-US" w:bidi="gu-IN"/>
+              </w:rPr>
+            </w:pPr>
+            <w:r>
+              <w:rPr>
+                <w:rFonts w:ascii="Times New Roman" w:hAnsi="Times New Roman" w:cs="Times New Roman"/>
+                <w:sz w:val="28"/>
+                <w:szCs w:val="28"/>
+                <w:lang w:val="en-US" w:bidi="gu-IN"/>
+              </w:rPr>
+              <w:t>VARCHAR</w:t>
+            </w:r>
+            <w:r>
+              <w:rPr>
+                <w:rFonts w:ascii="Times New Roman" w:hAnsi="Times New Roman" w:cs="Times New Roman"/>
+                <w:sz w:val="28"/>
+                <w:szCs w:val="28"/>
+                <w:lang w:val="en-US" w:bidi="gu-IN"/>
+              </w:rPr>
+              <w:t xml:space="preserve"> (10</w:t>
+            </w:r>
+            <w:r>
+              <w:rPr>
+                <w:rFonts w:ascii="Times New Roman" w:hAnsi="Times New Roman" w:cs="Times New Roman"/>
+                <w:sz w:val="28"/>
+                <w:szCs w:val="28"/>
+                <w:lang w:val="en-US" w:bidi="gu-IN"/>
+              </w:rPr>
+              <w:t>)</w:t>
+            </w:r>
+          </w:p>
+        </w:tc>
+        <w:tc>
+          <w:tcPr>
+            <w:tcW w:w="3119" w:type="dxa"/>
+          </w:tcPr>
+          <w:p>
+            <w:pPr>
+              <w:jc w:val="center"/>
+              <w:rPr>
+                <w:rFonts w:ascii="Times New Roman" w:hAnsi="Times New Roman" w:cs="Times New Roman"/>
+                <w:sz w:val="28"/>
+                <w:szCs w:val="28"/>
+                <w:lang w:val="en-US" w:bidi="gu-IN"/>
+              </w:rPr>
+            </w:pPr>
+            <w:r>
+              <w:rPr>
+                <w:rFonts w:ascii="Times New Roman" w:hAnsi="Times New Roman" w:cs="Times New Roman"/>
+                <w:sz w:val="28"/>
+                <w:szCs w:val="28"/>
+                <w:lang w:val="en-US" w:bidi="gu-IN"/>
+              </w:rPr>
+              <w:t>-</w:t>
+            </w:r>
+          </w:p>
+        </w:tc>
+      </w:tr>
+      <w:tr>
+        <w:tc>
+          <w:tcPr>
+            <w:tcW w:w="3080" w:type="dxa"/>
+          </w:tcPr>
+          <w:p>
+            <w:pPr>
+              <w:jc w:val="center"/>
+              <w:rPr>
+                <w:rFonts w:ascii="Times New Roman" w:hAnsi="Times New Roman" w:cs="Times New Roman"/>
+                <w:sz w:val="28"/>
+                <w:szCs w:val="28"/>
+                <w:lang w:bidi="gu-IN"/>
+              </w:rPr>
+            </w:pPr>
+            <w:proofErr w:type="spellStart"/>
+            <w:r>
+              <w:rPr>
+                <w:rFonts w:ascii="Times New Roman" w:hAnsi="Times New Roman" w:cs="Times New Roman"/>
+                <w:sz w:val="28"/>
+                <w:szCs w:val="28"/>
+                <w:lang w:bidi="gu-IN"/>
+              </w:rPr>
+              <w:t>MobileNumber</w:t>
+            </w:r>
+            <w:proofErr w:type="spellEnd"/>
+          </w:p>
+        </w:tc>
+        <w:tc>
+          <w:tcPr>
+            <w:tcW w:w="3407" w:type="dxa"/>
+          </w:tcPr>
+          <w:p>
+            <w:pPr>
+              <w:jc w:val="center"/>
+              <w:rPr>
+                <w:rFonts w:ascii="Times New Roman" w:hAnsi="Times New Roman" w:cs="Times New Roman"/>
+                <w:sz w:val="28"/>
+                <w:szCs w:val="28"/>
+                <w:lang w:val="en-US" w:bidi="gu-IN"/>
+              </w:rPr>
+            </w:pPr>
+            <w:r>
+              <w:rPr>
+                <w:rFonts w:ascii="Times New Roman" w:hAnsi="Times New Roman" w:cs="Times New Roman"/>
+                <w:sz w:val="28"/>
+                <w:szCs w:val="28"/>
+                <w:lang w:val="en-US" w:bidi="gu-IN"/>
+              </w:rPr>
+              <w:t>VARCHAR(10</w:t>
+            </w:r>
+            <w:r>
+              <w:rPr>
+                <w:rFonts w:ascii="Times New Roman" w:hAnsi="Times New Roman" w:cs="Times New Roman"/>
+                <w:sz w:val="28"/>
+                <w:szCs w:val="28"/>
+                <w:lang w:val="en-US" w:bidi="gu-IN"/>
+              </w:rPr>
+              <w:t>)</w:t>
+            </w:r>
+          </w:p>
+        </w:tc>
+        <w:tc>
+          <w:tcPr>
+            <w:tcW w:w="3119" w:type="dxa"/>
+          </w:tcPr>
+          <w:p>
+            <w:pPr>
+              <w:jc w:val="center"/>
+              <w:rPr>
+                <w:rFonts w:ascii="Times New Roman" w:hAnsi="Times New Roman" w:cs="Times New Roman"/>
+                <w:sz w:val="28"/>
+                <w:szCs w:val="28"/>
+                <w:lang w:val="en-US" w:bidi="gu-IN"/>
+              </w:rPr>
+            </w:pPr>
+            <w:r>
+              <w:rPr>
+                <w:rFonts w:ascii="Times New Roman" w:hAnsi="Times New Roman" w:cs="Times New Roman"/>
+                <w:sz w:val="28"/>
+                <w:szCs w:val="28"/>
+                <w:lang w:val="en-US" w:bidi="gu-IN"/>
+              </w:rPr>
+              <w:t>-</w:t>
+            </w:r>
+          </w:p>
+        </w:tc>
+      </w:tr>
+      <w:tr>
+        <w:tc>
+          <w:tcPr>
+            <w:tcW w:w="3080" w:type="dxa"/>
+          </w:tcPr>
+          <w:p>
+            <w:pPr>
+              <w:jc w:val="center"/>
+              <w:rPr>
+                <w:rFonts w:ascii="Times New Roman" w:hAnsi="Times New Roman" w:cs="Times New Roman"/>
+                <w:sz w:val="28"/>
+                <w:szCs w:val="28"/>
+                <w:lang w:bidi="gu-IN"/>
+              </w:rPr>
+            </w:pPr>
+            <w:r>
+              <w:rPr>
+                <w:rFonts w:ascii="Times New Roman" w:hAnsi="Times New Roman" w:cs="Times New Roman"/>
+                <w:sz w:val="28"/>
+                <w:szCs w:val="28"/>
+                <w:lang w:bidi="gu-IN"/>
+              </w:rPr>
+              <w:t>Email</w:t>
+            </w:r>
+          </w:p>
+        </w:tc>
+        <w:tc>
+          <w:tcPr>
+            <w:tcW w:w="3407" w:type="dxa"/>
+          </w:tcPr>
+          <w:p>
+            <w:pPr>
+              <w:jc w:val="center"/>
+              <w:rPr>
+                <w:rFonts w:ascii="Times New Roman" w:hAnsi="Times New Roman" w:cs="Times New Roman"/>
+                <w:sz w:val="28"/>
+                <w:szCs w:val="28"/>
+                <w:u w:val="single"/>
+                <w:lang w:val="en-US" w:bidi="gu-IN"/>
+              </w:rPr>
+            </w:pPr>
+            <w:r>
+              <w:rPr>
+                <w:rFonts w:ascii="Times New Roman" w:hAnsi="Times New Roman" w:cs="Times New Roman"/>
+                <w:sz w:val="28"/>
+                <w:szCs w:val="28"/>
+                <w:lang w:val="en-US" w:bidi="gu-IN"/>
+              </w:rPr>
+              <w:t>VARCHAR(50)</w:t>
+            </w:r>
+          </w:p>
+        </w:tc>
+        <w:tc>
+          <w:tcPr>
+            <w:tcW w:w="3119" w:type="dxa"/>
+          </w:tcPr>
+          <w:p>
+            <w:pPr>
+              <w:jc w:val="center"/>
+              <w:rPr>
+                <w:rFonts w:ascii="Times New Roman" w:hAnsi="Times New Roman" w:cs="Times New Roman"/>
+                <w:sz w:val="28"/>
+                <w:szCs w:val="28"/>
+                <w:lang w:val="en-US" w:bidi="gu-IN"/>
+              </w:rPr>
+            </w:pPr>
+            <w:r>
+              <w:rPr>
+                <w:rFonts w:ascii="Times New Roman" w:hAnsi="Times New Roman" w:cs="Times New Roman"/>
+                <w:sz w:val="28"/>
+                <w:szCs w:val="28"/>
+                <w:lang w:val="en-US" w:bidi="gu-IN"/>
+              </w:rPr>
+              <w:t>-</w:t>
+            </w:r>
+          </w:p>
+        </w:tc>
+      </w:tr>
+      <w:tr>
+        <w:tc>
+          <w:tcPr>
+            <w:tcW w:w="3080" w:type="dxa"/>
+          </w:tcPr>
+          <w:p>
+            <w:pPr>
+              <w:jc w:val="center"/>
+              <w:rPr>
+                <w:rFonts w:ascii="Times New Roman" w:hAnsi="Times New Roman" w:cs="Times New Roman"/>
+                <w:sz w:val="28"/>
+                <w:szCs w:val="28"/>
+                <w:lang w:bidi="gu-IN"/>
+              </w:rPr>
+            </w:pPr>
+            <w:proofErr w:type="spellStart"/>
+            <w:r>
+              <w:rPr>
+                <w:rFonts w:ascii="Times New Roman" w:hAnsi="Times New Roman" w:cs="Times New Roman"/>
+                <w:sz w:val="28"/>
+                <w:szCs w:val="28"/>
+                <w:lang w:bidi="gu-IN"/>
+              </w:rPr>
+              <w:t>PANNumber</w:t>
+            </w:r>
+            <w:proofErr w:type="spellEnd"/>
+          </w:p>
+        </w:tc>
+        <w:tc>
+          <w:tcPr>
+            <w:tcW w:w="3407" w:type="dxa"/>
+          </w:tcPr>
+          <w:p>
+            <w:pPr>
+              <w:jc w:val="center"/>
+              <w:rPr>
+                <w:rFonts w:ascii="Times New Roman" w:hAnsi="Times New Roman" w:cs="Times New Roman"/>
+                <w:sz w:val="28"/>
+                <w:szCs w:val="28"/>
+                <w:u w:val="single"/>
+                <w:lang w:val="en-US" w:bidi="gu-IN"/>
+              </w:rPr>
+            </w:pPr>
+            <w:r>
+              <w:rPr>
+                <w:rFonts w:ascii="Times New Roman" w:hAnsi="Times New Roman" w:cs="Times New Roman"/>
+                <w:sz w:val="28"/>
+                <w:szCs w:val="28"/>
+                <w:lang w:val="en-US" w:bidi="gu-IN"/>
+              </w:rPr>
+              <w:t>VARCHAR(10</w:t>
+            </w:r>
+            <w:r>
+              <w:rPr>
+                <w:rFonts w:ascii="Times New Roman" w:hAnsi="Times New Roman" w:cs="Times New Roman"/>
+                <w:sz w:val="28"/>
+                <w:szCs w:val="28"/>
+                <w:lang w:val="en-US" w:bidi="gu-IN"/>
+              </w:rPr>
+              <w:t>)</w:t>
+            </w:r>
+          </w:p>
+        </w:tc>
+        <w:tc>
+          <w:tcPr>
+            <w:tcW w:w="3119" w:type="dxa"/>
+          </w:tcPr>
+          <w:p>
+            <w:pPr>
+              <w:jc w:val="center"/>
+              <w:rPr>
+                <w:rFonts w:ascii="Times New Roman" w:hAnsi="Times New Roman" w:cs="Times New Roman"/>
+                <w:sz w:val="28"/>
+                <w:szCs w:val="28"/>
+                <w:lang w:val="en-US" w:bidi="gu-IN"/>
+              </w:rPr>
+            </w:pPr>
+            <w:r>
+              <w:rPr>
+                <w:rFonts w:ascii="Times New Roman" w:hAnsi="Times New Roman" w:cs="Times New Roman"/>
+                <w:sz w:val="28"/>
+                <w:szCs w:val="28"/>
+                <w:lang w:val="en-US" w:bidi="gu-IN"/>
+              </w:rPr>
+              <w:t>-</w:t>
+            </w:r>
+          </w:p>
+        </w:tc>
+      </w:tr>
+      <w:tr>
+        <w:tc>
+          <w:tcPr>
+            <w:tcW w:w="3080" w:type="dxa"/>
+          </w:tcPr>
+          <w:p>
+            <w:pPr>
+              <w:jc w:val="center"/>
+              <w:rPr>
+                <w:rFonts w:ascii="Times New Roman" w:hAnsi="Times New Roman" w:cs="Times New Roman"/>
+                <w:sz w:val="28"/>
+                <w:szCs w:val="28"/>
+                <w:lang w:bidi="gu-IN"/>
+              </w:rPr>
+            </w:pPr>
+            <w:r>
+              <w:rPr>
+                <w:rFonts w:ascii="Times New Roman" w:hAnsi="Times New Roman" w:cs="Times New Roman"/>
+                <w:sz w:val="28"/>
+                <w:szCs w:val="28"/>
+                <w:lang w:bidi="gu-IN"/>
+              </w:rPr>
+              <w:t>State</w:t>
+            </w:r>
+          </w:p>
+        </w:tc>
+        <w:tc>
+          <w:tcPr>
+            <w:tcW w:w="3407" w:type="dxa"/>
+          </w:tcPr>
+          <w:p>
+            <w:pPr>
+              <w:jc w:val="center"/>
+              <w:rPr>
+                <w:rFonts w:ascii="Times New Roman" w:hAnsi="Times New Roman" w:cs="Times New Roman"/>
+                <w:sz w:val="28"/>
+                <w:szCs w:val="28"/>
+                <w:u w:val="single"/>
+                <w:lang w:val="en-US" w:bidi="gu-IN"/>
+              </w:rPr>
+            </w:pPr>
+            <w:r>
+              <w:rPr>
+                <w:rFonts w:ascii="Times New Roman" w:hAnsi="Times New Roman" w:cs="Times New Roman"/>
+                <w:sz w:val="28"/>
+                <w:szCs w:val="28"/>
+                <w:lang w:val="en-US" w:bidi="gu-IN"/>
+              </w:rPr>
+              <w:t>VARCHAR(50)</w:t>
+            </w:r>
+          </w:p>
+        </w:tc>
+        <w:tc>
+          <w:tcPr>
+            <w:tcW w:w="3119" w:type="dxa"/>
+          </w:tcPr>
+          <w:p>
+            <w:pPr>
+              <w:jc w:val="center"/>
+              <w:rPr>
+                <w:rFonts w:ascii="Times New Roman" w:hAnsi="Times New Roman" w:cs="Times New Roman"/>
+                <w:sz w:val="28"/>
+                <w:szCs w:val="28"/>
+                <w:lang w:val="en-US" w:bidi="gu-IN"/>
+              </w:rPr>
+            </w:pPr>
+            <w:r>
+              <w:rPr>
+                <w:rFonts w:ascii="Times New Roman" w:hAnsi="Times New Roman" w:cs="Times New Roman"/>
+                <w:sz w:val="28"/>
+                <w:szCs w:val="28"/>
+                <w:lang w:val="en-US" w:bidi="gu-IN"/>
+              </w:rPr>
+              <w:t>-</w:t>
+            </w:r>
+          </w:p>
+        </w:tc>
+      </w:tr>
+      <w:tr>
+        <w:tc>
+          <w:tcPr>
+            <w:tcW w:w="3080" w:type="dxa"/>
+          </w:tcPr>
+          <w:p>
+            <w:pPr>
+              <w:jc w:val="center"/>
+              <w:rPr>
+                <w:rFonts w:ascii="Times New Roman" w:hAnsi="Times New Roman" w:cs="Times New Roman"/>
+                <w:sz w:val="28"/>
+                <w:szCs w:val="28"/>
+                <w:lang w:bidi="gu-IN"/>
+              </w:rPr>
+            </w:pPr>
+            <w:r>
+              <w:rPr>
+                <w:rFonts w:ascii="Times New Roman" w:hAnsi="Times New Roman" w:cs="Times New Roman"/>
+                <w:sz w:val="28"/>
+                <w:szCs w:val="28"/>
+                <w:lang w:bidi="gu-IN"/>
+              </w:rPr>
+              <w:t>District</w:t>
+            </w:r>
+          </w:p>
+        </w:tc>
+        <w:tc>
+          <w:tcPr>
+            <w:tcW w:w="3407" w:type="dxa"/>
+          </w:tcPr>
+          <w:p>
+            <w:pPr>
+              <w:jc w:val="center"/>
+              <w:rPr>
+                <w:rFonts w:ascii="Times New Roman" w:hAnsi="Times New Roman" w:cs="Times New Roman"/>
+                <w:sz w:val="28"/>
+                <w:szCs w:val="28"/>
+                <w:u w:val="single"/>
+                <w:lang w:val="en-US" w:bidi="gu-IN"/>
+              </w:rPr>
+            </w:pPr>
+            <w:r>
+              <w:rPr>
+                <w:rFonts w:ascii="Times New Roman" w:hAnsi="Times New Roman" w:cs="Times New Roman"/>
+                <w:sz w:val="28"/>
+                <w:szCs w:val="28"/>
+                <w:lang w:val="en-US" w:bidi="gu-IN"/>
+              </w:rPr>
+              <w:t>VARCHAR(50</w:t>
+            </w:r>
+            <w:r>
+              <w:rPr>
+                <w:rFonts w:ascii="Times New Roman" w:hAnsi="Times New Roman" w:cs="Times New Roman"/>
+                <w:sz w:val="28"/>
+                <w:szCs w:val="28"/>
+                <w:lang w:val="en-US" w:bidi="gu-IN"/>
+              </w:rPr>
+              <w:t>)</w:t>
+            </w:r>
+          </w:p>
+        </w:tc>
+        <w:tc>
+          <w:tcPr>
+            <w:tcW w:w="3119" w:type="dxa"/>
+          </w:tcPr>
+          <w:p>
+            <w:pPr>
+              <w:jc w:val="center"/>
+              <w:rPr>
+                <w:rFonts w:ascii="Times New Roman" w:hAnsi="Times New Roman" w:cs="Times New Roman"/>
+                <w:sz w:val="28"/>
+                <w:szCs w:val="28"/>
+                <w:lang w:val="en-US" w:bidi="gu-IN"/>
+              </w:rPr>
+            </w:pPr>
+            <w:r>
+              <w:rPr>
+                <w:rFonts w:ascii="Times New Roman" w:hAnsi="Times New Roman" w:cs="Times New Roman"/>
+                <w:sz w:val="28"/>
+                <w:szCs w:val="28"/>
+                <w:lang w:val="en-US" w:bidi="gu-IN"/>
+              </w:rPr>
+              <w:t>-</w:t>
+            </w:r>
+          </w:p>
+        </w:tc>
+      </w:tr>
+      <w:tr>
+        <w:tc>
+          <w:tcPr>
+            <w:tcW w:w="3080" w:type="dxa"/>
+          </w:tcPr>
+          <w:p>
+            <w:pPr>
+              <w:jc w:val="center"/>
+              <w:rPr>
+                <w:rFonts w:ascii="Times New Roman" w:hAnsi="Times New Roman" w:cs="Times New Roman"/>
+                <w:sz w:val="28"/>
+                <w:szCs w:val="28"/>
+                <w:lang w:bidi="gu-IN"/>
+              </w:rPr>
+            </w:pPr>
+            <w:r>
+              <w:rPr>
+                <w:rFonts w:ascii="Times New Roman" w:hAnsi="Times New Roman" w:cs="Times New Roman"/>
+                <w:sz w:val="28"/>
+                <w:szCs w:val="28"/>
+                <w:lang w:bidi="gu-IN"/>
+              </w:rPr>
+              <w:t>Branch</w:t>
+            </w:r>
+          </w:p>
+        </w:tc>
+        <w:tc>
+          <w:tcPr>
+            <w:tcW w:w="3407" w:type="dxa"/>
+          </w:tcPr>
+          <w:p>
+            <w:pPr>
+              <w:jc w:val="center"/>
+              <w:rPr>
+                <w:rFonts w:ascii="Times New Roman" w:hAnsi="Times New Roman" w:cs="Times New Roman"/>
+                <w:sz w:val="28"/>
+                <w:szCs w:val="28"/>
+                <w:u w:val="single"/>
+                <w:lang w:val="en-US" w:bidi="gu-IN"/>
+              </w:rPr>
+            </w:pPr>
+            <w:r>
+              <w:rPr>
+                <w:rFonts w:ascii="Times New Roman" w:hAnsi="Times New Roman" w:cs="Times New Roman"/>
+                <w:sz w:val="28"/>
+                <w:szCs w:val="28"/>
+                <w:lang w:val="en-US" w:bidi="gu-IN"/>
+              </w:rPr>
+              <w:t>VARCHAR(50)</w:t>
+            </w:r>
+          </w:p>
+        </w:tc>
+        <w:tc>
+          <w:tcPr>
+            <w:tcW w:w="3119" w:type="dxa"/>
+          </w:tcPr>
+          <w:p>
+            <w:pPr>
+              <w:jc w:val="center"/>
+              <w:rPr>
+                <w:rFonts w:ascii="Times New Roman" w:hAnsi="Times New Roman" w:cs="Times New Roman"/>
+                <w:sz w:val="28"/>
+                <w:szCs w:val="28"/>
+                <w:lang w:bidi="gu-IN"/>
+              </w:rPr>
+            </w:pPr>
+            <w:r>
+              <w:rPr>
+                <w:rFonts w:ascii="Times New Roman" w:hAnsi="Times New Roman" w:cs="Times New Roman"/>
+                <w:sz w:val="28"/>
+                <w:szCs w:val="28"/>
+                <w:lang w:bidi="gu-IN"/>
+              </w:rPr>
+              <w:t>-</w:t>
+            </w:r>
+          </w:p>
+        </w:tc>
+      </w:tr>
+      <w:tr>
+        <w:tc>
+          <w:tcPr>
+            <w:tcW w:w="3080" w:type="dxa"/>
+          </w:tcPr>
+          <w:p>
+            <w:pPr>
+              <w:jc w:val="center"/>
+              <w:rPr>
+                <w:rFonts w:ascii="Times New Roman" w:hAnsi="Times New Roman" w:cs="Times New Roman"/>
+                <w:sz w:val="28"/>
+                <w:szCs w:val="28"/>
+                <w:lang w:bidi="gu-IN"/>
+              </w:rPr>
+            </w:pPr>
+            <w:r>
+              <w:rPr>
+                <w:rFonts w:ascii="Times New Roman" w:hAnsi="Times New Roman" w:cs="Times New Roman"/>
+                <w:sz w:val="28"/>
+                <w:szCs w:val="28"/>
+                <w:lang w:bidi="gu-IN"/>
+              </w:rPr>
+              <w:t>image</w:t>
+            </w:r>
+          </w:p>
+        </w:tc>
+        <w:tc>
+          <w:tcPr>
+            <w:tcW w:w="3407" w:type="dxa"/>
+          </w:tcPr>
+          <w:p>
+            <w:pPr>
+              <w:jc w:val="center"/>
+              <w:rPr>
+                <w:rFonts w:ascii="Times New Roman" w:hAnsi="Times New Roman" w:cs="Times New Roman"/>
+                <w:sz w:val="28"/>
+                <w:szCs w:val="28"/>
+                <w:lang w:val="en-US" w:bidi="gu-IN"/>
+              </w:rPr>
+            </w:pPr>
+            <w:r>
+              <w:rPr>
+                <w:rFonts w:ascii="Times New Roman" w:hAnsi="Times New Roman" w:cs="Times New Roman"/>
+                <w:sz w:val="28"/>
+                <w:szCs w:val="28"/>
+                <w:lang w:val="en-US" w:bidi="gu-IN"/>
+              </w:rPr>
+              <w:t>VARCHAR</w:t>
+            </w:r>
+            <w:r>
+              <w:rPr>
+                <w:rFonts w:ascii="Times New Roman" w:hAnsi="Times New Roman" w:cs="Times New Roman"/>
+                <w:sz w:val="28"/>
+                <w:szCs w:val="28"/>
+                <w:lang w:val="en-US" w:bidi="gu-IN"/>
+              </w:rPr>
+              <w:t xml:space="preserve"> (50</w:t>
+            </w:r>
+            <w:r>
+              <w:rPr>
+                <w:rFonts w:ascii="Times New Roman" w:hAnsi="Times New Roman" w:cs="Times New Roman"/>
+                <w:sz w:val="28"/>
+                <w:szCs w:val="28"/>
+                <w:lang w:val="en-US" w:bidi="gu-IN"/>
+              </w:rPr>
+              <w:t>)</w:t>
+            </w:r>
+          </w:p>
+        </w:tc>
+        <w:tc>
+          <w:tcPr>
+            <w:tcW w:w="3119" w:type="dxa"/>
+          </w:tcPr>
+          <w:p>
+            <w:pPr>
+              <w:jc w:val="center"/>
+              <w:rPr>
+                <w:rFonts w:ascii="Times New Roman" w:hAnsi="Times New Roman" w:cs="Times New Roman"/>
+                <w:sz w:val="28"/>
+                <w:szCs w:val="28"/>
+                <w:lang w:bidi="gu-IN"/>
+              </w:rPr>
+            </w:pPr>
+            <w:r>
+              <w:rPr>
+                <w:rFonts w:ascii="Times New Roman" w:hAnsi="Times New Roman" w:cs="Times New Roman"/>
+                <w:sz w:val="28"/>
+                <w:szCs w:val="28"/>
+                <w:lang w:bidi="gu-IN"/>
+              </w:rPr>
+              <w:t>-</w:t>
+            </w:r>
+          </w:p>
+        </w:tc>
+      </w:tr>
+      <w:tr>
+        <w:tc>
+          <w:tcPr>
+            <w:tcW w:w="3080" w:type="dxa"/>
+          </w:tcPr>
+          <w:p>
+            <w:pPr>
+              <w:jc w:val="center"/>
+              <w:rPr>
+                <w:rFonts w:ascii="Times New Roman" w:hAnsi="Times New Roman" w:cs="Times New Roman"/>
+                <w:sz w:val="28"/>
+                <w:szCs w:val="28"/>
+                <w:lang w:bidi="gu-IN"/>
+              </w:rPr>
+            </w:pPr>
+            <w:proofErr w:type="spellStart"/>
+            <w:r>
+              <w:rPr>
+                <w:rFonts w:ascii="Times New Roman" w:hAnsi="Times New Roman" w:cs="Times New Roman"/>
+                <w:sz w:val="28"/>
+                <w:szCs w:val="28"/>
+                <w:lang w:bidi="gu-IN"/>
+              </w:rPr>
+              <w:t>AdharCard</w:t>
+            </w:r>
+            <w:proofErr w:type="spellEnd"/>
+          </w:p>
+        </w:tc>
+        <w:tc>
+          <w:tcPr>
+            <w:tcW w:w="3407" w:type="dxa"/>
+          </w:tcPr>
+          <w:p>
+            <w:pPr>
+              <w:jc w:val="center"/>
+              <w:rPr>
+                <w:rFonts w:ascii="Times New Roman" w:hAnsi="Times New Roman" w:cs="Times New Roman"/>
+                <w:sz w:val="28"/>
+                <w:szCs w:val="28"/>
+                <w:lang w:val="en-US" w:bidi="gu-IN"/>
+              </w:rPr>
+            </w:pPr>
+            <w:r>
+              <w:rPr>
+                <w:rFonts w:ascii="Times New Roman" w:hAnsi="Times New Roman" w:cs="Times New Roman"/>
+                <w:sz w:val="28"/>
+                <w:szCs w:val="28"/>
+                <w:lang w:val="en-US" w:bidi="gu-IN"/>
+              </w:rPr>
+              <w:t>VARCHAR(100)</w:t>
+            </w:r>
+          </w:p>
+        </w:tc>
+        <w:tc>
+          <w:tcPr>
+            <w:tcW w:w="3119" w:type="dxa"/>
+          </w:tcPr>
+          <w:p>
+            <w:pPr>
+              <w:jc w:val="center"/>
+              <w:rPr>
+                <w:rFonts w:ascii="Times New Roman" w:hAnsi="Times New Roman" w:cs="Times New Roman"/>
+                <w:sz w:val="28"/>
+                <w:szCs w:val="28"/>
+                <w:lang w:bidi="gu-IN"/>
+              </w:rPr>
+            </w:pPr>
+            <w:r>
+              <w:rPr>
+                <w:rFonts w:ascii="Times New Roman" w:hAnsi="Times New Roman" w:cs="Times New Roman"/>
+                <w:sz w:val="28"/>
+                <w:szCs w:val="28"/>
+                <w:lang w:bidi="gu-IN"/>
+              </w:rPr>
+              <w:t>-</w:t>
+            </w:r>
+          </w:p>
+        </w:tc>
+      </w:tr>
+    </w:tbl>
+    <w:p>
+      <w:pPr>
+        <w:rPr>
+          <w:rFonts w:ascii="Times New Roman" w:hAnsi="Times New Roman" w:cs="Times New Roman"/>
+          <w:sz w:val="28"/>
+          <w:szCs w:val="28"/>
+          <w:u w:val="single"/>
+          <w:lang w:bidi="gu-IN"/>
+        </w:rPr>
+      </w:pPr>
+    </w:p>
+    <w:p>
+      <w:pPr>
+        <w:spacing w:line="360" w:lineRule="auto"/>
+        <w:rPr>
+          <w:rFonts w:ascii="Times New Roman" w:hAnsi="Times New Roman" w:cs="Times New Roman"/>
+          <w:sz w:val="28"/>
+          <w:szCs w:val="28"/>
+          <w:u w:val="single"/>
+        </w:rPr>
+      </w:pPr>
     </w:p>
     <w:p>
       <w:pPr>
@@ -9756,6 +11223,1640 @@
     </w:p>
     <w:p>
       <w:pPr>
+        <w:pStyle w:val="ListParagraph"/>
+        <w:numPr>
+          <w:ilvl w:val="0"/>
+          <w:numId w:val="41"/>
+        </w:numPr>
+        <w:rPr>
+          <w:rFonts w:ascii="Times New Roman" w:hAnsi="Times New Roman" w:cs="Times New Roman"/>
+          <w:sz w:val="32"/>
+          <w:szCs w:val="32"/>
+          <w:u w:val="single"/>
+          <w:lang w:bidi="gu-IN"/>
+        </w:rPr>
+      </w:pPr>
+      <w:r>
+        <w:rPr>
+          <w:rFonts w:ascii="Times New Roman" w:hAnsi="Times New Roman" w:cs="Times New Roman"/>
+          <w:sz w:val="32"/>
+          <w:szCs w:val="32"/>
+          <w:u w:val="single"/>
+          <w:lang w:bidi="gu-IN"/>
+        </w:rPr>
+        <w:lastRenderedPageBreak/>
+        <w:t>CURRENT</w:t>
+      </w:r>
+      <w:r>
+        <w:rPr>
+          <w:rFonts w:ascii="Times New Roman" w:hAnsi="Times New Roman" w:cs="Times New Roman"/>
+          <w:sz w:val="32"/>
+          <w:szCs w:val="32"/>
+          <w:u w:val="single"/>
+          <w:lang w:bidi="gu-IN"/>
+        </w:rPr>
+        <w:t xml:space="preserve"> A/C</w:t>
+      </w:r>
+    </w:p>
+    <w:p>
+      <w:pPr>
+        <w:pStyle w:val="ListParagraph"/>
+        <w:ind w:left="1440"/>
+        <w:rPr>
+          <w:rFonts w:ascii="Times New Roman" w:hAnsi="Times New Roman" w:cs="Times New Roman"/>
+          <w:sz w:val="32"/>
+          <w:szCs w:val="32"/>
+          <w:u w:val="single"/>
+          <w:lang w:bidi="gu-IN"/>
+        </w:rPr>
+      </w:pPr>
+    </w:p>
+    <w:tbl>
+      <w:tblPr>
+        <w:tblStyle w:val="TableGrid"/>
+        <w:tblW w:w="9606" w:type="dxa"/>
+        <w:tblLook w:val="04A0" w:firstRow="1" w:lastRow="0" w:firstColumn="1" w:lastColumn="0" w:noHBand="0" w:noVBand="1"/>
+      </w:tblPr>
+      <w:tblGrid>
+        <w:gridCol w:w="3080"/>
+        <w:gridCol w:w="3407"/>
+        <w:gridCol w:w="3119"/>
+      </w:tblGrid>
+      <w:tr>
+        <w:trPr>
+          <w:trHeight w:val="556"/>
+        </w:trPr>
+        <w:tc>
+          <w:tcPr>
+            <w:tcW w:w="3080" w:type="dxa"/>
+          </w:tcPr>
+          <w:p>
+            <w:pPr>
+              <w:jc w:val="center"/>
+              <w:rPr>
+                <w:rFonts w:ascii="Times New Roman" w:hAnsi="Times New Roman" w:cs="Times New Roman"/>
+                <w:b/>
+                <w:sz w:val="28"/>
+                <w:szCs w:val="28"/>
+                <w:lang w:val="en-US" w:bidi="gu-IN"/>
+              </w:rPr>
+            </w:pPr>
+            <w:r>
+              <w:rPr>
+                <w:rFonts w:ascii="Times New Roman" w:hAnsi="Times New Roman" w:cs="Times New Roman"/>
+                <w:b/>
+                <w:sz w:val="28"/>
+                <w:szCs w:val="28"/>
+                <w:lang w:val="en-US" w:bidi="gu-IN"/>
+              </w:rPr>
+              <w:t>Column Name</w:t>
+            </w:r>
+          </w:p>
+        </w:tc>
+        <w:tc>
+          <w:tcPr>
+            <w:tcW w:w="3407" w:type="dxa"/>
+          </w:tcPr>
+          <w:p>
+            <w:pPr>
+              <w:jc w:val="center"/>
+              <w:rPr>
+                <w:rFonts w:ascii="Times New Roman" w:hAnsi="Times New Roman" w:cs="Times New Roman"/>
+                <w:b/>
+                <w:sz w:val="28"/>
+                <w:szCs w:val="28"/>
+                <w:lang w:val="en-US" w:bidi="gu-IN"/>
+              </w:rPr>
+            </w:pPr>
+            <w:r>
+              <w:rPr>
+                <w:rFonts w:ascii="Times New Roman" w:hAnsi="Times New Roman" w:cs="Times New Roman"/>
+                <w:b/>
+                <w:sz w:val="28"/>
+                <w:szCs w:val="28"/>
+                <w:lang w:val="en-US" w:bidi="gu-IN"/>
+              </w:rPr>
+              <w:t>Data Type</w:t>
+            </w:r>
+          </w:p>
+        </w:tc>
+        <w:tc>
+          <w:tcPr>
+            <w:tcW w:w="3119" w:type="dxa"/>
+          </w:tcPr>
+          <w:p>
+            <w:pPr>
+              <w:jc w:val="center"/>
+              <w:rPr>
+                <w:rFonts w:ascii="Times New Roman" w:hAnsi="Times New Roman" w:cs="Times New Roman"/>
+                <w:b/>
+                <w:sz w:val="28"/>
+                <w:szCs w:val="28"/>
+                <w:lang w:val="en-US" w:bidi="gu-IN"/>
+              </w:rPr>
+            </w:pPr>
+            <w:r>
+              <w:rPr>
+                <w:rFonts w:ascii="Times New Roman" w:hAnsi="Times New Roman" w:cs="Times New Roman"/>
+                <w:b/>
+                <w:sz w:val="28"/>
+                <w:szCs w:val="28"/>
+                <w:lang w:val="en-US" w:bidi="gu-IN"/>
+              </w:rPr>
+              <w:t>Constraints</w:t>
+            </w:r>
+          </w:p>
+        </w:tc>
+      </w:tr>
+      <w:tr>
+        <w:tc>
+          <w:tcPr>
+            <w:tcW w:w="3080" w:type="dxa"/>
+          </w:tcPr>
+          <w:p>
+            <w:pPr>
+              <w:jc w:val="center"/>
+              <w:rPr>
+                <w:rFonts w:ascii="Times New Roman" w:hAnsi="Times New Roman" w:cs="Times New Roman"/>
+                <w:sz w:val="28"/>
+                <w:szCs w:val="28"/>
+                <w:lang w:val="en-US" w:bidi="gu-IN"/>
+              </w:rPr>
+            </w:pPr>
+            <w:r>
+              <w:rPr>
+                <w:rFonts w:ascii="Times New Roman" w:hAnsi="Times New Roman" w:cs="Times New Roman"/>
+                <w:sz w:val="28"/>
+                <w:szCs w:val="28"/>
+                <w:lang w:val="en-US" w:bidi="gu-IN"/>
+              </w:rPr>
+              <w:t>Id</w:t>
+            </w:r>
+          </w:p>
+        </w:tc>
+        <w:tc>
+          <w:tcPr>
+            <w:tcW w:w="3407" w:type="dxa"/>
+          </w:tcPr>
+          <w:p>
+            <w:pPr>
+              <w:jc w:val="center"/>
+              <w:rPr>
+                <w:rFonts w:ascii="Times New Roman" w:hAnsi="Times New Roman" w:cs="Times New Roman"/>
+                <w:sz w:val="28"/>
+                <w:szCs w:val="28"/>
+                <w:lang w:val="en-US" w:bidi="gu-IN"/>
+              </w:rPr>
+            </w:pPr>
+            <w:r>
+              <w:rPr>
+                <w:rFonts w:ascii="Times New Roman" w:hAnsi="Times New Roman" w:cs="Times New Roman"/>
+                <w:sz w:val="28"/>
+                <w:szCs w:val="28"/>
+                <w:lang w:val="en-US" w:bidi="gu-IN"/>
+              </w:rPr>
+              <w:t>INTEGER(10</w:t>
+            </w:r>
+            <w:r>
+              <w:rPr>
+                <w:rFonts w:ascii="Times New Roman" w:hAnsi="Times New Roman" w:cs="Times New Roman"/>
+                <w:sz w:val="28"/>
+                <w:szCs w:val="28"/>
+                <w:lang w:val="en-US" w:bidi="gu-IN"/>
+              </w:rPr>
+              <w:t>)</w:t>
+            </w:r>
+          </w:p>
+        </w:tc>
+        <w:tc>
+          <w:tcPr>
+            <w:tcW w:w="3119" w:type="dxa"/>
+          </w:tcPr>
+          <w:p>
+            <w:pPr>
+              <w:rPr>
+                <w:rFonts w:ascii="Times New Roman" w:hAnsi="Times New Roman" w:cs="Times New Roman"/>
+                <w:sz w:val="28"/>
+                <w:szCs w:val="28"/>
+                <w:lang w:val="en-US" w:bidi="gu-IN"/>
+              </w:rPr>
+            </w:pPr>
+            <w:r>
+              <w:rPr>
+                <w:rFonts w:ascii="Times New Roman" w:hAnsi="Times New Roman" w:cs="Times New Roman"/>
+                <w:sz w:val="28"/>
+                <w:szCs w:val="28"/>
+                <w:lang w:val="en-US" w:bidi="gu-IN"/>
+              </w:rPr>
+              <w:t>Primary key(AI)</w:t>
+            </w:r>
+          </w:p>
+        </w:tc>
+      </w:tr>
+      <w:tr>
+        <w:tc>
+          <w:tcPr>
+            <w:tcW w:w="3080" w:type="dxa"/>
+          </w:tcPr>
+          <w:p>
+            <w:pPr>
+              <w:jc w:val="center"/>
+              <w:rPr>
+                <w:rFonts w:ascii="Times New Roman" w:hAnsi="Times New Roman" w:cs="Times New Roman"/>
+                <w:sz w:val="28"/>
+                <w:szCs w:val="28"/>
+                <w:lang w:val="en-US" w:bidi="gu-IN"/>
+              </w:rPr>
+            </w:pPr>
+            <w:proofErr w:type="spellStart"/>
+            <w:r>
+              <w:rPr>
+                <w:rFonts w:ascii="Times New Roman" w:hAnsi="Times New Roman" w:cs="Times New Roman"/>
+                <w:sz w:val="28"/>
+                <w:szCs w:val="28"/>
+                <w:lang w:val="en-US" w:bidi="gu-IN"/>
+              </w:rPr>
+              <w:t>aadhaarn</w:t>
+            </w:r>
+            <w:r>
+              <w:rPr>
+                <w:rFonts w:ascii="Times New Roman" w:hAnsi="Times New Roman" w:cs="Times New Roman"/>
+                <w:sz w:val="28"/>
+                <w:szCs w:val="28"/>
+                <w:lang w:val="en-US" w:bidi="gu-IN"/>
+              </w:rPr>
+              <w:t>umber</w:t>
+            </w:r>
+            <w:proofErr w:type="spellEnd"/>
+          </w:p>
+        </w:tc>
+        <w:tc>
+          <w:tcPr>
+            <w:tcW w:w="3407" w:type="dxa"/>
+          </w:tcPr>
+          <w:p>
+            <w:pPr>
+              <w:jc w:val="center"/>
+              <w:rPr>
+                <w:rFonts w:ascii="Times New Roman" w:hAnsi="Times New Roman" w:cs="Times New Roman"/>
+                <w:sz w:val="28"/>
+                <w:szCs w:val="28"/>
+                <w:lang w:val="en-US" w:bidi="gu-IN"/>
+              </w:rPr>
+            </w:pPr>
+            <w:r>
+              <w:rPr>
+                <w:rFonts w:ascii="Times New Roman" w:hAnsi="Times New Roman" w:cs="Times New Roman"/>
+                <w:sz w:val="28"/>
+                <w:szCs w:val="28"/>
+                <w:lang w:val="en-US" w:bidi="gu-IN"/>
+              </w:rPr>
+              <w:t>VARCHAR(12</w:t>
+            </w:r>
+            <w:r>
+              <w:rPr>
+                <w:rFonts w:ascii="Times New Roman" w:hAnsi="Times New Roman" w:cs="Times New Roman"/>
+                <w:sz w:val="28"/>
+                <w:szCs w:val="28"/>
+                <w:lang w:val="en-US" w:bidi="gu-IN"/>
+              </w:rPr>
+              <w:t>)</w:t>
+            </w:r>
+          </w:p>
+        </w:tc>
+        <w:tc>
+          <w:tcPr>
+            <w:tcW w:w="3119" w:type="dxa"/>
+          </w:tcPr>
+          <w:p>
+            <w:pPr>
+              <w:jc w:val="center"/>
+              <w:rPr>
+                <w:rFonts w:ascii="Times New Roman" w:hAnsi="Times New Roman" w:cs="Times New Roman"/>
+                <w:sz w:val="28"/>
+                <w:szCs w:val="28"/>
+                <w:lang w:val="en-US" w:bidi="gu-IN"/>
+              </w:rPr>
+            </w:pPr>
+            <w:r>
+              <w:rPr>
+                <w:rFonts w:ascii="Times New Roman" w:hAnsi="Times New Roman" w:cs="Times New Roman"/>
+                <w:sz w:val="28"/>
+                <w:szCs w:val="28"/>
+                <w:lang w:val="en-US" w:bidi="gu-IN"/>
+              </w:rPr>
+              <w:t>-</w:t>
+            </w:r>
+          </w:p>
+        </w:tc>
+      </w:tr>
+      <w:tr>
+        <w:tc>
+          <w:tcPr>
+            <w:tcW w:w="3080" w:type="dxa"/>
+          </w:tcPr>
+          <w:p>
+            <w:pPr>
+              <w:jc w:val="center"/>
+              <w:rPr>
+                <w:rFonts w:ascii="Times New Roman" w:hAnsi="Times New Roman" w:cs="Times New Roman"/>
+                <w:sz w:val="28"/>
+                <w:szCs w:val="28"/>
+                <w:lang w:val="en-US" w:bidi="gu-IN"/>
+              </w:rPr>
+            </w:pPr>
+            <w:proofErr w:type="spellStart"/>
+            <w:r>
+              <w:rPr>
+                <w:rFonts w:ascii="Times New Roman" w:hAnsi="Times New Roman" w:cs="Times New Roman"/>
+                <w:sz w:val="28"/>
+                <w:szCs w:val="28"/>
+                <w:lang w:val="en-US" w:bidi="gu-IN"/>
+              </w:rPr>
+              <w:t>fulln</w:t>
+            </w:r>
+            <w:r>
+              <w:rPr>
+                <w:rFonts w:ascii="Times New Roman" w:hAnsi="Times New Roman" w:cs="Times New Roman"/>
+                <w:sz w:val="28"/>
+                <w:szCs w:val="28"/>
+                <w:lang w:val="en-US" w:bidi="gu-IN"/>
+              </w:rPr>
+              <w:t>ame</w:t>
+            </w:r>
+            <w:proofErr w:type="spellEnd"/>
+          </w:p>
+        </w:tc>
+        <w:tc>
+          <w:tcPr>
+            <w:tcW w:w="3407" w:type="dxa"/>
+          </w:tcPr>
+          <w:p>
+            <w:pPr>
+              <w:jc w:val="center"/>
+              <w:rPr>
+                <w:rFonts w:ascii="Times New Roman" w:hAnsi="Times New Roman" w:cs="Times New Roman"/>
+                <w:sz w:val="28"/>
+                <w:szCs w:val="28"/>
+                <w:u w:val="single"/>
+                <w:lang w:val="en-US" w:bidi="gu-IN"/>
+              </w:rPr>
+            </w:pPr>
+            <w:r>
+              <w:rPr>
+                <w:rFonts w:ascii="Times New Roman" w:hAnsi="Times New Roman" w:cs="Times New Roman"/>
+                <w:sz w:val="28"/>
+                <w:szCs w:val="28"/>
+                <w:lang w:val="en-US" w:bidi="gu-IN"/>
+              </w:rPr>
+              <w:t>VARCHAR(50)</w:t>
+            </w:r>
+          </w:p>
+        </w:tc>
+        <w:tc>
+          <w:tcPr>
+            <w:tcW w:w="3119" w:type="dxa"/>
+          </w:tcPr>
+          <w:p>
+            <w:pPr>
+              <w:jc w:val="center"/>
+              <w:rPr>
+                <w:rFonts w:ascii="Times New Roman" w:hAnsi="Times New Roman" w:cs="Times New Roman"/>
+                <w:sz w:val="28"/>
+                <w:szCs w:val="28"/>
+                <w:lang w:val="en-US" w:bidi="gu-IN"/>
+              </w:rPr>
+            </w:pPr>
+            <w:r>
+              <w:rPr>
+                <w:rFonts w:ascii="Times New Roman" w:hAnsi="Times New Roman" w:cs="Times New Roman"/>
+                <w:sz w:val="28"/>
+                <w:szCs w:val="28"/>
+                <w:lang w:val="en-US" w:bidi="gu-IN"/>
+              </w:rPr>
+              <w:t>-</w:t>
+            </w:r>
+          </w:p>
+        </w:tc>
+      </w:tr>
+      <w:tr>
+        <w:tc>
+          <w:tcPr>
+            <w:tcW w:w="3080" w:type="dxa"/>
+          </w:tcPr>
+          <w:p>
+            <w:pPr>
+              <w:jc w:val="center"/>
+              <w:rPr>
+                <w:rFonts w:ascii="Times New Roman" w:hAnsi="Times New Roman" w:cs="Times New Roman"/>
+                <w:sz w:val="28"/>
+                <w:szCs w:val="28"/>
+                <w:lang w:bidi="gu-IN"/>
+              </w:rPr>
+            </w:pPr>
+            <w:r>
+              <w:rPr>
+                <w:rFonts w:ascii="Times New Roman" w:hAnsi="Times New Roman" w:cs="Times New Roman"/>
+                <w:sz w:val="28"/>
+                <w:szCs w:val="28"/>
+                <w:lang w:bidi="gu-IN"/>
+              </w:rPr>
+              <w:t>gender</w:t>
+            </w:r>
+          </w:p>
+        </w:tc>
+        <w:tc>
+          <w:tcPr>
+            <w:tcW w:w="3407" w:type="dxa"/>
+          </w:tcPr>
+          <w:p>
+            <w:pPr>
+              <w:jc w:val="center"/>
+              <w:rPr>
+                <w:rFonts w:ascii="Times New Roman" w:hAnsi="Times New Roman" w:cs="Times New Roman"/>
+                <w:sz w:val="28"/>
+                <w:szCs w:val="28"/>
+                <w:lang w:bidi="gu-IN"/>
+              </w:rPr>
+            </w:pPr>
+            <w:r>
+              <w:rPr>
+                <w:rFonts w:ascii="Times New Roman" w:hAnsi="Times New Roman" w:cs="Times New Roman"/>
+                <w:sz w:val="28"/>
+                <w:szCs w:val="28"/>
+                <w:lang w:val="en-US" w:bidi="gu-IN"/>
+              </w:rPr>
+              <w:t>VARCHAR(10)</w:t>
+            </w:r>
+          </w:p>
+        </w:tc>
+        <w:tc>
+          <w:tcPr>
+            <w:tcW w:w="3119" w:type="dxa"/>
+          </w:tcPr>
+          <w:p>
+            <w:pPr>
+              <w:jc w:val="center"/>
+              <w:rPr>
+                <w:rFonts w:ascii="Times New Roman" w:hAnsi="Times New Roman" w:cs="Times New Roman"/>
+                <w:sz w:val="28"/>
+                <w:szCs w:val="28"/>
+                <w:lang w:bidi="gu-IN"/>
+              </w:rPr>
+            </w:pPr>
+            <w:r>
+              <w:rPr>
+                <w:rFonts w:ascii="Times New Roman" w:hAnsi="Times New Roman" w:cs="Times New Roman"/>
+                <w:sz w:val="28"/>
+                <w:szCs w:val="28"/>
+                <w:lang w:bidi="gu-IN"/>
+              </w:rPr>
+              <w:t>-</w:t>
+            </w:r>
+          </w:p>
+        </w:tc>
+      </w:tr>
+      <w:tr>
+        <w:tc>
+          <w:tcPr>
+            <w:tcW w:w="3080" w:type="dxa"/>
+          </w:tcPr>
+          <w:p>
+            <w:pPr>
+              <w:jc w:val="center"/>
+              <w:rPr>
+                <w:rFonts w:ascii="Times New Roman" w:hAnsi="Times New Roman" w:cs="Times New Roman"/>
+                <w:sz w:val="28"/>
+                <w:szCs w:val="28"/>
+                <w:lang w:val="en-US" w:bidi="gu-IN"/>
+              </w:rPr>
+            </w:pPr>
+            <w:r>
+              <w:rPr>
+                <w:rFonts w:ascii="Times New Roman" w:hAnsi="Times New Roman" w:cs="Times New Roman"/>
+                <w:sz w:val="28"/>
+                <w:szCs w:val="28"/>
+                <w:lang w:val="en-US" w:bidi="gu-IN"/>
+              </w:rPr>
+              <w:t>business</w:t>
+            </w:r>
+          </w:p>
+        </w:tc>
+        <w:tc>
+          <w:tcPr>
+            <w:tcW w:w="3407" w:type="dxa"/>
+          </w:tcPr>
+          <w:p>
+            <w:pPr>
+              <w:jc w:val="center"/>
+              <w:rPr>
+                <w:rFonts w:ascii="Times New Roman" w:hAnsi="Times New Roman" w:cs="Times New Roman"/>
+                <w:sz w:val="28"/>
+                <w:szCs w:val="28"/>
+                <w:u w:val="single"/>
+                <w:lang w:val="en-US" w:bidi="gu-IN"/>
+              </w:rPr>
+            </w:pPr>
+            <w:r>
+              <w:rPr>
+                <w:rFonts w:ascii="Times New Roman" w:hAnsi="Times New Roman" w:cs="Times New Roman"/>
+                <w:sz w:val="28"/>
+                <w:szCs w:val="28"/>
+                <w:lang w:val="en-US" w:bidi="gu-IN"/>
+              </w:rPr>
+              <w:t>VARCHAR(50</w:t>
+            </w:r>
+            <w:r>
+              <w:rPr>
+                <w:rFonts w:ascii="Times New Roman" w:hAnsi="Times New Roman" w:cs="Times New Roman"/>
+                <w:sz w:val="28"/>
+                <w:szCs w:val="28"/>
+                <w:lang w:val="en-US" w:bidi="gu-IN"/>
+              </w:rPr>
+              <w:t>)</w:t>
+            </w:r>
+          </w:p>
+        </w:tc>
+        <w:tc>
+          <w:tcPr>
+            <w:tcW w:w="3119" w:type="dxa"/>
+          </w:tcPr>
+          <w:p>
+            <w:pPr>
+              <w:jc w:val="center"/>
+              <w:rPr>
+                <w:rFonts w:ascii="Times New Roman" w:hAnsi="Times New Roman" w:cs="Times New Roman"/>
+                <w:sz w:val="28"/>
+                <w:szCs w:val="28"/>
+                <w:lang w:val="en-US" w:bidi="gu-IN"/>
+              </w:rPr>
+            </w:pPr>
+            <w:r>
+              <w:rPr>
+                <w:rFonts w:ascii="Times New Roman" w:hAnsi="Times New Roman" w:cs="Times New Roman"/>
+                <w:sz w:val="28"/>
+                <w:szCs w:val="28"/>
+                <w:lang w:val="en-US" w:bidi="gu-IN"/>
+              </w:rPr>
+              <w:t>-</w:t>
+            </w:r>
+          </w:p>
+        </w:tc>
+      </w:tr>
+      <w:tr>
+        <w:tc>
+          <w:tcPr>
+            <w:tcW w:w="3080" w:type="dxa"/>
+          </w:tcPr>
+          <w:p>
+            <w:pPr>
+              <w:jc w:val="center"/>
+              <w:rPr>
+                <w:rFonts w:ascii="Times New Roman" w:hAnsi="Times New Roman" w:cs="Times New Roman"/>
+                <w:sz w:val="28"/>
+                <w:szCs w:val="28"/>
+                <w:lang w:val="en-US" w:bidi="gu-IN"/>
+              </w:rPr>
+            </w:pPr>
+            <w:r>
+              <w:rPr>
+                <w:rFonts w:ascii="Times New Roman" w:hAnsi="Times New Roman" w:cs="Times New Roman"/>
+                <w:sz w:val="28"/>
+                <w:szCs w:val="28"/>
+                <w:lang w:val="en-US" w:bidi="gu-IN"/>
+              </w:rPr>
+              <w:t>constitution</w:t>
+            </w:r>
+          </w:p>
+        </w:tc>
+        <w:tc>
+          <w:tcPr>
+            <w:tcW w:w="3407" w:type="dxa"/>
+          </w:tcPr>
+          <w:p>
+            <w:pPr>
+              <w:jc w:val="center"/>
+              <w:rPr>
+                <w:rFonts w:ascii="Times New Roman" w:hAnsi="Times New Roman" w:cs="Times New Roman"/>
+                <w:sz w:val="28"/>
+                <w:szCs w:val="28"/>
+                <w:u w:val="single"/>
+                <w:lang w:val="en-US" w:bidi="gu-IN"/>
+              </w:rPr>
+            </w:pPr>
+            <w:r>
+              <w:rPr>
+                <w:rFonts w:ascii="Times New Roman" w:hAnsi="Times New Roman" w:cs="Times New Roman"/>
+                <w:sz w:val="28"/>
+                <w:szCs w:val="28"/>
+                <w:lang w:val="en-US" w:bidi="gu-IN"/>
+              </w:rPr>
+              <w:t>VARCHAR(50)</w:t>
+            </w:r>
+          </w:p>
+        </w:tc>
+        <w:tc>
+          <w:tcPr>
+            <w:tcW w:w="3119" w:type="dxa"/>
+          </w:tcPr>
+          <w:p>
+            <w:pPr>
+              <w:jc w:val="center"/>
+              <w:rPr>
+                <w:rFonts w:ascii="Times New Roman" w:hAnsi="Times New Roman" w:cs="Times New Roman"/>
+                <w:sz w:val="28"/>
+                <w:szCs w:val="28"/>
+                <w:lang w:val="en-US" w:bidi="gu-IN"/>
+              </w:rPr>
+            </w:pPr>
+            <w:r>
+              <w:rPr>
+                <w:rFonts w:ascii="Times New Roman" w:hAnsi="Times New Roman" w:cs="Times New Roman"/>
+                <w:sz w:val="28"/>
+                <w:szCs w:val="28"/>
+                <w:lang w:val="en-US" w:bidi="gu-IN"/>
+              </w:rPr>
+              <w:t>-</w:t>
+            </w:r>
+          </w:p>
+        </w:tc>
+      </w:tr>
+      <w:tr>
+        <w:tc>
+          <w:tcPr>
+            <w:tcW w:w="3080" w:type="dxa"/>
+          </w:tcPr>
+          <w:p>
+            <w:pPr>
+              <w:jc w:val="center"/>
+              <w:rPr>
+                <w:rFonts w:ascii="Times New Roman" w:hAnsi="Times New Roman" w:cs="Times New Roman"/>
+                <w:sz w:val="28"/>
+                <w:szCs w:val="28"/>
+                <w:lang w:bidi="gu-IN"/>
+              </w:rPr>
+            </w:pPr>
+            <w:r>
+              <w:rPr>
+                <w:rFonts w:ascii="Times New Roman" w:hAnsi="Times New Roman" w:cs="Times New Roman"/>
+                <w:sz w:val="28"/>
+                <w:szCs w:val="28"/>
+                <w:lang w:bidi="gu-IN"/>
+              </w:rPr>
+              <w:t>turnover</w:t>
+            </w:r>
+          </w:p>
+        </w:tc>
+        <w:tc>
+          <w:tcPr>
+            <w:tcW w:w="3407" w:type="dxa"/>
+          </w:tcPr>
+          <w:p>
+            <w:pPr>
+              <w:jc w:val="center"/>
+              <w:rPr>
+                <w:rFonts w:ascii="Times New Roman" w:hAnsi="Times New Roman" w:cs="Times New Roman"/>
+                <w:sz w:val="28"/>
+                <w:szCs w:val="28"/>
+                <w:lang w:bidi="gu-IN"/>
+              </w:rPr>
+            </w:pPr>
+            <w:r>
+              <w:rPr>
+                <w:rFonts w:ascii="Times New Roman" w:hAnsi="Times New Roman" w:cs="Times New Roman"/>
+                <w:sz w:val="28"/>
+                <w:szCs w:val="28"/>
+                <w:lang w:val="en-US" w:bidi="gu-IN"/>
+              </w:rPr>
+              <w:t>VARCHAR(50</w:t>
+            </w:r>
+          </w:p>
+        </w:tc>
+        <w:tc>
+          <w:tcPr>
+            <w:tcW w:w="3119" w:type="dxa"/>
+          </w:tcPr>
+          <w:p>
+            <w:pPr>
+              <w:jc w:val="center"/>
+              <w:rPr>
+                <w:rFonts w:ascii="Times New Roman" w:hAnsi="Times New Roman" w:cs="Times New Roman"/>
+                <w:sz w:val="28"/>
+                <w:szCs w:val="28"/>
+                <w:lang w:bidi="gu-IN"/>
+              </w:rPr>
+            </w:pPr>
+            <w:r>
+              <w:rPr>
+                <w:rFonts w:ascii="Times New Roman" w:hAnsi="Times New Roman" w:cs="Times New Roman"/>
+                <w:sz w:val="28"/>
+                <w:szCs w:val="28"/>
+                <w:lang w:bidi="gu-IN"/>
+              </w:rPr>
+              <w:t>-</w:t>
+            </w:r>
+          </w:p>
+        </w:tc>
+      </w:tr>
+      <w:tr>
+        <w:tc>
+          <w:tcPr>
+            <w:tcW w:w="3080" w:type="dxa"/>
+          </w:tcPr>
+          <w:p>
+            <w:pPr>
+              <w:jc w:val="center"/>
+              <w:rPr>
+                <w:rFonts w:ascii="Times New Roman" w:hAnsi="Times New Roman" w:cs="Times New Roman"/>
+                <w:sz w:val="28"/>
+                <w:szCs w:val="28"/>
+                <w:lang w:val="en-US" w:bidi="gu-IN"/>
+              </w:rPr>
+            </w:pPr>
+            <w:r>
+              <w:rPr>
+                <w:rFonts w:ascii="Times New Roman" w:hAnsi="Times New Roman" w:cs="Times New Roman"/>
+                <w:sz w:val="28"/>
+                <w:szCs w:val="28"/>
+                <w:lang w:val="en-US" w:bidi="gu-IN"/>
+              </w:rPr>
+              <w:t>address</w:t>
+            </w:r>
+          </w:p>
+        </w:tc>
+        <w:tc>
+          <w:tcPr>
+            <w:tcW w:w="3407" w:type="dxa"/>
+          </w:tcPr>
+          <w:p>
+            <w:pPr>
+              <w:jc w:val="center"/>
+              <w:rPr>
+                <w:rFonts w:ascii="Times New Roman" w:hAnsi="Times New Roman" w:cs="Times New Roman"/>
+                <w:sz w:val="28"/>
+                <w:szCs w:val="28"/>
+                <w:u w:val="single"/>
+                <w:lang w:val="en-US" w:bidi="gu-IN"/>
+              </w:rPr>
+            </w:pPr>
+            <w:r>
+              <w:rPr>
+                <w:rFonts w:ascii="Times New Roman" w:hAnsi="Times New Roman" w:cs="Times New Roman"/>
+                <w:sz w:val="28"/>
+                <w:szCs w:val="28"/>
+                <w:lang w:val="en-US" w:bidi="gu-IN"/>
+              </w:rPr>
+              <w:t>VARCHAR(10</w:t>
+            </w:r>
+            <w:r>
+              <w:rPr>
+                <w:rFonts w:ascii="Times New Roman" w:hAnsi="Times New Roman" w:cs="Times New Roman"/>
+                <w:sz w:val="28"/>
+                <w:szCs w:val="28"/>
+                <w:lang w:val="en-US" w:bidi="gu-IN"/>
+              </w:rPr>
+              <w:t>0</w:t>
+            </w:r>
+            <w:r>
+              <w:rPr>
+                <w:rFonts w:ascii="Times New Roman" w:hAnsi="Times New Roman" w:cs="Times New Roman"/>
+                <w:sz w:val="28"/>
+                <w:szCs w:val="28"/>
+                <w:lang w:val="en-US" w:bidi="gu-IN"/>
+              </w:rPr>
+              <w:t>)</w:t>
+            </w:r>
+          </w:p>
+        </w:tc>
+        <w:tc>
+          <w:tcPr>
+            <w:tcW w:w="3119" w:type="dxa"/>
+          </w:tcPr>
+          <w:p>
+            <w:pPr>
+              <w:jc w:val="center"/>
+              <w:rPr>
+                <w:rFonts w:ascii="Times New Roman" w:hAnsi="Times New Roman" w:cs="Times New Roman"/>
+                <w:sz w:val="28"/>
+                <w:szCs w:val="28"/>
+                <w:lang w:val="en-US" w:bidi="gu-IN"/>
+              </w:rPr>
+            </w:pPr>
+            <w:r>
+              <w:rPr>
+                <w:rFonts w:ascii="Times New Roman" w:hAnsi="Times New Roman" w:cs="Times New Roman"/>
+                <w:sz w:val="28"/>
+                <w:szCs w:val="28"/>
+                <w:lang w:val="en-US" w:bidi="gu-IN"/>
+              </w:rPr>
+              <w:t>-</w:t>
+            </w:r>
+          </w:p>
+        </w:tc>
+      </w:tr>
+      <w:tr>
+        <w:tc>
+          <w:tcPr>
+            <w:tcW w:w="3080" w:type="dxa"/>
+          </w:tcPr>
+          <w:p>
+            <w:pPr>
+              <w:jc w:val="center"/>
+              <w:rPr>
+                <w:rFonts w:ascii="Times New Roman" w:hAnsi="Times New Roman" w:cs="Times New Roman"/>
+                <w:sz w:val="28"/>
+                <w:szCs w:val="28"/>
+                <w:lang w:val="en-US" w:bidi="gu-IN"/>
+              </w:rPr>
+            </w:pPr>
+            <w:r>
+              <w:rPr>
+                <w:rFonts w:ascii="Times New Roman" w:hAnsi="Times New Roman" w:cs="Times New Roman"/>
+                <w:sz w:val="28"/>
+                <w:szCs w:val="28"/>
+                <w:lang w:val="en-US" w:bidi="gu-IN"/>
+              </w:rPr>
+              <w:t>date</w:t>
+            </w:r>
+          </w:p>
+        </w:tc>
+        <w:tc>
+          <w:tcPr>
+            <w:tcW w:w="3407" w:type="dxa"/>
+          </w:tcPr>
+          <w:p>
+            <w:pPr>
+              <w:jc w:val="center"/>
+              <w:rPr>
+                <w:rFonts w:ascii="Times New Roman" w:hAnsi="Times New Roman" w:cs="Times New Roman"/>
+                <w:sz w:val="28"/>
+                <w:szCs w:val="28"/>
+                <w:u w:val="single"/>
+                <w:lang w:val="en-US" w:bidi="gu-IN"/>
+              </w:rPr>
+            </w:pPr>
+            <w:r>
+              <w:rPr>
+                <w:rFonts w:ascii="Times New Roman" w:hAnsi="Times New Roman" w:cs="Times New Roman"/>
+                <w:sz w:val="28"/>
+                <w:szCs w:val="28"/>
+                <w:lang w:val="en-US" w:bidi="gu-IN"/>
+              </w:rPr>
+              <w:t>VARCHAR(10</w:t>
+            </w:r>
+            <w:r>
+              <w:rPr>
+                <w:rFonts w:ascii="Times New Roman" w:hAnsi="Times New Roman" w:cs="Times New Roman"/>
+                <w:sz w:val="28"/>
+                <w:szCs w:val="28"/>
+                <w:lang w:val="en-US" w:bidi="gu-IN"/>
+              </w:rPr>
+              <w:t>)</w:t>
+            </w:r>
+          </w:p>
+        </w:tc>
+        <w:tc>
+          <w:tcPr>
+            <w:tcW w:w="3119" w:type="dxa"/>
+          </w:tcPr>
+          <w:p>
+            <w:pPr>
+              <w:jc w:val="center"/>
+              <w:rPr>
+                <w:rFonts w:ascii="Times New Roman" w:hAnsi="Times New Roman" w:cs="Times New Roman"/>
+                <w:sz w:val="28"/>
+                <w:szCs w:val="28"/>
+                <w:lang w:val="en-US" w:bidi="gu-IN"/>
+              </w:rPr>
+            </w:pPr>
+            <w:r>
+              <w:rPr>
+                <w:rFonts w:ascii="Times New Roman" w:hAnsi="Times New Roman" w:cs="Times New Roman"/>
+                <w:sz w:val="28"/>
+                <w:szCs w:val="28"/>
+                <w:lang w:val="en-US" w:bidi="gu-IN"/>
+              </w:rPr>
+              <w:t>-</w:t>
+            </w:r>
+          </w:p>
+        </w:tc>
+      </w:tr>
+      <w:tr>
+        <w:tc>
+          <w:tcPr>
+            <w:tcW w:w="3080" w:type="dxa"/>
+          </w:tcPr>
+          <w:p>
+            <w:pPr>
+              <w:jc w:val="center"/>
+              <w:rPr>
+                <w:rFonts w:ascii="Times New Roman" w:hAnsi="Times New Roman" w:cs="Times New Roman"/>
+                <w:sz w:val="28"/>
+                <w:szCs w:val="28"/>
+                <w:lang w:bidi="gu-IN"/>
+              </w:rPr>
+            </w:pPr>
+            <w:r>
+              <w:rPr>
+                <w:rFonts w:ascii="Times New Roman" w:hAnsi="Times New Roman" w:cs="Times New Roman"/>
+                <w:sz w:val="28"/>
+                <w:szCs w:val="28"/>
+                <w:lang w:bidi="gu-IN"/>
+              </w:rPr>
+              <w:t>mobile</w:t>
+            </w:r>
+          </w:p>
+        </w:tc>
+        <w:tc>
+          <w:tcPr>
+            <w:tcW w:w="3407" w:type="dxa"/>
+          </w:tcPr>
+          <w:p>
+            <w:pPr>
+              <w:jc w:val="center"/>
+              <w:rPr>
+                <w:rFonts w:ascii="Times New Roman" w:hAnsi="Times New Roman" w:cs="Times New Roman"/>
+                <w:sz w:val="28"/>
+                <w:szCs w:val="28"/>
+                <w:lang w:val="en-US" w:bidi="gu-IN"/>
+              </w:rPr>
+            </w:pPr>
+            <w:r>
+              <w:rPr>
+                <w:rFonts w:ascii="Times New Roman" w:hAnsi="Times New Roman" w:cs="Times New Roman"/>
+                <w:sz w:val="28"/>
+                <w:szCs w:val="28"/>
+                <w:lang w:val="en-US" w:bidi="gu-IN"/>
+              </w:rPr>
+              <w:t xml:space="preserve">VARCHAR </w:t>
+            </w:r>
+            <w:r>
+              <w:rPr>
+                <w:rFonts w:ascii="Times New Roman" w:hAnsi="Times New Roman" w:cs="Times New Roman"/>
+                <w:sz w:val="28"/>
+                <w:szCs w:val="28"/>
+                <w:lang w:val="en-US" w:bidi="gu-IN"/>
+              </w:rPr>
+              <w:t>(10</w:t>
+            </w:r>
+            <w:r>
+              <w:rPr>
+                <w:rFonts w:ascii="Times New Roman" w:hAnsi="Times New Roman" w:cs="Times New Roman"/>
+                <w:sz w:val="28"/>
+                <w:szCs w:val="28"/>
+                <w:lang w:val="en-US" w:bidi="gu-IN"/>
+              </w:rPr>
+              <w:t>)</w:t>
+            </w:r>
+          </w:p>
+        </w:tc>
+        <w:tc>
+          <w:tcPr>
+            <w:tcW w:w="3119" w:type="dxa"/>
+          </w:tcPr>
+          <w:p>
+            <w:pPr>
+              <w:jc w:val="center"/>
+              <w:rPr>
+                <w:rFonts w:ascii="Times New Roman" w:hAnsi="Times New Roman" w:cs="Times New Roman"/>
+                <w:sz w:val="28"/>
+                <w:szCs w:val="28"/>
+                <w:lang w:val="en-US" w:bidi="gu-IN"/>
+              </w:rPr>
+            </w:pPr>
+            <w:r>
+              <w:rPr>
+                <w:rFonts w:ascii="Times New Roman" w:hAnsi="Times New Roman" w:cs="Times New Roman"/>
+                <w:sz w:val="28"/>
+                <w:szCs w:val="28"/>
+                <w:lang w:val="en-US" w:bidi="gu-IN"/>
+              </w:rPr>
+              <w:t>-</w:t>
+            </w:r>
+          </w:p>
+        </w:tc>
+      </w:tr>
+      <w:tr>
+        <w:tc>
+          <w:tcPr>
+            <w:tcW w:w="3080" w:type="dxa"/>
+          </w:tcPr>
+          <w:p>
+            <w:pPr>
+              <w:jc w:val="center"/>
+              <w:rPr>
+                <w:rFonts w:ascii="Times New Roman" w:hAnsi="Times New Roman" w:cs="Times New Roman"/>
+                <w:sz w:val="28"/>
+                <w:szCs w:val="28"/>
+                <w:lang w:bidi="gu-IN"/>
+              </w:rPr>
+            </w:pPr>
+            <w:r>
+              <w:rPr>
+                <w:rFonts w:ascii="Times New Roman" w:hAnsi="Times New Roman" w:cs="Times New Roman"/>
+                <w:sz w:val="28"/>
+                <w:szCs w:val="28"/>
+                <w:lang w:bidi="gu-IN"/>
+              </w:rPr>
+              <w:t>e</w:t>
+            </w:r>
+            <w:r>
+              <w:rPr>
+                <w:rFonts w:ascii="Times New Roman" w:hAnsi="Times New Roman" w:cs="Times New Roman"/>
+                <w:sz w:val="28"/>
+                <w:szCs w:val="28"/>
+                <w:lang w:bidi="gu-IN"/>
+              </w:rPr>
+              <w:t>mail</w:t>
+            </w:r>
+          </w:p>
+        </w:tc>
+        <w:tc>
+          <w:tcPr>
+            <w:tcW w:w="3407" w:type="dxa"/>
+          </w:tcPr>
+          <w:p>
+            <w:pPr>
+              <w:jc w:val="center"/>
+              <w:rPr>
+                <w:rFonts w:ascii="Times New Roman" w:hAnsi="Times New Roman" w:cs="Times New Roman"/>
+                <w:sz w:val="28"/>
+                <w:szCs w:val="28"/>
+                <w:u w:val="single"/>
+                <w:lang w:val="en-US" w:bidi="gu-IN"/>
+              </w:rPr>
+            </w:pPr>
+            <w:r>
+              <w:rPr>
+                <w:rFonts w:ascii="Times New Roman" w:hAnsi="Times New Roman" w:cs="Times New Roman"/>
+                <w:sz w:val="28"/>
+                <w:szCs w:val="28"/>
+                <w:lang w:val="en-US" w:bidi="gu-IN"/>
+              </w:rPr>
+              <w:t>VARCHAR(50)</w:t>
+            </w:r>
+          </w:p>
+        </w:tc>
+        <w:tc>
+          <w:tcPr>
+            <w:tcW w:w="3119" w:type="dxa"/>
+          </w:tcPr>
+          <w:p>
+            <w:pPr>
+              <w:jc w:val="center"/>
+              <w:rPr>
+                <w:rFonts w:ascii="Times New Roman" w:hAnsi="Times New Roman" w:cs="Times New Roman"/>
+                <w:sz w:val="28"/>
+                <w:szCs w:val="28"/>
+                <w:lang w:val="en-US" w:bidi="gu-IN"/>
+              </w:rPr>
+            </w:pPr>
+            <w:r>
+              <w:rPr>
+                <w:rFonts w:ascii="Times New Roman" w:hAnsi="Times New Roman" w:cs="Times New Roman"/>
+                <w:sz w:val="28"/>
+                <w:szCs w:val="28"/>
+                <w:lang w:val="en-US" w:bidi="gu-IN"/>
+              </w:rPr>
+              <w:t>-</w:t>
+            </w:r>
+          </w:p>
+        </w:tc>
+      </w:tr>
+      <w:tr>
+        <w:tc>
+          <w:tcPr>
+            <w:tcW w:w="3080" w:type="dxa"/>
+          </w:tcPr>
+          <w:p>
+            <w:pPr>
+              <w:jc w:val="center"/>
+              <w:rPr>
+                <w:rFonts w:ascii="Times New Roman" w:hAnsi="Times New Roman" w:cs="Times New Roman"/>
+                <w:sz w:val="28"/>
+                <w:szCs w:val="28"/>
+                <w:lang w:bidi="gu-IN"/>
+              </w:rPr>
+            </w:pPr>
+            <w:r>
+              <w:rPr>
+                <w:rFonts w:ascii="Times New Roman" w:hAnsi="Times New Roman" w:cs="Times New Roman"/>
+                <w:sz w:val="28"/>
+                <w:szCs w:val="28"/>
+                <w:lang w:bidi="gu-IN"/>
+              </w:rPr>
+              <w:t>pan</w:t>
+            </w:r>
+          </w:p>
+        </w:tc>
+        <w:tc>
+          <w:tcPr>
+            <w:tcW w:w="3407" w:type="dxa"/>
+          </w:tcPr>
+          <w:p>
+            <w:pPr>
+              <w:jc w:val="center"/>
+              <w:rPr>
+                <w:rFonts w:ascii="Times New Roman" w:hAnsi="Times New Roman" w:cs="Times New Roman"/>
+                <w:sz w:val="28"/>
+                <w:szCs w:val="28"/>
+                <w:u w:val="single"/>
+                <w:lang w:val="en-US" w:bidi="gu-IN"/>
+              </w:rPr>
+            </w:pPr>
+            <w:r>
+              <w:rPr>
+                <w:rFonts w:ascii="Times New Roman" w:hAnsi="Times New Roman" w:cs="Times New Roman"/>
+                <w:sz w:val="28"/>
+                <w:szCs w:val="28"/>
+                <w:lang w:val="en-US" w:bidi="gu-IN"/>
+              </w:rPr>
+              <w:t>VARCHAR(10</w:t>
+            </w:r>
+            <w:r>
+              <w:rPr>
+                <w:rFonts w:ascii="Times New Roman" w:hAnsi="Times New Roman" w:cs="Times New Roman"/>
+                <w:sz w:val="28"/>
+                <w:szCs w:val="28"/>
+                <w:lang w:val="en-US" w:bidi="gu-IN"/>
+              </w:rPr>
+              <w:t>)</w:t>
+            </w:r>
+          </w:p>
+        </w:tc>
+        <w:tc>
+          <w:tcPr>
+            <w:tcW w:w="3119" w:type="dxa"/>
+          </w:tcPr>
+          <w:p>
+            <w:pPr>
+              <w:jc w:val="center"/>
+              <w:rPr>
+                <w:rFonts w:ascii="Times New Roman" w:hAnsi="Times New Roman" w:cs="Times New Roman"/>
+                <w:sz w:val="28"/>
+                <w:szCs w:val="28"/>
+                <w:lang w:val="en-US" w:bidi="gu-IN"/>
+              </w:rPr>
+            </w:pPr>
+            <w:r>
+              <w:rPr>
+                <w:rFonts w:ascii="Times New Roman" w:hAnsi="Times New Roman" w:cs="Times New Roman"/>
+                <w:sz w:val="28"/>
+                <w:szCs w:val="28"/>
+                <w:lang w:val="en-US" w:bidi="gu-IN"/>
+              </w:rPr>
+              <w:t>-</w:t>
+            </w:r>
+          </w:p>
+        </w:tc>
+      </w:tr>
+      <w:tr>
+        <w:tc>
+          <w:tcPr>
+            <w:tcW w:w="3080" w:type="dxa"/>
+          </w:tcPr>
+          <w:p>
+            <w:pPr>
+              <w:jc w:val="center"/>
+              <w:rPr>
+                <w:rFonts w:ascii="Times New Roman" w:hAnsi="Times New Roman" w:cs="Times New Roman"/>
+                <w:sz w:val="28"/>
+                <w:szCs w:val="28"/>
+                <w:lang w:bidi="gu-IN"/>
+              </w:rPr>
+            </w:pPr>
+            <w:r>
+              <w:rPr>
+                <w:rFonts w:ascii="Times New Roman" w:hAnsi="Times New Roman" w:cs="Times New Roman"/>
+                <w:sz w:val="28"/>
+                <w:szCs w:val="28"/>
+                <w:lang w:bidi="gu-IN"/>
+              </w:rPr>
+              <w:t>s</w:t>
+            </w:r>
+            <w:r>
+              <w:rPr>
+                <w:rFonts w:ascii="Times New Roman" w:hAnsi="Times New Roman" w:cs="Times New Roman"/>
+                <w:sz w:val="28"/>
+                <w:szCs w:val="28"/>
+                <w:lang w:bidi="gu-IN"/>
+              </w:rPr>
+              <w:t>tate</w:t>
+            </w:r>
+          </w:p>
+        </w:tc>
+        <w:tc>
+          <w:tcPr>
+            <w:tcW w:w="3407" w:type="dxa"/>
+          </w:tcPr>
+          <w:p>
+            <w:pPr>
+              <w:jc w:val="center"/>
+              <w:rPr>
+                <w:rFonts w:ascii="Times New Roman" w:hAnsi="Times New Roman" w:cs="Times New Roman"/>
+                <w:sz w:val="28"/>
+                <w:szCs w:val="28"/>
+                <w:u w:val="single"/>
+                <w:lang w:val="en-US" w:bidi="gu-IN"/>
+              </w:rPr>
+            </w:pPr>
+            <w:r>
+              <w:rPr>
+                <w:rFonts w:ascii="Times New Roman" w:hAnsi="Times New Roman" w:cs="Times New Roman"/>
+                <w:sz w:val="28"/>
+                <w:szCs w:val="28"/>
+                <w:lang w:val="en-US" w:bidi="gu-IN"/>
+              </w:rPr>
+              <w:t>VARCHAR(50)</w:t>
+            </w:r>
+          </w:p>
+        </w:tc>
+        <w:tc>
+          <w:tcPr>
+            <w:tcW w:w="3119" w:type="dxa"/>
+          </w:tcPr>
+          <w:p>
+            <w:pPr>
+              <w:jc w:val="center"/>
+              <w:rPr>
+                <w:rFonts w:ascii="Times New Roman" w:hAnsi="Times New Roman" w:cs="Times New Roman"/>
+                <w:sz w:val="28"/>
+                <w:szCs w:val="28"/>
+                <w:lang w:val="en-US" w:bidi="gu-IN"/>
+              </w:rPr>
+            </w:pPr>
+            <w:r>
+              <w:rPr>
+                <w:rFonts w:ascii="Times New Roman" w:hAnsi="Times New Roman" w:cs="Times New Roman"/>
+                <w:sz w:val="28"/>
+                <w:szCs w:val="28"/>
+                <w:lang w:val="en-US" w:bidi="gu-IN"/>
+              </w:rPr>
+              <w:t>-</w:t>
+            </w:r>
+          </w:p>
+        </w:tc>
+      </w:tr>
+      <w:tr>
+        <w:tc>
+          <w:tcPr>
+            <w:tcW w:w="3080" w:type="dxa"/>
+          </w:tcPr>
+          <w:p>
+            <w:pPr>
+              <w:jc w:val="center"/>
+              <w:rPr>
+                <w:rFonts w:ascii="Times New Roman" w:hAnsi="Times New Roman" w:cs="Times New Roman"/>
+                <w:sz w:val="28"/>
+                <w:szCs w:val="28"/>
+                <w:lang w:bidi="gu-IN"/>
+              </w:rPr>
+            </w:pPr>
+            <w:r>
+              <w:rPr>
+                <w:rFonts w:ascii="Times New Roman" w:hAnsi="Times New Roman" w:cs="Times New Roman"/>
+                <w:sz w:val="28"/>
+                <w:szCs w:val="28"/>
+                <w:lang w:bidi="gu-IN"/>
+              </w:rPr>
+              <w:t>d</w:t>
+            </w:r>
+            <w:r>
+              <w:rPr>
+                <w:rFonts w:ascii="Times New Roman" w:hAnsi="Times New Roman" w:cs="Times New Roman"/>
+                <w:sz w:val="28"/>
+                <w:szCs w:val="28"/>
+                <w:lang w:bidi="gu-IN"/>
+              </w:rPr>
+              <w:t>istrict</w:t>
+            </w:r>
+          </w:p>
+        </w:tc>
+        <w:tc>
+          <w:tcPr>
+            <w:tcW w:w="3407" w:type="dxa"/>
+          </w:tcPr>
+          <w:p>
+            <w:pPr>
+              <w:jc w:val="center"/>
+              <w:rPr>
+                <w:rFonts w:ascii="Times New Roman" w:hAnsi="Times New Roman" w:cs="Times New Roman"/>
+                <w:sz w:val="28"/>
+                <w:szCs w:val="28"/>
+                <w:u w:val="single"/>
+                <w:lang w:val="en-US" w:bidi="gu-IN"/>
+              </w:rPr>
+            </w:pPr>
+            <w:r>
+              <w:rPr>
+                <w:rFonts w:ascii="Times New Roman" w:hAnsi="Times New Roman" w:cs="Times New Roman"/>
+                <w:sz w:val="28"/>
+                <w:szCs w:val="28"/>
+                <w:lang w:val="en-US" w:bidi="gu-IN"/>
+              </w:rPr>
+              <w:t>VARCHAR(50</w:t>
+            </w:r>
+            <w:r>
+              <w:rPr>
+                <w:rFonts w:ascii="Times New Roman" w:hAnsi="Times New Roman" w:cs="Times New Roman"/>
+                <w:sz w:val="28"/>
+                <w:szCs w:val="28"/>
+                <w:lang w:val="en-US" w:bidi="gu-IN"/>
+              </w:rPr>
+              <w:t>)</w:t>
+            </w:r>
+          </w:p>
+        </w:tc>
+        <w:tc>
+          <w:tcPr>
+            <w:tcW w:w="3119" w:type="dxa"/>
+          </w:tcPr>
+          <w:p>
+            <w:pPr>
+              <w:jc w:val="center"/>
+              <w:rPr>
+                <w:rFonts w:ascii="Times New Roman" w:hAnsi="Times New Roman" w:cs="Times New Roman"/>
+                <w:sz w:val="28"/>
+                <w:szCs w:val="28"/>
+                <w:lang w:val="en-US" w:bidi="gu-IN"/>
+              </w:rPr>
+            </w:pPr>
+            <w:r>
+              <w:rPr>
+                <w:rFonts w:ascii="Times New Roman" w:hAnsi="Times New Roman" w:cs="Times New Roman"/>
+                <w:sz w:val="28"/>
+                <w:szCs w:val="28"/>
+                <w:lang w:val="en-US" w:bidi="gu-IN"/>
+              </w:rPr>
+              <w:t>-</w:t>
+            </w:r>
+          </w:p>
+        </w:tc>
+      </w:tr>
+      <w:tr>
+        <w:tc>
+          <w:tcPr>
+            <w:tcW w:w="3080" w:type="dxa"/>
+          </w:tcPr>
+          <w:p>
+            <w:pPr>
+              <w:jc w:val="center"/>
+              <w:rPr>
+                <w:rFonts w:ascii="Times New Roman" w:hAnsi="Times New Roman" w:cs="Times New Roman"/>
+                <w:sz w:val="28"/>
+                <w:szCs w:val="28"/>
+                <w:lang w:bidi="gu-IN"/>
+              </w:rPr>
+            </w:pPr>
+            <w:r>
+              <w:rPr>
+                <w:rFonts w:ascii="Times New Roman" w:hAnsi="Times New Roman" w:cs="Times New Roman"/>
+                <w:sz w:val="28"/>
+                <w:szCs w:val="28"/>
+                <w:lang w:bidi="gu-IN"/>
+              </w:rPr>
+              <w:t>b</w:t>
+            </w:r>
+            <w:r>
+              <w:rPr>
+                <w:rFonts w:ascii="Times New Roman" w:hAnsi="Times New Roman" w:cs="Times New Roman"/>
+                <w:sz w:val="28"/>
+                <w:szCs w:val="28"/>
+                <w:lang w:bidi="gu-IN"/>
+              </w:rPr>
+              <w:t>ranch</w:t>
+            </w:r>
+          </w:p>
+        </w:tc>
+        <w:tc>
+          <w:tcPr>
+            <w:tcW w:w="3407" w:type="dxa"/>
+          </w:tcPr>
+          <w:p>
+            <w:pPr>
+              <w:jc w:val="center"/>
+              <w:rPr>
+                <w:rFonts w:ascii="Times New Roman" w:hAnsi="Times New Roman" w:cs="Times New Roman"/>
+                <w:sz w:val="28"/>
+                <w:szCs w:val="28"/>
+                <w:u w:val="single"/>
+                <w:lang w:val="en-US" w:bidi="gu-IN"/>
+              </w:rPr>
+            </w:pPr>
+            <w:r>
+              <w:rPr>
+                <w:rFonts w:ascii="Times New Roman" w:hAnsi="Times New Roman" w:cs="Times New Roman"/>
+                <w:sz w:val="28"/>
+                <w:szCs w:val="28"/>
+                <w:lang w:val="en-US" w:bidi="gu-IN"/>
+              </w:rPr>
+              <w:t>VARCHAR(50)</w:t>
+            </w:r>
+          </w:p>
+        </w:tc>
+        <w:tc>
+          <w:tcPr>
+            <w:tcW w:w="3119" w:type="dxa"/>
+          </w:tcPr>
+          <w:p>
+            <w:pPr>
+              <w:jc w:val="center"/>
+              <w:rPr>
+                <w:rFonts w:ascii="Times New Roman" w:hAnsi="Times New Roman" w:cs="Times New Roman"/>
+                <w:sz w:val="28"/>
+                <w:szCs w:val="28"/>
+                <w:lang w:bidi="gu-IN"/>
+              </w:rPr>
+            </w:pPr>
+            <w:r>
+              <w:rPr>
+                <w:rFonts w:ascii="Times New Roman" w:hAnsi="Times New Roman" w:cs="Times New Roman"/>
+                <w:sz w:val="28"/>
+                <w:szCs w:val="28"/>
+                <w:lang w:bidi="gu-IN"/>
+              </w:rPr>
+              <w:t>-</w:t>
+            </w:r>
+          </w:p>
+        </w:tc>
+      </w:tr>
+      <w:tr>
+        <w:tc>
+          <w:tcPr>
+            <w:tcW w:w="3080" w:type="dxa"/>
+          </w:tcPr>
+          <w:p>
+            <w:pPr>
+              <w:jc w:val="center"/>
+              <w:rPr>
+                <w:rFonts w:ascii="Times New Roman" w:hAnsi="Times New Roman" w:cs="Times New Roman"/>
+                <w:sz w:val="28"/>
+                <w:szCs w:val="28"/>
+                <w:lang w:bidi="gu-IN"/>
+              </w:rPr>
+            </w:pPr>
+            <w:r>
+              <w:rPr>
+                <w:rFonts w:ascii="Times New Roman" w:hAnsi="Times New Roman" w:cs="Times New Roman"/>
+                <w:sz w:val="28"/>
+                <w:szCs w:val="28"/>
+                <w:lang w:bidi="gu-IN"/>
+              </w:rPr>
+              <w:t>photo</w:t>
+            </w:r>
+          </w:p>
+        </w:tc>
+        <w:tc>
+          <w:tcPr>
+            <w:tcW w:w="3407" w:type="dxa"/>
+          </w:tcPr>
+          <w:p>
+            <w:pPr>
+              <w:jc w:val="center"/>
+              <w:rPr>
+                <w:rFonts w:ascii="Times New Roman" w:hAnsi="Times New Roman" w:cs="Times New Roman"/>
+                <w:sz w:val="28"/>
+                <w:szCs w:val="28"/>
+                <w:lang w:val="en-US" w:bidi="gu-IN"/>
+              </w:rPr>
+            </w:pPr>
+            <w:r>
+              <w:rPr>
+                <w:rFonts w:ascii="Times New Roman" w:hAnsi="Times New Roman" w:cs="Times New Roman"/>
+                <w:sz w:val="28"/>
+                <w:szCs w:val="28"/>
+                <w:lang w:val="en-US" w:bidi="gu-IN"/>
+              </w:rPr>
+              <w:t>VARCHAR (50</w:t>
+            </w:r>
+            <w:r>
+              <w:rPr>
+                <w:rFonts w:ascii="Times New Roman" w:hAnsi="Times New Roman" w:cs="Times New Roman"/>
+                <w:sz w:val="28"/>
+                <w:szCs w:val="28"/>
+                <w:lang w:val="en-US" w:bidi="gu-IN"/>
+              </w:rPr>
+              <w:t>)</w:t>
+            </w:r>
+          </w:p>
+        </w:tc>
+        <w:tc>
+          <w:tcPr>
+            <w:tcW w:w="3119" w:type="dxa"/>
+          </w:tcPr>
+          <w:p>
+            <w:pPr>
+              <w:jc w:val="center"/>
+              <w:rPr>
+                <w:rFonts w:ascii="Times New Roman" w:hAnsi="Times New Roman" w:cs="Times New Roman"/>
+                <w:sz w:val="28"/>
+                <w:szCs w:val="28"/>
+                <w:lang w:bidi="gu-IN"/>
+              </w:rPr>
+            </w:pPr>
+            <w:r>
+              <w:rPr>
+                <w:rFonts w:ascii="Times New Roman" w:hAnsi="Times New Roman" w:cs="Times New Roman"/>
+                <w:sz w:val="28"/>
+                <w:szCs w:val="28"/>
+                <w:lang w:bidi="gu-IN"/>
+              </w:rPr>
+              <w:t>-</w:t>
+            </w:r>
+          </w:p>
+        </w:tc>
+      </w:tr>
+      <w:tr>
+        <w:tc>
+          <w:tcPr>
+            <w:tcW w:w="3080" w:type="dxa"/>
+          </w:tcPr>
+          <w:p>
+            <w:pPr>
+              <w:jc w:val="center"/>
+              <w:rPr>
+                <w:rFonts w:ascii="Times New Roman" w:hAnsi="Times New Roman" w:cs="Times New Roman"/>
+                <w:sz w:val="28"/>
+                <w:szCs w:val="28"/>
+                <w:lang w:bidi="gu-IN"/>
+              </w:rPr>
+            </w:pPr>
+            <w:proofErr w:type="spellStart"/>
+            <w:r>
+              <w:rPr>
+                <w:rFonts w:ascii="Times New Roman" w:hAnsi="Times New Roman" w:cs="Times New Roman"/>
+                <w:sz w:val="28"/>
+                <w:szCs w:val="28"/>
+                <w:lang w:bidi="gu-IN"/>
+              </w:rPr>
+              <w:t>adharc</w:t>
+            </w:r>
+            <w:r>
+              <w:rPr>
+                <w:rFonts w:ascii="Times New Roman" w:hAnsi="Times New Roman" w:cs="Times New Roman"/>
+                <w:sz w:val="28"/>
+                <w:szCs w:val="28"/>
+                <w:lang w:bidi="gu-IN"/>
+              </w:rPr>
+              <w:t>ard</w:t>
+            </w:r>
+            <w:proofErr w:type="spellEnd"/>
+          </w:p>
+        </w:tc>
+        <w:tc>
+          <w:tcPr>
+            <w:tcW w:w="3407" w:type="dxa"/>
+          </w:tcPr>
+          <w:p>
+            <w:pPr>
+              <w:jc w:val="center"/>
+              <w:rPr>
+                <w:rFonts w:ascii="Times New Roman" w:hAnsi="Times New Roman" w:cs="Times New Roman"/>
+                <w:sz w:val="28"/>
+                <w:szCs w:val="28"/>
+                <w:lang w:val="en-US" w:bidi="gu-IN"/>
+              </w:rPr>
+            </w:pPr>
+            <w:r>
+              <w:rPr>
+                <w:rFonts w:ascii="Times New Roman" w:hAnsi="Times New Roman" w:cs="Times New Roman"/>
+                <w:sz w:val="28"/>
+                <w:szCs w:val="28"/>
+                <w:lang w:val="en-US" w:bidi="gu-IN"/>
+              </w:rPr>
+              <w:t>VARCHAR(100)</w:t>
+            </w:r>
+          </w:p>
+        </w:tc>
+        <w:tc>
+          <w:tcPr>
+            <w:tcW w:w="3119" w:type="dxa"/>
+          </w:tcPr>
+          <w:p>
+            <w:pPr>
+              <w:jc w:val="center"/>
+              <w:rPr>
+                <w:rFonts w:ascii="Times New Roman" w:hAnsi="Times New Roman" w:cs="Times New Roman"/>
+                <w:sz w:val="28"/>
+                <w:szCs w:val="28"/>
+                <w:lang w:bidi="gu-IN"/>
+              </w:rPr>
+            </w:pPr>
+            <w:r>
+              <w:rPr>
+                <w:rFonts w:ascii="Times New Roman" w:hAnsi="Times New Roman" w:cs="Times New Roman"/>
+                <w:sz w:val="28"/>
+                <w:szCs w:val="28"/>
+                <w:lang w:bidi="gu-IN"/>
+              </w:rPr>
+              <w:t>-</w:t>
+            </w:r>
+          </w:p>
+        </w:tc>
+      </w:tr>
+    </w:tbl>
+    <w:p>
+      <w:pPr>
         <w:spacing w:line="360" w:lineRule="auto"/>
         <w:jc w:val="center"/>
         <w:rPr>
@@ -9826,6 +12927,668 @@
         <w:rPr>
           <w:rFonts w:ascii="Times New Roman" w:hAnsi="Times New Roman" w:cs="Times New Roman"/>
           <w:b/>
+          <w:sz w:val="28"/>
+          <w:szCs w:val="28"/>
+          <w:u w:val="single"/>
+        </w:rPr>
+      </w:pPr>
+    </w:p>
+    <w:p>
+      <w:pPr>
+        <w:spacing w:line="360" w:lineRule="auto"/>
+        <w:jc w:val="center"/>
+        <w:rPr>
+          <w:rFonts w:ascii="Times New Roman" w:hAnsi="Times New Roman" w:cs="Times New Roman"/>
+          <w:b/>
+          <w:sz w:val="28"/>
+          <w:szCs w:val="28"/>
+          <w:u w:val="single"/>
+        </w:rPr>
+      </w:pPr>
+    </w:p>
+    <w:p>
+      <w:pPr>
+        <w:spacing w:line="360" w:lineRule="auto"/>
+        <w:jc w:val="center"/>
+        <w:rPr>
+          <w:rFonts w:ascii="Times New Roman" w:hAnsi="Times New Roman" w:cs="Times New Roman"/>
+          <w:b/>
+          <w:sz w:val="28"/>
+          <w:szCs w:val="28"/>
+          <w:u w:val="single"/>
+        </w:rPr>
+      </w:pPr>
+    </w:p>
+    <w:p>
+      <w:pPr>
+        <w:spacing w:line="360" w:lineRule="auto"/>
+        <w:jc w:val="center"/>
+        <w:rPr>
+          <w:rFonts w:ascii="Times New Roman" w:hAnsi="Times New Roman" w:cs="Times New Roman"/>
+          <w:b/>
+          <w:sz w:val="28"/>
+          <w:szCs w:val="28"/>
+          <w:u w:val="single"/>
+        </w:rPr>
+      </w:pPr>
+    </w:p>
+    <w:p>
+      <w:pPr>
+        <w:spacing w:line="360" w:lineRule="auto"/>
+        <w:jc w:val="center"/>
+        <w:rPr>
+          <w:rFonts w:ascii="Times New Roman" w:hAnsi="Times New Roman" w:cs="Times New Roman"/>
+          <w:b/>
+          <w:sz w:val="28"/>
+          <w:szCs w:val="28"/>
+          <w:u w:val="single"/>
+        </w:rPr>
+      </w:pPr>
+    </w:p>
+    <w:p>
+      <w:pPr>
+        <w:pStyle w:val="ListParagraph"/>
+        <w:numPr>
+          <w:ilvl w:val="0"/>
+          <w:numId w:val="42"/>
+        </w:numPr>
+        <w:spacing w:after="200" w:line="276" w:lineRule="auto"/>
+        <w:rPr>
+          <w:rFonts w:ascii="Times New Roman" w:hAnsi="Times New Roman" w:cs="Times New Roman"/>
+          <w:b/>
+          <w:sz w:val="32"/>
+          <w:szCs w:val="32"/>
+          <w:u w:val="single"/>
+          <w:lang w:bidi="gu-IN"/>
+        </w:rPr>
+      </w:pPr>
+      <w:r>
+        <w:rPr>
+          <w:rFonts w:ascii="Times New Roman" w:hAnsi="Times New Roman" w:cs="Times New Roman"/>
+          <w:b/>
+          <w:sz w:val="32"/>
+          <w:szCs w:val="32"/>
+          <w:u w:val="single"/>
+          <w:lang w:bidi="gu-IN"/>
+        </w:rPr>
+        <w:t>CONTACT :</w:t>
+      </w:r>
+    </w:p>
+    <w:tbl>
+      <w:tblPr>
+        <w:tblStyle w:val="TableGrid"/>
+        <w:tblW w:w="9606" w:type="dxa"/>
+        <w:tblLook w:val="04A0" w:firstRow="1" w:lastRow="0" w:firstColumn="1" w:lastColumn="0" w:noHBand="0" w:noVBand="1"/>
+      </w:tblPr>
+      <w:tblGrid>
+        <w:gridCol w:w="3080"/>
+        <w:gridCol w:w="3081"/>
+        <w:gridCol w:w="3445"/>
+      </w:tblGrid>
+      <w:tr>
+        <w:trPr>
+          <w:trHeight w:val="519"/>
+        </w:trPr>
+        <w:tc>
+          <w:tcPr>
+            <w:tcW w:w="3080" w:type="dxa"/>
+          </w:tcPr>
+          <w:p>
+            <w:pPr>
+              <w:jc w:val="center"/>
+              <w:rPr>
+                <w:rFonts w:ascii="Times New Roman" w:hAnsi="Times New Roman" w:cs="Times New Roman"/>
+                <w:b/>
+                <w:sz w:val="28"/>
+                <w:szCs w:val="28"/>
+                <w:u w:val="single"/>
+                <w:lang w:val="en-US" w:bidi="gu-IN"/>
+              </w:rPr>
+            </w:pPr>
+            <w:r>
+              <w:rPr>
+                <w:rFonts w:ascii="Times New Roman" w:hAnsi="Times New Roman" w:cs="Times New Roman"/>
+                <w:b/>
+                <w:sz w:val="28"/>
+                <w:szCs w:val="28"/>
+                <w:lang w:val="en-US" w:bidi="gu-IN"/>
+              </w:rPr>
+              <w:t>Column Name</w:t>
+            </w:r>
+          </w:p>
+        </w:tc>
+        <w:tc>
+          <w:tcPr>
+            <w:tcW w:w="3081" w:type="dxa"/>
+          </w:tcPr>
+          <w:p>
+            <w:pPr>
+              <w:jc w:val="center"/>
+              <w:rPr>
+                <w:rFonts w:ascii="Times New Roman" w:hAnsi="Times New Roman" w:cs="Times New Roman"/>
+                <w:b/>
+                <w:sz w:val="28"/>
+                <w:szCs w:val="28"/>
+                <w:u w:val="single"/>
+                <w:lang w:val="en-US" w:bidi="gu-IN"/>
+              </w:rPr>
+            </w:pPr>
+            <w:r>
+              <w:rPr>
+                <w:rFonts w:ascii="Times New Roman" w:hAnsi="Times New Roman" w:cs="Times New Roman"/>
+                <w:b/>
+                <w:sz w:val="28"/>
+                <w:szCs w:val="28"/>
+                <w:lang w:val="en-US" w:bidi="gu-IN"/>
+              </w:rPr>
+              <w:t>Data Type</w:t>
+            </w:r>
+          </w:p>
+        </w:tc>
+        <w:tc>
+          <w:tcPr>
+            <w:tcW w:w="3445" w:type="dxa"/>
+          </w:tcPr>
+          <w:p>
+            <w:pPr>
+              <w:jc w:val="center"/>
+              <w:rPr>
+                <w:rFonts w:ascii="Times New Roman" w:hAnsi="Times New Roman" w:cs="Times New Roman"/>
+                <w:b/>
+                <w:sz w:val="28"/>
+                <w:szCs w:val="28"/>
+                <w:u w:val="single"/>
+                <w:lang w:val="en-US" w:bidi="gu-IN"/>
+              </w:rPr>
+            </w:pPr>
+            <w:r>
+              <w:rPr>
+                <w:rFonts w:ascii="Times New Roman" w:hAnsi="Times New Roman" w:cs="Times New Roman"/>
+                <w:b/>
+                <w:sz w:val="28"/>
+                <w:szCs w:val="28"/>
+                <w:lang w:val="en-US" w:bidi="gu-IN"/>
+              </w:rPr>
+              <w:t>Constraints</w:t>
+            </w:r>
+          </w:p>
+        </w:tc>
+      </w:tr>
+      <w:tr>
+        <w:trPr>
+          <w:trHeight w:val="339"/>
+        </w:trPr>
+        <w:tc>
+          <w:tcPr>
+            <w:tcW w:w="3080" w:type="dxa"/>
+          </w:tcPr>
+          <w:p>
+            <w:pPr>
+              <w:jc w:val="center"/>
+              <w:rPr>
+                <w:rFonts w:ascii="Times New Roman" w:hAnsi="Times New Roman" w:cs="Times New Roman"/>
+                <w:sz w:val="28"/>
+                <w:szCs w:val="28"/>
+                <w:lang w:val="en-US" w:bidi="gu-IN"/>
+              </w:rPr>
+            </w:pPr>
+            <w:r>
+              <w:rPr>
+                <w:rFonts w:ascii="Times New Roman" w:hAnsi="Times New Roman" w:cs="Times New Roman"/>
+                <w:sz w:val="28"/>
+                <w:szCs w:val="28"/>
+                <w:lang w:val="en-US" w:bidi="gu-IN"/>
+              </w:rPr>
+              <w:t>Id</w:t>
+            </w:r>
+          </w:p>
+        </w:tc>
+        <w:tc>
+          <w:tcPr>
+            <w:tcW w:w="3081" w:type="dxa"/>
+          </w:tcPr>
+          <w:p>
+            <w:pPr>
+              <w:jc w:val="center"/>
+              <w:rPr>
+                <w:rFonts w:ascii="Times New Roman" w:hAnsi="Times New Roman" w:cs="Times New Roman"/>
+                <w:sz w:val="28"/>
+                <w:szCs w:val="28"/>
+                <w:u w:val="single"/>
+                <w:lang w:val="en-US" w:bidi="gu-IN"/>
+              </w:rPr>
+            </w:pPr>
+            <w:r>
+              <w:rPr>
+                <w:rFonts w:ascii="Times New Roman" w:hAnsi="Times New Roman" w:cs="Times New Roman"/>
+                <w:sz w:val="28"/>
+                <w:szCs w:val="28"/>
+                <w:lang w:val="en-US" w:bidi="gu-IN"/>
+              </w:rPr>
+              <w:t>INTEGER(10</w:t>
+            </w:r>
+            <w:r>
+              <w:rPr>
+                <w:rFonts w:ascii="Times New Roman" w:hAnsi="Times New Roman" w:cs="Times New Roman"/>
+                <w:sz w:val="28"/>
+                <w:szCs w:val="28"/>
+                <w:lang w:val="en-US" w:bidi="gu-IN"/>
+              </w:rPr>
+              <w:t>)</w:t>
+            </w:r>
+          </w:p>
+        </w:tc>
+        <w:tc>
+          <w:tcPr>
+            <w:tcW w:w="3445" w:type="dxa"/>
+          </w:tcPr>
+          <w:p>
+            <w:pPr>
+              <w:jc w:val="center"/>
+              <w:rPr>
+                <w:rFonts w:ascii="Times New Roman" w:hAnsi="Times New Roman" w:cs="Times New Roman"/>
+                <w:sz w:val="28"/>
+                <w:szCs w:val="28"/>
+                <w:u w:val="single"/>
+                <w:lang w:val="en-US" w:bidi="gu-IN"/>
+              </w:rPr>
+            </w:pPr>
+            <w:r>
+              <w:rPr>
+                <w:rFonts w:ascii="Times New Roman" w:hAnsi="Times New Roman" w:cs="Times New Roman"/>
+                <w:sz w:val="28"/>
+                <w:szCs w:val="28"/>
+                <w:lang w:val="en-US" w:bidi="gu-IN"/>
+              </w:rPr>
+              <w:t>Primary key(AI)</w:t>
+            </w:r>
+          </w:p>
+        </w:tc>
+      </w:tr>
+      <w:tr>
+        <w:tc>
+          <w:tcPr>
+            <w:tcW w:w="3080" w:type="dxa"/>
+          </w:tcPr>
+          <w:p>
+            <w:pPr>
+              <w:jc w:val="center"/>
+              <w:rPr>
+                <w:rFonts w:ascii="Times New Roman" w:hAnsi="Times New Roman" w:cs="Times New Roman"/>
+                <w:sz w:val="28"/>
+                <w:szCs w:val="28"/>
+                <w:u w:val="single"/>
+                <w:lang w:val="en-US" w:bidi="gu-IN"/>
+              </w:rPr>
+            </w:pPr>
+            <w:r>
+              <w:rPr>
+                <w:rFonts w:ascii="Times New Roman" w:hAnsi="Times New Roman" w:cs="Times New Roman"/>
+                <w:sz w:val="28"/>
+                <w:szCs w:val="28"/>
+              </w:rPr>
+              <w:t>Name</w:t>
+            </w:r>
+          </w:p>
+        </w:tc>
+        <w:tc>
+          <w:tcPr>
+            <w:tcW w:w="3081" w:type="dxa"/>
+          </w:tcPr>
+          <w:p>
+            <w:pPr>
+              <w:jc w:val="center"/>
+              <w:rPr>
+                <w:rFonts w:ascii="Times New Roman" w:hAnsi="Times New Roman" w:cs="Times New Roman"/>
+                <w:sz w:val="28"/>
+                <w:szCs w:val="28"/>
+                <w:u w:val="single"/>
+                <w:lang w:val="en-US" w:bidi="gu-IN"/>
+              </w:rPr>
+            </w:pPr>
+            <w:r>
+              <w:rPr>
+                <w:rFonts w:ascii="Times New Roman" w:hAnsi="Times New Roman" w:cs="Times New Roman"/>
+                <w:sz w:val="28"/>
+                <w:szCs w:val="28"/>
+                <w:lang w:val="en-US" w:bidi="gu-IN"/>
+              </w:rPr>
+              <w:t>VARCHAR(50</w:t>
+            </w:r>
+            <w:bookmarkStart w:id="0" w:name="_GoBack"/>
+            <w:bookmarkEnd w:id="0"/>
+            <w:r>
+              <w:rPr>
+                <w:rFonts w:ascii="Times New Roman" w:hAnsi="Times New Roman" w:cs="Times New Roman"/>
+                <w:sz w:val="28"/>
+                <w:szCs w:val="28"/>
+                <w:lang w:val="en-US" w:bidi="gu-IN"/>
+              </w:rPr>
+              <w:t>)</w:t>
+            </w:r>
+          </w:p>
+        </w:tc>
+        <w:tc>
+          <w:tcPr>
+            <w:tcW w:w="3445" w:type="dxa"/>
+          </w:tcPr>
+          <w:p>
+            <w:pPr>
+              <w:jc w:val="center"/>
+              <w:rPr>
+                <w:rFonts w:ascii="Times New Roman" w:hAnsi="Times New Roman" w:cs="Times New Roman"/>
+                <w:sz w:val="28"/>
+                <w:szCs w:val="28"/>
+                <w:u w:val="single"/>
+                <w:lang w:val="en-US" w:bidi="gu-IN"/>
+              </w:rPr>
+            </w:pPr>
+            <w:r>
+              <w:rPr>
+                <w:rFonts w:ascii="Times New Roman" w:hAnsi="Times New Roman" w:cs="Times New Roman"/>
+                <w:sz w:val="28"/>
+                <w:szCs w:val="28"/>
+                <w:lang w:val="en-US" w:bidi="gu-IN"/>
+              </w:rPr>
+              <w:t>-</w:t>
+            </w:r>
+          </w:p>
+        </w:tc>
+      </w:tr>
+      <w:tr>
+        <w:tc>
+          <w:tcPr>
+            <w:tcW w:w="3080" w:type="dxa"/>
+          </w:tcPr>
+          <w:p>
+            <w:pPr>
+              <w:jc w:val="center"/>
+              <w:rPr>
+                <w:rFonts w:ascii="Times New Roman" w:hAnsi="Times New Roman" w:cs="Times New Roman"/>
+                <w:sz w:val="28"/>
+                <w:szCs w:val="28"/>
+              </w:rPr>
+            </w:pPr>
+            <w:r>
+              <w:rPr>
+                <w:rFonts w:ascii="Times New Roman" w:hAnsi="Times New Roman" w:cs="Times New Roman"/>
+                <w:sz w:val="28"/>
+                <w:szCs w:val="28"/>
+              </w:rPr>
+              <w:t>Number</w:t>
+            </w:r>
+          </w:p>
+        </w:tc>
+        <w:tc>
+          <w:tcPr>
+            <w:tcW w:w="3081" w:type="dxa"/>
+          </w:tcPr>
+          <w:p>
+            <w:pPr>
+              <w:jc w:val="center"/>
+              <w:rPr>
+                <w:rFonts w:ascii="Times New Roman" w:hAnsi="Times New Roman" w:cs="Times New Roman"/>
+                <w:sz w:val="28"/>
+                <w:szCs w:val="28"/>
+                <w:lang w:bidi="gu-IN"/>
+              </w:rPr>
+            </w:pPr>
+            <w:r>
+              <w:rPr>
+                <w:rFonts w:ascii="Times New Roman" w:hAnsi="Times New Roman" w:cs="Times New Roman"/>
+                <w:sz w:val="28"/>
+                <w:szCs w:val="28"/>
+                <w:lang w:val="en-US" w:bidi="gu-IN"/>
+              </w:rPr>
+              <w:t>VARCHAR(10</w:t>
+            </w:r>
+            <w:r>
+              <w:rPr>
+                <w:rFonts w:ascii="Times New Roman" w:hAnsi="Times New Roman" w:cs="Times New Roman"/>
+                <w:sz w:val="28"/>
+                <w:szCs w:val="28"/>
+                <w:lang w:val="en-US" w:bidi="gu-IN"/>
+              </w:rPr>
+              <w:t>)</w:t>
+            </w:r>
+          </w:p>
+        </w:tc>
+        <w:tc>
+          <w:tcPr>
+            <w:tcW w:w="3445" w:type="dxa"/>
+          </w:tcPr>
+          <w:p>
+            <w:pPr>
+              <w:jc w:val="center"/>
+              <w:rPr>
+                <w:rFonts w:ascii="Times New Roman" w:hAnsi="Times New Roman" w:cs="Times New Roman"/>
+                <w:sz w:val="28"/>
+                <w:szCs w:val="28"/>
+                <w:lang w:bidi="gu-IN"/>
+              </w:rPr>
+            </w:pPr>
+            <w:r>
+              <w:rPr>
+                <w:rFonts w:ascii="Times New Roman" w:hAnsi="Times New Roman" w:cs="Times New Roman"/>
+                <w:sz w:val="28"/>
+                <w:szCs w:val="28"/>
+                <w:lang w:bidi="gu-IN"/>
+              </w:rPr>
+              <w:t>-</w:t>
+            </w:r>
+          </w:p>
+        </w:tc>
+      </w:tr>
+      <w:tr>
+        <w:tc>
+          <w:tcPr>
+            <w:tcW w:w="3080" w:type="dxa"/>
+          </w:tcPr>
+          <w:p>
+            <w:pPr>
+              <w:jc w:val="center"/>
+              <w:rPr>
+                <w:rFonts w:ascii="Times New Roman" w:hAnsi="Times New Roman" w:cs="Times New Roman"/>
+                <w:sz w:val="28"/>
+                <w:szCs w:val="28"/>
+                <w:u w:val="single"/>
+                <w:lang w:val="en-US" w:bidi="gu-IN"/>
+              </w:rPr>
+            </w:pPr>
+            <w:r>
+              <w:rPr>
+                <w:rFonts w:ascii="Times New Roman" w:hAnsi="Times New Roman" w:cs="Times New Roman"/>
+                <w:sz w:val="28"/>
+                <w:szCs w:val="28"/>
+              </w:rPr>
+              <w:t>Email</w:t>
+            </w:r>
+          </w:p>
+        </w:tc>
+        <w:tc>
+          <w:tcPr>
+            <w:tcW w:w="3081" w:type="dxa"/>
+          </w:tcPr>
+          <w:p>
+            <w:pPr>
+              <w:jc w:val="center"/>
+              <w:rPr>
+                <w:rFonts w:ascii="Times New Roman" w:hAnsi="Times New Roman" w:cs="Times New Roman"/>
+                <w:sz w:val="28"/>
+                <w:szCs w:val="28"/>
+                <w:u w:val="single"/>
+                <w:lang w:val="en-US" w:bidi="gu-IN"/>
+              </w:rPr>
+            </w:pPr>
+            <w:r>
+              <w:rPr>
+                <w:rFonts w:ascii="Times New Roman" w:hAnsi="Times New Roman" w:cs="Times New Roman"/>
+                <w:sz w:val="28"/>
+                <w:szCs w:val="28"/>
+                <w:lang w:val="en-US" w:bidi="gu-IN"/>
+              </w:rPr>
+              <w:t>VARCHAR(5</w:t>
+            </w:r>
+            <w:r>
+              <w:rPr>
+                <w:rFonts w:ascii="Times New Roman" w:hAnsi="Times New Roman" w:cs="Times New Roman"/>
+                <w:sz w:val="28"/>
+                <w:szCs w:val="28"/>
+                <w:lang w:val="en-US" w:bidi="gu-IN"/>
+              </w:rPr>
+              <w:t>0)</w:t>
+            </w:r>
+          </w:p>
+        </w:tc>
+        <w:tc>
+          <w:tcPr>
+            <w:tcW w:w="3445" w:type="dxa"/>
+          </w:tcPr>
+          <w:p>
+            <w:pPr>
+              <w:jc w:val="center"/>
+              <w:rPr>
+                <w:rFonts w:ascii="Times New Roman" w:hAnsi="Times New Roman" w:cs="Times New Roman"/>
+                <w:sz w:val="28"/>
+                <w:szCs w:val="28"/>
+                <w:u w:val="single"/>
+                <w:lang w:val="en-US" w:bidi="gu-IN"/>
+              </w:rPr>
+            </w:pPr>
+            <w:r>
+              <w:rPr>
+                <w:rFonts w:ascii="Times New Roman" w:hAnsi="Times New Roman" w:cs="Times New Roman"/>
+                <w:sz w:val="28"/>
+                <w:szCs w:val="28"/>
+                <w:lang w:val="en-US" w:bidi="gu-IN"/>
+              </w:rPr>
+              <w:t>-</w:t>
+            </w:r>
+          </w:p>
+        </w:tc>
+      </w:tr>
+      <w:tr>
+        <w:tc>
+          <w:tcPr>
+            <w:tcW w:w="3080" w:type="dxa"/>
+          </w:tcPr>
+          <w:p>
+            <w:pPr>
+              <w:jc w:val="center"/>
+              <w:rPr>
+                <w:rFonts w:ascii="Times New Roman" w:hAnsi="Times New Roman" w:cs="Times New Roman"/>
+                <w:sz w:val="28"/>
+                <w:szCs w:val="28"/>
+                <w:u w:val="single"/>
+                <w:lang w:val="en-US" w:bidi="gu-IN"/>
+              </w:rPr>
+            </w:pPr>
+            <w:r>
+              <w:rPr>
+                <w:rFonts w:ascii="Times New Roman" w:hAnsi="Times New Roman" w:cs="Times New Roman"/>
+                <w:sz w:val="28"/>
+                <w:szCs w:val="28"/>
+              </w:rPr>
+              <w:t>Massage</w:t>
+            </w:r>
+          </w:p>
+        </w:tc>
+        <w:tc>
+          <w:tcPr>
+            <w:tcW w:w="3081" w:type="dxa"/>
+          </w:tcPr>
+          <w:p>
+            <w:pPr>
+              <w:jc w:val="center"/>
+              <w:rPr>
+                <w:rFonts w:ascii="Times New Roman" w:hAnsi="Times New Roman" w:cs="Times New Roman"/>
+                <w:sz w:val="28"/>
+                <w:szCs w:val="28"/>
+                <w:u w:val="single"/>
+                <w:lang w:val="en-US" w:bidi="gu-IN"/>
+              </w:rPr>
+            </w:pPr>
+            <w:r>
+              <w:rPr>
+                <w:rFonts w:ascii="Times New Roman" w:hAnsi="Times New Roman" w:cs="Times New Roman"/>
+                <w:sz w:val="28"/>
+                <w:szCs w:val="28"/>
+                <w:lang w:val="en-US" w:bidi="gu-IN"/>
+              </w:rPr>
+              <w:t>VARCHAR(50)</w:t>
+            </w:r>
+          </w:p>
+        </w:tc>
+        <w:tc>
+          <w:tcPr>
+            <w:tcW w:w="3445" w:type="dxa"/>
+          </w:tcPr>
+          <w:p>
+            <w:pPr>
+              <w:jc w:val="center"/>
+              <w:rPr>
+                <w:rFonts w:ascii="Times New Roman" w:hAnsi="Times New Roman" w:cs="Times New Roman"/>
+                <w:sz w:val="28"/>
+                <w:szCs w:val="28"/>
+                <w:u w:val="single"/>
+                <w:lang w:val="en-US" w:bidi="gu-IN"/>
+              </w:rPr>
+            </w:pPr>
+            <w:r>
+              <w:rPr>
+                <w:rFonts w:ascii="Times New Roman" w:hAnsi="Times New Roman" w:cs="Times New Roman"/>
+                <w:sz w:val="28"/>
+                <w:szCs w:val="28"/>
+                <w:lang w:val="en-US" w:bidi="gu-IN"/>
+              </w:rPr>
+              <w:t>-</w:t>
+            </w:r>
+          </w:p>
+        </w:tc>
+      </w:tr>
+    </w:tbl>
+    <w:p>
+      <w:pPr>
+        <w:spacing w:line="360" w:lineRule="auto"/>
+        <w:jc w:val="center"/>
+        <w:rPr>
+          <w:rFonts w:ascii="Times New Roman" w:hAnsi="Times New Roman" w:cs="Times New Roman"/>
+          <w:sz w:val="28"/>
+          <w:szCs w:val="28"/>
+          <w:u w:val="single"/>
+        </w:rPr>
+      </w:pPr>
+    </w:p>
+    <w:p>
+      <w:pPr>
+        <w:spacing w:line="360" w:lineRule="auto"/>
+        <w:jc w:val="center"/>
+        <w:rPr>
+          <w:rFonts w:ascii="Times New Roman" w:hAnsi="Times New Roman" w:cs="Times New Roman"/>
+          <w:sz w:val="28"/>
+          <w:szCs w:val="28"/>
+          <w:u w:val="single"/>
+        </w:rPr>
+      </w:pPr>
+    </w:p>
+    <w:p>
+      <w:pPr>
+        <w:spacing w:line="360" w:lineRule="auto"/>
+        <w:jc w:val="center"/>
+        <w:rPr>
+          <w:rFonts w:ascii="Times New Roman" w:hAnsi="Times New Roman" w:cs="Times New Roman"/>
+          <w:sz w:val="28"/>
+          <w:szCs w:val="28"/>
+          <w:u w:val="single"/>
+        </w:rPr>
+      </w:pPr>
+    </w:p>
+    <w:p>
+      <w:pPr>
+        <w:spacing w:line="360" w:lineRule="auto"/>
+        <w:jc w:val="center"/>
+        <w:rPr>
+          <w:rFonts w:ascii="Times New Roman" w:hAnsi="Times New Roman" w:cs="Times New Roman"/>
           <w:sz w:val="28"/>
           <w:szCs w:val="28"/>
           <w:u w:val="single"/>
@@ -10443,7 +14206,7 @@
         </w:rPr>
         <w:t xml:space="preserve">Web Site: </w:t>
       </w:r>
-      <w:hyperlink r:id="rId10" w:history="1">
+      <w:hyperlink r:id="rId9" w:history="1">
         <w:r>
           <w:rPr>
             <w:rFonts w:ascii="Times New Roman" w:eastAsia="Arial" w:hAnsi="Times New Roman" w:cs="Times New Roman"/>
@@ -10473,7 +14236,7 @@
         </w:rPr>
         <w:t xml:space="preserve">                </w:t>
       </w:r>
-      <w:hyperlink r:id="rId11" w:history="1">
+      <w:hyperlink r:id="rId10" w:history="1">
         <w:r>
           <w:rPr>
             <w:rFonts w:ascii="Times New Roman" w:eastAsia="Arial" w:hAnsi="Times New Roman" w:cs="Times New Roman"/>
@@ -10568,7 +14331,7 @@
       </w:pPr>
     </w:p>
     <w:sectPr>
-      <w:footerReference w:type="default" r:id="rId12"/>
+      <w:footerReference w:type="default" r:id="rId11"/>
       <w:pgSz w:w="12240" w:h="15840"/>
       <w:pgMar w:top="1440" w:right="1440" w:bottom="1440" w:left="1440" w:header="720" w:footer="720" w:gutter="0"/>
       <w:pgBorders w:offsetFrom="page">
@@ -10586,7 +14349,7 @@
 </file>
 
 <file path=word/endnotes.xml><?xml version="1.0" encoding="utf-8"?>
-<w:endnotes xmlns:wpc="http://schemas.microsoft.com/office/word/2010/wordprocessingCanvas" xmlns:mc="http://schemas.openxmlformats.org/markup-compatibility/2006" xmlns:o="urn:schemas-microsoft-com:office:office" xmlns:r="http://schemas.openxmlformats.org/officeDocument/2006/relationships" xmlns:m="http://schemas.openxmlformats.org/officeDocument/2006/math" xmlns:v="urn:schemas-microsoft-com:vml" xmlns:wp14="http://schemas.microsoft.com/office/word/2010/wordprocessingDrawing" xmlns:wp="http://schemas.openxmlformats.org/drawingml/2006/wordprocessingDrawing" xmlns:w10="urn:schemas-microsoft-com:office:word" xmlns:w="http://schemas.openxmlformats.org/wordprocessingml/2006/main" xmlns:w14="http://schemas.microsoft.com/office/word/2010/wordml" xmlns:wpg="http://schemas.microsoft.com/office/word/2010/wordprocessingGroup" xmlns:wpi="http://schemas.microsoft.com/office/word/2010/wordprocessingInk" xmlns:wne="http://schemas.microsoft.com/office/word/2006/wordml" xmlns:wps="http://schemas.microsoft.com/office/word/2010/wordprocessingShape" mc:Ignorable="w14 wp14">
+<w:endnotes xmlns:wpc="http://schemas.microsoft.com/office/word/2010/wordprocessingCanvas" xmlns:mc="http://schemas.openxmlformats.org/markup-compatibility/2006" xmlns:o="urn:schemas-microsoft-com:office:office" xmlns:r="http://schemas.openxmlformats.org/officeDocument/2006/relationships" xmlns:m="http://schemas.openxmlformats.org/officeDocument/2006/math" xmlns:v="urn:schemas-microsoft-com:vml" xmlns:wp14="http://schemas.microsoft.com/office/word/2010/wordprocessingDrawing" xmlns:wp="http://schemas.openxmlformats.org/drawingml/2006/wordprocessingDrawing" xmlns:w10="urn:schemas-microsoft-com:office:word" xmlns:w="http://schemas.openxmlformats.org/wordprocessingml/2006/main" xmlns:w14="http://schemas.microsoft.com/office/word/2010/wordml" xmlns:w15="http://schemas.microsoft.com/office/word/2012/wordml" xmlns:wpg="http://schemas.microsoft.com/office/word/2010/wordprocessingGroup" xmlns:wpi="http://schemas.microsoft.com/office/word/2010/wordprocessingInk" xmlns:wne="http://schemas.microsoft.com/office/word/2006/wordml" xmlns:wps="http://schemas.microsoft.com/office/word/2010/wordprocessingShape" mc:Ignorable="w14 w15 wp14">
   <w:endnote w:type="separator" w:id="-1">
     <w:p>
       <w:pPr>
@@ -10611,7 +14374,7 @@
 </file>
 
 <file path=word/footer1.xml><?xml version="1.0" encoding="utf-8"?>
-<w:ftr xmlns:wpc="http://schemas.microsoft.com/office/word/2010/wordprocessingCanvas" xmlns:mc="http://schemas.openxmlformats.org/markup-compatibility/2006" xmlns:o="urn:schemas-microsoft-com:office:office" xmlns:r="http://schemas.openxmlformats.org/officeDocument/2006/relationships" xmlns:m="http://schemas.openxmlformats.org/officeDocument/2006/math" xmlns:v="urn:schemas-microsoft-com:vml" xmlns:wp14="http://schemas.microsoft.com/office/word/2010/wordprocessingDrawing" xmlns:wp="http://schemas.openxmlformats.org/drawingml/2006/wordprocessingDrawing" xmlns:w10="urn:schemas-microsoft-com:office:word" xmlns:w="http://schemas.openxmlformats.org/wordprocessingml/2006/main" xmlns:w14="http://schemas.microsoft.com/office/word/2010/wordml" xmlns:wpg="http://schemas.microsoft.com/office/word/2010/wordprocessingGroup" xmlns:wpi="http://schemas.microsoft.com/office/word/2010/wordprocessingInk" xmlns:wne="http://schemas.microsoft.com/office/word/2006/wordml" xmlns:wps="http://schemas.microsoft.com/office/word/2010/wordprocessingShape" mc:Ignorable="w14 wp14">
+<w:ftr xmlns:wpc="http://schemas.microsoft.com/office/word/2010/wordprocessingCanvas" xmlns:mc="http://schemas.openxmlformats.org/markup-compatibility/2006" xmlns:o="urn:schemas-microsoft-com:office:office" xmlns:r="http://schemas.openxmlformats.org/officeDocument/2006/relationships" xmlns:m="http://schemas.openxmlformats.org/officeDocument/2006/math" xmlns:v="urn:schemas-microsoft-com:vml" xmlns:wp14="http://schemas.microsoft.com/office/word/2010/wordprocessingDrawing" xmlns:wp="http://schemas.openxmlformats.org/drawingml/2006/wordprocessingDrawing" xmlns:w10="urn:schemas-microsoft-com:office:word" xmlns:w="http://schemas.openxmlformats.org/wordprocessingml/2006/main" xmlns:w14="http://schemas.microsoft.com/office/word/2010/wordml" xmlns:w15="http://schemas.microsoft.com/office/word/2012/wordml" xmlns:wpg="http://schemas.microsoft.com/office/word/2010/wordprocessingGroup" xmlns:wpi="http://schemas.microsoft.com/office/word/2010/wordprocessingInk" xmlns:wne="http://schemas.microsoft.com/office/word/2006/wordml" xmlns:wps="http://schemas.microsoft.com/office/word/2010/wordprocessingShape" mc:Ignorable="w14 w15 wp14">
   <w:sdt>
     <w:sdtPr>
       <w:id w:val="-917709751"/>
@@ -10644,7 +14407,7 @@
           <w:rPr>
             <w:noProof/>
           </w:rPr>
-          <w:t>14</w:t>
+          <w:t>18</w:t>
         </w:r>
         <w:r>
           <w:rPr>
@@ -10664,7 +14427,7 @@
 </file>
 
 <file path=word/footnotes.xml><?xml version="1.0" encoding="utf-8"?>
-<w:footnotes xmlns:wpc="http://schemas.microsoft.com/office/word/2010/wordprocessingCanvas" xmlns:mc="http://schemas.openxmlformats.org/markup-compatibility/2006" xmlns:o="urn:schemas-microsoft-com:office:office" xmlns:r="http://schemas.openxmlformats.org/officeDocument/2006/relationships" xmlns:m="http://schemas.openxmlformats.org/officeDocument/2006/math" xmlns:v="urn:schemas-microsoft-com:vml" xmlns:wp14="http://schemas.microsoft.com/office/word/2010/wordprocessingDrawing" xmlns:wp="http://schemas.openxmlformats.org/drawingml/2006/wordprocessingDrawing" xmlns:w10="urn:schemas-microsoft-com:office:word" xmlns:w="http://schemas.openxmlformats.org/wordprocessingml/2006/main" xmlns:w14="http://schemas.microsoft.com/office/word/2010/wordml" xmlns:wpg="http://schemas.microsoft.com/office/word/2010/wordprocessingGroup" xmlns:wpi="http://schemas.microsoft.com/office/word/2010/wordprocessingInk" xmlns:wne="http://schemas.microsoft.com/office/word/2006/wordml" xmlns:wps="http://schemas.microsoft.com/office/word/2010/wordprocessingShape" mc:Ignorable="w14 wp14">
+<w:footnotes xmlns:wpc="http://schemas.microsoft.com/office/word/2010/wordprocessingCanvas" xmlns:mc="http://schemas.openxmlformats.org/markup-compatibility/2006" xmlns:o="urn:schemas-microsoft-com:office:office" xmlns:r="http://schemas.openxmlformats.org/officeDocument/2006/relationships" xmlns:m="http://schemas.openxmlformats.org/officeDocument/2006/math" xmlns:v="urn:schemas-microsoft-com:vml" xmlns:wp14="http://schemas.microsoft.com/office/word/2010/wordprocessingDrawing" xmlns:wp="http://schemas.openxmlformats.org/drawingml/2006/wordprocessingDrawing" xmlns:w10="urn:schemas-microsoft-com:office:word" xmlns:w="http://schemas.openxmlformats.org/wordprocessingml/2006/main" xmlns:w14="http://schemas.microsoft.com/office/word/2010/wordml" xmlns:w15="http://schemas.microsoft.com/office/word/2012/wordml" xmlns:wpg="http://schemas.microsoft.com/office/word/2010/wordprocessingGroup" xmlns:wpi="http://schemas.microsoft.com/office/word/2010/wordprocessingInk" xmlns:wne="http://schemas.microsoft.com/office/word/2006/wordml" xmlns:wps="http://schemas.microsoft.com/office/word/2010/wordprocessingShape" mc:Ignorable="w14 w15 wp14">
   <w:footnote w:type="separator" w:id="-1">
     <w:p>
       <w:pPr>
@@ -10689,7 +14452,33 @@
 </file>
 
 <file path=word/numbering.xml><?xml version="1.0" encoding="utf-8"?>
-<w:numbering xmlns:wpc="http://schemas.microsoft.com/office/word/2010/wordprocessingCanvas" xmlns:mc="http://schemas.openxmlformats.org/markup-compatibility/2006" xmlns:o="urn:schemas-microsoft-com:office:office" xmlns:r="http://schemas.openxmlformats.org/officeDocument/2006/relationships" xmlns:m="http://schemas.openxmlformats.org/officeDocument/2006/math" xmlns:v="urn:schemas-microsoft-com:vml" xmlns:wp14="http://schemas.microsoft.com/office/word/2010/wordprocessingDrawing" xmlns:wp="http://schemas.openxmlformats.org/drawingml/2006/wordprocessingDrawing" xmlns:w10="urn:schemas-microsoft-com:office:word" xmlns:w="http://schemas.openxmlformats.org/wordprocessingml/2006/main" xmlns:w14="http://schemas.microsoft.com/office/word/2010/wordml" xmlns:wpg="http://schemas.microsoft.com/office/word/2010/wordprocessingGroup" xmlns:wpi="http://schemas.microsoft.com/office/word/2010/wordprocessingInk" xmlns:wne="http://schemas.microsoft.com/office/word/2006/wordml" xmlns:wps="http://schemas.microsoft.com/office/word/2010/wordprocessingShape" mc:Ignorable="w14 wp14">
+<w:numbering xmlns:wpc="http://schemas.microsoft.com/office/word/2010/wordprocessingCanvas" xmlns:mc="http://schemas.openxmlformats.org/markup-compatibility/2006" xmlns:o="urn:schemas-microsoft-com:office:office" xmlns:r="http://schemas.openxmlformats.org/officeDocument/2006/relationships" xmlns:m="http://schemas.openxmlformats.org/officeDocument/2006/math" xmlns:v="urn:schemas-microsoft-com:vml" xmlns:wp14="http://schemas.microsoft.com/office/word/2010/wordprocessingDrawing" xmlns:wp="http://schemas.openxmlformats.org/drawingml/2006/wordprocessingDrawing" xmlns:w10="urn:schemas-microsoft-com:office:word" xmlns:w="http://schemas.openxmlformats.org/wordprocessingml/2006/main" xmlns:w14="http://schemas.microsoft.com/office/word/2010/wordml" xmlns:w15="http://schemas.microsoft.com/office/word/2012/wordml" xmlns:wpg="http://schemas.microsoft.com/office/word/2010/wordprocessingGroup" xmlns:wpi="http://schemas.microsoft.com/office/word/2010/wordprocessingInk" xmlns:wne="http://schemas.microsoft.com/office/word/2006/wordml" xmlns:wps="http://schemas.microsoft.com/office/word/2010/wordprocessingShape" mc:Ignorable="w14 w15 wp14">
+  <w:numPicBullet w:numPicBulletId="0">
+    <w:pict>
+      <v:shapetype id="_x0000_t75" coordsize="21600,21600" o:spt="75" o:preferrelative="t" path="m@4@5l@4@11@9@11@9@5xe" filled="f" stroked="f">
+        <v:stroke joinstyle="miter"/>
+        <v:formulas>
+          <v:f eqn="if lineDrawn pixelLineWidth 0"/>
+          <v:f eqn="sum @0 1 0"/>
+          <v:f eqn="sum 0 0 @1"/>
+          <v:f eqn="prod @2 1 2"/>
+          <v:f eqn="prod @3 21600 pixelWidth"/>
+          <v:f eqn="prod @3 21600 pixelHeight"/>
+          <v:f eqn="sum @0 0 1"/>
+          <v:f eqn="prod @6 1 2"/>
+          <v:f eqn="prod @7 21600 pixelWidth"/>
+          <v:f eqn="sum @8 21600 0"/>
+          <v:f eqn="prod @7 21600 pixelHeight"/>
+          <v:f eqn="sum @10 21600 0"/>
+        </v:formulas>
+        <v:path o:extrusionok="f" gradientshapeok="t" o:connecttype="rect"/>
+        <o:lock v:ext="edit" aspectratio="t"/>
+      </v:shapetype>
+      <v:shape id="_x0000_i1049" type="#_x0000_t75" style="width:11.5pt;height:11.5pt" o:bullet="t">
+        <v:imagedata r:id="rId1" o:title="mso84C8"/>
+      </v:shape>
+    </w:pict>
+  </w:numPicBullet>
   <w:abstractNum w:abstractNumId="0">
     <w:nsid w:val="04096F17"/>
     <w:multiLevelType w:val="hybridMultilevel"/>
@@ -10804,6 +14593,121 @@
     </w:lvl>
   </w:abstractNum>
   <w:abstractNum w:abstractNumId="1">
+    <w:nsid w:val="0C2776EB"/>
+    <w:multiLevelType w:val="hybridMultilevel"/>
+    <w:tmpl w:val="ACE2DBE8"/>
+    <w:lvl w:ilvl="0" w:tplc="1A189500">
+      <w:start w:val="1"/>
+      <w:numFmt w:val="bullet"/>
+      <w:lvlText w:val=""/>
+      <w:lvlJc w:val="left"/>
+      <w:pPr>
+        <w:ind w:left="1440" w:hanging="360"/>
+      </w:pPr>
+      <w:rPr>
+        <w:rFonts w:ascii="Wingdings" w:hAnsi="Wingdings" w:hint="default"/>
+        <w:sz w:val="40"/>
+        <w:szCs w:val="40"/>
+      </w:rPr>
+    </w:lvl>
+    <w:lvl w:ilvl="1" w:tplc="08090003" w:tentative="1">
+      <w:start w:val="1"/>
+      <w:numFmt w:val="bullet"/>
+      <w:lvlText w:val="o"/>
+      <w:lvlJc w:val="left"/>
+      <w:pPr>
+        <w:ind w:left="2160" w:hanging="360"/>
+      </w:pPr>
+      <w:rPr>
+        <w:rFonts w:ascii="Courier New" w:hAnsi="Courier New" w:cs="Courier New" w:hint="default"/>
+      </w:rPr>
+    </w:lvl>
+    <w:lvl w:ilvl="2" w:tplc="08090005" w:tentative="1">
+      <w:start w:val="1"/>
+      <w:numFmt w:val="bullet"/>
+      <w:lvlText w:val=""/>
+      <w:lvlJc w:val="left"/>
+      <w:pPr>
+        <w:ind w:left="2880" w:hanging="360"/>
+      </w:pPr>
+      <w:rPr>
+        <w:rFonts w:ascii="Wingdings" w:hAnsi="Wingdings" w:hint="default"/>
+      </w:rPr>
+    </w:lvl>
+    <w:lvl w:ilvl="3" w:tplc="08090001" w:tentative="1">
+      <w:start w:val="1"/>
+      <w:numFmt w:val="bullet"/>
+      <w:lvlText w:val=""/>
+      <w:lvlJc w:val="left"/>
+      <w:pPr>
+        <w:ind w:left="3600" w:hanging="360"/>
+      </w:pPr>
+      <w:rPr>
+        <w:rFonts w:ascii="Symbol" w:hAnsi="Symbol" w:hint="default"/>
+      </w:rPr>
+    </w:lvl>
+    <w:lvl w:ilvl="4" w:tplc="08090003" w:tentative="1">
+      <w:start w:val="1"/>
+      <w:numFmt w:val="bullet"/>
+      <w:lvlText w:val="o"/>
+      <w:lvlJc w:val="left"/>
+      <w:pPr>
+        <w:ind w:left="4320" w:hanging="360"/>
+      </w:pPr>
+      <w:rPr>
+        <w:rFonts w:ascii="Courier New" w:hAnsi="Courier New" w:cs="Courier New" w:hint="default"/>
+      </w:rPr>
+    </w:lvl>
+    <w:lvl w:ilvl="5" w:tplc="08090005" w:tentative="1">
+      <w:start w:val="1"/>
+      <w:numFmt w:val="bullet"/>
+      <w:lvlText w:val=""/>
+      <w:lvlJc w:val="left"/>
+      <w:pPr>
+        <w:ind w:left="5040" w:hanging="360"/>
+      </w:pPr>
+      <w:rPr>
+        <w:rFonts w:ascii="Wingdings" w:hAnsi="Wingdings" w:hint="default"/>
+      </w:rPr>
+    </w:lvl>
+    <w:lvl w:ilvl="6" w:tplc="08090001" w:tentative="1">
+      <w:start w:val="1"/>
+      <w:numFmt w:val="bullet"/>
+      <w:lvlText w:val=""/>
+      <w:lvlJc w:val="left"/>
+      <w:pPr>
+        <w:ind w:left="5760" w:hanging="360"/>
+      </w:pPr>
+      <w:rPr>
+        <w:rFonts w:ascii="Symbol" w:hAnsi="Symbol" w:hint="default"/>
+      </w:rPr>
+    </w:lvl>
+    <w:lvl w:ilvl="7" w:tplc="08090003" w:tentative="1">
+      <w:start w:val="1"/>
+      <w:numFmt w:val="bullet"/>
+      <w:lvlText w:val="o"/>
+      <w:lvlJc w:val="left"/>
+      <w:pPr>
+        <w:ind w:left="6480" w:hanging="360"/>
+      </w:pPr>
+      <w:rPr>
+        <w:rFonts w:ascii="Courier New" w:hAnsi="Courier New" w:cs="Courier New" w:hint="default"/>
+      </w:rPr>
+    </w:lvl>
+    <w:lvl w:ilvl="8" w:tplc="08090005" w:tentative="1">
+      <w:start w:val="1"/>
+      <w:numFmt w:val="bullet"/>
+      <w:lvlText w:val=""/>
+      <w:lvlJc w:val="left"/>
+      <w:pPr>
+        <w:ind w:left="7200" w:hanging="360"/>
+      </w:pPr>
+      <w:rPr>
+        <w:rFonts w:ascii="Wingdings" w:hAnsi="Wingdings" w:hint="default"/>
+      </w:rPr>
+    </w:lvl>
+  </w:abstractNum>
+  <w:abstractNum w:abstractNumId="2">
     <w:nsid w:val="0C8332DB"/>
     <w:multiLevelType w:val="hybridMultilevel"/>
     <w:tmpl w:val="9EBACFE8"/>
@@ -10916,7 +14820,121 @@
       </w:rPr>
     </w:lvl>
   </w:abstractNum>
-  <w:abstractNum w:abstractNumId="2">
+  <w:abstractNum w:abstractNumId="3">
+    <w:nsid w:val="0D116495"/>
+    <w:multiLevelType w:val="hybridMultilevel"/>
+    <w:tmpl w:val="029EB706"/>
+    <w:lvl w:ilvl="0" w:tplc="08090007">
+      <w:start w:val="1"/>
+      <w:numFmt w:val="bullet"/>
+      <w:lvlText w:val=""/>
+      <w:lvlPicBulletId w:val="0"/>
+      <w:lvlJc w:val="left"/>
+      <w:pPr>
+        <w:ind w:left="720" w:hanging="360"/>
+      </w:pPr>
+      <w:rPr>
+        <w:rFonts w:ascii="Symbol" w:hAnsi="Symbol" w:hint="default"/>
+      </w:rPr>
+    </w:lvl>
+    <w:lvl w:ilvl="1" w:tplc="40090003" w:tentative="1">
+      <w:start w:val="1"/>
+      <w:numFmt w:val="bullet"/>
+      <w:lvlText w:val="o"/>
+      <w:lvlJc w:val="left"/>
+      <w:pPr>
+        <w:ind w:left="1440" w:hanging="360"/>
+      </w:pPr>
+      <w:rPr>
+        <w:rFonts w:ascii="Courier New" w:hAnsi="Courier New" w:cs="Courier New" w:hint="default"/>
+      </w:rPr>
+    </w:lvl>
+    <w:lvl w:ilvl="2" w:tplc="40090005" w:tentative="1">
+      <w:start w:val="1"/>
+      <w:numFmt w:val="bullet"/>
+      <w:lvlText w:val=""/>
+      <w:lvlJc w:val="left"/>
+      <w:pPr>
+        <w:ind w:left="2160" w:hanging="360"/>
+      </w:pPr>
+      <w:rPr>
+        <w:rFonts w:ascii="Wingdings" w:hAnsi="Wingdings" w:hint="default"/>
+      </w:rPr>
+    </w:lvl>
+    <w:lvl w:ilvl="3" w:tplc="40090001" w:tentative="1">
+      <w:start w:val="1"/>
+      <w:numFmt w:val="bullet"/>
+      <w:lvlText w:val=""/>
+      <w:lvlJc w:val="left"/>
+      <w:pPr>
+        <w:ind w:left="2880" w:hanging="360"/>
+      </w:pPr>
+      <w:rPr>
+        <w:rFonts w:ascii="Symbol" w:hAnsi="Symbol" w:hint="default"/>
+      </w:rPr>
+    </w:lvl>
+    <w:lvl w:ilvl="4" w:tplc="40090003" w:tentative="1">
+      <w:start w:val="1"/>
+      <w:numFmt w:val="bullet"/>
+      <w:lvlText w:val="o"/>
+      <w:lvlJc w:val="left"/>
+      <w:pPr>
+        <w:ind w:left="3600" w:hanging="360"/>
+      </w:pPr>
+      <w:rPr>
+        <w:rFonts w:ascii="Courier New" w:hAnsi="Courier New" w:cs="Courier New" w:hint="default"/>
+      </w:rPr>
+    </w:lvl>
+    <w:lvl w:ilvl="5" w:tplc="40090005" w:tentative="1">
+      <w:start w:val="1"/>
+      <w:numFmt w:val="bullet"/>
+      <w:lvlText w:val=""/>
+      <w:lvlJc w:val="left"/>
+      <w:pPr>
+        <w:ind w:left="4320" w:hanging="360"/>
+      </w:pPr>
+      <w:rPr>
+        <w:rFonts w:ascii="Wingdings" w:hAnsi="Wingdings" w:hint="default"/>
+      </w:rPr>
+    </w:lvl>
+    <w:lvl w:ilvl="6" w:tplc="40090001" w:tentative="1">
+      <w:start w:val="1"/>
+      <w:numFmt w:val="bullet"/>
+      <w:lvlText w:val=""/>
+      <w:lvlJc w:val="left"/>
+      <w:pPr>
+        <w:ind w:left="5040" w:hanging="360"/>
+      </w:pPr>
+      <w:rPr>
+        <w:rFonts w:ascii="Symbol" w:hAnsi="Symbol" w:hint="default"/>
+      </w:rPr>
+    </w:lvl>
+    <w:lvl w:ilvl="7" w:tplc="40090003" w:tentative="1">
+      <w:start w:val="1"/>
+      <w:numFmt w:val="bullet"/>
+      <w:lvlText w:val="o"/>
+      <w:lvlJc w:val="left"/>
+      <w:pPr>
+        <w:ind w:left="5760" w:hanging="360"/>
+      </w:pPr>
+      <w:rPr>
+        <w:rFonts w:ascii="Courier New" w:hAnsi="Courier New" w:cs="Courier New" w:hint="default"/>
+      </w:rPr>
+    </w:lvl>
+    <w:lvl w:ilvl="8" w:tplc="40090005" w:tentative="1">
+      <w:start w:val="1"/>
+      <w:numFmt w:val="bullet"/>
+      <w:lvlText w:val=""/>
+      <w:lvlJc w:val="left"/>
+      <w:pPr>
+        <w:ind w:left="6480" w:hanging="360"/>
+      </w:pPr>
+      <w:rPr>
+        <w:rFonts w:ascii="Wingdings" w:hAnsi="Wingdings" w:hint="default"/>
+      </w:rPr>
+    </w:lvl>
+  </w:abstractNum>
+  <w:abstractNum w:abstractNumId="4">
     <w:nsid w:val="0EE06A5D"/>
     <w:multiLevelType w:val="hybridMultilevel"/>
     <w:tmpl w:val="84F05122"/>
@@ -11029,7 +15047,7 @@
       </w:rPr>
     </w:lvl>
   </w:abstractNum>
-  <w:abstractNum w:abstractNumId="3">
+  <w:abstractNum w:abstractNumId="5">
     <w:nsid w:val="10565AD6"/>
     <w:multiLevelType w:val="hybridMultilevel"/>
     <w:tmpl w:val="24EA7C72"/>
@@ -11142,7 +15160,7 @@
       </w:rPr>
     </w:lvl>
   </w:abstractNum>
-  <w:abstractNum w:abstractNumId="4">
+  <w:abstractNum w:abstractNumId="6">
     <w:nsid w:val="1133029D"/>
     <w:multiLevelType w:val="multilevel"/>
     <w:tmpl w:val="E7B4939E"/>
@@ -11196,7 +15214,7 @@
       <w:lvlJc w:val="left"/>
     </w:lvl>
   </w:abstractNum>
-  <w:abstractNum w:abstractNumId="5">
+  <w:abstractNum w:abstractNumId="7">
     <w:nsid w:val="11977240"/>
     <w:multiLevelType w:val="hybridMultilevel"/>
     <w:tmpl w:val="82C2EB32"/>
@@ -11309,7 +15327,7 @@
       </w:rPr>
     </w:lvl>
   </w:abstractNum>
-  <w:abstractNum w:abstractNumId="6">
+  <w:abstractNum w:abstractNumId="8">
     <w:nsid w:val="17136438"/>
     <w:multiLevelType w:val="multilevel"/>
     <w:tmpl w:val="CA70C4C8"/>
@@ -11451,7 +15469,7 @@
       </w:rPr>
     </w:lvl>
   </w:abstractNum>
-  <w:abstractNum w:abstractNumId="7">
+  <w:abstractNum w:abstractNumId="9">
     <w:nsid w:val="172D437C"/>
     <w:multiLevelType w:val="hybridMultilevel"/>
     <w:tmpl w:val="64A0E416"/>
@@ -11564,7 +15582,7 @@
       </w:rPr>
     </w:lvl>
   </w:abstractNum>
-  <w:abstractNum w:abstractNumId="8">
+  <w:abstractNum w:abstractNumId="10">
     <w:nsid w:val="176411B7"/>
     <w:multiLevelType w:val="hybridMultilevel"/>
     <w:tmpl w:val="96E8B39C"/>
@@ -11677,7 +15695,7 @@
       </w:rPr>
     </w:lvl>
   </w:abstractNum>
-  <w:abstractNum w:abstractNumId="9">
+  <w:abstractNum w:abstractNumId="11">
     <w:nsid w:val="17985711"/>
     <w:multiLevelType w:val="hybridMultilevel"/>
     <w:tmpl w:val="5D74AD0E"/>
@@ -11790,7 +15808,120 @@
       </w:rPr>
     </w:lvl>
   </w:abstractNum>
-  <w:abstractNum w:abstractNumId="10">
+  <w:abstractNum w:abstractNumId="12">
+    <w:nsid w:val="1B86216B"/>
+    <w:multiLevelType w:val="hybridMultilevel"/>
+    <w:tmpl w:val="167E27D0"/>
+    <w:lvl w:ilvl="0" w:tplc="40090009">
+      <w:start w:val="1"/>
+      <w:numFmt w:val="bullet"/>
+      <w:lvlText w:val=""/>
+      <w:lvlJc w:val="left"/>
+      <w:pPr>
+        <w:ind w:left="720" w:hanging="360"/>
+      </w:pPr>
+      <w:rPr>
+        <w:rFonts w:ascii="Wingdings" w:hAnsi="Wingdings" w:hint="default"/>
+      </w:rPr>
+    </w:lvl>
+    <w:lvl w:ilvl="1" w:tplc="40090003" w:tentative="1">
+      <w:start w:val="1"/>
+      <w:numFmt w:val="bullet"/>
+      <w:lvlText w:val="o"/>
+      <w:lvlJc w:val="left"/>
+      <w:pPr>
+        <w:ind w:left="1440" w:hanging="360"/>
+      </w:pPr>
+      <w:rPr>
+        <w:rFonts w:ascii="Courier New" w:hAnsi="Courier New" w:cs="Courier New" w:hint="default"/>
+      </w:rPr>
+    </w:lvl>
+    <w:lvl w:ilvl="2" w:tplc="40090005" w:tentative="1">
+      <w:start w:val="1"/>
+      <w:numFmt w:val="bullet"/>
+      <w:lvlText w:val=""/>
+      <w:lvlJc w:val="left"/>
+      <w:pPr>
+        <w:ind w:left="2160" w:hanging="360"/>
+      </w:pPr>
+      <w:rPr>
+        <w:rFonts w:ascii="Wingdings" w:hAnsi="Wingdings" w:hint="default"/>
+      </w:rPr>
+    </w:lvl>
+    <w:lvl w:ilvl="3" w:tplc="40090001" w:tentative="1">
+      <w:start w:val="1"/>
+      <w:numFmt w:val="bullet"/>
+      <w:lvlText w:val=""/>
+      <w:lvlJc w:val="left"/>
+      <w:pPr>
+        <w:ind w:left="2880" w:hanging="360"/>
+      </w:pPr>
+      <w:rPr>
+        <w:rFonts w:ascii="Symbol" w:hAnsi="Symbol" w:hint="default"/>
+      </w:rPr>
+    </w:lvl>
+    <w:lvl w:ilvl="4" w:tplc="40090003" w:tentative="1">
+      <w:start w:val="1"/>
+      <w:numFmt w:val="bullet"/>
+      <w:lvlText w:val="o"/>
+      <w:lvlJc w:val="left"/>
+      <w:pPr>
+        <w:ind w:left="3600" w:hanging="360"/>
+      </w:pPr>
+      <w:rPr>
+        <w:rFonts w:ascii="Courier New" w:hAnsi="Courier New" w:cs="Courier New" w:hint="default"/>
+      </w:rPr>
+    </w:lvl>
+    <w:lvl w:ilvl="5" w:tplc="40090005" w:tentative="1">
+      <w:start w:val="1"/>
+      <w:numFmt w:val="bullet"/>
+      <w:lvlText w:val=""/>
+      <w:lvlJc w:val="left"/>
+      <w:pPr>
+        <w:ind w:left="4320" w:hanging="360"/>
+      </w:pPr>
+      <w:rPr>
+        <w:rFonts w:ascii="Wingdings" w:hAnsi="Wingdings" w:hint="default"/>
+      </w:rPr>
+    </w:lvl>
+    <w:lvl w:ilvl="6" w:tplc="40090001" w:tentative="1">
+      <w:start w:val="1"/>
+      <w:numFmt w:val="bullet"/>
+      <w:lvlText w:val=""/>
+      <w:lvlJc w:val="left"/>
+      <w:pPr>
+        <w:ind w:left="5040" w:hanging="360"/>
+      </w:pPr>
+      <w:rPr>
+        <w:rFonts w:ascii="Symbol" w:hAnsi="Symbol" w:hint="default"/>
+      </w:rPr>
+    </w:lvl>
+    <w:lvl w:ilvl="7" w:tplc="40090003" w:tentative="1">
+      <w:start w:val="1"/>
+      <w:numFmt w:val="bullet"/>
+      <w:lvlText w:val="o"/>
+      <w:lvlJc w:val="left"/>
+      <w:pPr>
+        <w:ind w:left="5760" w:hanging="360"/>
+      </w:pPr>
+      <w:rPr>
+        <w:rFonts w:ascii="Courier New" w:hAnsi="Courier New" w:cs="Courier New" w:hint="default"/>
+      </w:rPr>
+    </w:lvl>
+    <w:lvl w:ilvl="8" w:tplc="40090005" w:tentative="1">
+      <w:start w:val="1"/>
+      <w:numFmt w:val="bullet"/>
+      <w:lvlText w:val=""/>
+      <w:lvlJc w:val="left"/>
+      <w:pPr>
+        <w:ind w:left="6480" w:hanging="360"/>
+      </w:pPr>
+      <w:rPr>
+        <w:rFonts w:ascii="Wingdings" w:hAnsi="Wingdings" w:hint="default"/>
+      </w:rPr>
+    </w:lvl>
+  </w:abstractNum>
+  <w:abstractNum w:abstractNumId="13">
     <w:nsid w:val="1E601063"/>
     <w:multiLevelType w:val="hybridMultilevel"/>
     <w:tmpl w:val="55643E08"/>
@@ -11905,7 +16036,7 @@
       </w:rPr>
     </w:lvl>
   </w:abstractNum>
-  <w:abstractNum w:abstractNumId="11">
+  <w:abstractNum w:abstractNumId="14">
     <w:nsid w:val="1F413A56"/>
     <w:multiLevelType w:val="hybridMultilevel"/>
     <w:tmpl w:val="517A05C4"/>
@@ -11995,7 +16126,7 @@
       </w:pPr>
     </w:lvl>
   </w:abstractNum>
-  <w:abstractNum w:abstractNumId="12">
+  <w:abstractNum w:abstractNumId="15">
     <w:nsid w:val="1F7B5F09"/>
     <w:multiLevelType w:val="hybridMultilevel"/>
     <w:tmpl w:val="4D5C2DC4"/>
@@ -12108,7 +16239,7 @@
       </w:rPr>
     </w:lvl>
   </w:abstractNum>
-  <w:abstractNum w:abstractNumId="13">
+  <w:abstractNum w:abstractNumId="16">
     <w:nsid w:val="243F408C"/>
     <w:multiLevelType w:val="hybridMultilevel"/>
     <w:tmpl w:val="0C682E1C"/>
@@ -12221,7 +16352,7 @@
       </w:rPr>
     </w:lvl>
   </w:abstractNum>
-  <w:abstractNum w:abstractNumId="14">
+  <w:abstractNum w:abstractNumId="17">
     <w:nsid w:val="2AD869A8"/>
     <w:multiLevelType w:val="hybridMultilevel"/>
     <w:tmpl w:val="118A50DA"/>
@@ -12312,7 +16443,7 @@
       </w:pPr>
     </w:lvl>
   </w:abstractNum>
-  <w:abstractNum w:abstractNumId="15">
+  <w:abstractNum w:abstractNumId="18">
     <w:nsid w:val="2B372295"/>
     <w:multiLevelType w:val="hybridMultilevel"/>
     <w:tmpl w:val="B8AADCF2"/>
@@ -12425,7 +16556,7 @@
       </w:rPr>
     </w:lvl>
   </w:abstractNum>
-  <w:abstractNum w:abstractNumId="16">
+  <w:abstractNum w:abstractNumId="19">
     <w:nsid w:val="36F33EAB"/>
     <w:multiLevelType w:val="hybridMultilevel"/>
     <w:tmpl w:val="B9AEB95E"/>
@@ -12538,7 +16669,7 @@
       </w:rPr>
     </w:lvl>
   </w:abstractNum>
-  <w:abstractNum w:abstractNumId="17">
+  <w:abstractNum w:abstractNumId="20">
     <w:nsid w:val="3D2856C8"/>
     <w:multiLevelType w:val="hybridMultilevel"/>
     <w:tmpl w:val="C57A6E80"/>
@@ -12651,7 +16782,7 @@
       </w:rPr>
     </w:lvl>
   </w:abstractNum>
-  <w:abstractNum w:abstractNumId="18">
+  <w:abstractNum w:abstractNumId="21">
     <w:nsid w:val="3EFA3B2B"/>
     <w:multiLevelType w:val="hybridMultilevel"/>
     <w:tmpl w:val="0EBEE7E4"/>
@@ -12764,7 +16895,7 @@
       </w:rPr>
     </w:lvl>
   </w:abstractNum>
-  <w:abstractNum w:abstractNumId="19">
+  <w:abstractNum w:abstractNumId="22">
     <w:nsid w:val="449F419D"/>
     <w:multiLevelType w:val="hybridMultilevel"/>
     <w:tmpl w:val="C1C2E7C8"/>
@@ -12879,7 +17010,7 @@
       </w:rPr>
     </w:lvl>
   </w:abstractNum>
-  <w:abstractNum w:abstractNumId="20">
+  <w:abstractNum w:abstractNumId="23">
     <w:nsid w:val="45982709"/>
     <w:multiLevelType w:val="hybridMultilevel"/>
     <w:tmpl w:val="74E2A1E4"/>
@@ -12992,7 +17123,121 @@
       </w:rPr>
     </w:lvl>
   </w:abstractNum>
-  <w:abstractNum w:abstractNumId="21">
+  <w:abstractNum w:abstractNumId="24">
+    <w:nsid w:val="4B4976C5"/>
+    <w:multiLevelType w:val="hybridMultilevel"/>
+    <w:tmpl w:val="671CF742"/>
+    <w:lvl w:ilvl="0" w:tplc="08090007">
+      <w:start w:val="1"/>
+      <w:numFmt w:val="bullet"/>
+      <w:lvlText w:val=""/>
+      <w:lvlPicBulletId w:val="0"/>
+      <w:lvlJc w:val="left"/>
+      <w:pPr>
+        <w:ind w:left="1440" w:hanging="360"/>
+      </w:pPr>
+      <w:rPr>
+        <w:rFonts w:ascii="Symbol" w:hAnsi="Symbol" w:hint="default"/>
+      </w:rPr>
+    </w:lvl>
+    <w:lvl w:ilvl="1" w:tplc="08090003" w:tentative="1">
+      <w:start w:val="1"/>
+      <w:numFmt w:val="bullet"/>
+      <w:lvlText w:val="o"/>
+      <w:lvlJc w:val="left"/>
+      <w:pPr>
+        <w:ind w:left="2160" w:hanging="360"/>
+      </w:pPr>
+      <w:rPr>
+        <w:rFonts w:ascii="Courier New" w:hAnsi="Courier New" w:cs="Courier New" w:hint="default"/>
+      </w:rPr>
+    </w:lvl>
+    <w:lvl w:ilvl="2" w:tplc="08090005" w:tentative="1">
+      <w:start w:val="1"/>
+      <w:numFmt w:val="bullet"/>
+      <w:lvlText w:val=""/>
+      <w:lvlJc w:val="left"/>
+      <w:pPr>
+        <w:ind w:left="2880" w:hanging="360"/>
+      </w:pPr>
+      <w:rPr>
+        <w:rFonts w:ascii="Wingdings" w:hAnsi="Wingdings" w:hint="default"/>
+      </w:rPr>
+    </w:lvl>
+    <w:lvl w:ilvl="3" w:tplc="08090001" w:tentative="1">
+      <w:start w:val="1"/>
+      <w:numFmt w:val="bullet"/>
+      <w:lvlText w:val=""/>
+      <w:lvlJc w:val="left"/>
+      <w:pPr>
+        <w:ind w:left="3600" w:hanging="360"/>
+      </w:pPr>
+      <w:rPr>
+        <w:rFonts w:ascii="Symbol" w:hAnsi="Symbol" w:hint="default"/>
+      </w:rPr>
+    </w:lvl>
+    <w:lvl w:ilvl="4" w:tplc="08090003" w:tentative="1">
+      <w:start w:val="1"/>
+      <w:numFmt w:val="bullet"/>
+      <w:lvlText w:val="o"/>
+      <w:lvlJc w:val="left"/>
+      <w:pPr>
+        <w:ind w:left="4320" w:hanging="360"/>
+      </w:pPr>
+      <w:rPr>
+        <w:rFonts w:ascii="Courier New" w:hAnsi="Courier New" w:cs="Courier New" w:hint="default"/>
+      </w:rPr>
+    </w:lvl>
+    <w:lvl w:ilvl="5" w:tplc="08090005" w:tentative="1">
+      <w:start w:val="1"/>
+      <w:numFmt w:val="bullet"/>
+      <w:lvlText w:val=""/>
+      <w:lvlJc w:val="left"/>
+      <w:pPr>
+        <w:ind w:left="5040" w:hanging="360"/>
+      </w:pPr>
+      <w:rPr>
+        <w:rFonts w:ascii="Wingdings" w:hAnsi="Wingdings" w:hint="default"/>
+      </w:rPr>
+    </w:lvl>
+    <w:lvl w:ilvl="6" w:tplc="08090001" w:tentative="1">
+      <w:start w:val="1"/>
+      <w:numFmt w:val="bullet"/>
+      <w:lvlText w:val=""/>
+      <w:lvlJc w:val="left"/>
+      <w:pPr>
+        <w:ind w:left="5760" w:hanging="360"/>
+      </w:pPr>
+      <w:rPr>
+        <w:rFonts w:ascii="Symbol" w:hAnsi="Symbol" w:hint="default"/>
+      </w:rPr>
+    </w:lvl>
+    <w:lvl w:ilvl="7" w:tplc="08090003" w:tentative="1">
+      <w:start w:val="1"/>
+      <w:numFmt w:val="bullet"/>
+      <w:lvlText w:val="o"/>
+      <w:lvlJc w:val="left"/>
+      <w:pPr>
+        <w:ind w:left="6480" w:hanging="360"/>
+      </w:pPr>
+      <w:rPr>
+        <w:rFonts w:ascii="Courier New" w:hAnsi="Courier New" w:cs="Courier New" w:hint="default"/>
+      </w:rPr>
+    </w:lvl>
+    <w:lvl w:ilvl="8" w:tplc="08090005" w:tentative="1">
+      <w:start w:val="1"/>
+      <w:numFmt w:val="bullet"/>
+      <w:lvlText w:val=""/>
+      <w:lvlJc w:val="left"/>
+      <w:pPr>
+        <w:ind w:left="7200" w:hanging="360"/>
+      </w:pPr>
+      <w:rPr>
+        <w:rFonts w:ascii="Wingdings" w:hAnsi="Wingdings" w:hint="default"/>
+      </w:rPr>
+    </w:lvl>
+  </w:abstractNum>
+  <w:abstractNum w:abstractNumId="25">
     <w:nsid w:val="57B63889"/>
     <w:multiLevelType w:val="hybridMultilevel"/>
     <w:tmpl w:val="E2B03982"/>
@@ -13107,7 +17352,7 @@
       </w:rPr>
     </w:lvl>
   </w:abstractNum>
-  <w:abstractNum w:abstractNumId="22">
+  <w:abstractNum w:abstractNumId="26">
     <w:nsid w:val="59821072"/>
     <w:multiLevelType w:val="hybridMultilevel"/>
     <w:tmpl w:val="73505766"/>
@@ -13220,7 +17465,7 @@
       </w:rPr>
     </w:lvl>
   </w:abstractNum>
-  <w:abstractNum w:abstractNumId="23">
+  <w:abstractNum w:abstractNumId="27">
     <w:nsid w:val="5C5A2106"/>
     <w:multiLevelType w:val="hybridMultilevel"/>
     <w:tmpl w:val="391899FC"/>
@@ -13333,7 +17578,7 @@
       </w:rPr>
     </w:lvl>
   </w:abstractNum>
-  <w:abstractNum w:abstractNumId="24">
+  <w:abstractNum w:abstractNumId="28">
     <w:nsid w:val="5E9F51D2"/>
     <w:multiLevelType w:val="hybridMultilevel"/>
     <w:tmpl w:val="719E4512"/>
@@ -13446,7 +17691,7 @@
       </w:rPr>
     </w:lvl>
   </w:abstractNum>
-  <w:abstractNum w:abstractNumId="25">
+  <w:abstractNum w:abstractNumId="29">
     <w:nsid w:val="62A23FCF"/>
     <w:multiLevelType w:val="hybridMultilevel"/>
     <w:tmpl w:val="2CA408E6"/>
@@ -13559,7 +17804,7 @@
       </w:rPr>
     </w:lvl>
   </w:abstractNum>
-  <w:abstractNum w:abstractNumId="26">
+  <w:abstractNum w:abstractNumId="30">
     <w:nsid w:val="65C80358"/>
     <w:multiLevelType w:val="hybridMultilevel"/>
     <w:tmpl w:val="5AA4DECE"/>
@@ -13672,7 +17917,7 @@
       </w:rPr>
     </w:lvl>
   </w:abstractNum>
-  <w:abstractNum w:abstractNumId="27">
+  <w:abstractNum w:abstractNumId="31">
     <w:nsid w:val="67050376"/>
     <w:multiLevelType w:val="hybridMultilevel"/>
     <w:tmpl w:val="0A4A30B8"/>
@@ -13785,7 +18030,7 @@
       </w:rPr>
     </w:lvl>
   </w:abstractNum>
-  <w:abstractNum w:abstractNumId="28">
+  <w:abstractNum w:abstractNumId="32">
     <w:nsid w:val="69164EB0"/>
     <w:multiLevelType w:val="multilevel"/>
     <w:tmpl w:val="13D6362A"/>
@@ -13839,7 +18084,7 @@
       <w:lvlJc w:val="left"/>
     </w:lvl>
   </w:abstractNum>
-  <w:abstractNum w:abstractNumId="29">
+  <w:abstractNum w:abstractNumId="33">
     <w:nsid w:val="6B241CE2"/>
     <w:multiLevelType w:val="hybridMultilevel"/>
     <w:tmpl w:val="BCBA9F7A"/>
@@ -13929,7 +18174,120 @@
       </w:pPr>
     </w:lvl>
   </w:abstractNum>
-  <w:abstractNum w:abstractNumId="30">
+  <w:abstractNum w:abstractNumId="34">
+    <w:nsid w:val="6D4B1505"/>
+    <w:multiLevelType w:val="hybridMultilevel"/>
+    <w:tmpl w:val="27428A9E"/>
+    <w:lvl w:ilvl="0" w:tplc="08090003">
+      <w:start w:val="1"/>
+      <w:numFmt w:val="bullet"/>
+      <w:lvlText w:val="o"/>
+      <w:lvlJc w:val="left"/>
+      <w:pPr>
+        <w:ind w:left="1440" w:hanging="360"/>
+      </w:pPr>
+      <w:rPr>
+        <w:rFonts w:ascii="Courier New" w:hAnsi="Courier New" w:cs="Courier New" w:hint="default"/>
+      </w:rPr>
+    </w:lvl>
+    <w:lvl w:ilvl="1" w:tplc="08090003" w:tentative="1">
+      <w:start w:val="1"/>
+      <w:numFmt w:val="bullet"/>
+      <w:lvlText w:val="o"/>
+      <w:lvlJc w:val="left"/>
+      <w:pPr>
+        <w:ind w:left="2160" w:hanging="360"/>
+      </w:pPr>
+      <w:rPr>
+        <w:rFonts w:ascii="Courier New" w:hAnsi="Courier New" w:cs="Courier New" w:hint="default"/>
+      </w:rPr>
+    </w:lvl>
+    <w:lvl w:ilvl="2" w:tplc="08090005" w:tentative="1">
+      <w:start w:val="1"/>
+      <w:numFmt w:val="bullet"/>
+      <w:lvlText w:val=""/>
+      <w:lvlJc w:val="left"/>
+      <w:pPr>
+        <w:ind w:left="2880" w:hanging="360"/>
+      </w:pPr>
+      <w:rPr>
+        <w:rFonts w:ascii="Wingdings" w:hAnsi="Wingdings" w:hint="default"/>
+      </w:rPr>
+    </w:lvl>
+    <w:lvl w:ilvl="3" w:tplc="08090001" w:tentative="1">
+      <w:start w:val="1"/>
+      <w:numFmt w:val="bullet"/>
+      <w:lvlText w:val=""/>
+      <w:lvlJc w:val="left"/>
+      <w:pPr>
+        <w:ind w:left="3600" w:hanging="360"/>
+      </w:pPr>
+      <w:rPr>
+        <w:rFonts w:ascii="Symbol" w:hAnsi="Symbol" w:hint="default"/>
+      </w:rPr>
+    </w:lvl>
+    <w:lvl w:ilvl="4" w:tplc="08090003" w:tentative="1">
+      <w:start w:val="1"/>
+      <w:numFmt w:val="bullet"/>
+      <w:lvlText w:val="o"/>
+      <w:lvlJc w:val="left"/>
+      <w:pPr>
+        <w:ind w:left="4320" w:hanging="360"/>
+      </w:pPr>
+      <w:rPr>
+        <w:rFonts w:ascii="Courier New" w:hAnsi="Courier New" w:cs="Courier New" w:hint="default"/>
+      </w:rPr>
+    </w:lvl>
+    <w:lvl w:ilvl="5" w:tplc="08090005" w:tentative="1">
+      <w:start w:val="1"/>
+      <w:numFmt w:val="bullet"/>
+      <w:lvlText w:val=""/>
+      <w:lvlJc w:val="left"/>
+      <w:pPr>
+        <w:ind w:left="5040" w:hanging="360"/>
+      </w:pPr>
+      <w:rPr>
+        <w:rFonts w:ascii="Wingdings" w:hAnsi="Wingdings" w:hint="default"/>
+      </w:rPr>
+    </w:lvl>
+    <w:lvl w:ilvl="6" w:tplc="08090001" w:tentative="1">
+      <w:start w:val="1"/>
+      <w:numFmt w:val="bullet"/>
+      <w:lvlText w:val=""/>
+      <w:lvlJc w:val="left"/>
+      <w:pPr>
+        <w:ind w:left="5760" w:hanging="360"/>
+      </w:pPr>
+      <w:rPr>
+        <w:rFonts w:ascii="Symbol" w:hAnsi="Symbol" w:hint="default"/>
+      </w:rPr>
+    </w:lvl>
+    <w:lvl w:ilvl="7" w:tplc="08090003" w:tentative="1">
+      <w:start w:val="1"/>
+      <w:numFmt w:val="bullet"/>
+      <w:lvlText w:val="o"/>
+      <w:lvlJc w:val="left"/>
+      <w:pPr>
+        <w:ind w:left="6480" w:hanging="360"/>
+      </w:pPr>
+      <w:rPr>
+        <w:rFonts w:ascii="Courier New" w:hAnsi="Courier New" w:cs="Courier New" w:hint="default"/>
+      </w:rPr>
+    </w:lvl>
+    <w:lvl w:ilvl="8" w:tplc="08090005" w:tentative="1">
+      <w:start w:val="1"/>
+      <w:numFmt w:val="bullet"/>
+      <w:lvlText w:val=""/>
+      <w:lvlJc w:val="left"/>
+      <w:pPr>
+        <w:ind w:left="7200" w:hanging="360"/>
+      </w:pPr>
+      <w:rPr>
+        <w:rFonts w:ascii="Wingdings" w:hAnsi="Wingdings" w:hint="default"/>
+      </w:rPr>
+    </w:lvl>
+  </w:abstractNum>
+  <w:abstractNum w:abstractNumId="35">
     <w:nsid w:val="719834C0"/>
     <w:multiLevelType w:val="hybridMultilevel"/>
     <w:tmpl w:val="BDD6369C"/>
@@ -14042,7 +18400,7 @@
       </w:rPr>
     </w:lvl>
   </w:abstractNum>
-  <w:abstractNum w:abstractNumId="31">
+  <w:abstractNum w:abstractNumId="36">
     <w:nsid w:val="72254486"/>
     <w:multiLevelType w:val="hybridMultilevel"/>
     <w:tmpl w:val="A1B4F2E0"/>
@@ -14155,7 +18513,7 @@
       </w:rPr>
     </w:lvl>
   </w:abstractNum>
-  <w:abstractNum w:abstractNumId="32">
+  <w:abstractNum w:abstractNumId="37">
     <w:nsid w:val="74CB52EF"/>
     <w:multiLevelType w:val="hybridMultilevel"/>
     <w:tmpl w:val="B52264A4"/>
@@ -14268,7 +18626,7 @@
       </w:rPr>
     </w:lvl>
   </w:abstractNum>
-  <w:abstractNum w:abstractNumId="33">
+  <w:abstractNum w:abstractNumId="38">
     <w:nsid w:val="791D2C40"/>
     <w:multiLevelType w:val="hybridMultilevel"/>
     <w:tmpl w:val="96060430"/>
@@ -14381,7 +18739,7 @@
       </w:rPr>
     </w:lvl>
   </w:abstractNum>
-  <w:abstractNum w:abstractNumId="34">
+  <w:abstractNum w:abstractNumId="39">
     <w:nsid w:val="7A0B4501"/>
     <w:multiLevelType w:val="hybridMultilevel"/>
     <w:tmpl w:val="E00E1AB2"/>
@@ -14468,10 +18826,10 @@
     </w:lvl>
   </w:abstractNum>
   <w:num w:numId="1">
-    <w:abstractNumId w:val="22"/>
+    <w:abstractNumId w:val="26"/>
   </w:num>
   <w:num w:numId="2">
-    <w:abstractNumId w:val="14"/>
+    <w:abstractNumId w:val="17"/>
     <w:lvlOverride w:ilvl="0">
       <w:startOverride w:val="1"/>
     </w:lvlOverride>
@@ -14501,142 +18859,106 @@
     </w:lvlOverride>
   </w:num>
   <w:num w:numId="3">
+    <w:abstractNumId w:val="26"/>
+  </w:num>
+  <w:num w:numId="4">
+    <w:abstractNumId w:val="33"/>
+  </w:num>
+  <w:num w:numId="5">
+    <w:abstractNumId w:val="33"/>
+  </w:num>
+  <w:num w:numId="6">
+    <w:abstractNumId w:val="14"/>
+  </w:num>
+  <w:num w:numId="7">
     <w:abstractNumId w:val="22"/>
   </w:num>
-  <w:num w:numId="4">
-    <w:abstractNumId w:val="29"/>
-  </w:num>
-  <w:num w:numId="5">
-    <w:abstractNumId w:val="29"/>
-  </w:num>
-  <w:num w:numId="6">
-    <w:abstractNumId w:val="11"/>
-  </w:num>
-  <w:num w:numId="7">
-    <w:abstractNumId w:val="19"/>
-  </w:num>
   <w:num w:numId="8">
-    <w:abstractNumId w:val="3"/>
+    <w:abstractNumId w:val="5"/>
   </w:num>
   <w:num w:numId="9">
     <w:abstractNumId w:val="0"/>
   </w:num>
   <w:num w:numId="10">
+    <w:abstractNumId w:val="13"/>
+  </w:num>
+  <w:num w:numId="11">
+    <w:abstractNumId w:val="38"/>
+  </w:num>
+  <w:num w:numId="12">
+    <w:abstractNumId w:val="6"/>
+  </w:num>
+  <w:num w:numId="13">
+    <w:abstractNumId w:val="27"/>
+  </w:num>
+  <w:num w:numId="14">
+    <w:abstractNumId w:val="11"/>
+  </w:num>
+  <w:num w:numId="15">
+    <w:abstractNumId w:val="31"/>
+  </w:num>
+  <w:num w:numId="16">
+    <w:abstractNumId w:val="4"/>
+  </w:num>
+  <w:num w:numId="17">
+    <w:abstractNumId w:val="21"/>
+  </w:num>
+  <w:num w:numId="18">
+    <w:abstractNumId w:val="37"/>
+  </w:num>
+  <w:num w:numId="19">
+    <w:abstractNumId w:val="18"/>
+  </w:num>
+  <w:num w:numId="20">
+    <w:abstractNumId w:val="35"/>
+  </w:num>
+  <w:num w:numId="21">
+    <w:abstractNumId w:val="28"/>
+  </w:num>
+  <w:num w:numId="22">
     <w:abstractNumId w:val="10"/>
   </w:num>
-  <w:num w:numId="11">
-    <w:abstractNumId w:val="33"/>
+  <w:num w:numId="23">
+    <w:abstractNumId w:val="9"/>
   </w:num>
-  <w:num w:numId="12">
-    <w:abstractNumId w:val="4"/>
+  <w:num w:numId="24">
+    <w:abstractNumId w:val="32"/>
   </w:num>
-  <w:num w:numId="13">
+  <w:num w:numId="25">
     <w:abstractNumId w:val="23"/>
   </w:num>
-  <w:num w:numId="14">
-    <w:abstractNumId w:val="9"/>
+  <w:num w:numId="26">
+    <w:abstractNumId w:val="25"/>
   </w:num>
-  <w:num w:numId="15">
-    <w:abstractNumId w:val="27"/>
+  <w:num w:numId="27">
+    <w:abstractNumId w:val="36"/>
   </w:num>
-  <w:num w:numId="16">
+  <w:num w:numId="28">
+    <w:abstractNumId w:val="16"/>
+  </w:num>
+  <w:num w:numId="29">
+    <w:abstractNumId w:val="7"/>
+  </w:num>
+  <w:num w:numId="30">
+    <w:abstractNumId w:val="39"/>
+  </w:num>
+  <w:num w:numId="31">
+    <w:abstractNumId w:val="15"/>
+  </w:num>
+  <w:num w:numId="32">
+    <w:abstractNumId w:val="29"/>
+  </w:num>
+  <w:num w:numId="33">
+    <w:abstractNumId w:val="19"/>
+  </w:num>
+  <w:num w:numId="34">
     <w:abstractNumId w:val="2"/>
   </w:num>
-  <w:num w:numId="17">
-    <w:abstractNumId w:val="18"/>
-  </w:num>
-  <w:num w:numId="18">
-    <w:abstractNumId w:val="32"/>
-  </w:num>
-  <w:num w:numId="19">
-    <w:abstractNumId w:val="15"/>
-  </w:num>
-  <w:num w:numId="20">
-    <w:abstractNumId w:val="30"/>
-  </w:num>
-  <w:num w:numId="21">
-    <w:abstractNumId w:val="24"/>
-  </w:num>
-  <w:num w:numId="22">
-    <w:abstractNumId w:val="8"/>
-  </w:num>
-  <w:num w:numId="23">
-    <w:abstractNumId w:val="7"/>
-  </w:num>
-  <w:num w:numId="24">
-    <w:abstractNumId w:val="28"/>
-  </w:num>
-  <w:num w:numId="25">
+  <w:num w:numId="35">
     <w:abstractNumId w:val="20"/>
   </w:num>
-  <w:num w:numId="26">
-    <w:abstractNumId w:val="21"/>
-  </w:num>
-  <w:num w:numId="27">
-    <w:abstractNumId w:val="31"/>
-  </w:num>
-  <w:num w:numId="28">
-    <w:abstractNumId w:val="13"/>
-  </w:num>
-  <w:num w:numId="29">
-    <w:abstractNumId w:val="5"/>
-  </w:num>
-  <w:num w:numId="30">
-    <w:abstractNumId w:val="34"/>
-  </w:num>
-  <w:num w:numId="31">
-    <w:abstractNumId w:val="12"/>
-  </w:num>
-  <w:num w:numId="32">
-    <w:abstractNumId w:val="25"/>
-    <w:lvlOverride w:ilvl="0"/>
-    <w:lvlOverride w:ilvl="1"/>
-    <w:lvlOverride w:ilvl="2"/>
-    <w:lvlOverride w:ilvl="3"/>
-    <w:lvlOverride w:ilvl="4"/>
-    <w:lvlOverride w:ilvl="5"/>
-    <w:lvlOverride w:ilvl="6"/>
-    <w:lvlOverride w:ilvl="7"/>
-    <w:lvlOverride w:ilvl="8"/>
-  </w:num>
-  <w:num w:numId="33">
-    <w:abstractNumId w:val="16"/>
-    <w:lvlOverride w:ilvl="0"/>
-    <w:lvlOverride w:ilvl="1"/>
-    <w:lvlOverride w:ilvl="2"/>
-    <w:lvlOverride w:ilvl="3"/>
-    <w:lvlOverride w:ilvl="4"/>
-    <w:lvlOverride w:ilvl="5"/>
-    <w:lvlOverride w:ilvl="6"/>
-    <w:lvlOverride w:ilvl="7"/>
-    <w:lvlOverride w:ilvl="8"/>
-  </w:num>
-  <w:num w:numId="34">
-    <w:abstractNumId w:val="1"/>
-    <w:lvlOverride w:ilvl="0"/>
-    <w:lvlOverride w:ilvl="1"/>
-    <w:lvlOverride w:ilvl="2"/>
-    <w:lvlOverride w:ilvl="3"/>
-    <w:lvlOverride w:ilvl="4"/>
-    <w:lvlOverride w:ilvl="5"/>
-    <w:lvlOverride w:ilvl="6"/>
-    <w:lvlOverride w:ilvl="7"/>
-    <w:lvlOverride w:ilvl="8"/>
-  </w:num>
-  <w:num w:numId="35">
-    <w:abstractNumId w:val="17"/>
-    <w:lvlOverride w:ilvl="0"/>
-    <w:lvlOverride w:ilvl="1"/>
-    <w:lvlOverride w:ilvl="2"/>
-    <w:lvlOverride w:ilvl="3"/>
-    <w:lvlOverride w:ilvl="4"/>
-    <w:lvlOverride w:ilvl="5"/>
-    <w:lvlOverride w:ilvl="6"/>
-    <w:lvlOverride w:ilvl="7"/>
-    <w:lvlOverride w:ilvl="8"/>
-  </w:num>
   <w:num w:numId="36">
-    <w:abstractNumId w:val="6"/>
+    <w:abstractNumId w:val="8"/>
     <w:lvlOverride w:ilvl="0"/>
     <w:lvlOverride w:ilvl="1">
       <w:startOverride w:val="1"/>
@@ -14650,22 +18972,28 @@
     <w:lvlOverride w:ilvl="8"/>
   </w:num>
   <w:num w:numId="37">
-    <w:abstractNumId w:val="26"/>
-    <w:lvlOverride w:ilvl="0"/>
-    <w:lvlOverride w:ilvl="1"/>
-    <w:lvlOverride w:ilvl="2"/>
-    <w:lvlOverride w:ilvl="3"/>
-    <w:lvlOverride w:ilvl="4"/>
-    <w:lvlOverride w:ilvl="5"/>
-    <w:lvlOverride w:ilvl="6"/>
-    <w:lvlOverride w:ilvl="7"/>
-    <w:lvlOverride w:ilvl="8"/>
+    <w:abstractNumId w:val="30"/>
+  </w:num>
+  <w:num w:numId="38">
+    <w:abstractNumId w:val="12"/>
+  </w:num>
+  <w:num w:numId="39">
+    <w:abstractNumId w:val="1"/>
+  </w:num>
+  <w:num w:numId="40">
+    <w:abstractNumId w:val="34"/>
+  </w:num>
+  <w:num w:numId="41">
+    <w:abstractNumId w:val="24"/>
+  </w:num>
+  <w:num w:numId="42">
+    <w:abstractNumId w:val="3"/>
   </w:num>
 </w:numbering>
 </file>
 
 <file path=word/styles.xml><?xml version="1.0" encoding="utf-8"?>
-<w:styles xmlns:mc="http://schemas.openxmlformats.org/markup-compatibility/2006" xmlns:r="http://schemas.openxmlformats.org/officeDocument/2006/relationships" xmlns:w="http://schemas.openxmlformats.org/wordprocessingml/2006/main" xmlns:w14="http://schemas.microsoft.com/office/word/2010/wordml" mc:Ignorable="w14">
+<w:styles xmlns:mc="http://schemas.openxmlformats.org/markup-compatibility/2006" xmlns:r="http://schemas.openxmlformats.org/officeDocument/2006/relationships" xmlns:w="http://schemas.openxmlformats.org/wordprocessingml/2006/main" xmlns:w14="http://schemas.microsoft.com/office/word/2010/wordml" xmlns:w15="http://schemas.microsoft.com/office/word/2012/wordml" mc:Ignorable="w14 w15">
   <w:docDefaults>
     <w:rPrDefault>
       <w:rPr>
@@ -14681,144 +19009,378 @@
       </w:pPr>
     </w:pPrDefault>
   </w:docDefaults>
-  <w:latentStyles w:defLockedState="0" w:defUIPriority="99" w:defSemiHidden="1" w:defUnhideWhenUsed="1" w:defQFormat="0" w:count="267">
-    <w:lsdException w:name="Normal" w:semiHidden="0" w:uiPriority="0" w:unhideWhenUsed="0" w:qFormat="1"/>
-    <w:lsdException w:name="heading 1" w:semiHidden="0" w:uiPriority="9" w:unhideWhenUsed="0" w:qFormat="1"/>
-    <w:lsdException w:name="heading 2" w:uiPriority="9" w:qFormat="1"/>
-    <w:lsdException w:name="heading 3" w:uiPriority="9" w:qFormat="1"/>
-    <w:lsdException w:name="heading 4" w:uiPriority="9" w:qFormat="1"/>
-    <w:lsdException w:name="heading 5" w:uiPriority="9" w:qFormat="1"/>
-    <w:lsdException w:name="heading 6" w:uiPriority="9" w:qFormat="1"/>
-    <w:lsdException w:name="heading 7" w:uiPriority="9" w:qFormat="1"/>
-    <w:lsdException w:name="heading 8" w:uiPriority="9" w:qFormat="1"/>
-    <w:lsdException w:name="heading 9" w:uiPriority="9" w:qFormat="1"/>
-    <w:lsdException w:name="toc 1" w:uiPriority="39"/>
-    <w:lsdException w:name="toc 2" w:uiPriority="39"/>
-    <w:lsdException w:name="toc 3" w:uiPriority="39"/>
-    <w:lsdException w:name="toc 4" w:uiPriority="39"/>
-    <w:lsdException w:name="toc 5" w:uiPriority="39"/>
-    <w:lsdException w:name="toc 6" w:uiPriority="39"/>
-    <w:lsdException w:name="toc 7" w:uiPriority="39"/>
-    <w:lsdException w:name="toc 8" w:uiPriority="39"/>
-    <w:lsdException w:name="toc 9" w:uiPriority="39"/>
-    <w:lsdException w:name="caption" w:uiPriority="35" w:qFormat="1"/>
-    <w:lsdException w:name="Title" w:semiHidden="0" w:uiPriority="10" w:unhideWhenUsed="0" w:qFormat="1"/>
-    <w:lsdException w:name="Default Paragraph Font" w:uiPriority="1"/>
-    <w:lsdException w:name="Subtitle" w:semiHidden="0" w:uiPriority="11" w:unhideWhenUsed="0" w:qFormat="1"/>
-    <w:lsdException w:name="Strong" w:semiHidden="0" w:uiPriority="22" w:unhideWhenUsed="0" w:qFormat="1"/>
-    <w:lsdException w:name="Emphasis" w:semiHidden="0" w:uiPriority="20" w:unhideWhenUsed="0" w:qFormat="1"/>
-    <w:lsdException w:name="Table Grid" w:semiHidden="0" w:uiPriority="59" w:unhideWhenUsed="0"/>
-    <w:lsdException w:name="Placeholder Text" w:unhideWhenUsed="0"/>
-    <w:lsdException w:name="No Spacing" w:semiHidden="0" w:uiPriority="1" w:unhideWhenUsed="0" w:qFormat="1"/>
-    <w:lsdException w:name="Light Shading" w:semiHidden="0" w:uiPriority="60" w:unhideWhenUsed="0"/>
-    <w:lsdException w:name="Light List" w:semiHidden="0" w:uiPriority="61" w:unhideWhenUsed="0"/>
-    <w:lsdException w:name="Light Grid" w:semiHidden="0" w:uiPriority="62" w:unhideWhenUsed="0"/>
-    <w:lsdException w:name="Medium Shading 1" w:semiHidden="0" w:uiPriority="63" w:unhideWhenUsed="0"/>
-    <w:lsdException w:name="Medium Shading 2" w:semiHidden="0" w:uiPriority="64" w:unhideWhenUsed="0"/>
-    <w:lsdException w:name="Medium List 1" w:semiHidden="0" w:uiPriority="65" w:unhideWhenUsed="0"/>
-    <w:lsdException w:name="Medium List 2" w:semiHidden="0" w:uiPriority="66" w:unhideWhenUsed="0"/>
-    <w:lsdException w:name="Medium Grid 1" w:semiHidden="0" w:uiPriority="67" w:unhideWhenUsed="0"/>
-    <w:lsdException w:name="Medium Grid 2" w:semiHidden="0" w:uiPriority="68" w:unhideWhenUsed="0"/>
-    <w:lsdException w:name="Medium Grid 3" w:semiHidden="0" w:uiPriority="69" w:unhideWhenUsed="0"/>
-    <w:lsdException w:name="Dark List" w:semiHidden="0" w:uiPriority="70" w:unhideWhenUsed="0"/>
-    <w:lsdException w:name="Colorful Shading" w:semiHidden="0" w:uiPriority="71" w:unhideWhenUsed="0"/>
-    <w:lsdException w:name="Colorful List" w:semiHidden="0" w:uiPriority="72" w:unhideWhenUsed="0"/>
-    <w:lsdException w:name="Colorful Grid" w:semiHidden="0" w:uiPriority="73" w:unhideWhenUsed="0"/>
-    <w:lsdException w:name="Light Shading Accent 1" w:semiHidden="0" w:uiPriority="60" w:unhideWhenUsed="0"/>
-    <w:lsdException w:name="Light List Accent 1" w:semiHidden="0" w:uiPriority="61" w:unhideWhenUsed="0"/>
-    <w:lsdException w:name="Light Grid Accent 1" w:semiHidden="0" w:uiPriority="62" w:unhideWhenUsed="0"/>
-    <w:lsdException w:name="Medium Shading 1 Accent 1" w:semiHidden="0" w:uiPriority="63" w:unhideWhenUsed="0"/>
-    <w:lsdException w:name="Medium Shading 2 Accent 1" w:semiHidden="0" w:uiPriority="64" w:unhideWhenUsed="0"/>
-    <w:lsdException w:name="Medium List 1 Accent 1" w:semiHidden="0" w:uiPriority="65" w:unhideWhenUsed="0"/>
-    <w:lsdException w:name="Revision" w:unhideWhenUsed="0"/>
-    <w:lsdException w:name="List Paragraph" w:semiHidden="0" w:uiPriority="34" w:unhideWhenUsed="0" w:qFormat="1"/>
-    <w:lsdException w:name="Quote" w:semiHidden="0" w:uiPriority="29" w:unhideWhenUsed="0" w:qFormat="1"/>
-    <w:lsdException w:name="Intense Quote" w:semiHidden="0" w:uiPriority="30" w:unhideWhenUsed="0" w:qFormat="1"/>
-    <w:lsdException w:name="Medium List 2 Accent 1" w:semiHidden="0" w:uiPriority="66" w:unhideWhenUsed="0"/>
-    <w:lsdException w:name="Medium Grid 1 Accent 1" w:semiHidden="0" w:uiPriority="67" w:unhideWhenUsed="0"/>
-    <w:lsdException w:name="Medium Grid 2 Accent 1" w:semiHidden="0" w:uiPriority="68" w:unhideWhenUsed="0"/>
-    <w:lsdException w:name="Medium Grid 3 Accent 1" w:semiHidden="0" w:uiPriority="69" w:unhideWhenUsed="0"/>
-    <w:lsdException w:name="Dark List Accent 1" w:semiHidden="0" w:uiPriority="70" w:unhideWhenUsed="0"/>
-    <w:lsdException w:name="Colorful Shading Accent 1" w:semiHidden="0" w:uiPriority="71" w:unhideWhenUsed="0"/>
-    <w:lsdException w:name="Colorful List Accent 1" w:semiHidden="0" w:uiPriority="72" w:unhideWhenUsed="0"/>
-    <w:lsdException w:name="Colorful Grid Accent 1" w:semiHidden="0" w:uiPriority="73" w:unhideWhenUsed="0"/>
-    <w:lsdException w:name="Light Shading Accent 2" w:semiHidden="0" w:uiPriority="60" w:unhideWhenUsed="0"/>
-    <w:lsdException w:name="Light List Accent 2" w:semiHidden="0" w:uiPriority="61" w:unhideWhenUsed="0"/>
-    <w:lsdException w:name="Light Grid Accent 2" w:semiHidden="0" w:uiPriority="62" w:unhideWhenUsed="0"/>
-    <w:lsdException w:name="Medium Shading 1 Accent 2" w:semiHidden="0" w:uiPriority="63" w:unhideWhenUsed="0"/>
-    <w:lsdException w:name="Medium Shading 2 Accent 2" w:semiHidden="0" w:uiPriority="64" w:unhideWhenUsed="0"/>
-    <w:lsdException w:name="Medium List 1 Accent 2" w:semiHidden="0" w:uiPriority="65" w:unhideWhenUsed="0"/>
-    <w:lsdException w:name="Medium List 2 Accent 2" w:semiHidden="0" w:uiPriority="66" w:unhideWhenUsed="0"/>
-    <w:lsdException w:name="Medium Grid 1 Accent 2" w:semiHidden="0" w:uiPriority="67" w:unhideWhenUsed="0"/>
-    <w:lsdException w:name="Medium Grid 2 Accent 2" w:semiHidden="0" w:uiPriority="68" w:unhideWhenUsed="0"/>
-    <w:lsdException w:name="Medium Grid 3 Accent 2" w:semiHidden="0" w:uiPriority="69" w:unhideWhenUsed="0"/>
-    <w:lsdException w:name="Dark List Accent 2" w:semiHidden="0" w:uiPriority="70" w:unhideWhenUsed="0"/>
-    <w:lsdException w:name="Colorful Shading Accent 2" w:semiHidden="0" w:uiPriority="71" w:unhideWhenUsed="0"/>
-    <w:lsdException w:name="Colorful List Accent 2" w:semiHidden="0" w:uiPriority="72" w:unhideWhenUsed="0"/>
-    <w:lsdException w:name="Colorful Grid Accent 2" w:semiHidden="0" w:uiPriority="73" w:unhideWhenUsed="0"/>
-    <w:lsdException w:name="Light Shading Accent 3" w:semiHidden="0" w:uiPriority="60" w:unhideWhenUsed="0"/>
-    <w:lsdException w:name="Light List Accent 3" w:semiHidden="0" w:uiPriority="61" w:unhideWhenUsed="0"/>
-    <w:lsdException w:name="Light Grid Accent 3" w:semiHidden="0" w:uiPriority="62" w:unhideWhenUsed="0"/>
-    <w:lsdException w:name="Medium Shading 1 Accent 3" w:semiHidden="0" w:uiPriority="63" w:unhideWhenUsed="0"/>
-    <w:lsdException w:name="Medium Shading 2 Accent 3" w:semiHidden="0" w:uiPriority="64" w:unhideWhenUsed="0"/>
-    <w:lsdException w:name="Medium List 1 Accent 3" w:semiHidden="0" w:uiPriority="65" w:unhideWhenUsed="0"/>
-    <w:lsdException w:name="Medium List 2 Accent 3" w:semiHidden="0" w:uiPriority="66" w:unhideWhenUsed="0"/>
-    <w:lsdException w:name="Medium Grid 1 Accent 3" w:semiHidden="0" w:uiPriority="67" w:unhideWhenUsed="0"/>
-    <w:lsdException w:name="Medium Grid 2 Accent 3" w:semiHidden="0" w:uiPriority="68" w:unhideWhenUsed="0"/>
-    <w:lsdException w:name="Medium Grid 3 Accent 3" w:semiHidden="0" w:uiPriority="69" w:unhideWhenUsed="0"/>
-    <w:lsdException w:name="Dark List Accent 3" w:semiHidden="0" w:uiPriority="70" w:unhideWhenUsed="0"/>
-    <w:lsdException w:name="Colorful Shading Accent 3" w:semiHidden="0" w:uiPriority="71" w:unhideWhenUsed="0"/>
-    <w:lsdException w:name="Colorful List Accent 3" w:semiHidden="0" w:uiPriority="72" w:unhideWhenUsed="0"/>
-    <w:lsdException w:name="Colorful Grid Accent 3" w:semiHidden="0" w:uiPriority="73" w:unhideWhenUsed="0"/>
-    <w:lsdException w:name="Light Shading Accent 4" w:semiHidden="0" w:uiPriority="60" w:unhideWhenUsed="0"/>
-    <w:lsdException w:name="Light List Accent 4" w:semiHidden="0" w:uiPriority="61" w:unhideWhenUsed="0"/>
-    <w:lsdException w:name="Light Grid Accent 4" w:semiHidden="0" w:uiPriority="62" w:unhideWhenUsed="0"/>
-    <w:lsdException w:name="Medium Shading 1 Accent 4" w:semiHidden="0" w:uiPriority="63" w:unhideWhenUsed="0"/>
-    <w:lsdException w:name="Medium Shading 2 Accent 4" w:semiHidden="0" w:uiPriority="64" w:unhideWhenUsed="0"/>
-    <w:lsdException w:name="Medium List 1 Accent 4" w:semiHidden="0" w:uiPriority="65" w:unhideWhenUsed="0"/>
-    <w:lsdException w:name="Medium List 2 Accent 4" w:semiHidden="0" w:uiPriority="66" w:unhideWhenUsed="0"/>
-    <w:lsdException w:name="Medium Grid 1 Accent 4" w:semiHidden="0" w:uiPriority="67" w:unhideWhenUsed="0"/>
-    <w:lsdException w:name="Medium Grid 2 Accent 4" w:semiHidden="0" w:uiPriority="68" w:unhideWhenUsed="0"/>
-    <w:lsdException w:name="Medium Grid 3 Accent 4" w:semiHidden="0" w:uiPriority="69" w:unhideWhenUsed="0"/>
-    <w:lsdException w:name="Dark List Accent 4" w:semiHidden="0" w:uiPriority="70" w:unhideWhenUsed="0"/>
-    <w:lsdException w:name="Colorful Shading Accent 4" w:semiHidden="0" w:uiPriority="71" w:unhideWhenUsed="0"/>
-    <w:lsdException w:name="Colorful List Accent 4" w:semiHidden="0" w:uiPriority="72" w:unhideWhenUsed="0"/>
-    <w:lsdException w:name="Colorful Grid Accent 4" w:semiHidden="0" w:uiPriority="73" w:unhideWhenUsed="0"/>
-    <w:lsdException w:name="Light Shading Accent 5" w:semiHidden="0" w:uiPriority="60" w:unhideWhenUsed="0"/>
-    <w:lsdException w:name="Light List Accent 5" w:semiHidden="0" w:uiPriority="61" w:unhideWhenUsed="0"/>
-    <w:lsdException w:name="Light Grid Accent 5" w:semiHidden="0" w:uiPriority="62" w:unhideWhenUsed="0"/>
-    <w:lsdException w:name="Medium Shading 1 Accent 5" w:semiHidden="0" w:uiPriority="63" w:unhideWhenUsed="0"/>
-    <w:lsdException w:name="Medium Shading 2 Accent 5" w:semiHidden="0" w:uiPriority="64" w:unhideWhenUsed="0"/>
-    <w:lsdException w:name="Medium List 1 Accent 5" w:semiHidden="0" w:uiPriority="65" w:unhideWhenUsed="0"/>
-    <w:lsdException w:name="Medium List 2 Accent 5" w:semiHidden="0" w:uiPriority="66" w:unhideWhenUsed="0"/>
-    <w:lsdException w:name="Medium Grid 1 Accent 5" w:semiHidden="0" w:uiPriority="67" w:unhideWhenUsed="0"/>
-    <w:lsdException w:name="Medium Grid 2 Accent 5" w:semiHidden="0" w:uiPriority="68" w:unhideWhenUsed="0"/>
-    <w:lsdException w:name="Medium Grid 3 Accent 5" w:semiHidden="0" w:uiPriority="69" w:unhideWhenUsed="0"/>
-    <w:lsdException w:name="Dark List Accent 5" w:semiHidden="0" w:uiPriority="70" w:unhideWhenUsed="0"/>
-    <w:lsdException w:name="Colorful Shading Accent 5" w:semiHidden="0" w:uiPriority="71" w:unhideWhenUsed="0"/>
-    <w:lsdException w:name="Colorful List Accent 5" w:semiHidden="0" w:uiPriority="72" w:unhideWhenUsed="0"/>
-    <w:lsdException w:name="Colorful Grid Accent 5" w:semiHidden="0" w:uiPriority="73" w:unhideWhenUsed="0"/>
-    <w:lsdException w:name="Light Shading Accent 6" w:semiHidden="0" w:uiPriority="60" w:unhideWhenUsed="0"/>
-    <w:lsdException w:name="Light List Accent 6" w:semiHidden="0" w:uiPriority="61" w:unhideWhenUsed="0"/>
-    <w:lsdException w:name="Light Grid Accent 6" w:semiHidden="0" w:uiPriority="62" w:unhideWhenUsed="0"/>
-    <w:lsdException w:name="Medium Shading 1 Accent 6" w:semiHidden="0" w:uiPriority="63" w:unhideWhenUsed="0"/>
-    <w:lsdException w:name="Medium Shading 2 Accent 6" w:semiHidden="0" w:uiPriority="64" w:unhideWhenUsed="0"/>
-    <w:lsdException w:name="Medium List 1 Accent 6" w:semiHidden="0" w:uiPriority="65" w:unhideWhenUsed="0"/>
-    <w:lsdException w:name="Medium List 2 Accent 6" w:semiHidden="0" w:uiPriority="66" w:unhideWhenUsed="0"/>
-    <w:lsdException w:name="Medium Grid 1 Accent 6" w:semiHidden="0" w:uiPriority="67" w:unhideWhenUsed="0"/>
-    <w:lsdException w:name="Medium Grid 2 Accent 6" w:semiHidden="0" w:uiPriority="68" w:unhideWhenUsed="0"/>
-    <w:lsdException w:name="Medium Grid 3 Accent 6" w:semiHidden="0" w:uiPriority="69" w:unhideWhenUsed="0"/>
-    <w:lsdException w:name="Dark List Accent 6" w:semiHidden="0" w:uiPriority="70" w:unhideWhenUsed="0"/>
-    <w:lsdException w:name="Colorful Shading Accent 6" w:semiHidden="0" w:uiPriority="71" w:unhideWhenUsed="0"/>
-    <w:lsdException w:name="Colorful List Accent 6" w:semiHidden="0" w:uiPriority="72" w:unhideWhenUsed="0"/>
-    <w:lsdException w:name="Colorful Grid Accent 6" w:semiHidden="0" w:uiPriority="73" w:unhideWhenUsed="0"/>
-    <w:lsdException w:name="Subtle Emphasis" w:semiHidden="0" w:uiPriority="19" w:unhideWhenUsed="0" w:qFormat="1"/>
-    <w:lsdException w:name="Intense Emphasis" w:semiHidden="0" w:uiPriority="21" w:unhideWhenUsed="0" w:qFormat="1"/>
-    <w:lsdException w:name="Subtle Reference" w:semiHidden="0" w:uiPriority="31" w:unhideWhenUsed="0" w:qFormat="1"/>
-    <w:lsdException w:name="Intense Reference" w:semiHidden="0" w:uiPriority="32" w:unhideWhenUsed="0" w:qFormat="1"/>
-    <w:lsdException w:name="Book Title" w:semiHidden="0" w:uiPriority="33" w:unhideWhenUsed="0" w:qFormat="1"/>
-    <w:lsdException w:name="Bibliography" w:uiPriority="37"/>
-    <w:lsdException w:name="TOC Heading" w:uiPriority="39" w:qFormat="1"/>
+  <w:latentStyles w:defLockedState="0" w:defUIPriority="99" w:defSemiHidden="0" w:defUnhideWhenUsed="0" w:defQFormat="0" w:count="371">
+    <w:lsdException w:name="Normal" w:uiPriority="0" w:qFormat="1"/>
+    <w:lsdException w:name="heading 1" w:uiPriority="9" w:qFormat="1"/>
+    <w:lsdException w:name="heading 2" w:semiHidden="1" w:uiPriority="9" w:unhideWhenUsed="1" w:qFormat="1"/>
+    <w:lsdException w:name="heading 3" w:semiHidden="1" w:uiPriority="9" w:unhideWhenUsed="1" w:qFormat="1"/>
+    <w:lsdException w:name="heading 4" w:semiHidden="1" w:uiPriority="9" w:unhideWhenUsed="1" w:qFormat="1"/>
+    <w:lsdException w:name="heading 5" w:semiHidden="1" w:uiPriority="9" w:unhideWhenUsed="1" w:qFormat="1"/>
+    <w:lsdException w:name="heading 6" w:semiHidden="1" w:uiPriority="9" w:unhideWhenUsed="1" w:qFormat="1"/>
+    <w:lsdException w:name="heading 7" w:semiHidden="1" w:uiPriority="9" w:unhideWhenUsed="1" w:qFormat="1"/>
+    <w:lsdException w:name="heading 8" w:semiHidden="1" w:uiPriority="9" w:unhideWhenUsed="1" w:qFormat="1"/>
+    <w:lsdException w:name="heading 9" w:semiHidden="1" w:uiPriority="9" w:unhideWhenUsed="1" w:qFormat="1"/>
+    <w:lsdException w:name="index 1" w:semiHidden="1" w:unhideWhenUsed="1"/>
+    <w:lsdException w:name="index 2" w:semiHidden="1" w:unhideWhenUsed="1"/>
+    <w:lsdException w:name="index 3" w:semiHidden="1" w:unhideWhenUsed="1"/>
+    <w:lsdException w:name="index 4" w:semiHidden="1" w:unhideWhenUsed="1"/>
+    <w:lsdException w:name="index 5" w:semiHidden="1" w:unhideWhenUsed="1"/>
+    <w:lsdException w:name="index 6" w:semiHidden="1" w:unhideWhenUsed="1"/>
+    <w:lsdException w:name="index 7" w:semiHidden="1" w:unhideWhenUsed="1"/>
+    <w:lsdException w:name="index 8" w:semiHidden="1" w:unhideWhenUsed="1"/>
+    <w:lsdException w:name="index 9" w:semiHidden="1" w:unhideWhenUsed="1"/>
+    <w:lsdException w:name="toc 1" w:semiHidden="1" w:uiPriority="39" w:unhideWhenUsed="1"/>
+    <w:lsdException w:name="toc 2" w:semiHidden="1" w:uiPriority="39" w:unhideWhenUsed="1"/>
+    <w:lsdException w:name="toc 3" w:semiHidden="1" w:uiPriority="39" w:unhideWhenUsed="1"/>
+    <w:lsdException w:name="toc 4" w:semiHidden="1" w:uiPriority="39" w:unhideWhenUsed="1"/>
+    <w:lsdException w:name="toc 5" w:semiHidden="1" w:uiPriority="39" w:unhideWhenUsed="1"/>
+    <w:lsdException w:name="toc 6" w:semiHidden="1" w:uiPriority="39" w:unhideWhenUsed="1"/>
+    <w:lsdException w:name="toc 7" w:semiHidden="1" w:uiPriority="39" w:unhideWhenUsed="1"/>
+    <w:lsdException w:name="toc 8" w:semiHidden="1" w:uiPriority="39" w:unhideWhenUsed="1"/>
+    <w:lsdException w:name="toc 9" w:semiHidden="1" w:uiPriority="39" w:unhideWhenUsed="1"/>
+    <w:lsdException w:name="Normal Indent" w:semiHidden="1" w:unhideWhenUsed="1"/>
+    <w:lsdException w:name="footnote text" w:semiHidden="1" w:unhideWhenUsed="1"/>
+    <w:lsdException w:name="annotation text" w:semiHidden="1" w:unhideWhenUsed="1"/>
+    <w:lsdException w:name="header" w:semiHidden="1" w:unhideWhenUsed="1"/>
+    <w:lsdException w:name="footer" w:semiHidden="1" w:unhideWhenUsed="1"/>
+    <w:lsdException w:name="index heading" w:semiHidden="1" w:unhideWhenUsed="1"/>
+    <w:lsdException w:name="caption" w:semiHidden="1" w:uiPriority="35" w:unhideWhenUsed="1" w:qFormat="1"/>
+    <w:lsdException w:name="table of figures" w:semiHidden="1" w:unhideWhenUsed="1"/>
+    <w:lsdException w:name="envelope address" w:semiHidden="1" w:unhideWhenUsed="1"/>
+    <w:lsdException w:name="envelope return" w:semiHidden="1" w:unhideWhenUsed="1"/>
+    <w:lsdException w:name="footnote reference" w:semiHidden="1" w:unhideWhenUsed="1"/>
+    <w:lsdException w:name="annotation reference" w:semiHidden="1" w:unhideWhenUsed="1"/>
+    <w:lsdException w:name="line number" w:semiHidden="1" w:unhideWhenUsed="1"/>
+    <w:lsdException w:name="page number" w:semiHidden="1" w:unhideWhenUsed="1"/>
+    <w:lsdException w:name="endnote reference" w:semiHidden="1" w:unhideWhenUsed="1"/>
+    <w:lsdException w:name="endnote text" w:semiHidden="1" w:unhideWhenUsed="1"/>
+    <w:lsdException w:name="table of authorities" w:semiHidden="1" w:unhideWhenUsed="1"/>
+    <w:lsdException w:name="macro" w:semiHidden="1" w:unhideWhenUsed="1"/>
+    <w:lsdException w:name="toa heading" w:semiHidden="1" w:unhideWhenUsed="1"/>
+    <w:lsdException w:name="List" w:semiHidden="1" w:unhideWhenUsed="1"/>
+    <w:lsdException w:name="List Bullet" w:semiHidden="1" w:unhideWhenUsed="1"/>
+    <w:lsdException w:name="List Number" w:semiHidden="1" w:unhideWhenUsed="1"/>
+    <w:lsdException w:name="List 2" w:semiHidden="1" w:unhideWhenUsed="1"/>
+    <w:lsdException w:name="List 3" w:semiHidden="1" w:unhideWhenUsed="1"/>
+    <w:lsdException w:name="List 4" w:semiHidden="1" w:unhideWhenUsed="1"/>
+    <w:lsdException w:name="List 5" w:semiHidden="1" w:unhideWhenUsed="1"/>
+    <w:lsdException w:name="List Bullet 2" w:semiHidden="1" w:unhideWhenUsed="1"/>
+    <w:lsdException w:name="List Bullet 3" w:semiHidden="1" w:unhideWhenUsed="1"/>
+    <w:lsdException w:name="List Bullet 4" w:semiHidden="1" w:unhideWhenUsed="1"/>
+    <w:lsdException w:name="List Bullet 5" w:semiHidden="1" w:unhideWhenUsed="1"/>
+    <w:lsdException w:name="List Number 2" w:semiHidden="1" w:unhideWhenUsed="1"/>
+    <w:lsdException w:name="List Number 3" w:semiHidden="1" w:unhideWhenUsed="1"/>
+    <w:lsdException w:name="List Number 4" w:semiHidden="1" w:unhideWhenUsed="1"/>
+    <w:lsdException w:name="List Number 5" w:semiHidden="1" w:unhideWhenUsed="1"/>
+    <w:lsdException w:name="Title" w:uiPriority="10" w:qFormat="1"/>
+    <w:lsdException w:name="Closing" w:semiHidden="1" w:unhideWhenUsed="1"/>
+    <w:lsdException w:name="Signature" w:semiHidden="1" w:unhideWhenUsed="1"/>
+    <w:lsdException w:name="Default Paragraph Font" w:semiHidden="1" w:uiPriority="1" w:unhideWhenUsed="1"/>
+    <w:lsdException w:name="Body Text" w:semiHidden="1" w:unhideWhenUsed="1"/>
+    <w:lsdException w:name="Body Text Indent" w:semiHidden="1" w:unhideWhenUsed="1"/>
+    <w:lsdException w:name="List Continue" w:semiHidden="1" w:unhideWhenUsed="1"/>
+    <w:lsdException w:name="List Continue 2" w:semiHidden="1" w:unhideWhenUsed="1"/>
+    <w:lsdException w:name="List Continue 3" w:semiHidden="1" w:unhideWhenUsed="1"/>
+    <w:lsdException w:name="List Continue 4" w:semiHidden="1" w:unhideWhenUsed="1"/>
+    <w:lsdException w:name="List Continue 5" w:semiHidden="1" w:unhideWhenUsed="1"/>
+    <w:lsdException w:name="Message Header" w:semiHidden="1" w:unhideWhenUsed="1"/>
+    <w:lsdException w:name="Subtitle" w:uiPriority="11" w:qFormat="1"/>
+    <w:lsdException w:name="Salutation" w:semiHidden="1" w:unhideWhenUsed="1"/>
+    <w:lsdException w:name="Date" w:semiHidden="1" w:unhideWhenUsed="1"/>
+    <w:lsdException w:name="Body Text First Indent" w:semiHidden="1" w:unhideWhenUsed="1"/>
+    <w:lsdException w:name="Body Text First Indent 2" w:semiHidden="1" w:unhideWhenUsed="1"/>
+    <w:lsdException w:name="Note Heading" w:semiHidden="1" w:unhideWhenUsed="1"/>
+    <w:lsdException w:name="Body Text 2" w:semiHidden="1" w:unhideWhenUsed="1"/>
+    <w:lsdException w:name="Body Text 3" w:semiHidden="1" w:unhideWhenUsed="1"/>
+    <w:lsdException w:name="Body Text Indent 2" w:semiHidden="1" w:unhideWhenUsed="1"/>
+    <w:lsdException w:name="Body Text Indent 3" w:semiHidden="1" w:unhideWhenUsed="1"/>
+    <w:lsdException w:name="Block Text" w:semiHidden="1" w:unhideWhenUsed="1"/>
+    <w:lsdException w:name="Hyperlink" w:semiHidden="1" w:unhideWhenUsed="1"/>
+    <w:lsdException w:name="FollowedHyperlink" w:semiHidden="1" w:unhideWhenUsed="1"/>
+    <w:lsdException w:name="Strong" w:uiPriority="22" w:qFormat="1"/>
+    <w:lsdException w:name="Emphasis" w:uiPriority="20" w:qFormat="1"/>
+    <w:lsdException w:name="Document Map" w:semiHidden="1" w:unhideWhenUsed="1"/>
+    <w:lsdException w:name="Plain Text" w:semiHidden="1" w:unhideWhenUsed="1"/>
+    <w:lsdException w:name="E-mail Signature" w:semiHidden="1" w:unhideWhenUsed="1"/>
+    <w:lsdException w:name="HTML Top of Form" w:semiHidden="1" w:unhideWhenUsed="1"/>
+    <w:lsdException w:name="HTML Bottom of Form" w:semiHidden="1" w:unhideWhenUsed="1"/>
+    <w:lsdException w:name="Normal (Web)" w:semiHidden="1" w:unhideWhenUsed="1"/>
+    <w:lsdException w:name="HTML Acronym" w:semiHidden="1" w:unhideWhenUsed="1"/>
+    <w:lsdException w:name="HTML Address" w:semiHidden="1" w:unhideWhenUsed="1"/>
+    <w:lsdException w:name="HTML Cite" w:semiHidden="1" w:unhideWhenUsed="1"/>
+    <w:lsdException w:name="HTML Code" w:semiHidden="1" w:unhideWhenUsed="1"/>
+    <w:lsdException w:name="HTML Definition" w:semiHidden="1" w:unhideWhenUsed="1"/>
+    <w:lsdException w:name="HTML Keyboard" w:semiHidden="1" w:unhideWhenUsed="1"/>
+    <w:lsdException w:name="HTML Preformatted" w:semiHidden="1" w:unhideWhenUsed="1"/>
+    <w:lsdException w:name="HTML Sample" w:semiHidden="1" w:unhideWhenUsed="1"/>
+    <w:lsdException w:name="HTML Typewriter" w:semiHidden="1" w:unhideWhenUsed="1"/>
+    <w:lsdException w:name="HTML Variable" w:semiHidden="1" w:unhideWhenUsed="1"/>
+    <w:lsdException w:name="Normal Table" w:semiHidden="1" w:unhideWhenUsed="1"/>
+    <w:lsdException w:name="annotation subject" w:semiHidden="1" w:unhideWhenUsed="1"/>
+    <w:lsdException w:name="No List" w:semiHidden="1" w:unhideWhenUsed="1"/>
+    <w:lsdException w:name="Outline List 1" w:semiHidden="1" w:unhideWhenUsed="1"/>
+    <w:lsdException w:name="Outline List 2" w:semiHidden="1" w:unhideWhenUsed="1"/>
+    <w:lsdException w:name="Outline List 3" w:semiHidden="1" w:unhideWhenUsed="1"/>
+    <w:lsdException w:name="Table Simple 1" w:semiHidden="1" w:unhideWhenUsed="1"/>
+    <w:lsdException w:name="Table Simple 2" w:semiHidden="1" w:unhideWhenUsed="1"/>
+    <w:lsdException w:name="Table Simple 3" w:semiHidden="1" w:unhideWhenUsed="1"/>
+    <w:lsdException w:name="Table Classic 1" w:semiHidden="1" w:unhideWhenUsed="1"/>
+    <w:lsdException w:name="Table Classic 2" w:semiHidden="1" w:unhideWhenUsed="1"/>
+    <w:lsdException w:name="Table Classic 3" w:semiHidden="1" w:unhideWhenUsed="1"/>
+    <w:lsdException w:name="Table Classic 4" w:semiHidden="1" w:unhideWhenUsed="1"/>
+    <w:lsdException w:name="Table Colorful 1" w:semiHidden="1" w:unhideWhenUsed="1"/>
+    <w:lsdException w:name="Table Colorful 2" w:semiHidden="1" w:unhideWhenUsed="1"/>
+    <w:lsdException w:name="Table Colorful 3" w:semiHidden="1" w:unhideWhenUsed="1"/>
+    <w:lsdException w:name="Table Columns 1" w:semiHidden="1" w:unhideWhenUsed="1"/>
+    <w:lsdException w:name="Table Columns 2" w:semiHidden="1" w:unhideWhenUsed="1"/>
+    <w:lsdException w:name="Table Columns 3" w:semiHidden="1" w:unhideWhenUsed="1"/>
+    <w:lsdException w:name="Table Columns 4" w:semiHidden="1" w:unhideWhenUsed="1"/>
+    <w:lsdException w:name="Table Columns 5" w:semiHidden="1" w:unhideWhenUsed="1"/>
+    <w:lsdException w:name="Table Grid 1" w:semiHidden="1" w:unhideWhenUsed="1"/>
+    <w:lsdException w:name="Table Grid 2" w:semiHidden="1" w:unhideWhenUsed="1"/>
+    <w:lsdException w:name="Table Grid 3" w:semiHidden="1" w:unhideWhenUsed="1"/>
+    <w:lsdException w:name="Table Grid 4" w:semiHidden="1" w:unhideWhenUsed="1"/>
+    <w:lsdException w:name="Table Grid 5" w:semiHidden="1" w:unhideWhenUsed="1"/>
+    <w:lsdException w:name="Table Grid 6" w:semiHidden="1" w:unhideWhenUsed="1"/>
+    <w:lsdException w:name="Table Grid 7" w:semiHidden="1" w:unhideWhenUsed="1"/>
+    <w:lsdException w:name="Table Grid 8" w:semiHidden="1" w:unhideWhenUsed="1"/>
+    <w:lsdException w:name="Table List 1" w:semiHidden="1" w:unhideWhenUsed="1"/>
+    <w:lsdException w:name="Table List 2" w:semiHidden="1" w:unhideWhenUsed="1"/>
+    <w:lsdException w:name="Table List 3" w:semiHidden="1" w:unhideWhenUsed="1"/>
+    <w:lsdException w:name="Table List 4" w:semiHidden="1" w:unhideWhenUsed="1"/>
+    <w:lsdException w:name="Table List 5" w:semiHidden="1" w:unhideWhenUsed="1"/>
+    <w:lsdException w:name="Table List 6" w:semiHidden="1" w:unhideWhenUsed="1"/>
+    <w:lsdException w:name="Table List 7" w:semiHidden="1" w:unhideWhenUsed="1"/>
+    <w:lsdException w:name="Table List 8" w:semiHidden="1" w:unhideWhenUsed="1"/>
+    <w:lsdException w:name="Table 3D effects 1" w:semiHidden="1" w:unhideWhenUsed="1"/>
+    <w:lsdException w:name="Table 3D effects 2" w:semiHidden="1" w:unhideWhenUsed="1"/>
+    <w:lsdException w:name="Table 3D effects 3" w:semiHidden="1" w:unhideWhenUsed="1"/>
+    <w:lsdException w:name="Table Contemporary" w:semiHidden="1" w:unhideWhenUsed="1"/>
+    <w:lsdException w:name="Table Elegant" w:semiHidden="1" w:unhideWhenUsed="1"/>
+    <w:lsdException w:name="Table Professional" w:semiHidden="1" w:unhideWhenUsed="1"/>
+    <w:lsdException w:name="Table Subtle 1" w:semiHidden="1" w:unhideWhenUsed="1"/>
+    <w:lsdException w:name="Table Subtle 2" w:semiHidden="1" w:unhideWhenUsed="1"/>
+    <w:lsdException w:name="Table Web 1" w:semiHidden="1" w:unhideWhenUsed="1"/>
+    <w:lsdException w:name="Table Web 2" w:semiHidden="1" w:unhideWhenUsed="1"/>
+    <w:lsdException w:name="Table Web 3" w:semiHidden="1" w:unhideWhenUsed="1"/>
+    <w:lsdException w:name="Balloon Text" w:semiHidden="1" w:unhideWhenUsed="1"/>
+    <w:lsdException w:name="Table Grid" w:uiPriority="59"/>
+    <w:lsdException w:name="Table Theme" w:semiHidden="1" w:unhideWhenUsed="1"/>
+    <w:lsdException w:name="Placeholder Text" w:semiHidden="1"/>
+    <w:lsdException w:name="No Spacing" w:uiPriority="1" w:qFormat="1"/>
+    <w:lsdException w:name="Light Shading" w:uiPriority="60"/>
+    <w:lsdException w:name="Light List" w:uiPriority="61"/>
+    <w:lsdException w:name="Light Grid" w:uiPriority="62"/>
+    <w:lsdException w:name="Medium Shading 1" w:uiPriority="63"/>
+    <w:lsdException w:name="Medium Shading 2" w:uiPriority="64"/>
+    <w:lsdException w:name="Medium List 1" w:uiPriority="65"/>
+    <w:lsdException w:name="Medium List 2" w:uiPriority="66"/>
+    <w:lsdException w:name="Medium Grid 1" w:uiPriority="67"/>
+    <w:lsdException w:name="Medium Grid 2" w:uiPriority="68"/>
+    <w:lsdException w:name="Medium Grid 3" w:uiPriority="69"/>
+    <w:lsdException w:name="Dark List" w:uiPriority="70"/>
+    <w:lsdException w:name="Colorful Shading" w:uiPriority="71"/>
+    <w:lsdException w:name="Colorful List" w:uiPriority="72"/>
+    <w:lsdException w:name="Colorful Grid" w:uiPriority="73"/>
+    <w:lsdException w:name="Light Shading Accent 1" w:uiPriority="60"/>
+    <w:lsdException w:name="Light List Accent 1" w:uiPriority="61"/>
+    <w:lsdException w:name="Light Grid Accent 1" w:uiPriority="62"/>
+    <w:lsdException w:name="Medium Shading 1 Accent 1" w:uiPriority="63"/>
+    <w:lsdException w:name="Medium Shading 2 Accent 1" w:uiPriority="64"/>
+    <w:lsdException w:name="Medium List 1 Accent 1" w:uiPriority="65"/>
+    <w:lsdException w:name="Revision" w:semiHidden="1"/>
+    <w:lsdException w:name="List Paragraph" w:uiPriority="34" w:qFormat="1"/>
+    <w:lsdException w:name="Quote" w:uiPriority="29" w:qFormat="1"/>
+    <w:lsdException w:name="Intense Quote" w:uiPriority="30" w:qFormat="1"/>
+    <w:lsdException w:name="Medium List 2 Accent 1" w:uiPriority="66"/>
+    <w:lsdException w:name="Medium Grid 1 Accent 1" w:uiPriority="67"/>
+    <w:lsdException w:name="Medium Grid 2 Accent 1" w:uiPriority="68"/>
+    <w:lsdException w:name="Medium Grid 3 Accent 1" w:uiPriority="69"/>
+    <w:lsdException w:name="Dark List Accent 1" w:uiPriority="70"/>
+    <w:lsdException w:name="Colorful Shading Accent 1" w:uiPriority="71"/>
+    <w:lsdException w:name="Colorful List Accent 1" w:uiPriority="72"/>
+    <w:lsdException w:name="Colorful Grid Accent 1" w:uiPriority="73"/>
+    <w:lsdException w:name="Light Shading Accent 2" w:uiPriority="60"/>
+    <w:lsdException w:name="Light List Accent 2" w:uiPriority="61"/>
+    <w:lsdException w:name="Light Grid Accent 2" w:uiPriority="62"/>
+    <w:lsdException w:name="Medium Shading 1 Accent 2" w:uiPriority="63"/>
+    <w:lsdException w:name="Medium Shading 2 Accent 2" w:uiPriority="64"/>
+    <w:lsdException w:name="Medium List 1 Accent 2" w:uiPriority="65"/>
+    <w:lsdException w:name="Medium List 2 Accent 2" w:uiPriority="66"/>
+    <w:lsdException w:name="Medium Grid 1 Accent 2" w:uiPriority="67"/>
+    <w:lsdException w:name="Medium Grid 2 Accent 2" w:uiPriority="68"/>
+    <w:lsdException w:name="Medium Grid 3 Accent 2" w:uiPriority="69"/>
+    <w:lsdException w:name="Dark List Accent 2" w:uiPriority="70"/>
+    <w:lsdException w:name="Colorful Shading Accent 2" w:uiPriority="71"/>
+    <w:lsdException w:name="Colorful List Accent 2" w:uiPriority="72"/>
+    <w:lsdException w:name="Colorful Grid Accent 2" w:uiPriority="73"/>
+    <w:lsdException w:name="Light Shading Accent 3" w:uiPriority="60"/>
+    <w:lsdException w:name="Light List Accent 3" w:uiPriority="61"/>
+    <w:lsdException w:name="Light Grid Accent 3" w:uiPriority="62"/>
+    <w:lsdException w:name="Medium Shading 1 Accent 3" w:uiPriority="63"/>
+    <w:lsdException w:name="Medium Shading 2 Accent 3" w:uiPriority="64"/>
+    <w:lsdException w:name="Medium List 1 Accent 3" w:uiPriority="65"/>
+    <w:lsdException w:name="Medium List 2 Accent 3" w:uiPriority="66"/>
+    <w:lsdException w:name="Medium Grid 1 Accent 3" w:uiPriority="67"/>
+    <w:lsdException w:name="Medium Grid 2 Accent 3" w:uiPriority="68"/>
+    <w:lsdException w:name="Medium Grid 3 Accent 3" w:uiPriority="69"/>
+    <w:lsdException w:name="Dark List Accent 3" w:uiPriority="70"/>
+    <w:lsdException w:name="Colorful Shading Accent 3" w:uiPriority="71"/>
+    <w:lsdException w:name="Colorful List Accent 3" w:uiPriority="72"/>
+    <w:lsdException w:name="Colorful Grid Accent 3" w:uiPriority="73"/>
+    <w:lsdException w:name="Light Shading Accent 4" w:uiPriority="60"/>
+    <w:lsdException w:name="Light List Accent 4" w:uiPriority="61"/>
+    <w:lsdException w:name="Light Grid Accent 4" w:uiPriority="62"/>
+    <w:lsdException w:name="Medium Shading 1 Accent 4" w:uiPriority="63"/>
+    <w:lsdException w:name="Medium Shading 2 Accent 4" w:uiPriority="64"/>
+    <w:lsdException w:name="Medium List 1 Accent 4" w:uiPriority="65"/>
+    <w:lsdException w:name="Medium List 2 Accent 4" w:uiPriority="66"/>
+    <w:lsdException w:name="Medium Grid 1 Accent 4" w:uiPriority="67"/>
+    <w:lsdException w:name="Medium Grid 2 Accent 4" w:uiPriority="68"/>
+    <w:lsdException w:name="Medium Grid 3 Accent 4" w:uiPriority="69"/>
+    <w:lsdException w:name="Dark List Accent 4" w:uiPriority="70"/>
+    <w:lsdException w:name="Colorful Shading Accent 4" w:uiPriority="71"/>
+    <w:lsdException w:name="Colorful List Accent 4" w:uiPriority="72"/>
+    <w:lsdException w:name="Colorful Grid Accent 4" w:uiPriority="73"/>
+    <w:lsdException w:name="Light Shading Accent 5" w:uiPriority="60"/>
+    <w:lsdException w:name="Light List Accent 5" w:uiPriority="61"/>
+    <w:lsdException w:name="Light Grid Accent 5" w:uiPriority="62"/>
+    <w:lsdException w:name="Medium Shading 1 Accent 5" w:uiPriority="63"/>
+    <w:lsdException w:name="Medium Shading 2 Accent 5" w:uiPriority="64"/>
+    <w:lsdException w:name="Medium List 1 Accent 5" w:uiPriority="65"/>
+    <w:lsdException w:name="Medium List 2 Accent 5" w:uiPriority="66"/>
+    <w:lsdException w:name="Medium Grid 1 Accent 5" w:uiPriority="67"/>
+    <w:lsdException w:name="Medium Grid 2 Accent 5" w:uiPriority="68"/>
+    <w:lsdException w:name="Medium Grid 3 Accent 5" w:uiPriority="69"/>
+    <w:lsdException w:name="Dark List Accent 5" w:uiPriority="70"/>
+    <w:lsdException w:name="Colorful Shading Accent 5" w:uiPriority="71"/>
+    <w:lsdException w:name="Colorful List Accent 5" w:uiPriority="72"/>
+    <w:lsdException w:name="Colorful Grid Accent 5" w:uiPriority="73"/>
+    <w:lsdException w:name="Light Shading Accent 6" w:uiPriority="60"/>
+    <w:lsdException w:name="Light List Accent 6" w:uiPriority="61"/>
+    <w:lsdException w:name="Light Grid Accent 6" w:uiPriority="62"/>
+    <w:lsdException w:name="Medium Shading 1 Accent 6" w:uiPriority="63"/>
+    <w:lsdException w:name="Medium Shading 2 Accent 6" w:uiPriority="64"/>
+    <w:lsdException w:name="Medium List 1 Accent 6" w:uiPriority="65"/>
+    <w:lsdException w:name="Medium List 2 Accent 6" w:uiPriority="66"/>
+    <w:lsdException w:name="Medium Grid 1 Accent 6" w:uiPriority="67"/>
+    <w:lsdException w:name="Medium Grid 2 Accent 6" w:uiPriority="68"/>
+    <w:lsdException w:name="Medium Grid 3 Accent 6" w:uiPriority="69"/>
+    <w:lsdException w:name="Dark List Accent 6" w:uiPriority="70"/>
+    <w:lsdException w:name="Colorful Shading Accent 6" w:uiPriority="71"/>
+    <w:lsdException w:name="Colorful List Accent 6" w:uiPriority="72"/>
+    <w:lsdException w:name="Colorful Grid Accent 6" w:uiPriority="73"/>
+    <w:lsdException w:name="Subtle Emphasis" w:uiPriority="19" w:qFormat="1"/>
+    <w:lsdException w:name="Intense Emphasis" w:uiPriority="21" w:qFormat="1"/>
+    <w:lsdException w:name="Subtle Reference" w:uiPriority="31" w:qFormat="1"/>
+    <w:lsdException w:name="Intense Reference" w:uiPriority="32" w:qFormat="1"/>
+    <w:lsdException w:name="Book Title" w:uiPriority="33" w:qFormat="1"/>
+    <w:lsdException w:name="Bibliography" w:semiHidden="1" w:uiPriority="37" w:unhideWhenUsed="1"/>
+    <w:lsdException w:name="TOC Heading" w:semiHidden="1" w:uiPriority="39" w:unhideWhenUsed="1" w:qFormat="1"/>
+    <w:lsdException w:name="Plain Table 1" w:uiPriority="41"/>
+    <w:lsdException w:name="Plain Table 2" w:uiPriority="42"/>
+    <w:lsdException w:name="Plain Table 3" w:uiPriority="43"/>
+    <w:lsdException w:name="Plain Table 4" w:uiPriority="44"/>
+    <w:lsdException w:name="Plain Table 5" w:uiPriority="45"/>
+    <w:lsdException w:name="Grid Table Light" w:uiPriority="40"/>
+    <w:lsdException w:name="Grid Table 1 Light" w:uiPriority="46"/>
+    <w:lsdException w:name="Grid Table 2" w:uiPriority="47"/>
+    <w:lsdException w:name="Grid Table 3" w:uiPriority="48"/>
+    <w:lsdException w:name="Grid Table 4" w:uiPriority="49"/>
+    <w:lsdException w:name="Grid Table 5 Dark" w:uiPriority="50"/>
+    <w:lsdException w:name="Grid Table 6 Colorful" w:uiPriority="51"/>
+    <w:lsdException w:name="Grid Table 7 Colorful" w:uiPriority="52"/>
+    <w:lsdException w:name="Grid Table 1 Light Accent 1" w:uiPriority="46"/>
+    <w:lsdException w:name="Grid Table 2 Accent 1" w:uiPriority="47"/>
+    <w:lsdException w:name="Grid Table 3 Accent 1" w:uiPriority="48"/>
+    <w:lsdException w:name="Grid Table 4 Accent 1" w:uiPriority="49"/>
+    <w:lsdException w:name="Grid Table 5 Dark Accent 1" w:uiPriority="50"/>
+    <w:lsdException w:name="Grid Table 6 Colorful Accent 1" w:uiPriority="51"/>
+    <w:lsdException w:name="Grid Table 7 Colorful Accent 1" w:uiPriority="52"/>
+    <w:lsdException w:name="Grid Table 1 Light Accent 2" w:uiPriority="46"/>
+    <w:lsdException w:name="Grid Table 2 Accent 2" w:uiPriority="47"/>
+    <w:lsdException w:name="Grid Table 3 Accent 2" w:uiPriority="48"/>
+    <w:lsdException w:name="Grid Table 4 Accent 2" w:uiPriority="49"/>
+    <w:lsdException w:name="Grid Table 5 Dark Accent 2" w:uiPriority="50"/>
+    <w:lsdException w:name="Grid Table 6 Colorful Accent 2" w:uiPriority="51"/>
+    <w:lsdException w:name="Grid Table 7 Colorful Accent 2" w:uiPriority="52"/>
+    <w:lsdException w:name="Grid Table 1 Light Accent 3" w:uiPriority="46"/>
+    <w:lsdException w:name="Grid Table 2 Accent 3" w:uiPriority="47"/>
+    <w:lsdException w:name="Grid Table 3 Accent 3" w:uiPriority="48"/>
+    <w:lsdException w:name="Grid Table 4 Accent 3" w:uiPriority="49"/>
+    <w:lsdException w:name="Grid Table 5 Dark Accent 3" w:uiPriority="50"/>
+    <w:lsdException w:name="Grid Table 6 Colorful Accent 3" w:uiPriority="51"/>
+    <w:lsdException w:name="Grid Table 7 Colorful Accent 3" w:uiPriority="52"/>
+    <w:lsdException w:name="Grid Table 1 Light Accent 4" w:uiPriority="46"/>
+    <w:lsdException w:name="Grid Table 2 Accent 4" w:uiPriority="47"/>
+    <w:lsdException w:name="Grid Table 3 Accent 4" w:uiPriority="48"/>
+    <w:lsdException w:name="Grid Table 4 Accent 4" w:uiPriority="49"/>
+    <w:lsdException w:name="Grid Table 5 Dark Accent 4" w:uiPriority="50"/>
+    <w:lsdException w:name="Grid Table 6 Colorful Accent 4" w:uiPriority="51"/>
+    <w:lsdException w:name="Grid Table 7 Colorful Accent 4" w:uiPriority="52"/>
+    <w:lsdException w:name="Grid Table 1 Light Accent 5" w:uiPriority="46"/>
+    <w:lsdException w:name="Grid Table 2 Accent 5" w:uiPriority="47"/>
+    <w:lsdException w:name="Grid Table 3 Accent 5" w:uiPriority="48"/>
+    <w:lsdException w:name="Grid Table 4 Accent 5" w:uiPriority="49"/>
+    <w:lsdException w:name="Grid Table 5 Dark Accent 5" w:uiPriority="50"/>
+    <w:lsdException w:name="Grid Table 6 Colorful Accent 5" w:uiPriority="51"/>
+    <w:lsdException w:name="Grid Table 7 Colorful Accent 5" w:uiPriority="52"/>
+    <w:lsdException w:name="Grid Table 1 Light Accent 6" w:uiPriority="46"/>
+    <w:lsdException w:name="Grid Table 2 Accent 6" w:uiPriority="47"/>
+    <w:lsdException w:name="Grid Table 3 Accent 6" w:uiPriority="48"/>
+    <w:lsdException w:name="Grid Table 4 Accent 6" w:uiPriority="49"/>
+    <w:lsdException w:name="Grid Table 5 Dark Accent 6" w:uiPriority="50"/>
+    <w:lsdException w:name="Grid Table 6 Colorful Accent 6" w:uiPriority="51"/>
+    <w:lsdException w:name="Grid Table 7 Colorful Accent 6" w:uiPriority="52"/>
+    <w:lsdException w:name="List Table 1 Light" w:uiPriority="46"/>
+    <w:lsdException w:name="List Table 2" w:uiPriority="47"/>
+    <w:lsdException w:name="List Table 3" w:uiPriority="48"/>
+    <w:lsdException w:name="List Table 4" w:uiPriority="49"/>
+    <w:lsdException w:name="List Table 5 Dark" w:uiPriority="50"/>
+    <w:lsdException w:name="List Table 6 Colorful" w:uiPriority="51"/>
+    <w:lsdException w:name="List Table 7 Colorful" w:uiPriority="52"/>
+    <w:lsdException w:name="List Table 1 Light Accent 1" w:uiPriority="46"/>
+    <w:lsdException w:name="List Table 2 Accent 1" w:uiPriority="47"/>
+    <w:lsdException w:name="List Table 3 Accent 1" w:uiPriority="48"/>
+    <w:lsdException w:name="List Table 4 Accent 1" w:uiPriority="49"/>
+    <w:lsdException w:name="List Table 5 Dark Accent 1" w:uiPriority="50"/>
+    <w:lsdException w:name="List Table 6 Colorful Accent 1" w:uiPriority="51"/>
+    <w:lsdException w:name="List Table 7 Colorful Accent 1" w:uiPriority="52"/>
+    <w:lsdException w:name="List Table 1 Light Accent 2" w:uiPriority="46"/>
+    <w:lsdException w:name="List Table 2 Accent 2" w:uiPriority="47"/>
+    <w:lsdException w:name="List Table 3 Accent 2" w:uiPriority="48"/>
+    <w:lsdException w:name="List Table 4 Accent 2" w:uiPriority="49"/>
+    <w:lsdException w:name="List Table 5 Dark Accent 2" w:uiPriority="50"/>
+    <w:lsdException w:name="List Table 6 Colorful Accent 2" w:uiPriority="51"/>
+    <w:lsdException w:name="List Table 7 Colorful Accent 2" w:uiPriority="52"/>
+    <w:lsdException w:name="List Table 1 Light Accent 3" w:uiPriority="46"/>
+    <w:lsdException w:name="List Table 2 Accent 3" w:uiPriority="47"/>
+    <w:lsdException w:name="List Table 3 Accent 3" w:uiPriority="48"/>
+    <w:lsdException w:name="List Table 4 Accent 3" w:uiPriority="49"/>
+    <w:lsdException w:name="List Table 5 Dark Accent 3" w:uiPriority="50"/>
+    <w:lsdException w:name="List Table 6 Colorful Accent 3" w:uiPriority="51"/>
+    <w:lsdException w:name="List Table 7 Colorful Accent 3" w:uiPriority="52"/>
+    <w:lsdException w:name="List Table 1 Light Accent 4" w:uiPriority="46"/>
+    <w:lsdException w:name="List Table 2 Accent 4" w:uiPriority="47"/>
+    <w:lsdException w:name="List Table 3 Accent 4" w:uiPriority="48"/>
+    <w:lsdException w:name="List Table 4 Accent 4" w:uiPriority="49"/>
+    <w:lsdException w:name="List Table 5 Dark Accent 4" w:uiPriority="50"/>
+    <w:lsdException w:name="List Table 6 Colorful Accent 4" w:uiPriority="51"/>
+    <w:lsdException w:name="List Table 7 Colorful Accent 4" w:uiPriority="52"/>
+    <w:lsdException w:name="List Table 1 Light Accent 5" w:uiPriority="46"/>
+    <w:lsdException w:name="List Table 2 Accent 5" w:uiPriority="47"/>
+    <w:lsdException w:name="List Table 3 Accent 5" w:uiPriority="48"/>
+    <w:lsdException w:name="List Table 4 Accent 5" w:uiPriority="49"/>
+    <w:lsdException w:name="List Table 5 Dark Accent 5" w:uiPriority="50"/>
+    <w:lsdException w:name="List Table 6 Colorful Accent 5" w:uiPriority="51"/>
+    <w:lsdException w:name="List Table 7 Colorful Accent 5" w:uiPriority="52"/>
+    <w:lsdException w:name="List Table 1 Light Accent 6" w:uiPriority="46"/>
+    <w:lsdException w:name="List Table 2 Accent 6" w:uiPriority="47"/>
+    <w:lsdException w:name="List Table 3 Accent 6" w:uiPriority="48"/>
+    <w:lsdException w:name="List Table 4 Accent 6" w:uiPriority="49"/>
+    <w:lsdException w:name="List Table 5 Dark Accent 6" w:uiPriority="50"/>
+    <w:lsdException w:name="List Table 6 Colorful Accent 6" w:uiPriority="51"/>
+    <w:lsdException w:name="List Table 7 Colorful Accent 6" w:uiPriority="52"/>
   </w:latentStyles>
   <w:style w:type="paragraph" w:default="1" w:styleId="Normal">
     <w:name w:val="Normal"/>
@@ -15540,6 +20102,7 @@
       <w:lang w:val="en-IN"/>
     </w:rPr>
     <w:tblPr>
+      <w:tblInd w:w="0" w:type="dxa"/>
       <w:tblBorders>
         <w:top w:val="single" w:sz="4" w:space="0" w:color="auto"/>
         <w:left w:val="single" w:sz="4" w:space="0" w:color="auto"/>
@@ -15556,182 +20119,17 @@
       </w:tblCellMar>
     </w:tblPr>
   </w:style>
-</w:styles>
-</file>
-
-<file path=word/stylesWithEffects.xml><?xml version="1.0" encoding="utf-8"?>
-<w:styles xmlns:wpc="http://schemas.microsoft.com/office/word/2010/wordprocessingCanvas" xmlns:mc="http://schemas.openxmlformats.org/markup-compatibility/2006" xmlns:o="urn:schemas-microsoft-com:office:office" xmlns:r="http://schemas.openxmlformats.org/officeDocument/2006/relationships" xmlns:m="http://schemas.openxmlformats.org/officeDocument/2006/math" xmlns:v="urn:schemas-microsoft-com:vml" xmlns:wp14="http://schemas.microsoft.com/office/word/2010/wordprocessingDrawing" xmlns:wp="http://schemas.openxmlformats.org/drawingml/2006/wordprocessingDrawing" xmlns:w10="urn:schemas-microsoft-com:office:word" xmlns:w="http://schemas.openxmlformats.org/wordprocessingml/2006/main" xmlns:w14="http://schemas.microsoft.com/office/word/2010/wordml" xmlns:wpg="http://schemas.microsoft.com/office/word/2010/wordprocessingGroup" xmlns:wpi="http://schemas.microsoft.com/office/word/2010/wordprocessingInk" xmlns:wne="http://schemas.microsoft.com/office/word/2006/wordml" xmlns:wps="http://schemas.microsoft.com/office/word/2010/wordprocessingShape" mc:Ignorable="w14 wp14">
-  <w:docDefaults>
-    <w:rPrDefault>
-      <w:rPr>
-        <w:rFonts w:asciiTheme="minorHAnsi" w:eastAsiaTheme="minorHAnsi" w:hAnsiTheme="minorHAnsi" w:cstheme="minorBidi"/>
-        <w:sz w:val="22"/>
-        <w:szCs w:val="22"/>
-        <w:lang w:val="en-US" w:eastAsia="en-US" w:bidi="ar-SA"/>
-      </w:rPr>
-    </w:rPrDefault>
-    <w:pPrDefault>
-      <w:pPr>
-        <w:spacing w:after="200" w:line="276" w:lineRule="auto"/>
-      </w:pPr>
-    </w:pPrDefault>
-  </w:docDefaults>
-  <w:latentStyles w:defLockedState="0" w:defUIPriority="99" w:defSemiHidden="1" w:defUnhideWhenUsed="1" w:defQFormat="0" w:count="267">
-    <w:lsdException w:name="Normal" w:semiHidden="0" w:uiPriority="0" w:unhideWhenUsed="0" w:qFormat="1"/>
-    <w:lsdException w:name="heading 1" w:semiHidden="0" w:uiPriority="9" w:unhideWhenUsed="0" w:qFormat="1"/>
-    <w:lsdException w:name="heading 2" w:uiPriority="9" w:qFormat="1"/>
-    <w:lsdException w:name="heading 3" w:uiPriority="9" w:qFormat="1"/>
-    <w:lsdException w:name="heading 4" w:uiPriority="9" w:qFormat="1"/>
-    <w:lsdException w:name="heading 5" w:uiPriority="9" w:qFormat="1"/>
-    <w:lsdException w:name="heading 6" w:uiPriority="9" w:qFormat="1"/>
-    <w:lsdException w:name="heading 7" w:uiPriority="9" w:qFormat="1"/>
-    <w:lsdException w:name="heading 8" w:uiPriority="9" w:qFormat="1"/>
-    <w:lsdException w:name="heading 9" w:uiPriority="9" w:qFormat="1"/>
-    <w:lsdException w:name="toc 1" w:uiPriority="39"/>
-    <w:lsdException w:name="toc 2" w:uiPriority="39"/>
-    <w:lsdException w:name="toc 3" w:uiPriority="39"/>
-    <w:lsdException w:name="toc 4" w:uiPriority="39"/>
-    <w:lsdException w:name="toc 5" w:uiPriority="39"/>
-    <w:lsdException w:name="toc 6" w:uiPriority="39"/>
-    <w:lsdException w:name="toc 7" w:uiPriority="39"/>
-    <w:lsdException w:name="toc 8" w:uiPriority="39"/>
-    <w:lsdException w:name="toc 9" w:uiPriority="39"/>
-    <w:lsdException w:name="caption" w:uiPriority="35" w:qFormat="1"/>
-    <w:lsdException w:name="Title" w:semiHidden="0" w:uiPriority="10" w:unhideWhenUsed="0" w:qFormat="1"/>
-    <w:lsdException w:name="Default Paragraph Font" w:uiPriority="1"/>
-    <w:lsdException w:name="Subtitle" w:semiHidden="0" w:uiPriority="11" w:unhideWhenUsed="0" w:qFormat="1"/>
-    <w:lsdException w:name="Strong" w:semiHidden="0" w:uiPriority="22" w:unhideWhenUsed="0" w:qFormat="1"/>
-    <w:lsdException w:name="Emphasis" w:semiHidden="0" w:uiPriority="20" w:unhideWhenUsed="0" w:qFormat="1"/>
-    <w:lsdException w:name="Table Grid" w:semiHidden="0" w:uiPriority="59" w:unhideWhenUsed="0"/>
-    <w:lsdException w:name="Placeholder Text" w:unhideWhenUsed="0"/>
-    <w:lsdException w:name="No Spacing" w:semiHidden="0" w:uiPriority="1" w:unhideWhenUsed="0" w:qFormat="1"/>
-    <w:lsdException w:name="Light Shading" w:semiHidden="0" w:uiPriority="60" w:unhideWhenUsed="0"/>
-    <w:lsdException w:name="Light List" w:semiHidden="0" w:uiPriority="61" w:unhideWhenUsed="0"/>
-    <w:lsdException w:name="Light Grid" w:semiHidden="0" w:uiPriority="62" w:unhideWhenUsed="0"/>
-    <w:lsdException w:name="Medium Shading 1" w:semiHidden="0" w:uiPriority="63" w:unhideWhenUsed="0"/>
-    <w:lsdException w:name="Medium Shading 2" w:semiHidden="0" w:uiPriority="64" w:unhideWhenUsed="0"/>
-    <w:lsdException w:name="Medium List 1" w:semiHidden="0" w:uiPriority="65" w:unhideWhenUsed="0"/>
-    <w:lsdException w:name="Medium List 2" w:semiHidden="0" w:uiPriority="66" w:unhideWhenUsed="0"/>
-    <w:lsdException w:name="Medium Grid 1" w:semiHidden="0" w:uiPriority="67" w:unhideWhenUsed="0"/>
-    <w:lsdException w:name="Medium Grid 2" w:semiHidden="0" w:uiPriority="68" w:unhideWhenUsed="0"/>
-    <w:lsdException w:name="Medium Grid 3" w:semiHidden="0" w:uiPriority="69" w:unhideWhenUsed="0"/>
-    <w:lsdException w:name="Dark List" w:semiHidden="0" w:uiPriority="70" w:unhideWhenUsed="0"/>
-    <w:lsdException w:name="Colorful Shading" w:semiHidden="0" w:uiPriority="71" w:unhideWhenUsed="0"/>
-    <w:lsdException w:name="Colorful List" w:semiHidden="0" w:uiPriority="72" w:unhideWhenUsed="0"/>
-    <w:lsdException w:name="Colorful Grid" w:semiHidden="0" w:uiPriority="73" w:unhideWhenUsed="0"/>
-    <w:lsdException w:name="Light Shading Accent 1" w:semiHidden="0" w:uiPriority="60" w:unhideWhenUsed="0"/>
-    <w:lsdException w:name="Light List Accent 1" w:semiHidden="0" w:uiPriority="61" w:unhideWhenUsed="0"/>
-    <w:lsdException w:name="Light Grid Accent 1" w:semiHidden="0" w:uiPriority="62" w:unhideWhenUsed="0"/>
-    <w:lsdException w:name="Medium Shading 1 Accent 1" w:semiHidden="0" w:uiPriority="63" w:unhideWhenUsed="0"/>
-    <w:lsdException w:name="Medium Shading 2 Accent 1" w:semiHidden="0" w:uiPriority="64" w:unhideWhenUsed="0"/>
-    <w:lsdException w:name="Medium List 1 Accent 1" w:semiHidden="0" w:uiPriority="65" w:unhideWhenUsed="0"/>
-    <w:lsdException w:name="Revision" w:unhideWhenUsed="0"/>
-    <w:lsdException w:name="List Paragraph" w:semiHidden="0" w:uiPriority="34" w:unhideWhenUsed="0" w:qFormat="1"/>
-    <w:lsdException w:name="Quote" w:semiHidden="0" w:uiPriority="29" w:unhideWhenUsed="0" w:qFormat="1"/>
-    <w:lsdException w:name="Intense Quote" w:semiHidden="0" w:uiPriority="30" w:unhideWhenUsed="0" w:qFormat="1"/>
-    <w:lsdException w:name="Medium List 2 Accent 1" w:semiHidden="0" w:uiPriority="66" w:unhideWhenUsed="0"/>
-    <w:lsdException w:name="Medium Grid 1 Accent 1" w:semiHidden="0" w:uiPriority="67" w:unhideWhenUsed="0"/>
-    <w:lsdException w:name="Medium Grid 2 Accent 1" w:semiHidden="0" w:uiPriority="68" w:unhideWhenUsed="0"/>
-    <w:lsdException w:name="Medium Grid 3 Accent 1" w:semiHidden="0" w:uiPriority="69" w:unhideWhenUsed="0"/>
-    <w:lsdException w:name="Dark List Accent 1" w:semiHidden="0" w:uiPriority="70" w:unhideWhenUsed="0"/>
-    <w:lsdException w:name="Colorful Shading Accent 1" w:semiHidden="0" w:uiPriority="71" w:unhideWhenUsed="0"/>
-    <w:lsdException w:name="Colorful List Accent 1" w:semiHidden="0" w:uiPriority="72" w:unhideWhenUsed="0"/>
-    <w:lsdException w:name="Colorful Grid Accent 1" w:semiHidden="0" w:uiPriority="73" w:unhideWhenUsed="0"/>
-    <w:lsdException w:name="Light Shading Accent 2" w:semiHidden="0" w:uiPriority="60" w:unhideWhenUsed="0"/>
-    <w:lsdException w:name="Light List Accent 2" w:semiHidden="0" w:uiPriority="61" w:unhideWhenUsed="0"/>
-    <w:lsdException w:name="Light Grid Accent 2" w:semiHidden="0" w:uiPriority="62" w:unhideWhenUsed="0"/>
-    <w:lsdException w:name="Medium Shading 1 Accent 2" w:semiHidden="0" w:uiPriority="63" w:unhideWhenUsed="0"/>
-    <w:lsdException w:name="Medium Shading 2 Accent 2" w:semiHidden="0" w:uiPriority="64" w:unhideWhenUsed="0"/>
-    <w:lsdException w:name="Medium List 1 Accent 2" w:semiHidden="0" w:uiPriority="65" w:unhideWhenUsed="0"/>
-    <w:lsdException w:name="Medium List 2 Accent 2" w:semiHidden="0" w:uiPriority="66" w:unhideWhenUsed="0"/>
-    <w:lsdException w:name="Medium Grid 1 Accent 2" w:semiHidden="0" w:uiPriority="67" w:unhideWhenUsed="0"/>
-    <w:lsdException w:name="Medium Grid 2 Accent 2" w:semiHidden="0" w:uiPriority="68" w:unhideWhenUsed="0"/>
-    <w:lsdException w:name="Medium Grid 3 Accent 2" w:semiHidden="0" w:uiPriority="69" w:unhideWhenUsed="0"/>
-    <w:lsdException w:name="Dark List Accent 2" w:semiHidden="0" w:uiPriority="70" w:unhideWhenUsed="0"/>
-    <w:lsdException w:name="Colorful Shading Accent 2" w:semiHidden="0" w:uiPriority="71" w:unhideWhenUsed="0"/>
-    <w:lsdException w:name="Colorful List Accent 2" w:semiHidden="0" w:uiPriority="72" w:unhideWhenUsed="0"/>
-    <w:lsdException w:name="Colorful Grid Accent 2" w:semiHidden="0" w:uiPriority="73" w:unhideWhenUsed="0"/>
-    <w:lsdException w:name="Light Shading Accent 3" w:semiHidden="0" w:uiPriority="60" w:unhideWhenUsed="0"/>
-    <w:lsdException w:name="Light List Accent 3" w:semiHidden="0" w:uiPriority="61" w:unhideWhenUsed="0"/>
-    <w:lsdException w:name="Light Grid Accent 3" w:semiHidden="0" w:uiPriority="62" w:unhideWhenUsed="0"/>
-    <w:lsdException w:name="Medium Shading 1 Accent 3" w:semiHidden="0" w:uiPriority="63" w:unhideWhenUsed="0"/>
-    <w:lsdException w:name="Medium Shading 2 Accent 3" w:semiHidden="0" w:uiPriority="64" w:unhideWhenUsed="0"/>
-    <w:lsdException w:name="Medium List 1 Accent 3" w:semiHidden="0" w:uiPriority="65" w:unhideWhenUsed="0"/>
-    <w:lsdException w:name="Medium List 2 Accent 3" w:semiHidden="0" w:uiPriority="66" w:unhideWhenUsed="0"/>
-    <w:lsdException w:name="Medium Grid 1 Accent 3" w:semiHidden="0" w:uiPriority="67" w:unhideWhenUsed="0"/>
-    <w:lsdException w:name="Medium Grid 2 Accent 3" w:semiHidden="0" w:uiPriority="68" w:unhideWhenUsed="0"/>
-    <w:lsdException w:name="Medium Grid 3 Accent 3" w:semiHidden="0" w:uiPriority="69" w:unhideWhenUsed="0"/>
-    <w:lsdException w:name="Dark List Accent 3" w:semiHidden="0" w:uiPriority="70" w:unhideWhenUsed="0"/>
-    <w:lsdException w:name="Colorful Shading Accent 3" w:semiHidden="0" w:uiPriority="71" w:unhideWhenUsed="0"/>
-    <w:lsdException w:name="Colorful List Accent 3" w:semiHidden="0" w:uiPriority="72" w:unhideWhenUsed="0"/>
-    <w:lsdException w:name="Colorful Grid Accent 3" w:semiHidden="0" w:uiPriority="73" w:unhideWhenUsed="0"/>
-    <w:lsdException w:name="Light Shading Accent 4" w:semiHidden="0" w:uiPriority="60" w:unhideWhenUsed="0"/>
-    <w:lsdException w:name="Light List Accent 4" w:semiHidden="0" w:uiPriority="61" w:unhideWhenUsed="0"/>
-    <w:lsdException w:name="Light Grid Accent 4" w:semiHidden="0" w:uiPriority="62" w:unhideWhenUsed="0"/>
-    <w:lsdException w:name="Medium Shading 1 Accent 4" w:semiHidden="0" w:uiPriority="63" w:unhideWhenUsed="0"/>
-    <w:lsdException w:name="Medium Shading 2 Accent 4" w:semiHidden="0" w:uiPriority="64" w:unhideWhenUsed="0"/>
-    <w:lsdException w:name="Medium List 1 Accent 4" w:semiHidden="0" w:uiPriority="65" w:unhideWhenUsed="0"/>
-    <w:lsdException w:name="Medium List 2 Accent 4" w:semiHidden="0" w:uiPriority="66" w:unhideWhenUsed="0"/>
-    <w:lsdException w:name="Medium Grid 1 Accent 4" w:semiHidden="0" w:uiPriority="67" w:unhideWhenUsed="0"/>
-    <w:lsdException w:name="Medium Grid 2 Accent 4" w:semiHidden="0" w:uiPriority="68" w:unhideWhenUsed="0"/>
-    <w:lsdException w:name="Medium Grid 3 Accent 4" w:semiHidden="0" w:uiPriority="69" w:unhideWhenUsed="0"/>
-    <w:lsdException w:name="Dark List Accent 4" w:semiHidden="0" w:uiPriority="70" w:unhideWhenUsed="0"/>
-    <w:lsdException w:name="Colorful Shading Accent 4" w:semiHidden="0" w:uiPriority="71" w:unhideWhenUsed="0"/>
-    <w:lsdException w:name="Colorful List Accent 4" w:semiHidden="0" w:uiPriority="72" w:unhideWhenUsed="0"/>
-    <w:lsdException w:name="Colorful Grid Accent 4" w:semiHidden="0" w:uiPriority="73" w:unhideWhenUsed="0"/>
-    <w:lsdException w:name="Light Shading Accent 5" w:semiHidden="0" w:uiPriority="60" w:unhideWhenUsed="0"/>
-    <w:lsdException w:name="Light List Accent 5" w:semiHidden="0" w:uiPriority="61" w:unhideWhenUsed="0"/>
-    <w:lsdException w:name="Light Grid Accent 5" w:semiHidden="0" w:uiPriority="62" w:unhideWhenUsed="0"/>
-    <w:lsdException w:name="Medium Shading 1 Accent 5" w:semiHidden="0" w:uiPriority="63" w:unhideWhenUsed="0"/>
-    <w:lsdException w:name="Medium Shading 2 Accent 5" w:semiHidden="0" w:uiPriority="64" w:unhideWhenUsed="0"/>
-    <w:lsdException w:name="Medium List 1 Accent 5" w:semiHidden="0" w:uiPriority="65" w:unhideWhenUsed="0"/>
-    <w:lsdException w:name="Medium List 2 Accent 5" w:semiHidden="0" w:uiPriority="66" w:unhideWhenUsed="0"/>
-    <w:lsdException w:name="Medium Grid 1 Accent 5" w:semiHidden="0" w:uiPriority="67" w:unhideWhenUsed="0"/>
-    <w:lsdException w:name="Medium Grid 2 Accent 5" w:semiHidden="0" w:uiPriority="68" w:unhideWhenUsed="0"/>
-    <w:lsdException w:name="Medium Grid 3 Accent 5" w:semiHidden="0" w:uiPriority="69" w:unhideWhenUsed="0"/>
-    <w:lsdException w:name="Dark List Accent 5" w:semiHidden="0" w:uiPriority="70" w:unhideWhenUsed="0"/>
-    <w:lsdException w:name="Colorful Shading Accent 5" w:semiHidden="0" w:uiPriority="71" w:unhideWhenUsed="0"/>
-    <w:lsdException w:name="Colorful List Accent 5" w:semiHidden="0" w:uiPriority="72" w:unhideWhenUsed="0"/>
-    <w:lsdException w:name="Colorful Grid Accent 5" w:semiHidden="0" w:uiPriority="73" w:unhideWhenUsed="0"/>
-    <w:lsdException w:name="Light Shading Accent 6" w:semiHidden="0" w:uiPriority="60" w:unhideWhenUsed="0"/>
-    <w:lsdException w:name="Light List Accent 6" w:semiHidden="0" w:uiPriority="61" w:unhideWhenUsed="0"/>
-    <w:lsdException w:name="Light Grid Accent 6" w:semiHidden="0" w:uiPriority="62" w:unhideWhenUsed="0"/>
-    <w:lsdException w:name="Medium Shading 1 Accent 6" w:semiHidden="0" w:uiPriority="63" w:unhideWhenUsed="0"/>
-    <w:lsdException w:name="Medium Shading 2 Accent 6" w:semiHidden="0" w:uiPriority="64" w:unhideWhenUsed="0"/>
-    <w:lsdException w:name="Medium List 1 Accent 6" w:semiHidden="0" w:uiPriority="65" w:unhideWhenUsed="0"/>
-    <w:lsdException w:name="Medium List 2 Accent 6" w:semiHidden="0" w:uiPriority="66" w:unhideWhenUsed="0"/>
-    <w:lsdException w:name="Medium Grid 1 Accent 6" w:semiHidden="0" w:uiPriority="67" w:unhideWhenUsed="0"/>
-    <w:lsdException w:name="Medium Grid 2 Accent 6" w:semiHidden="0" w:uiPriority="68" w:unhideWhenUsed="0"/>
-    <w:lsdException w:name="Medium Grid 3 Accent 6" w:semiHidden="0" w:uiPriority="69" w:unhideWhenUsed="0"/>
-    <w:lsdException w:name="Dark List Accent 6" w:semiHidden="0" w:uiPriority="70" w:unhideWhenUsed="0"/>
-    <w:lsdException w:name="Colorful Shading Accent 6" w:semiHidden="0" w:uiPriority="71" w:unhideWhenUsed="0"/>
-    <w:lsdException w:name="Colorful List Accent 6" w:semiHidden="0" w:uiPriority="72" w:unhideWhenUsed="0"/>
-    <w:lsdException w:name="Colorful Grid Accent 6" w:semiHidden="0" w:uiPriority="73" w:unhideWhenUsed="0"/>
-    <w:lsdException w:name="Subtle Emphasis" w:semiHidden="0" w:uiPriority="19" w:unhideWhenUsed="0" w:qFormat="1"/>
-    <w:lsdException w:name="Intense Emphasis" w:semiHidden="0" w:uiPriority="21" w:unhideWhenUsed="0" w:qFormat="1"/>
-    <w:lsdException w:name="Subtle Reference" w:semiHidden="0" w:uiPriority="31" w:unhideWhenUsed="0" w:qFormat="1"/>
-    <w:lsdException w:name="Intense Reference" w:semiHidden="0" w:uiPriority="32" w:unhideWhenUsed="0" w:qFormat="1"/>
-    <w:lsdException w:name="Book Title" w:semiHidden="0" w:uiPriority="33" w:unhideWhenUsed="0" w:qFormat="1"/>
-    <w:lsdException w:name="Bibliography" w:uiPriority="37"/>
-    <w:lsdException w:name="TOC Heading" w:uiPriority="39" w:qFormat="1"/>
-  </w:latentStyles>
-  <w:style w:type="paragraph" w:default="1" w:styleId="Normal">
-    <w:name w:val="Normal"/>
-    <w:qFormat/>
-    <w:rsid w:val="000A3A0D"/>
-  </w:style>
-  <w:style w:type="character" w:default="1" w:styleId="DefaultParagraphFont">
-    <w:name w:val="Default Paragraph Font"/>
-    <w:uiPriority w:val="1"/>
-    <w:semiHidden/>
-    <w:unhideWhenUsed/>
-  </w:style>
-  <w:style w:type="table" w:default="1" w:styleId="TableNormal">
-    <w:name w:val="Normal Table"/>
-    <w:uiPriority w:val="99"/>
-    <w:semiHidden/>
-    <w:unhideWhenUsed/>
+  <w:style w:type="table" w:styleId="PlainTable4">
+    <w:name w:val="Plain Table 4"/>
+    <w:basedOn w:val="TableNormal"/>
+    <w:uiPriority w:val="44"/>
+    <w:rsid w:val="00A7432E"/>
+    <w:pPr>
+      <w:spacing w:after="0" w:line="240" w:lineRule="auto"/>
+    </w:pPr>
     <w:tblPr>
+      <w:tblStyleRowBandSize w:val="1"/>
+      <w:tblStyleColBandSize w:val="1"/>
       <w:tblInd w:w="0" w:type="dxa"/>
       <w:tblCellMar>
         <w:top w:w="0" w:type="dxa"/>
@@ -15740,716 +20138,42 @@
         <w:right w:w="108" w:type="dxa"/>
       </w:tblCellMar>
     </w:tblPr>
-  </w:style>
-  <w:style w:type="numbering" w:default="1" w:styleId="NoList">
-    <w:name w:val="No List"/>
-    <w:uiPriority w:val="99"/>
-    <w:semiHidden/>
-    <w:unhideWhenUsed/>
-  </w:style>
-  <w:style w:type="character" w:styleId="IntenseReference">
-    <w:name w:val="Intense Reference"/>
-    <w:basedOn w:val="DefaultParagraphFont"/>
-    <w:uiPriority w:val="32"/>
-    <w:qFormat/>
-    <w:rsid w:val="00340278"/>
-    <w:rPr>
-      <w:b/>
-      <w:bCs/>
-      <w:smallCaps/>
-      <w:color w:val="4F81BD" w:themeColor="accent1"/>
-      <w:spacing w:val="5"/>
-    </w:rPr>
-  </w:style>
-  <w:style w:type="paragraph" w:styleId="BalloonText">
-    <w:name w:val="Balloon Text"/>
-    <w:basedOn w:val="Normal"/>
-    <w:link w:val="BalloonTextChar"/>
-    <w:uiPriority w:val="99"/>
-    <w:semiHidden/>
-    <w:unhideWhenUsed/>
-    <w:rsid w:val="00340278"/>
-    <w:pPr>
-      <w:spacing w:after="0" w:line="240" w:lineRule="auto"/>
-    </w:pPr>
-    <w:rPr>
-      <w:rFonts w:ascii="Tahoma" w:hAnsi="Tahoma" w:cs="Tahoma"/>
-      <w:sz w:val="16"/>
-      <w:szCs w:val="16"/>
-    </w:rPr>
-  </w:style>
-  <w:style w:type="character" w:customStyle="1" w:styleId="BalloonTextChar">
-    <w:name w:val="Balloon Text Char"/>
-    <w:basedOn w:val="DefaultParagraphFont"/>
-    <w:link w:val="BalloonText"/>
-    <w:uiPriority w:val="99"/>
-    <w:semiHidden/>
-    <w:rsid w:val="00340278"/>
-    <w:rPr>
-      <w:rFonts w:ascii="Tahoma" w:hAnsi="Tahoma" w:cs="Tahoma"/>
-      <w:sz w:val="16"/>
-      <w:szCs w:val="16"/>
-    </w:rPr>
-  </w:style>
-  <w:style w:type="table" w:styleId="LightGrid-Accent1">
-    <w:name w:val="Light Grid Accent 1"/>
-    <w:basedOn w:val="TableNormal"/>
-    <w:uiPriority w:val="62"/>
-    <w:rsid w:val="00B20D1D"/>
-    <w:pPr>
-      <w:spacing w:after="0" w:line="240" w:lineRule="auto"/>
-    </w:pPr>
-    <w:tblPr>
-      <w:tblStyleRowBandSize w:val="1"/>
-      <w:tblStyleColBandSize w:val="1"/>
-      <w:tblInd w:w="0" w:type="dxa"/>
-      <w:tblBorders>
-        <w:top w:val="single" w:sz="8" w:space="0" w:color="4F81BD" w:themeColor="accent1"/>
-        <w:left w:val="single" w:sz="8" w:space="0" w:color="4F81BD" w:themeColor="accent1"/>
-        <w:bottom w:val="single" w:sz="8" w:space="0" w:color="4F81BD" w:themeColor="accent1"/>
-        <w:right w:val="single" w:sz="8" w:space="0" w:color="4F81BD" w:themeColor="accent1"/>
-        <w:insideH w:val="single" w:sz="8" w:space="0" w:color="4F81BD" w:themeColor="accent1"/>
-        <w:insideV w:val="single" w:sz="8" w:space="0" w:color="4F81BD" w:themeColor="accent1"/>
-      </w:tblBorders>
-      <w:tblCellMar>
-        <w:top w:w="0" w:type="dxa"/>
-        <w:left w:w="108" w:type="dxa"/>
-        <w:bottom w:w="0" w:type="dxa"/>
-        <w:right w:w="108" w:type="dxa"/>
-      </w:tblCellMar>
-    </w:tblPr>
     <w:tblStylePr w:type="firstRow">
-      <w:pPr>
-        <w:spacing w:before="0" w:after="0" w:line="240" w:lineRule="auto"/>
-      </w:pPr>
-      <w:rPr>
-        <w:rFonts w:asciiTheme="majorHAnsi" w:eastAsiaTheme="majorEastAsia" w:hAnsiTheme="majorHAnsi" w:cstheme="majorBidi"/>
+      <w:rPr>
         <w:b/>
         <w:bCs/>
       </w:rPr>
-      <w:tblPr/>
-      <w:tcPr>
-        <w:tcBorders>
-          <w:top w:val="single" w:sz="8" w:space="0" w:color="4F81BD" w:themeColor="accent1"/>
-          <w:left w:val="single" w:sz="8" w:space="0" w:color="4F81BD" w:themeColor="accent1"/>
-          <w:bottom w:val="single" w:sz="18" w:space="0" w:color="4F81BD" w:themeColor="accent1"/>
-          <w:right w:val="single" w:sz="8" w:space="0" w:color="4F81BD" w:themeColor="accent1"/>
-          <w:insideH w:val="nil"/>
-          <w:insideV w:val="single" w:sz="8" w:space="0" w:color="4F81BD" w:themeColor="accent1"/>
-        </w:tcBorders>
-      </w:tcPr>
     </w:tblStylePr>
     <w:tblStylePr w:type="lastRow">
-      <w:pPr>
-        <w:spacing w:before="0" w:after="0" w:line="240" w:lineRule="auto"/>
-      </w:pPr>
-      <w:rPr>
-        <w:rFonts w:asciiTheme="majorHAnsi" w:eastAsiaTheme="majorEastAsia" w:hAnsiTheme="majorHAnsi" w:cstheme="majorBidi"/>
+      <w:rPr>
         <w:b/>
         <w:bCs/>
       </w:rPr>
-      <w:tblPr/>
-      <w:tcPr>
-        <w:tcBorders>
-          <w:top w:val="double" w:sz="6" w:space="0" w:color="4F81BD" w:themeColor="accent1"/>
-          <w:left w:val="single" w:sz="8" w:space="0" w:color="4F81BD" w:themeColor="accent1"/>
-          <w:bottom w:val="single" w:sz="8" w:space="0" w:color="4F81BD" w:themeColor="accent1"/>
-          <w:right w:val="single" w:sz="8" w:space="0" w:color="4F81BD" w:themeColor="accent1"/>
-          <w:insideH w:val="nil"/>
-          <w:insideV w:val="single" w:sz="8" w:space="0" w:color="4F81BD" w:themeColor="accent1"/>
-        </w:tcBorders>
-      </w:tcPr>
     </w:tblStylePr>
     <w:tblStylePr w:type="firstCol">
       <w:rPr>
-        <w:rFonts w:asciiTheme="majorHAnsi" w:eastAsiaTheme="majorEastAsia" w:hAnsiTheme="majorHAnsi" w:cstheme="majorBidi"/>
         <w:b/>
         <w:bCs/>
       </w:rPr>
     </w:tblStylePr>
     <w:tblStylePr w:type="lastCol">
       <w:rPr>
-        <w:rFonts w:asciiTheme="majorHAnsi" w:eastAsiaTheme="majorEastAsia" w:hAnsiTheme="majorHAnsi" w:cstheme="majorBidi"/>
         <w:b/>
         <w:bCs/>
       </w:rPr>
-      <w:tblPr/>
-      <w:tcPr>
-        <w:tcBorders>
-          <w:top w:val="single" w:sz="8" w:space="0" w:color="4F81BD" w:themeColor="accent1"/>
-          <w:left w:val="single" w:sz="8" w:space="0" w:color="4F81BD" w:themeColor="accent1"/>
-          <w:bottom w:val="single" w:sz="8" w:space="0" w:color="4F81BD" w:themeColor="accent1"/>
-          <w:right w:val="single" w:sz="8" w:space="0" w:color="4F81BD" w:themeColor="accent1"/>
-        </w:tcBorders>
-      </w:tcPr>
     </w:tblStylePr>
     <w:tblStylePr w:type="band1Vert">
       <w:tblPr/>
       <w:tcPr>
-        <w:tcBorders>
-          <w:top w:val="single" w:sz="8" w:space="0" w:color="4F81BD" w:themeColor="accent1"/>
-          <w:left w:val="single" w:sz="8" w:space="0" w:color="4F81BD" w:themeColor="accent1"/>
-          <w:bottom w:val="single" w:sz="8" w:space="0" w:color="4F81BD" w:themeColor="accent1"/>
-          <w:right w:val="single" w:sz="8" w:space="0" w:color="4F81BD" w:themeColor="accent1"/>
-        </w:tcBorders>
-        <w:shd w:val="clear" w:color="auto" w:fill="D3DFEE" w:themeFill="accent1" w:themeFillTint="3F"/>
+        <w:shd w:val="clear" w:color="auto" w:fill="F2F2F2" w:themeFill="background1" w:themeFillShade="F2"/>
       </w:tcPr>
     </w:tblStylePr>
     <w:tblStylePr w:type="band1Horz">
       <w:tblPr/>
       <w:tcPr>
-        <w:tcBorders>
-          <w:top w:val="single" w:sz="8" w:space="0" w:color="4F81BD" w:themeColor="accent1"/>
-          <w:left w:val="single" w:sz="8" w:space="0" w:color="4F81BD" w:themeColor="accent1"/>
-          <w:bottom w:val="single" w:sz="8" w:space="0" w:color="4F81BD" w:themeColor="accent1"/>
-          <w:right w:val="single" w:sz="8" w:space="0" w:color="4F81BD" w:themeColor="accent1"/>
-          <w:insideV w:val="single" w:sz="8" w:space="0" w:color="4F81BD" w:themeColor="accent1"/>
-        </w:tcBorders>
-        <w:shd w:val="clear" w:color="auto" w:fill="D3DFEE" w:themeFill="accent1" w:themeFillTint="3F"/>
+        <w:shd w:val="clear" w:color="auto" w:fill="F2F2F2" w:themeFill="background1" w:themeFillShade="F2"/>
       </w:tcPr>
     </w:tblStylePr>
-    <w:tblStylePr w:type="band2Horz">
-      <w:tblPr/>
-      <w:tcPr>
-        <w:tcBorders>
-          <w:top w:val="single" w:sz="8" w:space="0" w:color="4F81BD" w:themeColor="accent1"/>
-          <w:left w:val="single" w:sz="8" w:space="0" w:color="4F81BD" w:themeColor="accent1"/>
-          <w:bottom w:val="single" w:sz="8" w:space="0" w:color="4F81BD" w:themeColor="accent1"/>
-          <w:right w:val="single" w:sz="8" w:space="0" w:color="4F81BD" w:themeColor="accent1"/>
-          <w:insideV w:val="single" w:sz="8" w:space="0" w:color="4F81BD" w:themeColor="accent1"/>
-        </w:tcBorders>
-      </w:tcPr>
-    </w:tblStylePr>
-  </w:style>
-  <w:style w:type="table" w:styleId="LightGrid-Accent4">
-    <w:name w:val="Light Grid Accent 4"/>
-    <w:basedOn w:val="TableNormal"/>
-    <w:uiPriority w:val="62"/>
-    <w:rsid w:val="003C51CF"/>
-    <w:pPr>
-      <w:spacing w:after="0" w:line="240" w:lineRule="auto"/>
-    </w:pPr>
-    <w:rPr>
-      <w:lang w:val="en-IN"/>
-    </w:rPr>
-    <w:tblPr>
-      <w:tblStyleRowBandSize w:val="1"/>
-      <w:tblStyleColBandSize w:val="1"/>
-      <w:tblInd w:w="0" w:type="dxa"/>
-      <w:tblBorders>
-        <w:top w:val="single" w:sz="8" w:space="0" w:color="8064A2" w:themeColor="accent4"/>
-        <w:left w:val="single" w:sz="8" w:space="0" w:color="8064A2" w:themeColor="accent4"/>
-        <w:bottom w:val="single" w:sz="8" w:space="0" w:color="8064A2" w:themeColor="accent4"/>
-        <w:right w:val="single" w:sz="8" w:space="0" w:color="8064A2" w:themeColor="accent4"/>
-        <w:insideH w:val="single" w:sz="8" w:space="0" w:color="8064A2" w:themeColor="accent4"/>
-        <w:insideV w:val="single" w:sz="8" w:space="0" w:color="8064A2" w:themeColor="accent4"/>
-      </w:tblBorders>
-      <w:tblCellMar>
-        <w:top w:w="0" w:type="dxa"/>
-        <w:left w:w="108" w:type="dxa"/>
-        <w:bottom w:w="0" w:type="dxa"/>
-        <w:right w:w="108" w:type="dxa"/>
-      </w:tblCellMar>
-    </w:tblPr>
-    <w:tblStylePr w:type="firstRow">
-      <w:pPr>
-        <w:spacing w:before="0" w:after="0" w:line="240" w:lineRule="auto"/>
-      </w:pPr>
-      <w:rPr>
-        <w:rFonts w:asciiTheme="majorHAnsi" w:eastAsiaTheme="majorEastAsia" w:hAnsiTheme="majorHAnsi" w:cstheme="majorBidi"/>
-        <w:b/>
-        <w:bCs/>
-      </w:rPr>
-      <w:tblPr/>
-      <w:tcPr>
-        <w:tcBorders>
-          <w:top w:val="single" w:sz="8" w:space="0" w:color="8064A2" w:themeColor="accent4"/>
-          <w:left w:val="single" w:sz="8" w:space="0" w:color="8064A2" w:themeColor="accent4"/>
-          <w:bottom w:val="single" w:sz="18" w:space="0" w:color="8064A2" w:themeColor="accent4"/>
-          <w:right w:val="single" w:sz="8" w:space="0" w:color="8064A2" w:themeColor="accent4"/>
-          <w:insideH w:val="nil"/>
-          <w:insideV w:val="single" w:sz="8" w:space="0" w:color="8064A2" w:themeColor="accent4"/>
-        </w:tcBorders>
-      </w:tcPr>
-    </w:tblStylePr>
-    <w:tblStylePr w:type="lastRow">
-      <w:pPr>
-        <w:spacing w:before="0" w:after="0" w:line="240" w:lineRule="auto"/>
-      </w:pPr>
-      <w:rPr>
-        <w:rFonts w:asciiTheme="majorHAnsi" w:eastAsiaTheme="majorEastAsia" w:hAnsiTheme="majorHAnsi" w:cstheme="majorBidi"/>
-        <w:b/>
-        <w:bCs/>
-      </w:rPr>
-      <w:tblPr/>
-      <w:tcPr>
-        <w:tcBorders>
-          <w:top w:val="double" w:sz="6" w:space="0" w:color="8064A2" w:themeColor="accent4"/>
-          <w:left w:val="single" w:sz="8" w:space="0" w:color="8064A2" w:themeColor="accent4"/>
-          <w:bottom w:val="single" w:sz="8" w:space="0" w:color="8064A2" w:themeColor="accent4"/>
-          <w:right w:val="single" w:sz="8" w:space="0" w:color="8064A2" w:themeColor="accent4"/>
-          <w:insideH w:val="nil"/>
-          <w:insideV w:val="single" w:sz="8" w:space="0" w:color="8064A2" w:themeColor="accent4"/>
-        </w:tcBorders>
-      </w:tcPr>
-    </w:tblStylePr>
-    <w:tblStylePr w:type="firstCol">
-      <w:rPr>
-        <w:rFonts w:asciiTheme="majorHAnsi" w:eastAsiaTheme="majorEastAsia" w:hAnsiTheme="majorHAnsi" w:cstheme="majorBidi"/>
-        <w:b/>
-        <w:bCs/>
-      </w:rPr>
-    </w:tblStylePr>
-    <w:tblStylePr w:type="lastCol">
-      <w:rPr>
-        <w:rFonts w:asciiTheme="majorHAnsi" w:eastAsiaTheme="majorEastAsia" w:hAnsiTheme="majorHAnsi" w:cstheme="majorBidi"/>
-        <w:b/>
-        <w:bCs/>
-      </w:rPr>
-      <w:tblPr/>
-      <w:tcPr>
-        <w:tcBorders>
-          <w:top w:val="single" w:sz="8" w:space="0" w:color="8064A2" w:themeColor="accent4"/>
-          <w:left w:val="single" w:sz="8" w:space="0" w:color="8064A2" w:themeColor="accent4"/>
-          <w:bottom w:val="single" w:sz="8" w:space="0" w:color="8064A2" w:themeColor="accent4"/>
-          <w:right w:val="single" w:sz="8" w:space="0" w:color="8064A2" w:themeColor="accent4"/>
-        </w:tcBorders>
-      </w:tcPr>
-    </w:tblStylePr>
-    <w:tblStylePr w:type="band1Vert">
-      <w:tblPr/>
-      <w:tcPr>
-        <w:tcBorders>
-          <w:top w:val="single" w:sz="8" w:space="0" w:color="8064A2" w:themeColor="accent4"/>
-          <w:left w:val="single" w:sz="8" w:space="0" w:color="8064A2" w:themeColor="accent4"/>
-          <w:bottom w:val="single" w:sz="8" w:space="0" w:color="8064A2" w:themeColor="accent4"/>
-          <w:right w:val="single" w:sz="8" w:space="0" w:color="8064A2" w:themeColor="accent4"/>
-        </w:tcBorders>
-        <w:shd w:val="clear" w:color="auto" w:fill="DFD8E8" w:themeFill="accent4" w:themeFillTint="3F"/>
-      </w:tcPr>
-    </w:tblStylePr>
-    <w:tblStylePr w:type="band1Horz">
-      <w:tblPr/>
-      <w:tcPr>
-        <w:tcBorders>
-          <w:top w:val="single" w:sz="8" w:space="0" w:color="8064A2" w:themeColor="accent4"/>
-          <w:left w:val="single" w:sz="8" w:space="0" w:color="8064A2" w:themeColor="accent4"/>
-          <w:bottom w:val="single" w:sz="8" w:space="0" w:color="8064A2" w:themeColor="accent4"/>
-          <w:right w:val="single" w:sz="8" w:space="0" w:color="8064A2" w:themeColor="accent4"/>
-          <w:insideV w:val="single" w:sz="8" w:space="0" w:color="8064A2" w:themeColor="accent4"/>
-        </w:tcBorders>
-        <w:shd w:val="clear" w:color="auto" w:fill="DFD8E8" w:themeFill="accent4" w:themeFillTint="3F"/>
-      </w:tcPr>
-    </w:tblStylePr>
-    <w:tblStylePr w:type="band2Horz">
-      <w:tblPr/>
-      <w:tcPr>
-        <w:tcBorders>
-          <w:top w:val="single" w:sz="8" w:space="0" w:color="8064A2" w:themeColor="accent4"/>
-          <w:left w:val="single" w:sz="8" w:space="0" w:color="8064A2" w:themeColor="accent4"/>
-          <w:bottom w:val="single" w:sz="8" w:space="0" w:color="8064A2" w:themeColor="accent4"/>
-          <w:right w:val="single" w:sz="8" w:space="0" w:color="8064A2" w:themeColor="accent4"/>
-          <w:insideV w:val="single" w:sz="8" w:space="0" w:color="8064A2" w:themeColor="accent4"/>
-        </w:tcBorders>
-      </w:tcPr>
-    </w:tblStylePr>
-  </w:style>
-  <w:style w:type="table" w:styleId="LightShading">
-    <w:name w:val="Light Shading"/>
-    <w:basedOn w:val="TableNormal"/>
-    <w:uiPriority w:val="60"/>
-    <w:rsid w:val="003C51CF"/>
-    <w:pPr>
-      <w:spacing w:after="0" w:line="240" w:lineRule="auto"/>
-    </w:pPr>
-    <w:rPr>
-      <w:color w:val="000000" w:themeColor="text1" w:themeShade="BF"/>
-    </w:rPr>
-    <w:tblPr>
-      <w:tblStyleRowBandSize w:val="1"/>
-      <w:tblStyleColBandSize w:val="1"/>
-      <w:tblInd w:w="0" w:type="dxa"/>
-      <w:tblBorders>
-        <w:top w:val="single" w:sz="8" w:space="0" w:color="000000" w:themeColor="text1"/>
-        <w:bottom w:val="single" w:sz="8" w:space="0" w:color="000000" w:themeColor="text1"/>
-      </w:tblBorders>
-      <w:tblCellMar>
-        <w:top w:w="0" w:type="dxa"/>
-        <w:left w:w="108" w:type="dxa"/>
-        <w:bottom w:w="0" w:type="dxa"/>
-        <w:right w:w="108" w:type="dxa"/>
-      </w:tblCellMar>
-    </w:tblPr>
-    <w:tblStylePr w:type="firstRow">
-      <w:pPr>
-        <w:spacing w:before="0" w:after="0" w:line="240" w:lineRule="auto"/>
-      </w:pPr>
-      <w:rPr>
-        <w:b/>
-        <w:bCs/>
-      </w:rPr>
-      <w:tblPr/>
-      <w:tcPr>
-        <w:tcBorders>
-          <w:top w:val="single" w:sz="8" w:space="0" w:color="000000" w:themeColor="text1"/>
-          <w:left w:val="nil"/>
-          <w:bottom w:val="single" w:sz="8" w:space="0" w:color="000000" w:themeColor="text1"/>
-          <w:right w:val="nil"/>
-          <w:insideH w:val="nil"/>
-          <w:insideV w:val="nil"/>
-        </w:tcBorders>
-      </w:tcPr>
-    </w:tblStylePr>
-    <w:tblStylePr w:type="lastRow">
-      <w:pPr>
-        <w:spacing w:before="0" w:after="0" w:line="240" w:lineRule="auto"/>
-      </w:pPr>
-      <w:rPr>
-        <w:b/>
-        <w:bCs/>
-      </w:rPr>
-      <w:tblPr/>
-      <w:tcPr>
-        <w:tcBorders>
-          <w:top w:val="single" w:sz="8" w:space="0" w:color="000000" w:themeColor="text1"/>
-          <w:left w:val="nil"/>
-          <w:bottom w:val="single" w:sz="8" w:space="0" w:color="000000" w:themeColor="text1"/>
-          <w:right w:val="nil"/>
-          <w:insideH w:val="nil"/>
-          <w:insideV w:val="nil"/>
-        </w:tcBorders>
-      </w:tcPr>
-    </w:tblStylePr>
-    <w:tblStylePr w:type="firstCol">
-      <w:rPr>
-        <w:b/>
-        <w:bCs/>
-      </w:rPr>
-    </w:tblStylePr>
-    <w:tblStylePr w:type="lastCol">
-      <w:rPr>
-        <w:b/>
-        <w:bCs/>
-      </w:rPr>
-    </w:tblStylePr>
-    <w:tblStylePr w:type="band1Vert">
-      <w:tblPr/>
-      <w:tcPr>
-        <w:tcBorders>
-          <w:left w:val="nil"/>
-          <w:right w:val="nil"/>
-          <w:insideH w:val="nil"/>
-          <w:insideV w:val="nil"/>
-        </w:tcBorders>
-        <w:shd w:val="clear" w:color="auto" w:fill="C0C0C0" w:themeFill="text1" w:themeFillTint="3F"/>
-      </w:tcPr>
-    </w:tblStylePr>
-    <w:tblStylePr w:type="band1Horz">
-      <w:tblPr/>
-      <w:tcPr>
-        <w:tcBorders>
-          <w:left w:val="nil"/>
-          <w:right w:val="nil"/>
-          <w:insideH w:val="nil"/>
-          <w:insideV w:val="nil"/>
-        </w:tcBorders>
-        <w:shd w:val="clear" w:color="auto" w:fill="C0C0C0" w:themeFill="text1" w:themeFillTint="3F"/>
-      </w:tcPr>
-    </w:tblStylePr>
-  </w:style>
-  <w:style w:type="table" w:styleId="LightShading-Accent1">
-    <w:name w:val="Light Shading Accent 1"/>
-    <w:basedOn w:val="TableNormal"/>
-    <w:uiPriority w:val="60"/>
-    <w:rsid w:val="003C51CF"/>
-    <w:pPr>
-      <w:spacing w:after="0" w:line="240" w:lineRule="auto"/>
-    </w:pPr>
-    <w:rPr>
-      <w:color w:val="365F91" w:themeColor="accent1" w:themeShade="BF"/>
-    </w:rPr>
-    <w:tblPr>
-      <w:tblStyleRowBandSize w:val="1"/>
-      <w:tblStyleColBandSize w:val="1"/>
-      <w:tblInd w:w="0" w:type="dxa"/>
-      <w:tblBorders>
-        <w:top w:val="single" w:sz="8" w:space="0" w:color="4F81BD" w:themeColor="accent1"/>
-        <w:bottom w:val="single" w:sz="8" w:space="0" w:color="4F81BD" w:themeColor="accent1"/>
-      </w:tblBorders>
-      <w:tblCellMar>
-        <w:top w:w="0" w:type="dxa"/>
-        <w:left w:w="108" w:type="dxa"/>
-        <w:bottom w:w="0" w:type="dxa"/>
-        <w:right w:w="108" w:type="dxa"/>
-      </w:tblCellMar>
-    </w:tblPr>
-    <w:tblStylePr w:type="firstRow">
-      <w:pPr>
-        <w:spacing w:before="0" w:after="0" w:line="240" w:lineRule="auto"/>
-      </w:pPr>
-      <w:rPr>
-        <w:b/>
-        <w:bCs/>
-      </w:rPr>
-      <w:tblPr/>
-      <w:tcPr>
-        <w:tcBorders>
-          <w:top w:val="single" w:sz="8" w:space="0" w:color="4F81BD" w:themeColor="accent1"/>
-          <w:left w:val="nil"/>
-          <w:bottom w:val="single" w:sz="8" w:space="0" w:color="4F81BD" w:themeColor="accent1"/>
-          <w:right w:val="nil"/>
-          <w:insideH w:val="nil"/>
-          <w:insideV w:val="nil"/>
-        </w:tcBorders>
-      </w:tcPr>
-    </w:tblStylePr>
-    <w:tblStylePr w:type="lastRow">
-      <w:pPr>
-        <w:spacing w:before="0" w:after="0" w:line="240" w:lineRule="auto"/>
-      </w:pPr>
-      <w:rPr>
-        <w:b/>
-        <w:bCs/>
-      </w:rPr>
-      <w:tblPr/>
-      <w:tcPr>
-        <w:tcBorders>
-          <w:top w:val="single" w:sz="8" w:space="0" w:color="4F81BD" w:themeColor="accent1"/>
-          <w:left w:val="nil"/>
-          <w:bottom w:val="single" w:sz="8" w:space="0" w:color="4F81BD" w:themeColor="accent1"/>
-          <w:right w:val="nil"/>
-          <w:insideH w:val="nil"/>
-          <w:insideV w:val="nil"/>
-        </w:tcBorders>
-      </w:tcPr>
-    </w:tblStylePr>
-    <w:tblStylePr w:type="firstCol">
-      <w:rPr>
-        <w:b/>
-        <w:bCs/>
-      </w:rPr>
-    </w:tblStylePr>
-    <w:tblStylePr w:type="lastCol">
-      <w:rPr>
-        <w:b/>
-        <w:bCs/>
-      </w:rPr>
-    </w:tblStylePr>
-    <w:tblStylePr w:type="band1Vert">
-      <w:tblPr/>
-      <w:tcPr>
-        <w:tcBorders>
-          <w:left w:val="nil"/>
-          <w:right w:val="nil"/>
-          <w:insideH w:val="nil"/>
-          <w:insideV w:val="nil"/>
-        </w:tcBorders>
-        <w:shd w:val="clear" w:color="auto" w:fill="D3DFEE" w:themeFill="accent1" w:themeFillTint="3F"/>
-      </w:tcPr>
-    </w:tblStylePr>
-    <w:tblStylePr w:type="band1Horz">
-      <w:tblPr/>
-      <w:tcPr>
-        <w:tcBorders>
-          <w:left w:val="nil"/>
-          <w:right w:val="nil"/>
-          <w:insideH w:val="nil"/>
-          <w:insideV w:val="nil"/>
-        </w:tcBorders>
-        <w:shd w:val="clear" w:color="auto" w:fill="D3DFEE" w:themeFill="accent1" w:themeFillTint="3F"/>
-      </w:tcPr>
-    </w:tblStylePr>
-  </w:style>
-  <w:style w:type="paragraph" w:styleId="ListParagraph">
-    <w:name w:val="List Paragraph"/>
-    <w:basedOn w:val="Normal"/>
-    <w:uiPriority w:val="34"/>
-    <w:qFormat/>
-    <w:rsid w:val="00E065C1"/>
-    <w:pPr>
-      <w:spacing w:after="160" w:line="256" w:lineRule="auto"/>
-      <w:ind w:left="720"/>
-      <w:contextualSpacing/>
-    </w:pPr>
-    <w:rPr>
-      <w:rFonts w:eastAsiaTheme="minorEastAsia"/>
-    </w:rPr>
-  </w:style>
-  <w:style w:type="table" w:styleId="LightList-Accent5">
-    <w:name w:val="Light List Accent 5"/>
-    <w:basedOn w:val="TableNormal"/>
-    <w:uiPriority w:val="61"/>
-    <w:rsid w:val="00711E2C"/>
-    <w:pPr>
-      <w:spacing w:after="0" w:line="240" w:lineRule="auto"/>
-    </w:pPr>
-    <w:tblPr>
-      <w:tblStyleRowBandSize w:val="1"/>
-      <w:tblStyleColBandSize w:val="1"/>
-      <w:tblInd w:w="0" w:type="dxa"/>
-      <w:tblBorders>
-        <w:top w:val="single" w:sz="8" w:space="0" w:color="4BACC6" w:themeColor="accent5"/>
-        <w:left w:val="single" w:sz="8" w:space="0" w:color="4BACC6" w:themeColor="accent5"/>
-        <w:bottom w:val="single" w:sz="8" w:space="0" w:color="4BACC6" w:themeColor="accent5"/>
-        <w:right w:val="single" w:sz="8" w:space="0" w:color="4BACC6" w:themeColor="accent5"/>
-      </w:tblBorders>
-      <w:tblCellMar>
-        <w:top w:w="0" w:type="dxa"/>
-        <w:left w:w="108" w:type="dxa"/>
-        <w:bottom w:w="0" w:type="dxa"/>
-        <w:right w:w="108" w:type="dxa"/>
-      </w:tblCellMar>
-    </w:tblPr>
-    <w:tblStylePr w:type="firstRow">
-      <w:pPr>
-        <w:spacing w:before="0" w:after="0" w:line="240" w:lineRule="auto"/>
-      </w:pPr>
-      <w:rPr>
-        <w:b/>
-        <w:bCs/>
-        <w:color w:val="FFFFFF" w:themeColor="background1"/>
-      </w:rPr>
-      <w:tblPr/>
-      <w:tcPr>
-        <w:shd w:val="clear" w:color="auto" w:fill="4BACC6" w:themeFill="accent5"/>
-      </w:tcPr>
-    </w:tblStylePr>
-    <w:tblStylePr w:type="lastRow">
-      <w:pPr>
-        <w:spacing w:before="0" w:after="0" w:line="240" w:lineRule="auto"/>
-      </w:pPr>
-      <w:rPr>
-        <w:b/>
-        <w:bCs/>
-      </w:rPr>
-      <w:tblPr/>
-      <w:tcPr>
-        <w:tcBorders>
-          <w:top w:val="double" w:sz="6" w:space="0" w:color="4BACC6" w:themeColor="accent5"/>
-          <w:left w:val="single" w:sz="8" w:space="0" w:color="4BACC6" w:themeColor="accent5"/>
-          <w:bottom w:val="single" w:sz="8" w:space="0" w:color="4BACC6" w:themeColor="accent5"/>
-          <w:right w:val="single" w:sz="8" w:space="0" w:color="4BACC6" w:themeColor="accent5"/>
-        </w:tcBorders>
-      </w:tcPr>
-    </w:tblStylePr>
-    <w:tblStylePr w:type="firstCol">
-      <w:rPr>
-        <w:b/>
-        <w:bCs/>
-      </w:rPr>
-    </w:tblStylePr>
-    <w:tblStylePr w:type="lastCol">
-      <w:rPr>
-        <w:b/>
-        <w:bCs/>
-      </w:rPr>
-    </w:tblStylePr>
-    <w:tblStylePr w:type="band1Vert">
-      <w:tblPr/>
-      <w:tcPr>
-        <w:tcBorders>
-          <w:top w:val="single" w:sz="8" w:space="0" w:color="4BACC6" w:themeColor="accent5"/>
-          <w:left w:val="single" w:sz="8" w:space="0" w:color="4BACC6" w:themeColor="accent5"/>
-          <w:bottom w:val="single" w:sz="8" w:space="0" w:color="4BACC6" w:themeColor="accent5"/>
-          <w:right w:val="single" w:sz="8" w:space="0" w:color="4BACC6" w:themeColor="accent5"/>
-        </w:tcBorders>
-      </w:tcPr>
-    </w:tblStylePr>
-    <w:tblStylePr w:type="band1Horz">
-      <w:tblPr/>
-      <w:tcPr>
-        <w:tcBorders>
-          <w:top w:val="single" w:sz="8" w:space="0" w:color="4BACC6" w:themeColor="accent5"/>
-          <w:left w:val="single" w:sz="8" w:space="0" w:color="4BACC6" w:themeColor="accent5"/>
-          <w:bottom w:val="single" w:sz="8" w:space="0" w:color="4BACC6" w:themeColor="accent5"/>
-          <w:right w:val="single" w:sz="8" w:space="0" w:color="4BACC6" w:themeColor="accent5"/>
-        </w:tcBorders>
-      </w:tcPr>
-    </w:tblStylePr>
-  </w:style>
-  <w:style w:type="paragraph" w:styleId="Header">
-    <w:name w:val="header"/>
-    <w:basedOn w:val="Normal"/>
-    <w:link w:val="HeaderChar"/>
-    <w:uiPriority w:val="99"/>
-    <w:unhideWhenUsed/>
-    <w:rsid w:val="00385224"/>
-    <w:pPr>
-      <w:tabs>
-        <w:tab w:val="center" w:pos="4680"/>
-        <w:tab w:val="right" w:pos="9360"/>
-      </w:tabs>
-      <w:spacing w:after="0" w:line="240" w:lineRule="auto"/>
-    </w:pPr>
-  </w:style>
-  <w:style w:type="character" w:customStyle="1" w:styleId="HeaderChar">
-    <w:name w:val="Header Char"/>
-    <w:basedOn w:val="DefaultParagraphFont"/>
-    <w:link w:val="Header"/>
-    <w:uiPriority w:val="99"/>
-    <w:rsid w:val="00385224"/>
-  </w:style>
-  <w:style w:type="paragraph" w:styleId="Footer">
-    <w:name w:val="footer"/>
-    <w:basedOn w:val="Normal"/>
-    <w:link w:val="FooterChar"/>
-    <w:uiPriority w:val="99"/>
-    <w:unhideWhenUsed/>
-    <w:rsid w:val="00385224"/>
-    <w:pPr>
-      <w:tabs>
-        <w:tab w:val="center" w:pos="4680"/>
-        <w:tab w:val="right" w:pos="9360"/>
-      </w:tabs>
-      <w:spacing w:after="0" w:line="240" w:lineRule="auto"/>
-    </w:pPr>
-  </w:style>
-  <w:style w:type="character" w:customStyle="1" w:styleId="FooterChar">
-    <w:name w:val="Footer Char"/>
-    <w:basedOn w:val="DefaultParagraphFont"/>
-    <w:link w:val="Footer"/>
-    <w:uiPriority w:val="99"/>
-    <w:rsid w:val="00385224"/>
-  </w:style>
-  <w:style w:type="paragraph" w:styleId="NoSpacing">
-    <w:name w:val="No Spacing"/>
-    <w:uiPriority w:val="1"/>
-    <w:qFormat/>
-    <w:rsid w:val="00DE3DFA"/>
-    <w:pPr>
-      <w:spacing w:after="0" w:line="240" w:lineRule="auto"/>
-    </w:pPr>
-    <w:rPr>
-      <w:lang w:val="en-IN"/>
-    </w:rPr>
-  </w:style>
-  <w:style w:type="table" w:styleId="TableGrid">
-    <w:name w:val="Table Grid"/>
-    <w:basedOn w:val="TableNormal"/>
-    <w:uiPriority w:val="59"/>
-    <w:rsid w:val="00DE3DFA"/>
-    <w:pPr>
-      <w:spacing w:after="0" w:line="240" w:lineRule="auto"/>
-    </w:pPr>
-    <w:rPr>
-      <w:lang w:val="en-IN"/>
-    </w:rPr>
-    <w:tblPr>
-      <w:tblBorders>
-        <w:top w:val="single" w:sz="4" w:space="0" w:color="auto"/>
-        <w:left w:val="single" w:sz="4" w:space="0" w:color="auto"/>
-        <w:bottom w:val="single" w:sz="4" w:space="0" w:color="auto"/>
-        <w:right w:val="single" w:sz="4" w:space="0" w:color="auto"/>
-        <w:insideH w:val="single" w:sz="4" w:space="0" w:color="auto"/>
-        <w:insideV w:val="single" w:sz="4" w:space="0" w:color="auto"/>
-      </w:tblBorders>
-      <w:tblCellMar>
-        <w:top w:w="0" w:type="dxa"/>
-        <w:left w:w="108" w:type="dxa"/>
-        <w:bottom w:w="0" w:type="dxa"/>
-        <w:right w:w="108" w:type="dxa"/>
-      </w:tblCellMar>
-    </w:tblPr>
   </w:style>
 </w:styles>
 </file>
@@ -16744,7 +20468,7 @@
 </file>
 
 <file path=customXml/itemProps1.xml><?xml version="1.0" encoding="utf-8"?>
-<ds:datastoreItem xmlns:ds="http://schemas.openxmlformats.org/officeDocument/2006/customXml" ds:itemID="{1CA17428-112D-4F80-A6DA-D1D49EF86EF8}">
+<ds:datastoreItem xmlns:ds="http://schemas.openxmlformats.org/officeDocument/2006/customXml" ds:itemID="{24DE9152-956F-47C9-9990-8E37CF331398}">
   <ds:schemaRefs>
     <ds:schemaRef ds:uri="http://schemas.openxmlformats.org/officeDocument/2006/bibliography"/>
   </ds:schemaRefs>

--- a/project report.docx
+++ b/project report.docx
@@ -1,6 +1,6 @@
 
 <file path=word/document.xml><?xml version="1.0" encoding="utf-8"?>
-<w:document xmlns:wpc="http://schemas.microsoft.com/office/word/2010/wordprocessingCanvas" xmlns:mc="http://schemas.openxmlformats.org/markup-compatibility/2006" xmlns:o="urn:schemas-microsoft-com:office:office" xmlns:r="http://schemas.openxmlformats.org/officeDocument/2006/relationships" xmlns:m="http://schemas.openxmlformats.org/officeDocument/2006/math" xmlns:v="urn:schemas-microsoft-com:vml" xmlns:wp14="http://schemas.microsoft.com/office/word/2010/wordprocessingDrawing" xmlns:wp="http://schemas.openxmlformats.org/drawingml/2006/wordprocessingDrawing" xmlns:w10="urn:schemas-microsoft-com:office:word" xmlns:w="http://schemas.openxmlformats.org/wordprocessingml/2006/main" xmlns:w14="http://schemas.microsoft.com/office/word/2010/wordml" xmlns:w15="http://schemas.microsoft.com/office/word/2012/wordml" xmlns:wpg="http://schemas.microsoft.com/office/word/2010/wordprocessingGroup" xmlns:wpi="http://schemas.microsoft.com/office/word/2010/wordprocessingInk" xmlns:wne="http://schemas.microsoft.com/office/word/2006/wordml" xmlns:wps="http://schemas.microsoft.com/office/word/2010/wordprocessingShape" mc:Ignorable="w14 w15 wp14">
+<w:document xmlns:wpc="http://schemas.microsoft.com/office/word/2010/wordprocessingCanvas" xmlns:mc="http://schemas.openxmlformats.org/markup-compatibility/2006" xmlns:o="urn:schemas-microsoft-com:office:office" xmlns:r="http://schemas.openxmlformats.org/officeDocument/2006/relationships" xmlns:m="http://schemas.openxmlformats.org/officeDocument/2006/math" xmlns:v="urn:schemas-microsoft-com:vml" xmlns:wp14="http://schemas.microsoft.com/office/word/2010/wordprocessingDrawing" xmlns:wp="http://schemas.openxmlformats.org/drawingml/2006/wordprocessingDrawing" xmlns:w10="urn:schemas-microsoft-com:office:word" xmlns:w="http://schemas.openxmlformats.org/wordprocessingml/2006/main" xmlns:w14="http://schemas.microsoft.com/office/word/2010/wordml" xmlns:wpg="http://schemas.microsoft.com/office/word/2010/wordprocessingGroup" xmlns:wpi="http://schemas.microsoft.com/office/word/2010/wordprocessingInk" xmlns:wne="http://schemas.microsoft.com/office/word/2006/wordml" xmlns:wps="http://schemas.microsoft.com/office/word/2010/wordprocessingShape" mc:Ignorable="w14 wp14">
   <w:body>
     <w:p>
       <w:pPr>
@@ -911,7 +911,7 @@
           <w:noProof/>
           <w:color w:val="4F81BD" w:themeColor="accent1"/>
           <w:spacing w:val="5"/>
-          <w:lang w:val="en-GB" w:eastAsia="en-GB"/>
+          <w:lang w:val="en-IN" w:eastAsia="en-IN"/>
         </w:rPr>
         <w:drawing>
           <wp:inline distT="0" distB="0" distL="0" distR="0" wp14:anchorId="3AE8038D" wp14:editId="71DD1967">
@@ -931,7 +931,7 @@
                     </pic:cNvPicPr>
                   </pic:nvPicPr>
                   <pic:blipFill>
-                    <a:blip r:embed="rId8" cstate="print">
+                    <a:blip r:embed="rId9" cstate="print">
                       <a:extLst>
                         <a:ext uri="{28A0092B-C50C-407E-A947-70E740481C1C}">
                           <a14:useLocalDpi xmlns:a14="http://schemas.microsoft.com/office/drawing/2010/main" val="0"/>
@@ -5856,7 +5856,7 @@
       <w:r>
         <w:rPr>
           <w:noProof/>
-          <w:lang w:val="en-GB" w:eastAsia="en-GB"/>
+          <w:lang w:val="en-IN" w:eastAsia="en-IN"/>
         </w:rPr>
         <mc:AlternateContent>
           <mc:Choice Requires="wps">
@@ -5981,7 +5981,7 @@
       <w:r>
         <w:rPr>
           <w:noProof/>
-          <w:lang w:val="en-GB" w:eastAsia="en-GB"/>
+          <w:lang w:val="en-IN" w:eastAsia="en-IN"/>
         </w:rPr>
         <mc:AlternateContent>
           <mc:Choice Requires="wps">
@@ -6107,7 +6107,7 @@
       <w:r>
         <w:rPr>
           <w:noProof/>
-          <w:lang w:val="en-GB" w:eastAsia="en-GB"/>
+          <w:lang w:val="en-IN" w:eastAsia="en-IN"/>
         </w:rPr>
         <mc:AlternateContent>
           <mc:Choice Requires="wps">
@@ -6165,7 +6165,7 @@
               </wp:anchor>
             </w:drawing>
           </mc:Choice>
-          <mc:Fallback>
+          <mc:Fallback xmlns:w15="http://schemas.microsoft.com/office/word/2012/wordml">
             <w:pict>
               <v:line w14:anchorId="5B56B184" id="Straight Connector 42" o:spid="_x0000_s1026" style="position:absolute;flip:y;z-index:251661312;visibility:visible;mso-wrap-style:square;mso-width-percent:0;mso-height-percent:0;mso-wrap-distance-left:9pt;mso-wrap-distance-top:0;mso-wrap-distance-right:9pt;mso-wrap-distance-bottom:0;mso-position-horizontal:absolute;mso-position-horizontal-relative:text;mso-position-vertical:absolute;mso-position-vertical-relative:text;mso-width-percent:0;mso-height-percent:0;mso-width-relative:page;mso-height-relative:page" from="119.25pt,52.15pt" to="225.75pt,142.15pt" o:gfxdata="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" strokecolor="#4f81bd [3204]" strokeweight="2pt">
                 <v:shadow on="t" color="black" opacity="24903f" origin=",.5" offset="0,.55556mm"/>
@@ -6177,7 +6177,7 @@
       <w:r>
         <w:rPr>
           <w:noProof/>
-          <w:lang w:val="en-GB" w:eastAsia="en-GB"/>
+          <w:lang w:val="en-IN" w:eastAsia="en-IN"/>
         </w:rPr>
         <mc:AlternateContent>
           <mc:Choice Requires="wps">
@@ -6235,7 +6235,7 @@
               </wp:anchor>
             </w:drawing>
           </mc:Choice>
-          <mc:Fallback>
+          <mc:Fallback xmlns:w15="http://schemas.microsoft.com/office/word/2012/wordml">
             <w:pict>
               <v:line w14:anchorId="2E5D6496" id="Straight Connector 41" o:spid="_x0000_s1026" style="position:absolute;flip:y;z-index:251662336;visibility:visible;mso-wrap-style:square;mso-width-percent:0;mso-height-percent:0;mso-wrap-distance-left:9pt;mso-wrap-distance-top:0;mso-wrap-distance-right:9pt;mso-wrap-distance-bottom:0;mso-position-horizontal:absolute;mso-position-horizontal-relative:text;mso-position-vertical:absolute;mso-position-vertical-relative:text;mso-width-percent:0;mso-height-percent:0;mso-width-relative:page;mso-height-relative:page" from="125.25pt,137.65pt" to="230.25pt,150.4pt" o:gfxdata="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" strokecolor="#4f81bd [3204]" strokeweight="2pt">
                 <v:shadow on="t" color="black" opacity="24903f" origin=",.5" offset="0,.55556mm"/>
@@ -6247,7 +6247,7 @@
       <w:r>
         <w:rPr>
           <w:noProof/>
-          <w:lang w:val="en-GB" w:eastAsia="en-GB"/>
+          <w:lang w:val="en-IN" w:eastAsia="en-IN"/>
         </w:rPr>
         <mc:AlternateContent>
           <mc:Choice Requires="wps">
@@ -6305,7 +6305,7 @@
               </wp:anchor>
             </w:drawing>
           </mc:Choice>
-          <mc:Fallback>
+          <mc:Fallback xmlns:w15="http://schemas.microsoft.com/office/word/2012/wordml">
             <w:pict>
               <v:line w14:anchorId="1196C265" id="Straight Connector 40" o:spid="_x0000_s1026" style="position:absolute;z-index:251663360;visibility:visible;mso-wrap-style:square;mso-width-percent:0;mso-height-percent:0;mso-wrap-distance-left:9pt;mso-wrap-distance-top:0;mso-wrap-distance-right:9pt;mso-wrap-distance-bottom:0;mso-position-horizontal:absolute;mso-position-horizontal-relative:text;mso-position-vertical:absolute;mso-position-vertical-relative:text;mso-width-percent:0;mso-height-percent:0;mso-width-relative:page;mso-height-relative:page" from="128.25pt,163.9pt" to="229.5pt,205.9pt" o:gfxdata="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" strokecolor="#4f81bd [3204]" strokeweight="2pt">
                 <v:shadow on="t" color="black" opacity="24903f" origin=",.5" offset="0,.55556mm"/>
@@ -6317,7 +6317,7 @@
       <w:r>
         <w:rPr>
           <w:noProof/>
-          <w:lang w:val="en-GB" w:eastAsia="en-GB"/>
+          <w:lang w:val="en-IN" w:eastAsia="en-IN"/>
         </w:rPr>
         <mc:AlternateContent>
           <mc:Choice Requires="wps">
@@ -6375,7 +6375,7 @@
               </wp:anchor>
             </w:drawing>
           </mc:Choice>
-          <mc:Fallback>
+          <mc:Fallback xmlns:w15="http://schemas.microsoft.com/office/word/2012/wordml">
             <w:pict>
               <v:line w14:anchorId="17931E31" id="Straight Connector 39" o:spid="_x0000_s1026" style="position:absolute;z-index:251664384;visibility:visible;mso-wrap-style:square;mso-width-percent:0;mso-height-percent:0;mso-wrap-distance-left:9pt;mso-wrap-distance-top:0;mso-wrap-distance-right:9pt;mso-wrap-distance-bottom:0;mso-position-horizontal:absolute;mso-position-horizontal-relative:text;mso-position-vertical:absolute;mso-position-vertical-relative:text;mso-width-percent:0;mso-height-percent:0;mso-width-relative:page;mso-height-relative:page" from="121.5pt,179.65pt" to="223.5pt,282.4pt" o:gfxdata="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" strokecolor="#4f81bd [3204]" strokeweight="2pt">
                 <v:shadow on="t" color="black" opacity="24903f" origin=",.5" offset="0,.55556mm"/>
@@ -6387,7 +6387,7 @@
       <w:r>
         <w:rPr>
           <w:noProof/>
-          <w:lang w:val="en-GB" w:eastAsia="en-GB"/>
+          <w:lang w:val="en-IN" w:eastAsia="en-IN"/>
         </w:rPr>
         <mc:AlternateContent>
           <mc:Choice Requires="wps">
@@ -6513,7 +6513,7 @@
       <w:r>
         <w:rPr>
           <w:noProof/>
-          <w:lang w:val="en-GB" w:eastAsia="en-GB"/>
+          <w:lang w:val="en-IN" w:eastAsia="en-IN"/>
         </w:rPr>
         <mc:AlternateContent>
           <mc:Choice Requires="wps">
@@ -6639,7 +6639,7 @@
       <w:r>
         <w:rPr>
           <w:noProof/>
-          <w:lang w:val="en-GB" w:eastAsia="en-GB"/>
+          <w:lang w:val="en-IN" w:eastAsia="en-IN"/>
         </w:rPr>
         <mc:AlternateContent>
           <mc:Choice Requires="wps">
@@ -6838,7 +6838,7 @@
       <w:r>
         <w:rPr>
           <w:noProof/>
-          <w:lang w:val="en-GB" w:eastAsia="en-GB"/>
+          <w:lang w:val="en-IN" w:eastAsia="en-IN"/>
         </w:rPr>
         <w:lastRenderedPageBreak/>
         <mc:AlternateContent>
@@ -6985,7 +6985,7 @@
       <w:r>
         <w:rPr>
           <w:noProof/>
-          <w:lang w:val="en-GB" w:eastAsia="en-GB"/>
+          <w:lang w:val="en-IN" w:eastAsia="en-IN"/>
         </w:rPr>
         <mc:AlternateContent>
           <mc:Choice Requires="wps">
@@ -7115,7 +7115,7 @@
       <w:r>
         <w:rPr>
           <w:noProof/>
-          <w:lang w:val="en-GB" w:eastAsia="en-GB"/>
+          <w:lang w:val="en-IN" w:eastAsia="en-IN"/>
         </w:rPr>
         <mc:AlternateContent>
           <mc:Choice Requires="wps">
@@ -7329,7 +7329,7 @@
       <w:r>
         <w:rPr>
           <w:noProof/>
-          <w:lang w:val="en-GB" w:eastAsia="en-GB"/>
+          <w:lang w:val="en-IN" w:eastAsia="en-IN"/>
         </w:rPr>
         <mc:AlternateContent>
           <mc:Choice Requires="wps">
@@ -7459,7 +7459,7 @@
       <w:r>
         <w:rPr>
           <w:noProof/>
-          <w:lang w:val="en-GB" w:eastAsia="en-GB"/>
+          <w:lang w:val="en-IN" w:eastAsia="en-IN"/>
         </w:rPr>
         <mc:AlternateContent>
           <mc:Choice Requires="wps">
@@ -7520,7 +7520,7 @@
               </wp:anchor>
             </w:drawing>
           </mc:Choice>
-          <mc:Fallback>
+          <mc:Fallback xmlns:w15="http://schemas.microsoft.com/office/word/2012/wordml">
             <w:pict>
               <v:shapetype w14:anchorId="6B4EA441" id="_x0000_t32" coordsize="21600,21600" o:spt="32" o:oned="t" path="m,l21600,21600e" filled="f">
                 <v:path arrowok="t" fillok="f" o:connecttype="none"/>
@@ -7537,7 +7537,7 @@
       <w:r>
         <w:rPr>
           <w:noProof/>
-          <w:lang w:val="en-GB" w:eastAsia="en-GB"/>
+          <w:lang w:val="en-IN" w:eastAsia="en-IN"/>
         </w:rPr>
         <mc:AlternateContent>
           <mc:Choice Requires="wps">
@@ -7598,7 +7598,7 @@
               </wp:anchor>
             </w:drawing>
           </mc:Choice>
-          <mc:Fallback>
+          <mc:Fallback xmlns:w15="http://schemas.microsoft.com/office/word/2012/wordml">
             <w:pict>
               <v:shape w14:anchorId="69987062" id="Straight Arrow Connector 52" o:spid="_x0000_s1026" type="#_x0000_t32" style="position:absolute;margin-left:31.3pt;margin-top:32.9pt;width:141.6pt;height:118.15pt;flip:x;z-index:251674624;visibility:visible;mso-wrap-style:square;mso-width-percent:0;mso-height-percent:0;mso-wrap-distance-left:9pt;mso-wrap-distance-top:0;mso-wrap-distance-right:9pt;mso-wrap-distance-bottom:0;mso-position-horizontal:absolute;mso-position-horizontal-relative:text;mso-position-vertical:absolute;mso-position-vertical-relative:text;mso-width-percent:0;mso-height-percent:0;mso-width-relative:margin;mso-height-relative:margin" o:gfxdata="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" strokecolor="black [3200]" strokeweight="3pt">
                 <v:stroke endarrow="block"/>
@@ -7611,7 +7611,7 @@
       <w:r>
         <w:rPr>
           <w:noProof/>
-          <w:lang w:val="en-GB" w:eastAsia="en-GB"/>
+          <w:lang w:val="en-IN" w:eastAsia="en-IN"/>
         </w:rPr>
         <mc:AlternateContent>
           <mc:Choice Requires="wps">
@@ -7669,7 +7669,7 @@
               </wp:anchor>
             </w:drawing>
           </mc:Choice>
-          <mc:Fallback>
+          <mc:Fallback xmlns:w15="http://schemas.microsoft.com/office/word/2012/wordml">
             <w:pict>
               <v:line w14:anchorId="6D664FCA" id="Straight Connector 51" o:spid="_x0000_s1026" style="position:absolute;z-index:251675648;visibility:visible;mso-wrap-style:square;mso-width-percent:0;mso-height-percent:0;mso-wrap-distance-left:9pt;mso-wrap-distance-top:0;mso-wrap-distance-right:9pt;mso-wrap-distance-bottom:0;mso-position-horizontal:absolute;mso-position-horizontal-relative:text;mso-position-vertical:absolute;mso-position-vertical-relative:text;mso-width-percent:0;mso-height-percent:0;mso-width-relative:margin;mso-height-relative:margin" from="240.75pt,203.1pt" to="241.5pt,251.1pt" o:gfxdata="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" strokecolor="black [3200]" strokeweight="3pt">
                 <v:shadow on="t" color="black" opacity="22937f" origin=",.5" offset="0,.63889mm"/>
@@ -7681,7 +7681,7 @@
       <w:r>
         <w:rPr>
           <w:noProof/>
-          <w:lang w:val="en-GB" w:eastAsia="en-GB"/>
+          <w:lang w:val="en-IN" w:eastAsia="en-IN"/>
         </w:rPr>
         <mc:AlternateContent>
           <mc:Choice Requires="wps">
@@ -7739,7 +7739,7 @@
               </wp:anchor>
             </w:drawing>
           </mc:Choice>
-          <mc:Fallback>
+          <mc:Fallback xmlns:w15="http://schemas.microsoft.com/office/word/2012/wordml">
             <w:pict>
               <v:line w14:anchorId="44F22A2A" id="Straight Connector 50" o:spid="_x0000_s1026" style="position:absolute;z-index:251676672;visibility:visible;mso-wrap-style:square;mso-width-percent:0;mso-height-percent:0;mso-wrap-distance-left:9pt;mso-wrap-distance-top:0;mso-wrap-distance-right:9pt;mso-wrap-distance-bottom:0;mso-position-horizontal:absolute;mso-position-horizontal-relative:text;mso-position-vertical:absolute;mso-position-vertical-relative:text;mso-width-percent:0;mso-height-percent:0;mso-width-relative:margin;mso-height-relative:margin" from="-36.8pt,246.55pt" to="439pt,250.3pt" o:gfxdata="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" strokecolor="black [3200]" strokeweight="3pt">
                 <v:shadow on="t" color="black" opacity="22937f" origin=",.5" offset="0,.63889mm"/>
@@ -7751,7 +7751,7 @@
       <w:r>
         <w:rPr>
           <w:noProof/>
-          <w:lang w:val="en-GB" w:eastAsia="en-GB"/>
+          <w:lang w:val="en-IN" w:eastAsia="en-IN"/>
         </w:rPr>
         <mc:AlternateContent>
           <mc:Choice Requires="wps">
@@ -7809,7 +7809,7 @@
               </wp:anchor>
             </w:drawing>
           </mc:Choice>
-          <mc:Fallback>
+          <mc:Fallback xmlns:w15="http://schemas.microsoft.com/office/word/2012/wordml">
             <w:pict>
               <v:line w14:anchorId="500163C9" id="Straight Connector 201" o:spid="_x0000_s1026" style="position:absolute;flip:x;z-index:251677696;visibility:visible;mso-wrap-style:square;mso-width-percent:0;mso-height-percent:0;mso-wrap-distance-left:9pt;mso-wrap-distance-top:0;mso-wrap-distance-right:9pt;mso-wrap-distance-bottom:0;mso-position-horizontal:absolute;mso-position-horizontal-relative:text;mso-position-vertical:absolute;mso-position-vertical-relative:text;mso-width-percent:0;mso-height-percent:0;mso-width-relative:page;mso-height-relative:margin" from="-40.7pt,244.9pt" to="-38.5pt,551.05pt" o:gfxdata="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" strokecolor="black [3200]" strokeweight="3pt">
                 <v:shadow on="t" color="black" opacity="22937f" origin=",.5" offset="0,.63889mm"/>
@@ -7821,7 +7821,7 @@
       <w:r>
         <w:rPr>
           <w:noProof/>
-          <w:lang w:val="en-GB" w:eastAsia="en-GB"/>
+          <w:lang w:val="en-IN" w:eastAsia="en-IN"/>
         </w:rPr>
         <mc:AlternateContent>
           <mc:Choice Requires="wps">
@@ -7882,7 +7882,7 @@
               </wp:anchor>
             </w:drawing>
           </mc:Choice>
-          <mc:Fallback>
+          <mc:Fallback xmlns:w15="http://schemas.microsoft.com/office/word/2012/wordml">
             <w:pict>
               <v:shape w14:anchorId="3D6B57E9" id="Straight Arrow Connector 202" o:spid="_x0000_s1026" type="#_x0000_t32" style="position:absolute;margin-left:-41.5pt;margin-top:550.2pt;width:163.7pt;height:0;z-index:251678720;visibility:visible;mso-wrap-style:square;mso-width-percent:0;mso-height-percent:0;mso-wrap-distance-left:9pt;mso-wrap-distance-top:0;mso-wrap-distance-right:9pt;mso-wrap-distance-bottom:0;mso-position-horizontal:absolute;mso-position-horizontal-relative:text;mso-position-vertical:absolute;mso-position-vertical-relative:text;mso-width-percent:0;mso-height-percent:0;mso-width-relative:margin;mso-height-relative:margin" o:gfxdata="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" strokecolor="black [3200]" strokeweight="3pt">
                 <v:stroke endarrow="block"/>
@@ -7895,7 +7895,7 @@
       <w:r>
         <w:rPr>
           <w:noProof/>
-          <w:lang w:val="en-GB" w:eastAsia="en-GB"/>
+          <w:lang w:val="en-IN" w:eastAsia="en-IN"/>
         </w:rPr>
         <mc:AlternateContent>
           <mc:Choice Requires="wps">
@@ -7956,7 +7956,7 @@
               </wp:anchor>
             </w:drawing>
           </mc:Choice>
-          <mc:Fallback>
+          <mc:Fallback xmlns:w15="http://schemas.microsoft.com/office/word/2012/wordml">
             <w:pict>
               <v:shape w14:anchorId="2911F7DE" id="Straight Arrow Connector 204" o:spid="_x0000_s1026" type="#_x0000_t32" style="position:absolute;margin-left:85.5pt;margin-top:246.6pt;width:1.5pt;height:40.5pt;z-index:251679744;visibility:visible;mso-wrap-style:square;mso-width-percent:0;mso-height-percent:0;mso-wrap-distance-left:9pt;mso-wrap-distance-top:0;mso-wrap-distance-right:9pt;mso-wrap-distance-bottom:0;mso-position-horizontal:absolute;mso-position-horizontal-relative:text;mso-position-vertical:absolute;mso-position-vertical-relative:text;mso-width-percent:0;mso-height-percent:0;mso-width-relative:page;mso-height-relative:page" o:gfxdata="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" strokecolor="black [3200]" strokeweight="3pt">
                 <v:stroke endarrow="block"/>
@@ -7969,7 +7969,7 @@
       <w:r>
         <w:rPr>
           <w:noProof/>
-          <w:lang w:val="en-GB" w:eastAsia="en-GB"/>
+          <w:lang w:val="en-IN" w:eastAsia="en-IN"/>
         </w:rPr>
         <mc:AlternateContent>
           <mc:Choice Requires="wps">
@@ -8030,7 +8030,7 @@
               </wp:anchor>
             </w:drawing>
           </mc:Choice>
-          <mc:Fallback>
+          <mc:Fallback xmlns:w15="http://schemas.microsoft.com/office/word/2012/wordml">
             <w:pict>
               <v:shape w14:anchorId="5DB1C021" id="Straight Arrow Connector 205" o:spid="_x0000_s1026" type="#_x0000_t32" style="position:absolute;margin-left:392.25pt;margin-top:250.35pt;width:0;height:42pt;z-index:251680768;visibility:visible;mso-wrap-style:square;mso-width-percent:0;mso-height-percent:0;mso-wrap-distance-left:9pt;mso-wrap-distance-top:0;mso-wrap-distance-right:9pt;mso-wrap-distance-bottom:0;mso-position-horizontal:absolute;mso-position-horizontal-relative:text;mso-position-vertical:absolute;mso-position-vertical-relative:text;mso-width-percent:0;mso-height-percent:0;mso-width-relative:page;mso-height-relative:page" o:gfxdata="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" strokecolor="black [3200]" strokeweight="3pt">
                 <v:stroke endarrow="block"/>
@@ -8043,7 +8043,7 @@
       <w:r>
         <w:rPr>
           <w:noProof/>
-          <w:lang w:val="en-GB" w:eastAsia="en-GB"/>
+          <w:lang w:val="en-IN" w:eastAsia="en-IN"/>
         </w:rPr>
         <mc:AlternateContent>
           <mc:Choice Requires="wps">
@@ -8104,7 +8104,7 @@
               </wp:anchor>
             </w:drawing>
           </mc:Choice>
-          <mc:Fallback>
+          <mc:Fallback xmlns:w15="http://schemas.microsoft.com/office/word/2012/wordml">
             <w:pict>
               <v:shape w14:anchorId="32C120C8" id="Straight Arrow Connector 207" o:spid="_x0000_s1026" type="#_x0000_t32" style="position:absolute;margin-left:246pt;margin-top:124.35pt;width:0;height:41.25pt;z-index:251681792;visibility:visible;mso-wrap-style:square;mso-width-percent:0;mso-height-percent:0;mso-wrap-distance-left:9pt;mso-wrap-distance-top:0;mso-wrap-distance-right:9pt;mso-wrap-distance-bottom:0;mso-position-horizontal:absolute;mso-position-horizontal-relative:text;mso-position-vertical:absolute;mso-position-vertical-relative:text;mso-width-percent:0;mso-height-percent:0;mso-width-relative:page;mso-height-relative:page" o:gfxdata="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" strokecolor="black [3200]" strokeweight="3pt">
                 <v:stroke endarrow="block"/>
@@ -8117,7 +8117,7 @@
       <w:r>
         <w:rPr>
           <w:noProof/>
-          <w:lang w:val="en-GB" w:eastAsia="en-GB"/>
+          <w:lang w:val="en-IN" w:eastAsia="en-IN"/>
         </w:rPr>
         <mc:AlternateContent>
           <mc:Choice Requires="wps">
@@ -8178,7 +8178,7 @@
               </wp:anchor>
             </w:drawing>
           </mc:Choice>
-          <mc:Fallback>
+          <mc:Fallback xmlns:w15="http://schemas.microsoft.com/office/word/2012/wordml">
             <w:pict>
               <v:shape w14:anchorId="40148B84" id="Straight Arrow Connector 208" o:spid="_x0000_s1026" type="#_x0000_t32" style="position:absolute;margin-left:126.75pt;margin-top:161.1pt;width:42pt;height:21.75pt;z-index:251682816;visibility:visible;mso-wrap-style:square;mso-width-percent:0;mso-height-percent:0;mso-wrap-distance-left:9pt;mso-wrap-distance-top:0;mso-wrap-distance-right:9pt;mso-wrap-distance-bottom:0;mso-position-horizontal:absolute;mso-position-horizontal-relative:text;mso-position-vertical:absolute;mso-position-vertical-relative:text;mso-width-percent:0;mso-height-percent:0;mso-width-relative:page;mso-height-relative:page" o:gfxdata="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" strokecolor="black [3200]" strokeweight="3pt">
                 <v:stroke endarrow="block"/>
@@ -8191,7 +8191,7 @@
       <w:r>
         <w:rPr>
           <w:noProof/>
-          <w:lang w:val="en-GB" w:eastAsia="en-GB"/>
+          <w:lang w:val="en-IN" w:eastAsia="en-IN"/>
         </w:rPr>
         <mc:AlternateContent>
           <mc:Choice Requires="wps">
@@ -8321,7 +8321,7 @@
       <w:r>
         <w:rPr>
           <w:noProof/>
-          <w:lang w:val="en-GB" w:eastAsia="en-GB"/>
+          <w:lang w:val="en-IN" w:eastAsia="en-IN"/>
         </w:rPr>
         <mc:AlternateContent>
           <mc:Choice Requires="wps">
@@ -8451,7 +8451,7 @@
       <w:r>
         <w:rPr>
           <w:noProof/>
-          <w:lang w:val="en-GB" w:eastAsia="en-GB"/>
+          <w:lang w:val="en-IN" w:eastAsia="en-IN"/>
         </w:rPr>
         <mc:AlternateContent>
           <mc:Choice Requires="wps">
@@ -8605,7 +8605,7 @@
       <w:r>
         <w:rPr>
           <w:noProof/>
-          <w:lang w:val="en-GB" w:eastAsia="en-GB"/>
+          <w:lang w:val="en-IN" w:eastAsia="en-IN"/>
         </w:rPr>
         <mc:AlternateContent>
           <mc:Choice Requires="wps">
@@ -8735,7 +8735,7 @@
       <w:r>
         <w:rPr>
           <w:noProof/>
-          <w:lang w:val="en-GB" w:eastAsia="en-GB"/>
+          <w:lang w:val="en-IN" w:eastAsia="en-IN"/>
         </w:rPr>
         <mc:AlternateContent>
           <mc:Choice Requires="wps">
@@ -8865,7 +8865,7 @@
       <w:r>
         <w:rPr>
           <w:noProof/>
-          <w:lang w:val="en-GB" w:eastAsia="en-GB"/>
+          <w:lang w:val="en-IN" w:eastAsia="en-IN"/>
         </w:rPr>
         <mc:AlternateContent>
           <mc:Choice Requires="wps">
@@ -8995,7 +8995,7 @@
       <w:r>
         <w:rPr>
           <w:noProof/>
-          <w:lang w:val="en-GB" w:eastAsia="en-GB"/>
+          <w:lang w:val="en-IN" w:eastAsia="en-IN"/>
         </w:rPr>
         <mc:AlternateContent>
           <mc:Choice Requires="wps">
@@ -9053,7 +9053,7 @@
               </wp:anchor>
             </w:drawing>
           </mc:Choice>
-          <mc:Fallback>
+          <mc:Fallback xmlns:w15="http://schemas.microsoft.com/office/word/2012/wordml">
             <w:pict>
               <v:line w14:anchorId="38EB4A1D" id="Straight Connector 209" o:spid="_x0000_s1026" style="position:absolute;flip:x;z-index:251689984;visibility:visible;mso-wrap-style:square;mso-width-percent:0;mso-height-percent:0;mso-wrap-distance-left:9pt;mso-wrap-distance-top:0;mso-wrap-distance-right:9pt;mso-wrap-distance-bottom:0;mso-position-horizontal:absolute;mso-position-horizontal-relative:text;mso-position-vertical:absolute;mso-position-vertical-relative:text;mso-width-percent:0;mso-height-percent:0;mso-width-relative:margin;mso-height-relative:margin" from="246.75pt,299.1pt" to="249pt,466.35pt" o:gfxdata="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" strokecolor="black [3200]" strokeweight="2pt">
                 <v:shadow on="t" color="black" opacity="24903f" origin=",.5" offset="0,.55556mm"/>
@@ -9065,7 +9065,7 @@
       <w:r>
         <w:rPr>
           <w:noProof/>
-          <w:lang w:val="en-GB" w:eastAsia="en-GB"/>
+          <w:lang w:val="en-IN" w:eastAsia="en-IN"/>
         </w:rPr>
         <mc:AlternateContent>
           <mc:Choice Requires="wps">
@@ -9126,7 +9126,7 @@
               </wp:anchor>
             </w:drawing>
           </mc:Choice>
-          <mc:Fallback>
+          <mc:Fallback xmlns:w15="http://schemas.microsoft.com/office/word/2012/wordml">
             <w:pict>
               <v:shape w14:anchorId="5A30B6A3" id="Straight Arrow Connector 213" o:spid="_x0000_s1026" type="#_x0000_t32" style="position:absolute;margin-left:190.5pt;margin-top:464.85pt;width:57pt;height:0;flip:x;z-index:251691008;visibility:visible;mso-wrap-style:square;mso-width-percent:0;mso-height-percent:0;mso-wrap-distance-left:9pt;mso-wrap-distance-top:0;mso-wrap-distance-right:9pt;mso-wrap-distance-bottom:0;mso-position-horizontal:absolute;mso-position-horizontal-relative:text;mso-position-vertical:absolute;mso-position-vertical-relative:text;mso-width-percent:0;mso-height-percent:0;mso-width-relative:page;mso-height-relative:page" o:gfxdata="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" strokecolor="black [3200]" strokeweight="3pt">
                 <v:stroke endarrow="block"/>
@@ -9139,7 +9139,7 @@
       <w:r>
         <w:rPr>
           <w:noProof/>
-          <w:lang w:val="en-GB" w:eastAsia="en-GB"/>
+          <w:lang w:val="en-IN" w:eastAsia="en-IN"/>
         </w:rPr>
         <mc:AlternateContent>
           <mc:Choice Requires="wps">
@@ -9200,7 +9200,7 @@
               </wp:anchor>
             </w:drawing>
           </mc:Choice>
-          <mc:Fallback>
+          <mc:Fallback xmlns:w15="http://schemas.microsoft.com/office/word/2012/wordml">
             <w:pict>
               <v:shape w14:anchorId="13A19952" id="Straight Arrow Connector 214" o:spid="_x0000_s1026" type="#_x0000_t32" style="position:absolute;margin-left:192.75pt;margin-top:405.6pt;width:57pt;height:0;flip:x;z-index:251692032;visibility:visible;mso-wrap-style:square;mso-width-percent:0;mso-height-percent:0;mso-wrap-distance-left:9pt;mso-wrap-distance-top:0;mso-wrap-distance-right:9pt;mso-wrap-distance-bottom:0;mso-position-horizontal:absolute;mso-position-horizontal-relative:text;mso-position-vertical:absolute;mso-position-vertical-relative:text;mso-width-percent:0;mso-height-percent:0;mso-width-relative:page;mso-height-relative:page" o:gfxdata="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" strokecolor="black [3200]" strokeweight="3pt">
                 <v:stroke endarrow="block"/>
@@ -9213,7 +9213,7 @@
       <w:r>
         <w:rPr>
           <w:noProof/>
-          <w:lang w:val="en-GB" w:eastAsia="en-GB"/>
+          <w:lang w:val="en-IN" w:eastAsia="en-IN"/>
         </w:rPr>
         <mc:AlternateContent>
           <mc:Choice Requires="wps">
@@ -9274,7 +9274,7 @@
               </wp:anchor>
             </w:drawing>
           </mc:Choice>
-          <mc:Fallback>
+          <mc:Fallback xmlns:w15="http://schemas.microsoft.com/office/word/2012/wordml">
             <w:pict>
               <v:shape w14:anchorId="7943AC13" id="Straight Arrow Connector 215" o:spid="_x0000_s1026" type="#_x0000_t32" style="position:absolute;margin-left:192.75pt;margin-top:359.85pt;width:57pt;height:0;flip:x;z-index:251693056;visibility:visible;mso-wrap-style:square;mso-width-percent:0;mso-height-percent:0;mso-wrap-distance-left:9pt;mso-wrap-distance-top:0;mso-wrap-distance-right:9pt;mso-wrap-distance-bottom:0;mso-position-horizontal:absolute;mso-position-horizontal-relative:text;mso-position-vertical:absolute;mso-position-vertical-relative:text;mso-width-percent:0;mso-height-percent:0;mso-width-relative:page;mso-height-relative:page" o:gfxdata="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" strokecolor="black [3200]" strokeweight="3pt">
                 <v:stroke endarrow="block"/>
@@ -9287,7 +9287,7 @@
       <w:r>
         <w:rPr>
           <w:noProof/>
-          <w:lang w:val="en-GB" w:eastAsia="en-GB"/>
+          <w:lang w:val="en-IN" w:eastAsia="en-IN"/>
         </w:rPr>
         <mc:AlternateContent>
           <mc:Choice Requires="wps">
@@ -9345,7 +9345,7 @@
               </wp:anchor>
             </w:drawing>
           </mc:Choice>
-          <mc:Fallback>
+          <mc:Fallback xmlns:w15="http://schemas.microsoft.com/office/word/2012/wordml">
             <w:pict>
               <v:line w14:anchorId="2A54CDFF" id="Straight Connector 48" o:spid="_x0000_s1026" style="position:absolute;z-index:251694080;visibility:visible;mso-wrap-style:square;mso-width-percent:0;mso-height-percent:0;mso-wrap-distance-left:9pt;mso-wrap-distance-top:0;mso-wrap-distance-right:9pt;mso-wrap-distance-bottom:0;mso-position-horizontal:absolute;mso-position-horizontal-relative:text;mso-position-vertical:absolute;mso-position-vertical-relative:text;mso-width-percent:0;mso-height-percent:0;mso-width-relative:margin;mso-height-relative:margin" from="489.55pt,104.9pt" to="492.3pt,555.45pt" o:gfxdata="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" strokecolor="black [3200]" strokeweight="3pt">
                 <v:shadow on="t" color="black" opacity="22937f" origin=",.5" offset="0,.63889mm"/>
@@ -9357,7 +9357,7 @@
       <w:r>
         <w:rPr>
           <w:noProof/>
-          <w:lang w:val="en-GB" w:eastAsia="en-GB"/>
+          <w:lang w:val="en-IN" w:eastAsia="en-IN"/>
         </w:rPr>
         <mc:AlternateContent>
           <mc:Choice Requires="wps">
@@ -9418,7 +9418,7 @@
               </wp:anchor>
             </w:drawing>
           </mc:Choice>
-          <mc:Fallback>
+          <mc:Fallback xmlns:w15="http://schemas.microsoft.com/office/word/2012/wordml">
             <w:pict>
               <v:shape w14:anchorId="21A02997" id="Straight Arrow Connector 47" o:spid="_x0000_s1026" type="#_x0000_t32" style="position:absolute;margin-left:329.45pt;margin-top:106.5pt;width:160.4pt;height:0;flip:x;z-index:251695104;visibility:visible;mso-wrap-style:square;mso-width-percent:0;mso-height-percent:0;mso-wrap-distance-left:9pt;mso-wrap-distance-top:0;mso-wrap-distance-right:9pt;mso-wrap-distance-bottom:0;mso-position-horizontal:absolute;mso-position-horizontal-relative:text;mso-position-vertical:absolute;mso-position-vertical-relative:text;mso-width-percent:0;mso-height-percent:0;mso-width-relative:margin;mso-height-relative:page" o:gfxdata="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" strokecolor="black [3200]" strokeweight="3pt">
                 <v:stroke endarrow="open"/>
@@ -9431,7 +9431,7 @@
       <w:r>
         <w:rPr>
           <w:noProof/>
-          <w:lang w:val="en-GB" w:eastAsia="en-GB"/>
+          <w:lang w:val="en-IN" w:eastAsia="en-IN"/>
         </w:rPr>
         <mc:AlternateContent>
           <mc:Choice Requires="wps">
@@ -9492,7 +9492,7 @@
               </wp:anchor>
             </w:drawing>
           </mc:Choice>
-          <mc:Fallback>
+          <mc:Fallback xmlns:w15="http://schemas.microsoft.com/office/word/2012/wordml">
             <w:pict>
               <v:shape w14:anchorId="25B19EE8" id="Straight Arrow Connector 46" o:spid="_x0000_s1026" type="#_x0000_t32" style="position:absolute;margin-left:305.05pt;margin-top:554.1pt;width:187.15pt;height:.55pt;flip:x;z-index:251696128;visibility:visible;mso-wrap-style:square;mso-width-percent:0;mso-height-percent:0;mso-wrap-distance-left:9pt;mso-wrap-distance-top:0;mso-wrap-distance-right:9pt;mso-wrap-distance-bottom:0;mso-position-horizontal:absolute;mso-position-horizontal-relative:text;mso-position-vertical:absolute;mso-position-vertical-relative:text;mso-width-percent:0;mso-height-percent:0;mso-width-relative:margin;mso-height-relative:margin" o:gfxdata="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" strokecolor="black [3200]" strokeweight="3pt">
                 <v:stroke endarrow="open"/>
@@ -9505,7 +9505,7 @@
       <w:r>
         <w:rPr>
           <w:noProof/>
-          <w:lang w:val="en-GB" w:eastAsia="en-GB"/>
+          <w:lang w:val="en-IN" w:eastAsia="en-IN"/>
         </w:rPr>
         <mc:AlternateContent>
           <mc:Choice Requires="wps">
@@ -9566,7 +9566,7 @@
               </wp:anchor>
             </w:drawing>
           </mc:Choice>
-          <mc:Fallback>
+          <mc:Fallback xmlns:w15="http://schemas.microsoft.com/office/word/2012/wordml">
             <w:pict>
               <v:shape w14:anchorId="606506A3" id="Straight Arrow Connector 45" o:spid="_x0000_s1026" type="#_x0000_t32" style="position:absolute;margin-left:192.5pt;margin-top:300.6pt;width:57.1pt;height:0;flip:x;z-index:251697152;visibility:visible;mso-wrap-style:square;mso-width-percent:0;mso-height-percent:0;mso-wrap-distance-left:9pt;mso-wrap-distance-top:0;mso-wrap-distance-right:9pt;mso-wrap-distance-bottom:0;mso-position-horizontal:absolute;mso-position-horizontal-relative:text;mso-position-vertical:absolute;mso-position-vertical-relative:text;mso-width-percent:0;mso-height-percent:0;mso-width-relative:margin;mso-height-relative:page" o:gfxdata="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" strokecolor="black [3200]" strokeweight="3pt">
                 <v:stroke endarrow="open"/>
@@ -10400,16 +10400,7 @@
                 <w:szCs w:val="28"/>
                 <w:lang w:val="en-US" w:bidi="gu-IN"/>
               </w:rPr>
-              <w:t>VARCHAR</w:t>
-            </w:r>
-            <w:r>
-              <w:rPr>
-                <w:rFonts w:ascii="Times New Roman" w:hAnsi="Times New Roman" w:cs="Times New Roman"/>
-                <w:sz w:val="28"/>
-                <w:szCs w:val="28"/>
-                <w:lang w:val="en-US" w:bidi="gu-IN"/>
-              </w:rPr>
-              <w:t xml:space="preserve"> (10</w:t>
+              <w:t>VARCHAR (10</w:t>
             </w:r>
             <w:r>
               <w:rPr>
@@ -10993,16 +10984,7 @@
                 <w:szCs w:val="28"/>
                 <w:lang w:val="en-US" w:bidi="gu-IN"/>
               </w:rPr>
-              <w:t>VARCHAR</w:t>
-            </w:r>
-            <w:r>
-              <w:rPr>
-                <w:rFonts w:ascii="Times New Roman" w:hAnsi="Times New Roman" w:cs="Times New Roman"/>
-                <w:sz w:val="28"/>
-                <w:szCs w:val="28"/>
-                <w:lang w:val="en-US" w:bidi="gu-IN"/>
-              </w:rPr>
-              <w:t xml:space="preserve"> (50</w:t>
+              <w:t>VARCHAR (50</w:t>
             </w:r>
             <w:r>
               <w:rPr>
@@ -13255,8 +13237,6 @@
               </w:rPr>
               <w:t>VARCHAR(50</w:t>
             </w:r>
-            <w:bookmarkStart w:id="0" w:name="_GoBack"/>
-            <w:bookmarkEnd w:id="0"/>
             <w:r>
               <w:rPr>
                 <w:rFonts w:ascii="Times New Roman" w:hAnsi="Times New Roman" w:cs="Times New Roman"/>
@@ -13561,6 +13541,374 @@
     </w:p>
     <w:p>
       <w:pPr>
+        <w:pStyle w:val="ListParagraph"/>
+        <w:numPr>
+          <w:ilvl w:val="0"/>
+          <w:numId w:val="43"/>
+        </w:numPr>
+        <w:spacing w:after="200" w:line="276" w:lineRule="auto"/>
+        <w:rPr>
+          <w:rFonts w:ascii="Times New Roman" w:hAnsi="Times New Roman" w:cs="Times New Roman"/>
+          <w:b/>
+          <w:sz w:val="32"/>
+          <w:szCs w:val="32"/>
+          <w:u w:val="single"/>
+          <w:lang w:bidi="gu-IN"/>
+        </w:rPr>
+      </w:pPr>
+      <w:r>
+        <w:rPr>
+          <w:rFonts w:ascii="Times New Roman" w:hAnsi="Times New Roman" w:cs="Times New Roman"/>
+          <w:b/>
+          <w:sz w:val="32"/>
+          <w:szCs w:val="32"/>
+          <w:u w:val="single"/>
+          <w:lang w:bidi="gu-IN"/>
+        </w:rPr>
+        <w:t>ADMIN LOGIN:</w:t>
+      </w:r>
+    </w:p>
+    <w:tbl>
+      <w:tblPr>
+        <w:tblStyle w:val="TableGrid"/>
+        <w:tblW w:w="9606" w:type="dxa"/>
+        <w:tblLook w:val="04A0" w:firstRow="1" w:lastRow="0" w:firstColumn="1" w:lastColumn="0" w:noHBand="0" w:noVBand="1"/>
+      </w:tblPr>
+      <w:tblGrid>
+        <w:gridCol w:w="2802"/>
+        <w:gridCol w:w="3543"/>
+        <w:gridCol w:w="3261"/>
+      </w:tblGrid>
+      <w:tr>
+        <w:tc>
+          <w:tcPr>
+            <w:tcW w:w="2802" w:type="dxa"/>
+          </w:tcPr>
+          <w:p>
+            <w:pPr>
+              <w:jc w:val="center"/>
+              <w:rPr>
+                <w:rFonts w:ascii="Times New Roman" w:hAnsi="Times New Roman" w:cs="Times New Roman"/>
+                <w:sz w:val="28"/>
+                <w:szCs w:val="28"/>
+                <w:u w:val="single"/>
+                <w:lang w:val="en-US" w:bidi="gu-IN"/>
+              </w:rPr>
+            </w:pPr>
+            <w:r>
+              <w:rPr>
+                <w:rFonts w:ascii="Times New Roman" w:hAnsi="Times New Roman" w:cs="Times New Roman"/>
+                <w:sz w:val="28"/>
+                <w:szCs w:val="28"/>
+                <w:lang w:val="en-US" w:bidi="gu-IN"/>
+              </w:rPr>
+              <w:t>Column Name</w:t>
+            </w:r>
+          </w:p>
+        </w:tc>
+        <w:tc>
+          <w:tcPr>
+            <w:tcW w:w="3543" w:type="dxa"/>
+          </w:tcPr>
+          <w:p>
+            <w:pPr>
+              <w:jc w:val="center"/>
+              <w:rPr>
+                <w:rFonts w:ascii="Times New Roman" w:hAnsi="Times New Roman" w:cs="Times New Roman"/>
+                <w:sz w:val="28"/>
+                <w:szCs w:val="28"/>
+                <w:u w:val="single"/>
+                <w:lang w:val="en-US" w:bidi="gu-IN"/>
+              </w:rPr>
+            </w:pPr>
+            <w:r>
+              <w:rPr>
+                <w:rFonts w:ascii="Times New Roman" w:hAnsi="Times New Roman" w:cs="Times New Roman"/>
+                <w:sz w:val="28"/>
+                <w:szCs w:val="28"/>
+                <w:lang w:val="en-US" w:bidi="gu-IN"/>
+              </w:rPr>
+              <w:t>Data Type</w:t>
+            </w:r>
+          </w:p>
+        </w:tc>
+        <w:tc>
+          <w:tcPr>
+            <w:tcW w:w="3261" w:type="dxa"/>
+          </w:tcPr>
+          <w:p>
+            <w:pPr>
+              <w:jc w:val="center"/>
+              <w:rPr>
+                <w:rFonts w:ascii="Times New Roman" w:hAnsi="Times New Roman" w:cs="Times New Roman"/>
+                <w:sz w:val="28"/>
+                <w:szCs w:val="28"/>
+                <w:u w:val="single"/>
+                <w:lang w:val="en-US" w:bidi="gu-IN"/>
+              </w:rPr>
+            </w:pPr>
+            <w:r>
+              <w:rPr>
+                <w:rFonts w:ascii="Times New Roman" w:hAnsi="Times New Roman" w:cs="Times New Roman"/>
+                <w:sz w:val="28"/>
+                <w:szCs w:val="28"/>
+                <w:lang w:val="en-US" w:bidi="gu-IN"/>
+              </w:rPr>
+              <w:t>Constraints</w:t>
+            </w:r>
+          </w:p>
+        </w:tc>
+      </w:tr>
+      <w:tr>
+        <w:tc>
+          <w:tcPr>
+            <w:tcW w:w="2802" w:type="dxa"/>
+          </w:tcPr>
+          <w:p>
+            <w:pPr>
+              <w:jc w:val="center"/>
+              <w:rPr>
+                <w:rFonts w:ascii="Times New Roman" w:hAnsi="Times New Roman" w:cs="Times New Roman"/>
+                <w:sz w:val="28"/>
+                <w:szCs w:val="28"/>
+                <w:u w:val="single"/>
+                <w:lang w:val="en-US" w:bidi="gu-IN"/>
+              </w:rPr>
+            </w:pPr>
+            <w:r>
+              <w:rPr>
+                <w:rFonts w:ascii="Times New Roman" w:hAnsi="Times New Roman" w:cs="Times New Roman"/>
+                <w:sz w:val="28"/>
+                <w:szCs w:val="28"/>
+                <w:lang w:val="en-US" w:bidi="gu-IN"/>
+              </w:rPr>
+              <w:t>Id</w:t>
+            </w:r>
+          </w:p>
+        </w:tc>
+        <w:tc>
+          <w:tcPr>
+            <w:tcW w:w="3543" w:type="dxa"/>
+          </w:tcPr>
+          <w:p>
+            <w:pPr>
+              <w:jc w:val="center"/>
+              <w:rPr>
+                <w:rFonts w:ascii="Times New Roman" w:hAnsi="Times New Roman" w:cs="Times New Roman"/>
+                <w:sz w:val="28"/>
+                <w:szCs w:val="28"/>
+                <w:u w:val="single"/>
+                <w:lang w:val="en-US" w:bidi="gu-IN"/>
+              </w:rPr>
+            </w:pPr>
+            <w:r>
+              <w:rPr>
+                <w:rFonts w:ascii="Times New Roman" w:hAnsi="Times New Roman" w:cs="Times New Roman"/>
+                <w:sz w:val="28"/>
+                <w:szCs w:val="28"/>
+                <w:lang w:val="en-US" w:bidi="gu-IN"/>
+              </w:rPr>
+              <w:t>INTEGER(10</w:t>
+            </w:r>
+            <w:r>
+              <w:rPr>
+                <w:rFonts w:ascii="Times New Roman" w:hAnsi="Times New Roman" w:cs="Times New Roman"/>
+                <w:sz w:val="28"/>
+                <w:szCs w:val="28"/>
+                <w:lang w:val="en-US" w:bidi="gu-IN"/>
+              </w:rPr>
+              <w:t>)</w:t>
+            </w:r>
+          </w:p>
+        </w:tc>
+        <w:tc>
+          <w:tcPr>
+            <w:tcW w:w="3261" w:type="dxa"/>
+          </w:tcPr>
+          <w:p>
+            <w:pPr>
+              <w:jc w:val="center"/>
+              <w:rPr>
+                <w:rFonts w:ascii="Times New Roman" w:hAnsi="Times New Roman" w:cs="Times New Roman"/>
+                <w:sz w:val="28"/>
+                <w:szCs w:val="28"/>
+                <w:u w:val="single"/>
+                <w:lang w:val="en-US" w:bidi="gu-IN"/>
+              </w:rPr>
+            </w:pPr>
+            <w:r>
+              <w:rPr>
+                <w:rFonts w:ascii="Times New Roman" w:hAnsi="Times New Roman" w:cs="Times New Roman"/>
+                <w:sz w:val="28"/>
+                <w:szCs w:val="28"/>
+                <w:lang w:val="en-US" w:bidi="gu-IN"/>
+              </w:rPr>
+              <w:t>Primary key(AI)</w:t>
+            </w:r>
+          </w:p>
+        </w:tc>
+      </w:tr>
+      <w:tr>
+        <w:tc>
+          <w:tcPr>
+            <w:tcW w:w="2802" w:type="dxa"/>
+          </w:tcPr>
+          <w:p>
+            <w:pPr>
+              <w:jc w:val="center"/>
+              <w:rPr>
+                <w:rFonts w:ascii="Times New Roman" w:hAnsi="Times New Roman" w:cs="Times New Roman"/>
+                <w:sz w:val="28"/>
+                <w:szCs w:val="28"/>
+                <w:lang w:val="en-US" w:bidi="gu-IN"/>
+              </w:rPr>
+            </w:pPr>
+            <w:r>
+              <w:rPr>
+                <w:rFonts w:ascii="Times New Roman" w:hAnsi="Times New Roman" w:cs="Times New Roman"/>
+                <w:sz w:val="28"/>
+                <w:szCs w:val="28"/>
+                <w:lang w:val="en-US" w:bidi="gu-IN"/>
+              </w:rPr>
+              <w:t>Username</w:t>
+            </w:r>
+          </w:p>
+        </w:tc>
+        <w:tc>
+          <w:tcPr>
+            <w:tcW w:w="3543" w:type="dxa"/>
+          </w:tcPr>
+          <w:p>
+            <w:pPr>
+              <w:jc w:val="center"/>
+              <w:rPr>
+                <w:rFonts w:ascii="Times New Roman" w:hAnsi="Times New Roman" w:cs="Times New Roman"/>
+                <w:sz w:val="28"/>
+                <w:szCs w:val="28"/>
+                <w:u w:val="single"/>
+                <w:lang w:val="en-US" w:bidi="gu-IN"/>
+              </w:rPr>
+            </w:pPr>
+            <w:r>
+              <w:rPr>
+                <w:rFonts w:ascii="Times New Roman" w:hAnsi="Times New Roman" w:cs="Times New Roman"/>
+                <w:sz w:val="28"/>
+                <w:szCs w:val="28"/>
+                <w:lang w:val="en-US" w:bidi="gu-IN"/>
+              </w:rPr>
+              <w:t>VARCHAR(50)</w:t>
+            </w:r>
+          </w:p>
+        </w:tc>
+        <w:tc>
+          <w:tcPr>
+            <w:tcW w:w="3261" w:type="dxa"/>
+          </w:tcPr>
+          <w:p>
+            <w:pPr>
+              <w:jc w:val="center"/>
+              <w:rPr>
+                <w:rFonts w:ascii="Times New Roman" w:hAnsi="Times New Roman" w:cs="Times New Roman"/>
+                <w:sz w:val="28"/>
+                <w:szCs w:val="28"/>
+                <w:u w:val="single"/>
+                <w:lang w:val="en-US" w:bidi="gu-IN"/>
+              </w:rPr>
+            </w:pPr>
+            <w:r>
+              <w:rPr>
+                <w:rFonts w:ascii="Times New Roman" w:hAnsi="Times New Roman" w:cs="Times New Roman"/>
+                <w:sz w:val="28"/>
+                <w:szCs w:val="28"/>
+                <w:lang w:val="en-US" w:bidi="gu-IN"/>
+              </w:rPr>
+              <w:t>-</w:t>
+            </w:r>
+          </w:p>
+        </w:tc>
+      </w:tr>
+      <w:tr>
+        <w:tc>
+          <w:tcPr>
+            <w:tcW w:w="2802" w:type="dxa"/>
+          </w:tcPr>
+          <w:p>
+            <w:pPr>
+              <w:jc w:val="center"/>
+              <w:rPr>
+                <w:rFonts w:ascii="Times New Roman" w:hAnsi="Times New Roman" w:cs="Times New Roman"/>
+                <w:sz w:val="28"/>
+                <w:szCs w:val="28"/>
+                <w:u w:val="single"/>
+                <w:lang w:val="en-US" w:bidi="gu-IN"/>
+              </w:rPr>
+            </w:pPr>
+            <w:r>
+              <w:rPr>
+                <w:rFonts w:ascii="Times New Roman" w:hAnsi="Times New Roman" w:cs="Times New Roman"/>
+                <w:sz w:val="28"/>
+                <w:szCs w:val="28"/>
+              </w:rPr>
+              <w:t>Password</w:t>
+            </w:r>
+          </w:p>
+        </w:tc>
+        <w:tc>
+          <w:tcPr>
+            <w:tcW w:w="3543" w:type="dxa"/>
+          </w:tcPr>
+          <w:p>
+            <w:pPr>
+              <w:jc w:val="center"/>
+              <w:rPr>
+                <w:rFonts w:ascii="Times New Roman" w:hAnsi="Times New Roman" w:cs="Times New Roman"/>
+                <w:sz w:val="28"/>
+                <w:szCs w:val="28"/>
+                <w:u w:val="single"/>
+                <w:lang w:val="en-US" w:bidi="gu-IN"/>
+              </w:rPr>
+            </w:pPr>
+            <w:r>
+              <w:rPr>
+                <w:rFonts w:ascii="Times New Roman" w:hAnsi="Times New Roman" w:cs="Times New Roman"/>
+                <w:sz w:val="28"/>
+                <w:szCs w:val="28"/>
+                <w:lang w:val="en-US" w:bidi="gu-IN"/>
+              </w:rPr>
+              <w:t>VARCHAR(50)</w:t>
+            </w:r>
+          </w:p>
+        </w:tc>
+        <w:tc>
+          <w:tcPr>
+            <w:tcW w:w="3261" w:type="dxa"/>
+          </w:tcPr>
+          <w:p>
+            <w:pPr>
+              <w:jc w:val="center"/>
+              <w:rPr>
+                <w:rFonts w:ascii="Times New Roman" w:hAnsi="Times New Roman" w:cs="Times New Roman"/>
+                <w:sz w:val="28"/>
+                <w:szCs w:val="28"/>
+                <w:u w:val="single"/>
+                <w:lang w:val="en-US" w:bidi="gu-IN"/>
+              </w:rPr>
+            </w:pPr>
+            <w:r>
+              <w:rPr>
+                <w:rFonts w:ascii="Times New Roman" w:hAnsi="Times New Roman" w:cs="Times New Roman"/>
+                <w:sz w:val="28"/>
+                <w:szCs w:val="28"/>
+                <w:lang w:val="en-US" w:bidi="gu-IN"/>
+              </w:rPr>
+              <w:t>-</w:t>
+            </w:r>
+          </w:p>
+        </w:tc>
+      </w:tr>
+    </w:tbl>
+    <w:p>
+      <w:pPr>
         <w:spacing w:line="360" w:lineRule="auto"/>
         <w:jc w:val="center"/>
         <w:rPr>
@@ -13601,7 +13949,6 @@
         <w:jc w:val="center"/>
         <w:rPr>
           <w:rFonts w:ascii="Times New Roman" w:hAnsi="Times New Roman" w:cs="Times New Roman"/>
-          <w:b/>
           <w:sz w:val="28"/>
           <w:szCs w:val="28"/>
           <w:u w:val="single"/>
@@ -13675,12 +14022,1211 @@
     </w:p>
     <w:p>
       <w:pPr>
+        <w:spacing w:line="360" w:lineRule="auto"/>
+        <w:jc w:val="center"/>
+        <w:rPr>
+          <w:rFonts w:ascii="Times New Roman" w:hAnsi="Times New Roman" w:cs="Times New Roman"/>
+          <w:b/>
+          <w:sz w:val="28"/>
+          <w:szCs w:val="28"/>
+          <w:u w:val="single"/>
+        </w:rPr>
+      </w:pPr>
+    </w:p>
+    <w:p>
+      <w:pPr>
+        <w:pStyle w:val="ListParagraph"/>
+        <w:numPr>
+          <w:ilvl w:val="0"/>
+          <w:numId w:val="38"/>
+        </w:numPr>
+        <w:spacing w:after="200" w:line="276" w:lineRule="auto"/>
+        <w:rPr>
+          <w:rFonts w:ascii="Times New Roman" w:hAnsi="Times New Roman" w:cs="Times New Roman"/>
+          <w:b/>
+          <w:sz w:val="32"/>
+          <w:szCs w:val="32"/>
+          <w:u w:val="single"/>
+          <w:lang w:bidi="gu-IN"/>
+        </w:rPr>
+      </w:pPr>
+      <w:r>
+        <w:rPr>
+          <w:rFonts w:ascii="Times New Roman" w:hAnsi="Times New Roman" w:cs="Times New Roman"/>
+          <w:b/>
+          <w:sz w:val="32"/>
+          <w:szCs w:val="32"/>
+          <w:u w:val="single"/>
+          <w:lang w:bidi="gu-IN"/>
+        </w:rPr>
+        <w:lastRenderedPageBreak/>
+        <w:t>LOCKER :</w:t>
+      </w:r>
+    </w:p>
+    <w:tbl>
+      <w:tblPr>
+        <w:tblStyle w:val="TableGrid"/>
+        <w:tblW w:w="0" w:type="auto"/>
+        <w:tblLook w:val="04A0" w:firstRow="1" w:lastRow="0" w:firstColumn="1" w:lastColumn="0" w:noHBand="0" w:noVBand="1"/>
+      </w:tblPr>
+      <w:tblGrid>
+        <w:gridCol w:w="3080"/>
+        <w:gridCol w:w="3081"/>
+        <w:gridCol w:w="3081"/>
+      </w:tblGrid>
+      <w:tr>
+        <w:tc>
+          <w:tcPr>
+            <w:tcW w:w="3080" w:type="dxa"/>
+          </w:tcPr>
+          <w:p>
+            <w:pPr>
+              <w:rPr>
+                <w:rFonts w:ascii="Times New Roman" w:hAnsi="Times New Roman" w:cs="Times New Roman"/>
+                <w:sz w:val="28"/>
+                <w:szCs w:val="28"/>
+                <w:u w:val="single"/>
+                <w:lang w:val="en-US" w:bidi="gu-IN"/>
+              </w:rPr>
+            </w:pPr>
+            <w:r>
+              <w:rPr>
+                <w:rFonts w:ascii="Times New Roman" w:hAnsi="Times New Roman" w:cs="Times New Roman"/>
+                <w:sz w:val="28"/>
+                <w:szCs w:val="28"/>
+                <w:lang w:val="en-US" w:bidi="gu-IN"/>
+              </w:rPr>
+              <w:t>Column Name</w:t>
+            </w:r>
+          </w:p>
+        </w:tc>
+        <w:tc>
+          <w:tcPr>
+            <w:tcW w:w="3081" w:type="dxa"/>
+          </w:tcPr>
+          <w:p>
+            <w:pPr>
+              <w:rPr>
+                <w:rFonts w:ascii="Times New Roman" w:hAnsi="Times New Roman" w:cs="Times New Roman"/>
+                <w:sz w:val="28"/>
+                <w:szCs w:val="28"/>
+                <w:u w:val="single"/>
+                <w:lang w:val="en-US" w:bidi="gu-IN"/>
+              </w:rPr>
+            </w:pPr>
+            <w:r>
+              <w:rPr>
+                <w:rFonts w:ascii="Times New Roman" w:hAnsi="Times New Roman" w:cs="Times New Roman"/>
+                <w:sz w:val="28"/>
+                <w:szCs w:val="28"/>
+                <w:lang w:val="en-US" w:bidi="gu-IN"/>
+              </w:rPr>
+              <w:t>Data Type</w:t>
+            </w:r>
+          </w:p>
+        </w:tc>
+        <w:tc>
+          <w:tcPr>
+            <w:tcW w:w="3081" w:type="dxa"/>
+          </w:tcPr>
+          <w:p>
+            <w:pPr>
+              <w:rPr>
+                <w:rFonts w:ascii="Times New Roman" w:hAnsi="Times New Roman" w:cs="Times New Roman"/>
+                <w:sz w:val="28"/>
+                <w:szCs w:val="28"/>
+                <w:u w:val="single"/>
+                <w:lang w:val="en-US" w:bidi="gu-IN"/>
+              </w:rPr>
+            </w:pPr>
+            <w:r>
+              <w:rPr>
+                <w:rFonts w:ascii="Times New Roman" w:hAnsi="Times New Roman" w:cs="Times New Roman"/>
+                <w:sz w:val="28"/>
+                <w:szCs w:val="28"/>
+                <w:lang w:val="en-US" w:bidi="gu-IN"/>
+              </w:rPr>
+              <w:t>Constraints</w:t>
+            </w:r>
+          </w:p>
+        </w:tc>
+      </w:tr>
+      <w:tr>
+        <w:tc>
+          <w:tcPr>
+            <w:tcW w:w="3080" w:type="dxa"/>
+          </w:tcPr>
+          <w:p>
+            <w:pPr>
+              <w:jc w:val="center"/>
+              <w:rPr>
+                <w:rFonts w:ascii="Times New Roman" w:hAnsi="Times New Roman" w:cs="Times New Roman"/>
+                <w:sz w:val="28"/>
+                <w:szCs w:val="28"/>
+                <w:u w:val="single"/>
+                <w:lang w:val="en-US" w:bidi="gu-IN"/>
+              </w:rPr>
+            </w:pPr>
+            <w:r>
+              <w:rPr>
+                <w:rFonts w:ascii="Times New Roman" w:hAnsi="Times New Roman" w:cs="Times New Roman"/>
+                <w:sz w:val="28"/>
+                <w:szCs w:val="28"/>
+                <w:lang w:val="en-US" w:bidi="gu-IN"/>
+              </w:rPr>
+              <w:t>Id</w:t>
+            </w:r>
+          </w:p>
+        </w:tc>
+        <w:tc>
+          <w:tcPr>
+            <w:tcW w:w="3081" w:type="dxa"/>
+          </w:tcPr>
+          <w:p>
+            <w:pPr>
+              <w:jc w:val="center"/>
+              <w:rPr>
+                <w:rFonts w:ascii="Times New Roman" w:hAnsi="Times New Roman" w:cs="Times New Roman"/>
+                <w:sz w:val="28"/>
+                <w:szCs w:val="28"/>
+                <w:u w:val="single"/>
+                <w:lang w:val="en-US" w:bidi="gu-IN"/>
+              </w:rPr>
+            </w:pPr>
+            <w:r>
+              <w:rPr>
+                <w:rFonts w:ascii="Times New Roman" w:hAnsi="Times New Roman" w:cs="Times New Roman"/>
+                <w:sz w:val="28"/>
+                <w:szCs w:val="28"/>
+                <w:lang w:val="en-US" w:bidi="gu-IN"/>
+              </w:rPr>
+              <w:t>INTEGER(10</w:t>
+            </w:r>
+            <w:r>
+              <w:rPr>
+                <w:rFonts w:ascii="Times New Roman" w:hAnsi="Times New Roman" w:cs="Times New Roman"/>
+                <w:sz w:val="28"/>
+                <w:szCs w:val="28"/>
+                <w:lang w:val="en-US" w:bidi="gu-IN"/>
+              </w:rPr>
+              <w:t>)</w:t>
+            </w:r>
+          </w:p>
+        </w:tc>
+        <w:tc>
+          <w:tcPr>
+            <w:tcW w:w="3081" w:type="dxa"/>
+          </w:tcPr>
+          <w:p>
+            <w:pPr>
+              <w:jc w:val="center"/>
+              <w:rPr>
+                <w:rFonts w:ascii="Times New Roman" w:hAnsi="Times New Roman" w:cs="Times New Roman"/>
+                <w:sz w:val="28"/>
+                <w:szCs w:val="28"/>
+                <w:u w:val="single"/>
+                <w:lang w:val="en-US" w:bidi="gu-IN"/>
+              </w:rPr>
+            </w:pPr>
+            <w:r>
+              <w:rPr>
+                <w:rFonts w:ascii="Times New Roman" w:hAnsi="Times New Roman" w:cs="Times New Roman"/>
+                <w:sz w:val="28"/>
+                <w:szCs w:val="28"/>
+                <w:lang w:val="en-US" w:bidi="gu-IN"/>
+              </w:rPr>
+              <w:t>Primary key(AI)</w:t>
+            </w:r>
+          </w:p>
+        </w:tc>
+      </w:tr>
+      <w:tr>
+        <w:tc>
+          <w:tcPr>
+            <w:tcW w:w="3080" w:type="dxa"/>
+          </w:tcPr>
+          <w:p>
+            <w:pPr>
+              <w:jc w:val="center"/>
+              <w:rPr>
+                <w:rFonts w:ascii="Times New Roman" w:hAnsi="Times New Roman" w:cs="Times New Roman"/>
+                <w:sz w:val="28"/>
+                <w:szCs w:val="28"/>
+                <w:u w:val="single"/>
+                <w:lang w:val="en-US" w:bidi="gu-IN"/>
+              </w:rPr>
+            </w:pPr>
+            <w:proofErr w:type="spellStart"/>
+            <w:r>
+              <w:rPr>
+                <w:rFonts w:ascii="Times New Roman" w:hAnsi="Times New Roman" w:cs="Times New Roman"/>
+                <w:sz w:val="28"/>
+                <w:szCs w:val="28"/>
+                <w:u w:val="single"/>
+                <w:lang w:val="en-US" w:bidi="gu-IN"/>
+              </w:rPr>
+              <w:t>fullname</w:t>
+            </w:r>
+            <w:proofErr w:type="spellEnd"/>
+          </w:p>
+        </w:tc>
+        <w:tc>
+          <w:tcPr>
+            <w:tcW w:w="3081" w:type="dxa"/>
+          </w:tcPr>
+          <w:p>
+            <w:pPr>
+              <w:rPr>
+                <w:rFonts w:ascii="Times New Roman" w:hAnsi="Times New Roman" w:cs="Times New Roman"/>
+                <w:sz w:val="28"/>
+                <w:szCs w:val="28"/>
+                <w:u w:val="single"/>
+                <w:lang w:val="en-US" w:bidi="gu-IN"/>
+              </w:rPr>
+            </w:pPr>
+            <w:r>
+              <w:rPr>
+                <w:rFonts w:ascii="Times New Roman" w:hAnsi="Times New Roman" w:cs="Times New Roman"/>
+                <w:sz w:val="28"/>
+                <w:szCs w:val="28"/>
+                <w:lang w:val="en-US" w:bidi="gu-IN"/>
+              </w:rPr>
+              <w:t>VARCHAR(5</w:t>
+            </w:r>
+            <w:r>
+              <w:rPr>
+                <w:rFonts w:ascii="Times New Roman" w:hAnsi="Times New Roman" w:cs="Times New Roman"/>
+                <w:sz w:val="28"/>
+                <w:szCs w:val="28"/>
+                <w:lang w:val="en-US" w:bidi="gu-IN"/>
+              </w:rPr>
+              <w:t>0)</w:t>
+            </w:r>
+          </w:p>
+        </w:tc>
+        <w:tc>
+          <w:tcPr>
+            <w:tcW w:w="3081" w:type="dxa"/>
+          </w:tcPr>
+          <w:p>
+            <w:pPr>
+              <w:jc w:val="center"/>
+              <w:rPr>
+                <w:rFonts w:ascii="Times New Roman" w:hAnsi="Times New Roman" w:cs="Times New Roman"/>
+                <w:sz w:val="28"/>
+                <w:szCs w:val="28"/>
+                <w:u w:val="single"/>
+                <w:lang w:val="en-US" w:bidi="gu-IN"/>
+              </w:rPr>
+            </w:pPr>
+            <w:r>
+              <w:rPr>
+                <w:rFonts w:ascii="Times New Roman" w:hAnsi="Times New Roman" w:cs="Times New Roman"/>
+                <w:sz w:val="28"/>
+                <w:szCs w:val="28"/>
+                <w:lang w:val="en-US" w:bidi="gu-IN"/>
+              </w:rPr>
+              <w:t>-</w:t>
+            </w:r>
+          </w:p>
+        </w:tc>
+      </w:tr>
+      <w:tr>
+        <w:tc>
+          <w:tcPr>
+            <w:tcW w:w="3080" w:type="dxa"/>
+          </w:tcPr>
+          <w:p>
+            <w:pPr>
+              <w:jc w:val="center"/>
+              <w:rPr>
+                <w:rFonts w:ascii="Times New Roman" w:hAnsi="Times New Roman" w:cs="Times New Roman"/>
+                <w:sz w:val="28"/>
+                <w:szCs w:val="28"/>
+                <w:u w:val="single"/>
+                <w:lang w:val="en-US" w:bidi="gu-IN"/>
+              </w:rPr>
+            </w:pPr>
+            <w:r>
+              <w:rPr>
+                <w:rFonts w:ascii="Times New Roman" w:hAnsi="Times New Roman" w:cs="Times New Roman"/>
+                <w:sz w:val="28"/>
+                <w:szCs w:val="28"/>
+                <w:u w:val="single"/>
+                <w:lang w:val="en-US" w:bidi="gu-IN"/>
+              </w:rPr>
+              <w:t>email</w:t>
+            </w:r>
+          </w:p>
+        </w:tc>
+        <w:tc>
+          <w:tcPr>
+            <w:tcW w:w="3081" w:type="dxa"/>
+          </w:tcPr>
+          <w:p>
+            <w:pPr>
+              <w:rPr>
+                <w:rFonts w:ascii="Times New Roman" w:hAnsi="Times New Roman" w:cs="Times New Roman"/>
+                <w:sz w:val="28"/>
+                <w:szCs w:val="28"/>
+                <w:u w:val="single"/>
+                <w:lang w:val="en-US" w:bidi="gu-IN"/>
+              </w:rPr>
+            </w:pPr>
+            <w:r>
+              <w:rPr>
+                <w:rFonts w:ascii="Times New Roman" w:hAnsi="Times New Roman" w:cs="Times New Roman"/>
+                <w:sz w:val="28"/>
+                <w:szCs w:val="28"/>
+                <w:lang w:val="en-US" w:bidi="gu-IN"/>
+              </w:rPr>
+              <w:t>VARCHAR(5</w:t>
+            </w:r>
+            <w:r>
+              <w:rPr>
+                <w:rFonts w:ascii="Times New Roman" w:hAnsi="Times New Roman" w:cs="Times New Roman"/>
+                <w:sz w:val="28"/>
+                <w:szCs w:val="28"/>
+                <w:lang w:val="en-US" w:bidi="gu-IN"/>
+              </w:rPr>
+              <w:t>0)</w:t>
+            </w:r>
+          </w:p>
+        </w:tc>
+        <w:tc>
+          <w:tcPr>
+            <w:tcW w:w="3081" w:type="dxa"/>
+          </w:tcPr>
+          <w:p>
+            <w:pPr>
+              <w:jc w:val="center"/>
+              <w:rPr>
+                <w:rFonts w:ascii="Times New Roman" w:hAnsi="Times New Roman" w:cs="Times New Roman"/>
+                <w:sz w:val="28"/>
+                <w:szCs w:val="28"/>
+                <w:u w:val="single"/>
+                <w:lang w:val="en-US" w:bidi="gu-IN"/>
+              </w:rPr>
+            </w:pPr>
+            <w:r>
+              <w:rPr>
+                <w:rFonts w:ascii="Times New Roman" w:hAnsi="Times New Roman" w:cs="Times New Roman"/>
+                <w:sz w:val="28"/>
+                <w:szCs w:val="28"/>
+                <w:lang w:val="en-US" w:bidi="gu-IN"/>
+              </w:rPr>
+              <w:t>-</w:t>
+            </w:r>
+          </w:p>
+        </w:tc>
+      </w:tr>
+      <w:tr>
+        <w:tc>
+          <w:tcPr>
+            <w:tcW w:w="3080" w:type="dxa"/>
+          </w:tcPr>
+          <w:p>
+            <w:pPr>
+              <w:jc w:val="center"/>
+              <w:rPr>
+                <w:rFonts w:ascii="Times New Roman" w:hAnsi="Times New Roman" w:cs="Times New Roman"/>
+                <w:sz w:val="28"/>
+                <w:szCs w:val="28"/>
+                <w:u w:val="single"/>
+                <w:lang w:val="en-US" w:bidi="gu-IN"/>
+              </w:rPr>
+            </w:pPr>
+            <w:r>
+              <w:rPr>
+                <w:rFonts w:ascii="Times New Roman" w:hAnsi="Times New Roman" w:cs="Times New Roman"/>
+                <w:sz w:val="28"/>
+                <w:szCs w:val="28"/>
+                <w:u w:val="single"/>
+                <w:lang w:val="en-US" w:bidi="gu-IN"/>
+              </w:rPr>
+              <w:t>mobile</w:t>
+            </w:r>
+          </w:p>
+        </w:tc>
+        <w:tc>
+          <w:tcPr>
+            <w:tcW w:w="3081" w:type="dxa"/>
+          </w:tcPr>
+          <w:p>
+            <w:pPr>
+              <w:rPr>
+                <w:rFonts w:ascii="Times New Roman" w:hAnsi="Times New Roman" w:cs="Times New Roman"/>
+                <w:sz w:val="28"/>
+                <w:szCs w:val="28"/>
+                <w:u w:val="single"/>
+                <w:lang w:val="en-US" w:bidi="gu-IN"/>
+              </w:rPr>
+            </w:pPr>
+            <w:r>
+              <w:rPr>
+                <w:rFonts w:ascii="Times New Roman" w:hAnsi="Times New Roman" w:cs="Times New Roman"/>
+                <w:sz w:val="28"/>
+                <w:szCs w:val="28"/>
+                <w:lang w:val="en-US" w:bidi="gu-IN"/>
+              </w:rPr>
+              <w:t>VARCHAR(1</w:t>
+            </w:r>
+            <w:r>
+              <w:rPr>
+                <w:rFonts w:ascii="Times New Roman" w:hAnsi="Times New Roman" w:cs="Times New Roman"/>
+                <w:sz w:val="28"/>
+                <w:szCs w:val="28"/>
+                <w:lang w:val="en-US" w:bidi="gu-IN"/>
+              </w:rPr>
+              <w:t>0)</w:t>
+            </w:r>
+          </w:p>
+        </w:tc>
+        <w:tc>
+          <w:tcPr>
+            <w:tcW w:w="3081" w:type="dxa"/>
+          </w:tcPr>
+          <w:p>
+            <w:pPr>
+              <w:jc w:val="center"/>
+              <w:rPr>
+                <w:rFonts w:ascii="Times New Roman" w:hAnsi="Times New Roman" w:cs="Times New Roman"/>
+                <w:sz w:val="28"/>
+                <w:szCs w:val="28"/>
+                <w:u w:val="single"/>
+                <w:lang w:val="en-US" w:bidi="gu-IN"/>
+              </w:rPr>
+            </w:pPr>
+            <w:r>
+              <w:rPr>
+                <w:rFonts w:ascii="Times New Roman" w:hAnsi="Times New Roman" w:cs="Times New Roman"/>
+                <w:sz w:val="28"/>
+                <w:szCs w:val="28"/>
+                <w:lang w:val="en-US" w:bidi="gu-IN"/>
+              </w:rPr>
+              <w:t>-</w:t>
+            </w:r>
+          </w:p>
+        </w:tc>
+      </w:tr>
+      <w:tr>
+        <w:tc>
+          <w:tcPr>
+            <w:tcW w:w="3080" w:type="dxa"/>
+          </w:tcPr>
+          <w:p>
+            <w:pPr>
+              <w:jc w:val="center"/>
+              <w:rPr>
+                <w:rFonts w:ascii="Times New Roman" w:hAnsi="Times New Roman" w:cs="Times New Roman"/>
+                <w:sz w:val="28"/>
+                <w:szCs w:val="28"/>
+                <w:u w:val="single"/>
+                <w:lang w:val="en-US" w:bidi="gu-IN"/>
+              </w:rPr>
+            </w:pPr>
+            <w:r>
+              <w:rPr>
+                <w:rFonts w:ascii="Times New Roman" w:hAnsi="Times New Roman" w:cs="Times New Roman"/>
+                <w:sz w:val="28"/>
+                <w:szCs w:val="28"/>
+                <w:u w:val="single"/>
+                <w:lang w:val="en-US" w:bidi="gu-IN"/>
+              </w:rPr>
+              <w:t>address</w:t>
+            </w:r>
+          </w:p>
+        </w:tc>
+        <w:tc>
+          <w:tcPr>
+            <w:tcW w:w="3081" w:type="dxa"/>
+          </w:tcPr>
+          <w:p>
+            <w:pPr>
+              <w:rPr>
+                <w:rFonts w:ascii="Times New Roman" w:hAnsi="Times New Roman" w:cs="Times New Roman"/>
+                <w:sz w:val="28"/>
+                <w:szCs w:val="28"/>
+                <w:u w:val="single"/>
+                <w:lang w:val="en-US" w:bidi="gu-IN"/>
+              </w:rPr>
+            </w:pPr>
+            <w:r>
+              <w:rPr>
+                <w:rFonts w:ascii="Times New Roman" w:hAnsi="Times New Roman" w:cs="Times New Roman"/>
+                <w:sz w:val="28"/>
+                <w:szCs w:val="28"/>
+                <w:lang w:val="en-US" w:bidi="gu-IN"/>
+              </w:rPr>
+              <w:t>VARCHAR(100)</w:t>
+            </w:r>
+          </w:p>
+        </w:tc>
+        <w:tc>
+          <w:tcPr>
+            <w:tcW w:w="3081" w:type="dxa"/>
+          </w:tcPr>
+          <w:p>
+            <w:pPr>
+              <w:jc w:val="center"/>
+              <w:rPr>
+                <w:rFonts w:ascii="Times New Roman" w:hAnsi="Times New Roman" w:cs="Times New Roman"/>
+                <w:sz w:val="28"/>
+                <w:szCs w:val="28"/>
+                <w:u w:val="single"/>
+                <w:lang w:val="en-US" w:bidi="gu-IN"/>
+              </w:rPr>
+            </w:pPr>
+            <w:r>
+              <w:rPr>
+                <w:rFonts w:ascii="Times New Roman" w:hAnsi="Times New Roman" w:cs="Times New Roman"/>
+                <w:sz w:val="28"/>
+                <w:szCs w:val="28"/>
+                <w:lang w:val="en-US" w:bidi="gu-IN"/>
+              </w:rPr>
+              <w:t>-</w:t>
+            </w:r>
+          </w:p>
+        </w:tc>
+      </w:tr>
+      <w:tr>
+        <w:tc>
+          <w:tcPr>
+            <w:tcW w:w="3080" w:type="dxa"/>
+          </w:tcPr>
+          <w:p>
+            <w:pPr>
+              <w:jc w:val="center"/>
+              <w:rPr>
+                <w:rFonts w:ascii="Times New Roman" w:hAnsi="Times New Roman" w:cs="Times New Roman"/>
+                <w:sz w:val="28"/>
+                <w:szCs w:val="28"/>
+                <w:u w:val="single"/>
+                <w:lang w:val="en-US" w:bidi="gu-IN"/>
+              </w:rPr>
+            </w:pPr>
+            <w:proofErr w:type="spellStart"/>
+            <w:r>
+              <w:rPr>
+                <w:rFonts w:ascii="Times New Roman" w:hAnsi="Times New Roman" w:cs="Times New Roman"/>
+                <w:sz w:val="28"/>
+                <w:szCs w:val="28"/>
+                <w:u w:val="single"/>
+                <w:lang w:val="en-US" w:bidi="gu-IN"/>
+              </w:rPr>
+              <w:t>occuption</w:t>
+            </w:r>
+            <w:proofErr w:type="spellEnd"/>
+          </w:p>
+        </w:tc>
+        <w:tc>
+          <w:tcPr>
+            <w:tcW w:w="3081" w:type="dxa"/>
+          </w:tcPr>
+          <w:p>
+            <w:pPr>
+              <w:rPr>
+                <w:rFonts w:ascii="Times New Roman" w:hAnsi="Times New Roman" w:cs="Times New Roman"/>
+                <w:sz w:val="28"/>
+                <w:szCs w:val="28"/>
+                <w:u w:val="single"/>
+                <w:lang w:val="en-US" w:bidi="gu-IN"/>
+              </w:rPr>
+            </w:pPr>
+            <w:r>
+              <w:rPr>
+                <w:rFonts w:ascii="Times New Roman" w:hAnsi="Times New Roman" w:cs="Times New Roman"/>
+                <w:sz w:val="28"/>
+                <w:szCs w:val="28"/>
+                <w:lang w:val="en-US" w:bidi="gu-IN"/>
+              </w:rPr>
+              <w:t>VARCHAR(5</w:t>
+            </w:r>
+            <w:r>
+              <w:rPr>
+                <w:rFonts w:ascii="Times New Roman" w:hAnsi="Times New Roman" w:cs="Times New Roman"/>
+                <w:sz w:val="28"/>
+                <w:szCs w:val="28"/>
+                <w:lang w:val="en-US" w:bidi="gu-IN"/>
+              </w:rPr>
+              <w:t>0)</w:t>
+            </w:r>
+          </w:p>
+        </w:tc>
+        <w:tc>
+          <w:tcPr>
+            <w:tcW w:w="3081" w:type="dxa"/>
+          </w:tcPr>
+          <w:p>
+            <w:pPr>
+              <w:jc w:val="center"/>
+              <w:rPr>
+                <w:rFonts w:ascii="Times New Roman" w:hAnsi="Times New Roman" w:cs="Times New Roman"/>
+                <w:sz w:val="28"/>
+                <w:szCs w:val="28"/>
+                <w:u w:val="single"/>
+                <w:lang w:val="en-US" w:bidi="gu-IN"/>
+              </w:rPr>
+            </w:pPr>
+            <w:r>
+              <w:rPr>
+                <w:rFonts w:ascii="Times New Roman" w:hAnsi="Times New Roman" w:cs="Times New Roman"/>
+                <w:sz w:val="28"/>
+                <w:szCs w:val="28"/>
+                <w:lang w:val="en-US" w:bidi="gu-IN"/>
+              </w:rPr>
+              <w:t>-</w:t>
+            </w:r>
+          </w:p>
+        </w:tc>
+      </w:tr>
+      <w:tr>
+        <w:tc>
+          <w:tcPr>
+            <w:tcW w:w="3080" w:type="dxa"/>
+          </w:tcPr>
+          <w:p>
+            <w:pPr>
+              <w:jc w:val="center"/>
+              <w:rPr>
+                <w:rFonts w:ascii="Times New Roman" w:hAnsi="Times New Roman" w:cs="Times New Roman"/>
+                <w:sz w:val="28"/>
+                <w:szCs w:val="28"/>
+                <w:u w:val="single"/>
+                <w:lang w:val="en-US" w:bidi="gu-IN"/>
+              </w:rPr>
+            </w:pPr>
+            <w:r>
+              <w:rPr>
+                <w:rFonts w:ascii="Times New Roman" w:hAnsi="Times New Roman" w:cs="Times New Roman"/>
+                <w:sz w:val="28"/>
+                <w:szCs w:val="28"/>
+                <w:u w:val="single"/>
+                <w:lang w:val="en-US" w:bidi="gu-IN"/>
+              </w:rPr>
+              <w:t>locker</w:t>
+            </w:r>
+          </w:p>
+        </w:tc>
+        <w:tc>
+          <w:tcPr>
+            <w:tcW w:w="3081" w:type="dxa"/>
+          </w:tcPr>
+          <w:p>
+            <w:pPr>
+              <w:rPr>
+                <w:rFonts w:ascii="Times New Roman" w:hAnsi="Times New Roman" w:cs="Times New Roman"/>
+                <w:sz w:val="28"/>
+                <w:szCs w:val="28"/>
+                <w:u w:val="single"/>
+                <w:lang w:val="en-US" w:bidi="gu-IN"/>
+              </w:rPr>
+            </w:pPr>
+            <w:r>
+              <w:rPr>
+                <w:rFonts w:ascii="Times New Roman" w:hAnsi="Times New Roman" w:cs="Times New Roman"/>
+                <w:sz w:val="28"/>
+                <w:szCs w:val="28"/>
+                <w:lang w:val="en-US" w:bidi="gu-IN"/>
+              </w:rPr>
+              <w:t>VARCHAR(5</w:t>
+            </w:r>
+            <w:r>
+              <w:rPr>
+                <w:rFonts w:ascii="Times New Roman" w:hAnsi="Times New Roman" w:cs="Times New Roman"/>
+                <w:sz w:val="28"/>
+                <w:szCs w:val="28"/>
+                <w:lang w:val="en-US" w:bidi="gu-IN"/>
+              </w:rPr>
+              <w:t>0)</w:t>
+            </w:r>
+          </w:p>
+        </w:tc>
+        <w:tc>
+          <w:tcPr>
+            <w:tcW w:w="3081" w:type="dxa"/>
+          </w:tcPr>
+          <w:p>
+            <w:pPr>
+              <w:jc w:val="center"/>
+              <w:rPr>
+                <w:rFonts w:ascii="Times New Roman" w:hAnsi="Times New Roman" w:cs="Times New Roman"/>
+                <w:sz w:val="28"/>
+                <w:szCs w:val="28"/>
+                <w:u w:val="single"/>
+                <w:lang w:val="en-US" w:bidi="gu-IN"/>
+              </w:rPr>
+            </w:pPr>
+            <w:r>
+              <w:rPr>
+                <w:rFonts w:ascii="Times New Roman" w:hAnsi="Times New Roman" w:cs="Times New Roman"/>
+                <w:sz w:val="28"/>
+                <w:szCs w:val="28"/>
+                <w:lang w:val="en-US" w:bidi="gu-IN"/>
+              </w:rPr>
+              <w:t>-</w:t>
+            </w:r>
+          </w:p>
+        </w:tc>
+      </w:tr>
+      <w:tr>
+        <w:tc>
+          <w:tcPr>
+            <w:tcW w:w="3080" w:type="dxa"/>
+          </w:tcPr>
+          <w:p>
+            <w:pPr>
+              <w:jc w:val="center"/>
+              <w:rPr>
+                <w:rFonts w:ascii="Times New Roman" w:hAnsi="Times New Roman" w:cs="Times New Roman"/>
+                <w:sz w:val="28"/>
+                <w:szCs w:val="28"/>
+                <w:u w:val="single"/>
+                <w:lang w:val="en-US" w:bidi="gu-IN"/>
+              </w:rPr>
+            </w:pPr>
+            <w:proofErr w:type="spellStart"/>
+            <w:r>
+              <w:rPr>
+                <w:rFonts w:ascii="Times New Roman" w:hAnsi="Times New Roman" w:cs="Times New Roman"/>
+                <w:sz w:val="28"/>
+                <w:szCs w:val="28"/>
+                <w:u w:val="single"/>
+                <w:lang w:val="en-US" w:bidi="gu-IN"/>
+              </w:rPr>
+              <w:t>prilocker</w:t>
+            </w:r>
+            <w:proofErr w:type="spellEnd"/>
+          </w:p>
+        </w:tc>
+        <w:tc>
+          <w:tcPr>
+            <w:tcW w:w="3081" w:type="dxa"/>
+          </w:tcPr>
+          <w:p>
+            <w:pPr>
+              <w:rPr>
+                <w:rFonts w:ascii="Times New Roman" w:hAnsi="Times New Roman" w:cs="Times New Roman"/>
+                <w:sz w:val="28"/>
+                <w:szCs w:val="28"/>
+                <w:u w:val="single"/>
+                <w:lang w:val="en-US" w:bidi="gu-IN"/>
+              </w:rPr>
+            </w:pPr>
+            <w:r>
+              <w:rPr>
+                <w:rFonts w:ascii="Times New Roman" w:hAnsi="Times New Roman" w:cs="Times New Roman"/>
+                <w:sz w:val="28"/>
+                <w:szCs w:val="28"/>
+                <w:lang w:val="en-US" w:bidi="gu-IN"/>
+              </w:rPr>
+              <w:t>VARCHAR(5</w:t>
+            </w:r>
+            <w:r>
+              <w:rPr>
+                <w:rFonts w:ascii="Times New Roman" w:hAnsi="Times New Roman" w:cs="Times New Roman"/>
+                <w:sz w:val="28"/>
+                <w:szCs w:val="28"/>
+                <w:lang w:val="en-US" w:bidi="gu-IN"/>
+              </w:rPr>
+              <w:t>0)</w:t>
+            </w:r>
+          </w:p>
+        </w:tc>
+        <w:tc>
+          <w:tcPr>
+            <w:tcW w:w="3081" w:type="dxa"/>
+          </w:tcPr>
+          <w:p>
+            <w:pPr>
+              <w:jc w:val="center"/>
+              <w:rPr>
+                <w:rFonts w:ascii="Times New Roman" w:hAnsi="Times New Roman" w:cs="Times New Roman"/>
+                <w:sz w:val="28"/>
+                <w:szCs w:val="28"/>
+                <w:u w:val="single"/>
+                <w:lang w:val="en-US" w:bidi="gu-IN"/>
+              </w:rPr>
+            </w:pPr>
+            <w:r>
+              <w:rPr>
+                <w:rFonts w:ascii="Times New Roman" w:hAnsi="Times New Roman" w:cs="Times New Roman"/>
+                <w:sz w:val="28"/>
+                <w:szCs w:val="28"/>
+                <w:lang w:val="en-US" w:bidi="gu-IN"/>
+              </w:rPr>
+              <w:t>-</w:t>
+            </w:r>
+          </w:p>
+        </w:tc>
+      </w:tr>
+      <w:tr>
+        <w:tc>
+          <w:tcPr>
+            <w:tcW w:w="3080" w:type="dxa"/>
+          </w:tcPr>
+          <w:p>
+            <w:pPr>
+              <w:jc w:val="center"/>
+              <w:rPr>
+                <w:rFonts w:ascii="Times New Roman" w:hAnsi="Times New Roman" w:cs="Times New Roman"/>
+                <w:sz w:val="28"/>
+                <w:szCs w:val="28"/>
+                <w:u w:val="single"/>
+                <w:lang w:val="en-US" w:bidi="gu-IN"/>
+              </w:rPr>
+            </w:pPr>
+            <w:r>
+              <w:rPr>
+                <w:rFonts w:ascii="Times New Roman" w:hAnsi="Times New Roman" w:cs="Times New Roman"/>
+                <w:sz w:val="28"/>
+                <w:szCs w:val="28"/>
+                <w:u w:val="single"/>
+                <w:lang w:val="en-US" w:bidi="gu-IN"/>
+              </w:rPr>
+              <w:t>key</w:t>
+            </w:r>
+          </w:p>
+        </w:tc>
+        <w:tc>
+          <w:tcPr>
+            <w:tcW w:w="3081" w:type="dxa"/>
+          </w:tcPr>
+          <w:p>
+            <w:pPr>
+              <w:rPr>
+                <w:rFonts w:ascii="Times New Roman" w:hAnsi="Times New Roman" w:cs="Times New Roman"/>
+                <w:sz w:val="28"/>
+                <w:szCs w:val="28"/>
+                <w:u w:val="single"/>
+                <w:lang w:val="en-US" w:bidi="gu-IN"/>
+              </w:rPr>
+            </w:pPr>
+            <w:r>
+              <w:rPr>
+                <w:rFonts w:ascii="Times New Roman" w:hAnsi="Times New Roman" w:cs="Times New Roman"/>
+                <w:sz w:val="28"/>
+                <w:szCs w:val="28"/>
+                <w:lang w:val="en-US" w:bidi="gu-IN"/>
+              </w:rPr>
+              <w:t>VARCHAR(1</w:t>
+            </w:r>
+            <w:r>
+              <w:rPr>
+                <w:rFonts w:ascii="Times New Roman" w:hAnsi="Times New Roman" w:cs="Times New Roman"/>
+                <w:sz w:val="28"/>
+                <w:szCs w:val="28"/>
+                <w:lang w:val="en-US" w:bidi="gu-IN"/>
+              </w:rPr>
+              <w:t>0)</w:t>
+            </w:r>
+          </w:p>
+        </w:tc>
+        <w:tc>
+          <w:tcPr>
+            <w:tcW w:w="3081" w:type="dxa"/>
+          </w:tcPr>
+          <w:p>
+            <w:pPr>
+              <w:jc w:val="center"/>
+              <w:rPr>
+                <w:rFonts w:ascii="Times New Roman" w:hAnsi="Times New Roman" w:cs="Times New Roman"/>
+                <w:sz w:val="28"/>
+                <w:szCs w:val="28"/>
+                <w:u w:val="single"/>
+                <w:lang w:val="en-US" w:bidi="gu-IN"/>
+              </w:rPr>
+            </w:pPr>
+            <w:r>
+              <w:rPr>
+                <w:rFonts w:ascii="Times New Roman" w:hAnsi="Times New Roman" w:cs="Times New Roman"/>
+                <w:sz w:val="28"/>
+                <w:szCs w:val="28"/>
+                <w:lang w:val="en-US" w:bidi="gu-IN"/>
+              </w:rPr>
+              <w:t>-</w:t>
+            </w:r>
+          </w:p>
+        </w:tc>
+      </w:tr>
+      <w:tr>
+        <w:tc>
+          <w:tcPr>
+            <w:tcW w:w="3080" w:type="dxa"/>
+          </w:tcPr>
+          <w:p>
+            <w:pPr>
+              <w:jc w:val="center"/>
+              <w:rPr>
+                <w:rFonts w:ascii="Times New Roman" w:hAnsi="Times New Roman" w:cs="Times New Roman"/>
+                <w:sz w:val="28"/>
+                <w:szCs w:val="28"/>
+                <w:u w:val="single"/>
+                <w:lang w:bidi="gu-IN"/>
+              </w:rPr>
+            </w:pPr>
+            <w:r>
+              <w:rPr>
+                <w:rFonts w:ascii="Times New Roman" w:hAnsi="Times New Roman" w:cs="Times New Roman"/>
+                <w:sz w:val="28"/>
+                <w:szCs w:val="28"/>
+                <w:u w:val="single"/>
+                <w:lang w:bidi="gu-IN"/>
+              </w:rPr>
+              <w:t>nominee</w:t>
+            </w:r>
+          </w:p>
+        </w:tc>
+        <w:tc>
+          <w:tcPr>
+            <w:tcW w:w="3081" w:type="dxa"/>
+          </w:tcPr>
+          <w:p>
+            <w:pPr>
+              <w:rPr>
+                <w:rFonts w:ascii="Times New Roman" w:hAnsi="Times New Roman" w:cs="Times New Roman"/>
+                <w:sz w:val="28"/>
+                <w:szCs w:val="28"/>
+                <w:u w:val="single"/>
+                <w:lang w:val="en-US" w:bidi="gu-IN"/>
+              </w:rPr>
+            </w:pPr>
+            <w:r>
+              <w:rPr>
+                <w:rFonts w:ascii="Times New Roman" w:hAnsi="Times New Roman" w:cs="Times New Roman"/>
+                <w:sz w:val="28"/>
+                <w:szCs w:val="28"/>
+                <w:lang w:val="en-US" w:bidi="gu-IN"/>
+              </w:rPr>
+              <w:t>VARCHAR(5</w:t>
+            </w:r>
+            <w:r>
+              <w:rPr>
+                <w:rFonts w:ascii="Times New Roman" w:hAnsi="Times New Roman" w:cs="Times New Roman"/>
+                <w:sz w:val="28"/>
+                <w:szCs w:val="28"/>
+                <w:lang w:val="en-US" w:bidi="gu-IN"/>
+              </w:rPr>
+              <w:t>0)</w:t>
+            </w:r>
+          </w:p>
+        </w:tc>
+        <w:tc>
+          <w:tcPr>
+            <w:tcW w:w="3081" w:type="dxa"/>
+          </w:tcPr>
+          <w:p>
+            <w:pPr>
+              <w:jc w:val="center"/>
+              <w:rPr>
+                <w:rFonts w:ascii="Times New Roman" w:hAnsi="Times New Roman" w:cs="Times New Roman"/>
+                <w:sz w:val="28"/>
+                <w:szCs w:val="28"/>
+                <w:lang w:bidi="gu-IN"/>
+              </w:rPr>
+            </w:pPr>
+            <w:r>
+              <w:rPr>
+                <w:rFonts w:ascii="Times New Roman" w:hAnsi="Times New Roman" w:cs="Times New Roman"/>
+                <w:sz w:val="28"/>
+                <w:szCs w:val="28"/>
+                <w:lang w:bidi="gu-IN"/>
+              </w:rPr>
+              <w:t>-</w:t>
+            </w:r>
+          </w:p>
+        </w:tc>
+      </w:tr>
+      <w:tr>
+        <w:tc>
+          <w:tcPr>
+            <w:tcW w:w="3080" w:type="dxa"/>
+          </w:tcPr>
+          <w:p>
+            <w:pPr>
+              <w:jc w:val="center"/>
+              <w:rPr>
+                <w:rFonts w:ascii="Times New Roman" w:hAnsi="Times New Roman" w:cs="Times New Roman"/>
+                <w:sz w:val="28"/>
+                <w:szCs w:val="28"/>
+                <w:u w:val="single"/>
+                <w:lang w:bidi="gu-IN"/>
+              </w:rPr>
+            </w:pPr>
+            <w:proofErr w:type="spellStart"/>
+            <w:r>
+              <w:rPr>
+                <w:rFonts w:ascii="Times New Roman" w:hAnsi="Times New Roman" w:cs="Times New Roman"/>
+                <w:sz w:val="28"/>
+                <w:szCs w:val="28"/>
+                <w:u w:val="single"/>
+                <w:lang w:bidi="gu-IN"/>
+              </w:rPr>
+              <w:t>relnominee</w:t>
+            </w:r>
+            <w:proofErr w:type="spellEnd"/>
+          </w:p>
+        </w:tc>
+        <w:tc>
+          <w:tcPr>
+            <w:tcW w:w="3081" w:type="dxa"/>
+          </w:tcPr>
+          <w:p>
+            <w:pPr>
+              <w:rPr>
+                <w:rFonts w:ascii="Times New Roman" w:hAnsi="Times New Roman" w:cs="Times New Roman"/>
+                <w:sz w:val="28"/>
+                <w:szCs w:val="28"/>
+                <w:u w:val="single"/>
+                <w:lang w:val="en-US" w:bidi="gu-IN"/>
+              </w:rPr>
+            </w:pPr>
+            <w:r>
+              <w:rPr>
+                <w:rFonts w:ascii="Times New Roman" w:hAnsi="Times New Roman" w:cs="Times New Roman"/>
+                <w:sz w:val="28"/>
+                <w:szCs w:val="28"/>
+                <w:lang w:val="en-US" w:bidi="gu-IN"/>
+              </w:rPr>
+              <w:t>VARCHAR(5</w:t>
+            </w:r>
+            <w:r>
+              <w:rPr>
+                <w:rFonts w:ascii="Times New Roman" w:hAnsi="Times New Roman" w:cs="Times New Roman"/>
+                <w:sz w:val="28"/>
+                <w:szCs w:val="28"/>
+                <w:lang w:val="en-US" w:bidi="gu-IN"/>
+              </w:rPr>
+              <w:t>0)</w:t>
+            </w:r>
+          </w:p>
+        </w:tc>
+        <w:tc>
+          <w:tcPr>
+            <w:tcW w:w="3081" w:type="dxa"/>
+          </w:tcPr>
+          <w:p>
+            <w:pPr>
+              <w:jc w:val="center"/>
+              <w:rPr>
+                <w:rFonts w:ascii="Times New Roman" w:hAnsi="Times New Roman" w:cs="Times New Roman"/>
+                <w:sz w:val="28"/>
+                <w:szCs w:val="28"/>
+                <w:lang w:bidi="gu-IN"/>
+              </w:rPr>
+            </w:pPr>
+            <w:r>
+              <w:rPr>
+                <w:rFonts w:ascii="Times New Roman" w:hAnsi="Times New Roman" w:cs="Times New Roman"/>
+                <w:sz w:val="28"/>
+                <w:szCs w:val="28"/>
+                <w:lang w:bidi="gu-IN"/>
+              </w:rPr>
+              <w:t>-</w:t>
+            </w:r>
+          </w:p>
+        </w:tc>
+      </w:tr>
+      <w:tr>
+        <w:tc>
+          <w:tcPr>
+            <w:tcW w:w="3080" w:type="dxa"/>
+          </w:tcPr>
+          <w:p>
+            <w:pPr>
+              <w:jc w:val="center"/>
+              <w:rPr>
+                <w:rFonts w:ascii="Times New Roman" w:hAnsi="Times New Roman" w:cs="Times New Roman"/>
+                <w:sz w:val="28"/>
+                <w:szCs w:val="28"/>
+                <w:u w:val="single"/>
+                <w:lang w:bidi="gu-IN"/>
+              </w:rPr>
+            </w:pPr>
+            <w:proofErr w:type="spellStart"/>
+            <w:r>
+              <w:rPr>
+                <w:rFonts w:ascii="Times New Roman" w:hAnsi="Times New Roman" w:cs="Times New Roman"/>
+                <w:sz w:val="28"/>
+                <w:szCs w:val="28"/>
+                <w:u w:val="single"/>
+                <w:lang w:bidi="gu-IN"/>
+              </w:rPr>
+              <w:t>aadhar</w:t>
+            </w:r>
+            <w:proofErr w:type="spellEnd"/>
+          </w:p>
+        </w:tc>
+        <w:tc>
+          <w:tcPr>
+            <w:tcW w:w="3081" w:type="dxa"/>
+          </w:tcPr>
+          <w:p>
+            <w:pPr>
+              <w:rPr>
+                <w:rFonts w:ascii="Times New Roman" w:hAnsi="Times New Roman" w:cs="Times New Roman"/>
+                <w:sz w:val="28"/>
+                <w:szCs w:val="28"/>
+                <w:u w:val="single"/>
+                <w:lang w:val="en-US" w:bidi="gu-IN"/>
+              </w:rPr>
+            </w:pPr>
+            <w:r>
+              <w:rPr>
+                <w:rFonts w:ascii="Times New Roman" w:hAnsi="Times New Roman" w:cs="Times New Roman"/>
+                <w:sz w:val="28"/>
+                <w:szCs w:val="28"/>
+                <w:lang w:val="en-US" w:bidi="gu-IN"/>
+              </w:rPr>
+              <w:t>VARCHAR(12</w:t>
+            </w:r>
+            <w:r>
+              <w:rPr>
+                <w:rFonts w:ascii="Times New Roman" w:hAnsi="Times New Roman" w:cs="Times New Roman"/>
+                <w:sz w:val="28"/>
+                <w:szCs w:val="28"/>
+                <w:lang w:val="en-US" w:bidi="gu-IN"/>
+              </w:rPr>
+              <w:t>)</w:t>
+            </w:r>
+          </w:p>
+        </w:tc>
+        <w:tc>
+          <w:tcPr>
+            <w:tcW w:w="3081" w:type="dxa"/>
+          </w:tcPr>
+          <w:p>
+            <w:pPr>
+              <w:jc w:val="center"/>
+              <w:rPr>
+                <w:rFonts w:ascii="Times New Roman" w:hAnsi="Times New Roman" w:cs="Times New Roman"/>
+                <w:sz w:val="28"/>
+                <w:szCs w:val="28"/>
+                <w:lang w:bidi="gu-IN"/>
+              </w:rPr>
+            </w:pPr>
+            <w:r>
+              <w:rPr>
+                <w:rFonts w:ascii="Times New Roman" w:hAnsi="Times New Roman" w:cs="Times New Roman"/>
+                <w:sz w:val="28"/>
+                <w:szCs w:val="28"/>
+                <w:lang w:bidi="gu-IN"/>
+              </w:rPr>
+              <w:t>-</w:t>
+            </w:r>
+          </w:p>
+        </w:tc>
+      </w:tr>
+    </w:tbl>
+    <w:p>
+      <w:pPr>
         <w:spacing w:after="160" w:line="360" w:lineRule="auto"/>
         <w:jc w:val="center"/>
         <w:rPr>
           <w:rFonts w:ascii="Times New Roman" w:eastAsia="Arial" w:hAnsi="Times New Roman" w:cs="Times New Roman"/>
           <w:b/>
           <w:sz w:val="28"/>
+          <w:szCs w:val="28"/>
           <w:u w:val="single"/>
         </w:rPr>
       </w:pPr>
@@ -13819,6 +15365,794 @@
     </w:p>
     <w:p>
       <w:pPr>
+        <w:jc w:val="center"/>
+        <w:rPr>
+          <w:rFonts w:ascii="Times New Roman" w:hAnsi="Times New Roman" w:cs="Times New Roman"/>
+          <w:b/>
+          <w:sz w:val="32"/>
+          <w:szCs w:val="32"/>
+          <w:u w:val="single"/>
+          <w:lang w:bidi="gu-IN"/>
+        </w:rPr>
+      </w:pPr>
+      <w:r>
+        <w:rPr>
+          <w:rFonts w:ascii="Times New Roman" w:hAnsi="Times New Roman" w:cs="Times New Roman"/>
+          <w:b/>
+          <w:sz w:val="32"/>
+          <w:szCs w:val="32"/>
+          <w:u w:val="single"/>
+          <w:lang w:bidi="gu-IN"/>
+        </w:rPr>
+        <w:lastRenderedPageBreak/>
+        <w:t>SCREENSHORT:</w:t>
+      </w:r>
+    </w:p>
+    <w:p>
+      <w:pPr>
+        <w:rPr>
+          <w:rFonts w:ascii="Times New Roman" w:hAnsi="Times New Roman" w:cs="Times New Roman"/>
+          <w:b/>
+          <w:sz w:val="28"/>
+          <w:szCs w:val="28"/>
+          <w:lang w:bidi="gu-IN"/>
+        </w:rPr>
+      </w:pPr>
+      <w:r>
+        <w:rPr>
+          <w:rFonts w:ascii="Times New Roman" w:hAnsi="Times New Roman" w:cs="Times New Roman"/>
+          <w:b/>
+          <w:sz w:val="28"/>
+          <w:szCs w:val="28"/>
+          <w:lang w:bidi="gu-IN"/>
+        </w:rPr>
+        <w:t>1. HOME PAGE</w:t>
+      </w:r>
+    </w:p>
+    <w:p>
+      <w:pPr>
+        <w:jc w:val="center"/>
+        <w:rPr>
+          <w:rFonts w:ascii="Times New Roman" w:hAnsi="Times New Roman" w:cs="Times New Roman"/>
+          <w:b/>
+          <w:sz w:val="28"/>
+          <w:szCs w:val="28"/>
+          <w:lang w:bidi="gu-IN"/>
+        </w:rPr>
+      </w:pPr>
+      <w:r>
+        <w:rPr>
+          <w:rFonts w:ascii="Times New Roman" w:hAnsi="Times New Roman" w:cs="Times New Roman"/>
+          <w:b/>
+          <w:noProof/>
+          <w:sz w:val="28"/>
+          <w:szCs w:val="28"/>
+          <w:lang w:val="en-IN" w:eastAsia="en-IN"/>
+        </w:rPr>
+        <w:drawing>
+          <wp:inline distT="0" distB="0" distL="0" distR="0">
+            <wp:extent cx="5760145" cy="3238500"/>
+            <wp:effectExtent l="0" t="0" r="0" b="0"/>
+            <wp:docPr id="1" name="Picture 1" descr="C:\Users\Admin\Pictures\Screenshots\Screenshot (3).png"/>
+            <wp:cNvGraphicFramePr>
+              <a:graphicFrameLocks xmlns:a="http://schemas.openxmlformats.org/drawingml/2006/main" noChangeAspect="1"/>
+            </wp:cNvGraphicFramePr>
+            <a:graphic xmlns:a="http://schemas.openxmlformats.org/drawingml/2006/main">
+              <a:graphicData uri="http://schemas.openxmlformats.org/drawingml/2006/picture">
+                <pic:pic xmlns:pic="http://schemas.openxmlformats.org/drawingml/2006/picture">
+                  <pic:nvPicPr>
+                    <pic:cNvPr id="0" name="Picture 2" descr="C:\Users\Admin\Pictures\Screenshots\Screenshot (3).png"/>
+                    <pic:cNvPicPr>
+                      <a:picLocks noChangeAspect="1" noChangeArrowheads="1"/>
+                    </pic:cNvPicPr>
+                  </pic:nvPicPr>
+                  <pic:blipFill>
+                    <a:blip r:embed="rId10">
+                      <a:extLst>
+                        <a:ext uri="{28A0092B-C50C-407E-A947-70E740481C1C}">
+                          <a14:useLocalDpi xmlns:a14="http://schemas.microsoft.com/office/drawing/2010/main" val="0"/>
+                        </a:ext>
+                      </a:extLst>
+                    </a:blip>
+                    <a:srcRect/>
+                    <a:stretch>
+                      <a:fillRect/>
+                    </a:stretch>
+                  </pic:blipFill>
+                  <pic:spPr bwMode="auto">
+                    <a:xfrm>
+                      <a:off x="0" y="0"/>
+                      <a:ext cx="5760145" cy="3238500"/>
+                    </a:xfrm>
+                    <a:prstGeom prst="rect">
+                      <a:avLst/>
+                    </a:prstGeom>
+                    <a:noFill/>
+                    <a:ln>
+                      <a:noFill/>
+                    </a:ln>
+                  </pic:spPr>
+                </pic:pic>
+              </a:graphicData>
+            </a:graphic>
+          </wp:inline>
+        </w:drawing>
+      </w:r>
+    </w:p>
+    <w:p>
+      <w:pPr>
+        <w:jc w:val="center"/>
+        <w:rPr>
+          <w:rFonts w:ascii="Times New Roman" w:hAnsi="Times New Roman" w:cs="Times New Roman"/>
+          <w:b/>
+          <w:sz w:val="28"/>
+          <w:szCs w:val="28"/>
+          <w:lang w:bidi="gu-IN"/>
+        </w:rPr>
+      </w:pPr>
+    </w:p>
+    <w:p>
+      <w:pPr>
+        <w:rPr>
+          <w:rFonts w:ascii="Times New Roman" w:hAnsi="Times New Roman" w:cs="Times New Roman"/>
+          <w:b/>
+          <w:sz w:val="28"/>
+          <w:szCs w:val="28"/>
+          <w:lang w:bidi="gu-IN"/>
+        </w:rPr>
+      </w:pPr>
+      <w:proofErr w:type="gramStart"/>
+      <w:r>
+        <w:rPr>
+          <w:rFonts w:ascii="Times New Roman" w:hAnsi="Times New Roman" w:cs="Times New Roman"/>
+          <w:b/>
+          <w:sz w:val="28"/>
+          <w:szCs w:val="28"/>
+          <w:lang w:bidi="gu-IN"/>
+        </w:rPr>
+        <w:t>2.ABOUT</w:t>
+      </w:r>
+      <w:proofErr w:type="gramEnd"/>
+      <w:r>
+        <w:rPr>
+          <w:rFonts w:ascii="Times New Roman" w:hAnsi="Times New Roman" w:cs="Times New Roman"/>
+          <w:b/>
+          <w:sz w:val="28"/>
+          <w:szCs w:val="28"/>
+          <w:lang w:bidi="gu-IN"/>
+        </w:rPr>
+        <w:t xml:space="preserve"> PAGE</w:t>
+      </w:r>
+    </w:p>
+    <w:p>
+      <w:pPr>
+        <w:rPr>
+          <w:rFonts w:ascii="Times New Roman" w:hAnsi="Times New Roman" w:cs="Times New Roman"/>
+          <w:b/>
+          <w:sz w:val="28"/>
+          <w:szCs w:val="28"/>
+          <w:lang w:bidi="gu-IN"/>
+        </w:rPr>
+      </w:pPr>
+      <w:r>
+        <w:rPr>
+          <w:rFonts w:ascii="Times New Roman" w:hAnsi="Times New Roman" w:cs="Times New Roman"/>
+          <w:b/>
+          <w:noProof/>
+          <w:sz w:val="28"/>
+          <w:szCs w:val="28"/>
+          <w:lang w:val="en-IN" w:eastAsia="en-IN"/>
+        </w:rPr>
+        <w:drawing>
+          <wp:inline distT="0" distB="0" distL="0" distR="0">
+            <wp:extent cx="5943600" cy="3341643"/>
+            <wp:effectExtent l="0" t="0" r="0" b="0"/>
+            <wp:docPr id="3" name="Picture 3" descr="C:\Users\Admin\Pictures\Screenshots\Screenshot (4).png"/>
+            <wp:cNvGraphicFramePr>
+              <a:graphicFrameLocks xmlns:a="http://schemas.openxmlformats.org/drawingml/2006/main" noChangeAspect="1"/>
+            </wp:cNvGraphicFramePr>
+            <a:graphic xmlns:a="http://schemas.openxmlformats.org/drawingml/2006/main">
+              <a:graphicData uri="http://schemas.openxmlformats.org/drawingml/2006/picture">
+                <pic:pic xmlns:pic="http://schemas.openxmlformats.org/drawingml/2006/picture">
+                  <pic:nvPicPr>
+                    <pic:cNvPr id="0" name="Picture 3" descr="C:\Users\Admin\Pictures\Screenshots\Screenshot (4).png"/>
+                    <pic:cNvPicPr>
+                      <a:picLocks noChangeAspect="1" noChangeArrowheads="1"/>
+                    </pic:cNvPicPr>
+                  </pic:nvPicPr>
+                  <pic:blipFill>
+                    <a:blip r:embed="rId11">
+                      <a:extLst>
+                        <a:ext uri="{28A0092B-C50C-407E-A947-70E740481C1C}">
+                          <a14:useLocalDpi xmlns:a14="http://schemas.microsoft.com/office/drawing/2010/main" val="0"/>
+                        </a:ext>
+                      </a:extLst>
+                    </a:blip>
+                    <a:srcRect/>
+                    <a:stretch>
+                      <a:fillRect/>
+                    </a:stretch>
+                  </pic:blipFill>
+                  <pic:spPr bwMode="auto">
+                    <a:xfrm>
+                      <a:off x="0" y="0"/>
+                      <a:ext cx="5943600" cy="3341643"/>
+                    </a:xfrm>
+                    <a:prstGeom prst="rect">
+                      <a:avLst/>
+                    </a:prstGeom>
+                    <a:noFill/>
+                    <a:ln>
+                      <a:noFill/>
+                    </a:ln>
+                  </pic:spPr>
+                </pic:pic>
+              </a:graphicData>
+            </a:graphic>
+          </wp:inline>
+        </w:drawing>
+      </w:r>
+    </w:p>
+    <w:p>
+      <w:pPr>
+        <w:rPr>
+          <w:rFonts w:ascii="Times New Roman" w:hAnsi="Times New Roman" w:cs="Times New Roman"/>
+          <w:b/>
+          <w:sz w:val="28"/>
+          <w:szCs w:val="28"/>
+          <w:lang w:bidi="gu-IN"/>
+        </w:rPr>
+      </w:pPr>
+      <w:proofErr w:type="gramStart"/>
+      <w:r>
+        <w:rPr>
+          <w:rFonts w:ascii="Times New Roman" w:hAnsi="Times New Roman" w:cs="Times New Roman"/>
+          <w:b/>
+          <w:sz w:val="28"/>
+          <w:szCs w:val="28"/>
+          <w:lang w:bidi="gu-IN"/>
+        </w:rPr>
+        <w:lastRenderedPageBreak/>
+        <w:t>3.LOCKER</w:t>
+      </w:r>
+      <w:proofErr w:type="gramEnd"/>
+      <w:r>
+        <w:rPr>
+          <w:rFonts w:ascii="Times New Roman" w:hAnsi="Times New Roman" w:cs="Times New Roman"/>
+          <w:b/>
+          <w:sz w:val="28"/>
+          <w:szCs w:val="28"/>
+          <w:lang w:bidi="gu-IN"/>
+        </w:rPr>
+        <w:t xml:space="preserve"> PAGE</w:t>
+      </w:r>
+    </w:p>
+    <w:p>
+      <w:pPr>
+        <w:rPr>
+          <w:rFonts w:ascii="Times New Roman" w:hAnsi="Times New Roman" w:cs="Times New Roman"/>
+          <w:b/>
+          <w:sz w:val="28"/>
+          <w:szCs w:val="28"/>
+          <w:lang w:bidi="gu-IN"/>
+        </w:rPr>
+      </w:pPr>
+      <w:r>
+        <w:rPr>
+          <w:rFonts w:ascii="Times New Roman" w:hAnsi="Times New Roman" w:cs="Times New Roman"/>
+          <w:b/>
+          <w:noProof/>
+          <w:sz w:val="28"/>
+          <w:szCs w:val="28"/>
+          <w:lang w:val="en-IN" w:eastAsia="en-IN"/>
+        </w:rPr>
+        <w:drawing>
+          <wp:inline distT="0" distB="0" distL="0" distR="0">
+            <wp:extent cx="5943600" cy="3341643"/>
+            <wp:effectExtent l="0" t="0" r="0" b="0"/>
+            <wp:docPr id="4" name="Picture 4" descr="C:\Users\Admin\Pictures\Screenshots\Screenshot (5).png"/>
+            <wp:cNvGraphicFramePr>
+              <a:graphicFrameLocks xmlns:a="http://schemas.openxmlformats.org/drawingml/2006/main" noChangeAspect="1"/>
+            </wp:cNvGraphicFramePr>
+            <a:graphic xmlns:a="http://schemas.openxmlformats.org/drawingml/2006/main">
+              <a:graphicData uri="http://schemas.openxmlformats.org/drawingml/2006/picture">
+                <pic:pic xmlns:pic="http://schemas.openxmlformats.org/drawingml/2006/picture">
+                  <pic:nvPicPr>
+                    <pic:cNvPr id="0" name="Picture 4" descr="C:\Users\Admin\Pictures\Screenshots\Screenshot (5).png"/>
+                    <pic:cNvPicPr>
+                      <a:picLocks noChangeAspect="1" noChangeArrowheads="1"/>
+                    </pic:cNvPicPr>
+                  </pic:nvPicPr>
+                  <pic:blipFill>
+                    <a:blip r:embed="rId12">
+                      <a:extLst>
+                        <a:ext uri="{28A0092B-C50C-407E-A947-70E740481C1C}">
+                          <a14:useLocalDpi xmlns:a14="http://schemas.microsoft.com/office/drawing/2010/main" val="0"/>
+                        </a:ext>
+                      </a:extLst>
+                    </a:blip>
+                    <a:srcRect/>
+                    <a:stretch>
+                      <a:fillRect/>
+                    </a:stretch>
+                  </pic:blipFill>
+                  <pic:spPr bwMode="auto">
+                    <a:xfrm>
+                      <a:off x="0" y="0"/>
+                      <a:ext cx="5943600" cy="3341643"/>
+                    </a:xfrm>
+                    <a:prstGeom prst="rect">
+                      <a:avLst/>
+                    </a:prstGeom>
+                    <a:noFill/>
+                    <a:ln>
+                      <a:noFill/>
+                    </a:ln>
+                  </pic:spPr>
+                </pic:pic>
+              </a:graphicData>
+            </a:graphic>
+          </wp:inline>
+        </w:drawing>
+      </w:r>
+    </w:p>
+    <w:p>
+      <w:pPr>
+        <w:rPr>
+          <w:rFonts w:ascii="Times New Roman" w:hAnsi="Times New Roman" w:cs="Times New Roman"/>
+          <w:b/>
+          <w:sz w:val="28"/>
+          <w:szCs w:val="28"/>
+          <w:lang w:bidi="gu-IN"/>
+        </w:rPr>
+      </w:pPr>
+      <w:r>
+        <w:rPr>
+          <w:rFonts w:ascii="Times New Roman" w:hAnsi="Times New Roman" w:cs="Times New Roman"/>
+          <w:b/>
+          <w:noProof/>
+          <w:sz w:val="28"/>
+          <w:szCs w:val="28"/>
+          <w:lang w:val="en-IN" w:eastAsia="en-IN"/>
+        </w:rPr>
+        <w:drawing>
+          <wp:inline distT="0" distB="0" distL="0" distR="0">
+            <wp:extent cx="5943600" cy="3341643"/>
+            <wp:effectExtent l="0" t="0" r="0" b="0"/>
+            <wp:docPr id="5" name="Picture 5" descr="C:\Users\Admin\Pictures\Screenshots\Screenshot (6).png"/>
+            <wp:cNvGraphicFramePr>
+              <a:graphicFrameLocks xmlns:a="http://schemas.openxmlformats.org/drawingml/2006/main" noChangeAspect="1"/>
+            </wp:cNvGraphicFramePr>
+            <a:graphic xmlns:a="http://schemas.openxmlformats.org/drawingml/2006/main">
+              <a:graphicData uri="http://schemas.openxmlformats.org/drawingml/2006/picture">
+                <pic:pic xmlns:pic="http://schemas.openxmlformats.org/drawingml/2006/picture">
+                  <pic:nvPicPr>
+                    <pic:cNvPr id="0" name="Picture 5" descr="C:\Users\Admin\Pictures\Screenshots\Screenshot (6).png"/>
+                    <pic:cNvPicPr>
+                      <a:picLocks noChangeAspect="1" noChangeArrowheads="1"/>
+                    </pic:cNvPicPr>
+                  </pic:nvPicPr>
+                  <pic:blipFill>
+                    <a:blip r:embed="rId13">
+                      <a:extLst>
+                        <a:ext uri="{28A0092B-C50C-407E-A947-70E740481C1C}">
+                          <a14:useLocalDpi xmlns:a14="http://schemas.microsoft.com/office/drawing/2010/main" val="0"/>
+                        </a:ext>
+                      </a:extLst>
+                    </a:blip>
+                    <a:srcRect/>
+                    <a:stretch>
+                      <a:fillRect/>
+                    </a:stretch>
+                  </pic:blipFill>
+                  <pic:spPr bwMode="auto">
+                    <a:xfrm>
+                      <a:off x="0" y="0"/>
+                      <a:ext cx="5943600" cy="3341643"/>
+                    </a:xfrm>
+                    <a:prstGeom prst="rect">
+                      <a:avLst/>
+                    </a:prstGeom>
+                    <a:noFill/>
+                    <a:ln>
+                      <a:noFill/>
+                    </a:ln>
+                  </pic:spPr>
+                </pic:pic>
+              </a:graphicData>
+            </a:graphic>
+          </wp:inline>
+        </w:drawing>
+      </w:r>
+    </w:p>
+    <w:p>
+      <w:pPr>
+        <w:rPr>
+          <w:rFonts w:ascii="Times New Roman" w:hAnsi="Times New Roman" w:cs="Times New Roman"/>
+          <w:b/>
+          <w:sz w:val="28"/>
+          <w:szCs w:val="28"/>
+          <w:lang w:bidi="gu-IN"/>
+        </w:rPr>
+      </w:pPr>
+    </w:p>
+    <w:p>
+      <w:pPr>
+        <w:rPr>
+          <w:rFonts w:ascii="Times New Roman" w:hAnsi="Times New Roman" w:cs="Times New Roman"/>
+          <w:b/>
+          <w:sz w:val="28"/>
+          <w:szCs w:val="28"/>
+          <w:lang w:bidi="gu-IN"/>
+        </w:rPr>
+      </w:pPr>
+    </w:p>
+    <w:p>
+      <w:pPr>
+        <w:rPr>
+          <w:rFonts w:ascii="Times New Roman" w:hAnsi="Times New Roman" w:cs="Times New Roman"/>
+          <w:b/>
+          <w:sz w:val="28"/>
+          <w:szCs w:val="28"/>
+          <w:lang w:bidi="gu-IN"/>
+        </w:rPr>
+      </w:pPr>
+      <w:proofErr w:type="gramStart"/>
+      <w:r>
+        <w:rPr>
+          <w:rFonts w:ascii="Times New Roman" w:hAnsi="Times New Roman" w:cs="Times New Roman"/>
+          <w:b/>
+          <w:sz w:val="28"/>
+          <w:szCs w:val="28"/>
+          <w:lang w:bidi="gu-IN"/>
+        </w:rPr>
+        <w:lastRenderedPageBreak/>
+        <w:t>4.SAVING</w:t>
+      </w:r>
+      <w:proofErr w:type="gramEnd"/>
+      <w:r>
+        <w:rPr>
+          <w:rFonts w:ascii="Times New Roman" w:hAnsi="Times New Roman" w:cs="Times New Roman"/>
+          <w:b/>
+          <w:sz w:val="28"/>
+          <w:szCs w:val="28"/>
+          <w:lang w:bidi="gu-IN"/>
+        </w:rPr>
+        <w:t xml:space="preserve"> A/C</w:t>
+      </w:r>
+    </w:p>
+    <w:p>
+      <w:pPr>
+        <w:rPr>
+          <w:rFonts w:ascii="Times New Roman" w:hAnsi="Times New Roman" w:cs="Times New Roman"/>
+          <w:b/>
+          <w:sz w:val="28"/>
+          <w:szCs w:val="28"/>
+          <w:lang w:bidi="gu-IN"/>
+        </w:rPr>
+      </w:pPr>
+      <w:r>
+        <w:rPr>
+          <w:rFonts w:ascii="Times New Roman" w:hAnsi="Times New Roman" w:cs="Times New Roman"/>
+          <w:b/>
+          <w:noProof/>
+          <w:sz w:val="28"/>
+          <w:szCs w:val="28"/>
+          <w:lang w:val="en-IN" w:eastAsia="en-IN"/>
+        </w:rPr>
+        <w:drawing>
+          <wp:inline distT="0" distB="0" distL="0" distR="0">
+            <wp:extent cx="5943600" cy="3341643"/>
+            <wp:effectExtent l="0" t="0" r="0" b="0"/>
+            <wp:docPr id="6" name="Picture 6" descr="C:\Users\Admin\Pictures\Screenshots\Screenshot (7).png"/>
+            <wp:cNvGraphicFramePr>
+              <a:graphicFrameLocks xmlns:a="http://schemas.openxmlformats.org/drawingml/2006/main" noChangeAspect="1"/>
+            </wp:cNvGraphicFramePr>
+            <a:graphic xmlns:a="http://schemas.openxmlformats.org/drawingml/2006/main">
+              <a:graphicData uri="http://schemas.openxmlformats.org/drawingml/2006/picture">
+                <pic:pic xmlns:pic="http://schemas.openxmlformats.org/drawingml/2006/picture">
+                  <pic:nvPicPr>
+                    <pic:cNvPr id="0" name="Picture 6" descr="C:\Users\Admin\Pictures\Screenshots\Screenshot (7).png"/>
+                    <pic:cNvPicPr>
+                      <a:picLocks noChangeAspect="1" noChangeArrowheads="1"/>
+                    </pic:cNvPicPr>
+                  </pic:nvPicPr>
+                  <pic:blipFill>
+                    <a:blip r:embed="rId14">
+                      <a:extLst>
+                        <a:ext uri="{28A0092B-C50C-407E-A947-70E740481C1C}">
+                          <a14:useLocalDpi xmlns:a14="http://schemas.microsoft.com/office/drawing/2010/main" val="0"/>
+                        </a:ext>
+                      </a:extLst>
+                    </a:blip>
+                    <a:srcRect/>
+                    <a:stretch>
+                      <a:fillRect/>
+                    </a:stretch>
+                  </pic:blipFill>
+                  <pic:spPr bwMode="auto">
+                    <a:xfrm>
+                      <a:off x="0" y="0"/>
+                      <a:ext cx="5943600" cy="3341643"/>
+                    </a:xfrm>
+                    <a:prstGeom prst="rect">
+                      <a:avLst/>
+                    </a:prstGeom>
+                    <a:noFill/>
+                    <a:ln>
+                      <a:noFill/>
+                    </a:ln>
+                  </pic:spPr>
+                </pic:pic>
+              </a:graphicData>
+            </a:graphic>
+          </wp:inline>
+        </w:drawing>
+      </w:r>
+    </w:p>
+    <w:p>
+      <w:pPr>
+        <w:rPr>
+          <w:rFonts w:ascii="Times New Roman" w:hAnsi="Times New Roman" w:cs="Times New Roman"/>
+          <w:b/>
+          <w:sz w:val="28"/>
+          <w:szCs w:val="28"/>
+          <w:lang w:bidi="gu-IN"/>
+        </w:rPr>
+      </w:pPr>
+    </w:p>
+    <w:p>
+      <w:pPr>
+        <w:rPr>
+          <w:rFonts w:ascii="Times New Roman" w:hAnsi="Times New Roman" w:cs="Times New Roman"/>
+          <w:b/>
+          <w:sz w:val="28"/>
+          <w:szCs w:val="28"/>
+          <w:lang w:bidi="gu-IN"/>
+        </w:rPr>
+      </w:pPr>
+      <w:proofErr w:type="gramStart"/>
+      <w:r>
+        <w:rPr>
+          <w:rFonts w:ascii="Times New Roman" w:hAnsi="Times New Roman" w:cs="Times New Roman"/>
+          <w:b/>
+          <w:sz w:val="28"/>
+          <w:szCs w:val="28"/>
+          <w:lang w:bidi="gu-IN"/>
+        </w:rPr>
+        <w:t>5.CURRENT</w:t>
+      </w:r>
+      <w:proofErr w:type="gramEnd"/>
+      <w:r>
+        <w:rPr>
+          <w:rFonts w:ascii="Times New Roman" w:hAnsi="Times New Roman" w:cs="Times New Roman"/>
+          <w:b/>
+          <w:sz w:val="28"/>
+          <w:szCs w:val="28"/>
+          <w:lang w:bidi="gu-IN"/>
+        </w:rPr>
+        <w:t xml:space="preserve"> A/C</w:t>
+      </w:r>
+    </w:p>
+    <w:p>
+      <w:pPr>
+        <w:rPr>
+          <w:rFonts w:ascii="Times New Roman" w:hAnsi="Times New Roman" w:cs="Times New Roman"/>
+          <w:b/>
+          <w:sz w:val="28"/>
+          <w:szCs w:val="28"/>
+          <w:lang w:bidi="gu-IN"/>
+        </w:rPr>
+      </w:pPr>
+      <w:r>
+        <w:rPr>
+          <w:rFonts w:ascii="Times New Roman" w:hAnsi="Times New Roman" w:cs="Times New Roman"/>
+          <w:b/>
+          <w:noProof/>
+          <w:sz w:val="28"/>
+          <w:szCs w:val="28"/>
+          <w:lang w:val="en-IN" w:eastAsia="en-IN"/>
+        </w:rPr>
+        <w:drawing>
+          <wp:inline distT="0" distB="0" distL="0" distR="0">
+            <wp:extent cx="5943600" cy="3341643"/>
+            <wp:effectExtent l="0" t="0" r="0" b="0"/>
+            <wp:docPr id="7" name="Picture 7" descr="C:\Users\Admin\Pictures\Screenshots\Screenshot (8).png"/>
+            <wp:cNvGraphicFramePr>
+              <a:graphicFrameLocks xmlns:a="http://schemas.openxmlformats.org/drawingml/2006/main" noChangeAspect="1"/>
+            </wp:cNvGraphicFramePr>
+            <a:graphic xmlns:a="http://schemas.openxmlformats.org/drawingml/2006/main">
+              <a:graphicData uri="http://schemas.openxmlformats.org/drawingml/2006/picture">
+                <pic:pic xmlns:pic="http://schemas.openxmlformats.org/drawingml/2006/picture">
+                  <pic:nvPicPr>
+                    <pic:cNvPr id="0" name="Picture 7" descr="C:\Users\Admin\Pictures\Screenshots\Screenshot (8).png"/>
+                    <pic:cNvPicPr>
+                      <a:picLocks noChangeAspect="1" noChangeArrowheads="1"/>
+                    </pic:cNvPicPr>
+                  </pic:nvPicPr>
+                  <pic:blipFill>
+                    <a:blip r:embed="rId15">
+                      <a:extLst>
+                        <a:ext uri="{28A0092B-C50C-407E-A947-70E740481C1C}">
+                          <a14:useLocalDpi xmlns:a14="http://schemas.microsoft.com/office/drawing/2010/main" val="0"/>
+                        </a:ext>
+                      </a:extLst>
+                    </a:blip>
+                    <a:srcRect/>
+                    <a:stretch>
+                      <a:fillRect/>
+                    </a:stretch>
+                  </pic:blipFill>
+                  <pic:spPr bwMode="auto">
+                    <a:xfrm>
+                      <a:off x="0" y="0"/>
+                      <a:ext cx="5943600" cy="3341643"/>
+                    </a:xfrm>
+                    <a:prstGeom prst="rect">
+                      <a:avLst/>
+                    </a:prstGeom>
+                    <a:noFill/>
+                    <a:ln>
+                      <a:noFill/>
+                    </a:ln>
+                  </pic:spPr>
+                </pic:pic>
+              </a:graphicData>
+            </a:graphic>
+          </wp:inline>
+        </w:drawing>
+      </w:r>
+    </w:p>
+    <w:p>
+      <w:pPr>
+        <w:rPr>
+          <w:rFonts w:ascii="Times New Roman" w:hAnsi="Times New Roman" w:cs="Times New Roman"/>
+          <w:b/>
+          <w:sz w:val="28"/>
+          <w:szCs w:val="28"/>
+          <w:lang w:bidi="gu-IN"/>
+        </w:rPr>
+      </w:pPr>
+      <w:proofErr w:type="gramStart"/>
+      <w:r>
+        <w:rPr>
+          <w:rFonts w:ascii="Times New Roman" w:hAnsi="Times New Roman" w:cs="Times New Roman"/>
+          <w:b/>
+          <w:sz w:val="28"/>
+          <w:szCs w:val="28"/>
+          <w:lang w:bidi="gu-IN"/>
+        </w:rPr>
+        <w:lastRenderedPageBreak/>
+        <w:t>6.CONTACT</w:t>
+      </w:r>
+      <w:proofErr w:type="gramEnd"/>
+      <w:r>
+        <w:rPr>
+          <w:rFonts w:ascii="Times New Roman" w:hAnsi="Times New Roman" w:cs="Times New Roman"/>
+          <w:b/>
+          <w:sz w:val="28"/>
+          <w:szCs w:val="28"/>
+          <w:lang w:bidi="gu-IN"/>
+        </w:rPr>
+        <w:t xml:space="preserve"> US</w:t>
+      </w:r>
+    </w:p>
+    <w:p>
+      <w:pPr>
+        <w:rPr>
+          <w:rFonts w:ascii="Times New Roman" w:hAnsi="Times New Roman" w:cs="Times New Roman"/>
+          <w:b/>
+          <w:sz w:val="28"/>
+          <w:szCs w:val="28"/>
+          <w:lang w:bidi="gu-IN"/>
+        </w:rPr>
+      </w:pPr>
+      <w:r>
+        <w:rPr>
+          <w:rFonts w:ascii="Times New Roman" w:hAnsi="Times New Roman" w:cs="Times New Roman"/>
+          <w:b/>
+          <w:noProof/>
+          <w:sz w:val="28"/>
+          <w:szCs w:val="28"/>
+          <w:lang w:val="en-IN" w:eastAsia="en-IN"/>
+        </w:rPr>
+        <w:drawing>
+          <wp:inline distT="0" distB="0" distL="0" distR="0">
+            <wp:extent cx="5943600" cy="3341643"/>
+            <wp:effectExtent l="0" t="0" r="0" b="0"/>
+            <wp:docPr id="8" name="Picture 8" descr="C:\Users\Admin\Pictures\Screenshots\Screenshot (9).png"/>
+            <wp:cNvGraphicFramePr>
+              <a:graphicFrameLocks xmlns:a="http://schemas.openxmlformats.org/drawingml/2006/main" noChangeAspect="1"/>
+            </wp:cNvGraphicFramePr>
+            <a:graphic xmlns:a="http://schemas.openxmlformats.org/drawingml/2006/main">
+              <a:graphicData uri="http://schemas.openxmlformats.org/drawingml/2006/picture">
+                <pic:pic xmlns:pic="http://schemas.openxmlformats.org/drawingml/2006/picture">
+                  <pic:nvPicPr>
+                    <pic:cNvPr id="0" name="Picture 8" descr="C:\Users\Admin\Pictures\Screenshots\Screenshot (9).png"/>
+                    <pic:cNvPicPr>
+                      <a:picLocks noChangeAspect="1" noChangeArrowheads="1"/>
+                    </pic:cNvPicPr>
+                  </pic:nvPicPr>
+                  <pic:blipFill>
+                    <a:blip r:embed="rId16">
+                      <a:extLst>
+                        <a:ext uri="{28A0092B-C50C-407E-A947-70E740481C1C}">
+                          <a14:useLocalDpi xmlns:a14="http://schemas.microsoft.com/office/drawing/2010/main" val="0"/>
+                        </a:ext>
+                      </a:extLst>
+                    </a:blip>
+                    <a:srcRect/>
+                    <a:stretch>
+                      <a:fillRect/>
+                    </a:stretch>
+                  </pic:blipFill>
+                  <pic:spPr bwMode="auto">
+                    <a:xfrm>
+                      <a:off x="0" y="0"/>
+                      <a:ext cx="5943600" cy="3341643"/>
+                    </a:xfrm>
+                    <a:prstGeom prst="rect">
+                      <a:avLst/>
+                    </a:prstGeom>
+                    <a:noFill/>
+                    <a:ln>
+                      <a:noFill/>
+                    </a:ln>
+                  </pic:spPr>
+                </pic:pic>
+              </a:graphicData>
+            </a:graphic>
+          </wp:inline>
+        </w:drawing>
+      </w:r>
+    </w:p>
+    <w:p>
+      <w:pPr>
+        <w:rPr>
+          <w:rFonts w:ascii="Times New Roman" w:hAnsi="Times New Roman" w:cs="Times New Roman"/>
+          <w:b/>
+          <w:sz w:val="28"/>
+          <w:szCs w:val="28"/>
+          <w:lang w:bidi="gu-IN"/>
+        </w:rPr>
+      </w:pPr>
+    </w:p>
+    <w:p>
+      <w:pPr>
+        <w:rPr>
+          <w:rFonts w:ascii="Times New Roman" w:hAnsi="Times New Roman" w:cs="Times New Roman"/>
+          <w:b/>
+          <w:sz w:val="28"/>
+          <w:szCs w:val="28"/>
+          <w:lang w:bidi="gu-IN"/>
+        </w:rPr>
+      </w:pPr>
+    </w:p>
+    <w:p>
+      <w:pPr>
+        <w:rPr>
+          <w:rFonts w:ascii="Times New Roman" w:hAnsi="Times New Roman" w:cs="Times New Roman"/>
+          <w:b/>
+          <w:sz w:val="28"/>
+          <w:szCs w:val="28"/>
+          <w:lang w:bidi="gu-IN"/>
+        </w:rPr>
+      </w:pPr>
+    </w:p>
+    <w:p>
+      <w:pPr>
+        <w:rPr>
+          <w:rFonts w:ascii="Times New Roman" w:hAnsi="Times New Roman" w:cs="Times New Roman"/>
+          <w:b/>
+          <w:sz w:val="32"/>
+          <w:szCs w:val="32"/>
+          <w:u w:val="single"/>
+          <w:lang w:bidi="gu-IN"/>
+        </w:rPr>
+      </w:pPr>
+    </w:p>
+    <w:p>
+      <w:pPr>
         <w:spacing w:after="160" w:line="360" w:lineRule="auto"/>
         <w:jc w:val="center"/>
         <w:rPr>
@@ -13903,6 +16237,494 @@
     </w:p>
     <w:p>
       <w:pPr>
+        <w:tabs>
+          <w:tab w:val="left" w:pos="1815"/>
+        </w:tabs>
+        <w:jc w:val="center"/>
+        <w:rPr>
+          <w:rFonts w:ascii="Times New Roman" w:hAnsi="Times New Roman" w:cs="Times New Roman"/>
+          <w:b/>
+          <w:bCs/>
+          <w:sz w:val="32"/>
+          <w:szCs w:val="32"/>
+          <w:u w:val="single"/>
+          <w:lang w:bidi="gu-IN"/>
+        </w:rPr>
+      </w:pPr>
+      <w:r>
+        <w:rPr>
+          <w:rFonts w:ascii="Times New Roman" w:hAnsi="Times New Roman" w:cs="Times New Roman"/>
+          <w:b/>
+          <w:bCs/>
+          <w:sz w:val="32"/>
+          <w:szCs w:val="32"/>
+          <w:u w:val="single"/>
+          <w:lang w:bidi="gu-IN"/>
+        </w:rPr>
+        <w:lastRenderedPageBreak/>
+        <w:t>ADMIN PENEL SCREENSHORT:</w:t>
+      </w:r>
+    </w:p>
+    <w:p>
+      <w:pPr>
+        <w:rPr>
+          <w:rFonts w:ascii="Times New Roman" w:hAnsi="Times New Roman" w:cs="Times New Roman"/>
+          <w:sz w:val="28"/>
+          <w:szCs w:val="28"/>
+          <w:lang w:bidi="gu-IN"/>
+        </w:rPr>
+      </w:pPr>
+      <w:r>
+        <w:rPr>
+          <w:rFonts w:ascii="Times New Roman" w:hAnsi="Times New Roman" w:cs="Times New Roman"/>
+          <w:b/>
+          <w:sz w:val="28"/>
+          <w:szCs w:val="28"/>
+          <w:lang w:bidi="gu-IN"/>
+        </w:rPr>
+        <w:t>1.1</w:t>
+      </w:r>
+      <w:proofErr w:type="gramStart"/>
+      <w:r>
+        <w:rPr>
+          <w:rFonts w:ascii="Times New Roman" w:hAnsi="Times New Roman" w:cs="Times New Roman"/>
+          <w:b/>
+          <w:sz w:val="28"/>
+          <w:szCs w:val="28"/>
+          <w:lang w:bidi="gu-IN"/>
+        </w:rPr>
+        <w:t>.ADMIN</w:t>
+      </w:r>
+      <w:proofErr w:type="gramEnd"/>
+      <w:r>
+        <w:rPr>
+          <w:rFonts w:ascii="Times New Roman" w:hAnsi="Times New Roman" w:cs="Times New Roman"/>
+          <w:b/>
+          <w:sz w:val="28"/>
+          <w:szCs w:val="28"/>
+          <w:lang w:bidi="gu-IN"/>
+        </w:rPr>
+        <w:t xml:space="preserve"> LOGIN PAGE</w:t>
+      </w:r>
+      <w:r>
+        <w:rPr>
+          <w:rFonts w:ascii="Times New Roman" w:hAnsi="Times New Roman" w:cs="Times New Roman"/>
+          <w:sz w:val="28"/>
+          <w:szCs w:val="28"/>
+          <w:lang w:bidi="gu-IN"/>
+        </w:rPr>
+        <w:t xml:space="preserve"> </w:t>
+      </w:r>
+    </w:p>
+    <w:p>
+      <w:pPr>
+        <w:rPr>
+          <w:rFonts w:ascii="Times New Roman" w:hAnsi="Times New Roman" w:cs="Times New Roman"/>
+          <w:sz w:val="28"/>
+          <w:szCs w:val="28"/>
+          <w:lang w:bidi="gu-IN"/>
+        </w:rPr>
+      </w:pPr>
+      <w:r>
+        <w:rPr>
+          <w:rFonts w:ascii="Times New Roman" w:hAnsi="Times New Roman" w:cs="Times New Roman"/>
+          <w:noProof/>
+          <w:sz w:val="28"/>
+          <w:szCs w:val="28"/>
+          <w:lang w:val="en-IN" w:eastAsia="en-IN"/>
+        </w:rPr>
+        <w:drawing>
+          <wp:inline distT="0" distB="0" distL="0" distR="0">
+            <wp:extent cx="5943600" cy="3341643"/>
+            <wp:effectExtent l="0" t="0" r="0" b="0"/>
+            <wp:docPr id="9" name="Picture 9" descr="C:\Users\Admin\Pictures\Screenshots\Screenshot (10).png"/>
+            <wp:cNvGraphicFramePr>
+              <a:graphicFrameLocks xmlns:a="http://schemas.openxmlformats.org/drawingml/2006/main" noChangeAspect="1"/>
+            </wp:cNvGraphicFramePr>
+            <a:graphic xmlns:a="http://schemas.openxmlformats.org/drawingml/2006/main">
+              <a:graphicData uri="http://schemas.openxmlformats.org/drawingml/2006/picture">
+                <pic:pic xmlns:pic="http://schemas.openxmlformats.org/drawingml/2006/picture">
+                  <pic:nvPicPr>
+                    <pic:cNvPr id="0" name="Picture 9" descr="C:\Users\Admin\Pictures\Screenshots\Screenshot (10).png"/>
+                    <pic:cNvPicPr>
+                      <a:picLocks noChangeAspect="1" noChangeArrowheads="1"/>
+                    </pic:cNvPicPr>
+                  </pic:nvPicPr>
+                  <pic:blipFill>
+                    <a:blip r:embed="rId17">
+                      <a:extLst>
+                        <a:ext uri="{28A0092B-C50C-407E-A947-70E740481C1C}">
+                          <a14:useLocalDpi xmlns:a14="http://schemas.microsoft.com/office/drawing/2010/main" val="0"/>
+                        </a:ext>
+                      </a:extLst>
+                    </a:blip>
+                    <a:srcRect/>
+                    <a:stretch>
+                      <a:fillRect/>
+                    </a:stretch>
+                  </pic:blipFill>
+                  <pic:spPr bwMode="auto">
+                    <a:xfrm>
+                      <a:off x="0" y="0"/>
+                      <a:ext cx="5943600" cy="3341643"/>
+                    </a:xfrm>
+                    <a:prstGeom prst="rect">
+                      <a:avLst/>
+                    </a:prstGeom>
+                    <a:noFill/>
+                    <a:ln>
+                      <a:noFill/>
+                    </a:ln>
+                  </pic:spPr>
+                </pic:pic>
+              </a:graphicData>
+            </a:graphic>
+          </wp:inline>
+        </w:drawing>
+      </w:r>
+    </w:p>
+    <w:p>
+      <w:pPr>
+        <w:rPr>
+          <w:rFonts w:ascii="Times New Roman" w:hAnsi="Times New Roman" w:cs="Times New Roman"/>
+          <w:sz w:val="28"/>
+          <w:szCs w:val="28"/>
+          <w:lang w:bidi="gu-IN"/>
+        </w:rPr>
+      </w:pPr>
+      <w:r>
+        <w:rPr>
+          <w:rFonts w:ascii="Times New Roman" w:hAnsi="Times New Roman" w:cs="Times New Roman"/>
+          <w:b/>
+          <w:sz w:val="28"/>
+          <w:szCs w:val="28"/>
+          <w:lang w:bidi="gu-IN"/>
+        </w:rPr>
+        <w:t>1.2</w:t>
+      </w:r>
+      <w:proofErr w:type="gramStart"/>
+      <w:r>
+        <w:rPr>
+          <w:rFonts w:ascii="Times New Roman" w:hAnsi="Times New Roman" w:cs="Times New Roman"/>
+          <w:b/>
+          <w:sz w:val="28"/>
+          <w:szCs w:val="28"/>
+          <w:lang w:bidi="gu-IN"/>
+        </w:rPr>
+        <w:t>.ADMIN</w:t>
+      </w:r>
+      <w:proofErr w:type="gramEnd"/>
+      <w:r>
+        <w:rPr>
+          <w:rFonts w:ascii="Times New Roman" w:hAnsi="Times New Roman" w:cs="Times New Roman"/>
+          <w:b/>
+          <w:sz w:val="28"/>
+          <w:szCs w:val="28"/>
+          <w:lang w:bidi="gu-IN"/>
+        </w:rPr>
+        <w:t xml:space="preserve"> HOME PAGE</w:t>
+      </w:r>
+    </w:p>
+    <w:p>
+      <w:pPr>
+        <w:rPr>
+          <w:rFonts w:ascii="Times New Roman" w:hAnsi="Times New Roman" w:cs="Times New Roman"/>
+          <w:sz w:val="28"/>
+          <w:szCs w:val="28"/>
+          <w:lang w:bidi="gu-IN"/>
+        </w:rPr>
+      </w:pPr>
+      <w:r>
+        <w:rPr>
+          <w:rFonts w:ascii="Times New Roman" w:hAnsi="Times New Roman" w:cs="Times New Roman"/>
+          <w:noProof/>
+          <w:sz w:val="28"/>
+          <w:szCs w:val="28"/>
+          <w:lang w:val="en-IN" w:eastAsia="en-IN"/>
+        </w:rPr>
+        <w:drawing>
+          <wp:inline distT="0" distB="0" distL="0" distR="0">
+            <wp:extent cx="5943600" cy="3341643"/>
+            <wp:effectExtent l="0" t="0" r="0" b="0"/>
+            <wp:docPr id="10" name="Picture 10" descr="C:\Users\Admin\Pictures\Screenshots\Screenshot (11).png"/>
+            <wp:cNvGraphicFramePr>
+              <a:graphicFrameLocks xmlns:a="http://schemas.openxmlformats.org/drawingml/2006/main" noChangeAspect="1"/>
+            </wp:cNvGraphicFramePr>
+            <a:graphic xmlns:a="http://schemas.openxmlformats.org/drawingml/2006/main">
+              <a:graphicData uri="http://schemas.openxmlformats.org/drawingml/2006/picture">
+                <pic:pic xmlns:pic="http://schemas.openxmlformats.org/drawingml/2006/picture">
+                  <pic:nvPicPr>
+                    <pic:cNvPr id="0" name="Picture 10" descr="C:\Users\Admin\Pictures\Screenshots\Screenshot (11).png"/>
+                    <pic:cNvPicPr>
+                      <a:picLocks noChangeAspect="1" noChangeArrowheads="1"/>
+                    </pic:cNvPicPr>
+                  </pic:nvPicPr>
+                  <pic:blipFill>
+                    <a:blip r:embed="rId18">
+                      <a:extLst>
+                        <a:ext uri="{28A0092B-C50C-407E-A947-70E740481C1C}">
+                          <a14:useLocalDpi xmlns:a14="http://schemas.microsoft.com/office/drawing/2010/main" val="0"/>
+                        </a:ext>
+                      </a:extLst>
+                    </a:blip>
+                    <a:srcRect/>
+                    <a:stretch>
+                      <a:fillRect/>
+                    </a:stretch>
+                  </pic:blipFill>
+                  <pic:spPr bwMode="auto">
+                    <a:xfrm>
+                      <a:off x="0" y="0"/>
+                      <a:ext cx="5943600" cy="3341643"/>
+                    </a:xfrm>
+                    <a:prstGeom prst="rect">
+                      <a:avLst/>
+                    </a:prstGeom>
+                    <a:noFill/>
+                    <a:ln>
+                      <a:noFill/>
+                    </a:ln>
+                  </pic:spPr>
+                </pic:pic>
+              </a:graphicData>
+            </a:graphic>
+          </wp:inline>
+        </w:drawing>
+      </w:r>
+    </w:p>
+    <w:p>
+      <w:pPr>
+        <w:rPr>
+          <w:rFonts w:ascii="Times New Roman" w:hAnsi="Times New Roman" w:cs="Times New Roman"/>
+          <w:b/>
+          <w:sz w:val="28"/>
+          <w:szCs w:val="28"/>
+          <w:lang w:bidi="gu-IN"/>
+        </w:rPr>
+      </w:pPr>
+      <w:r>
+        <w:rPr>
+          <w:rFonts w:ascii="Times New Roman" w:hAnsi="Times New Roman" w:cs="Times New Roman"/>
+          <w:b/>
+          <w:sz w:val="28"/>
+          <w:szCs w:val="28"/>
+          <w:lang w:bidi="gu-IN"/>
+        </w:rPr>
+        <w:lastRenderedPageBreak/>
+        <w:t>1.3</w:t>
+      </w:r>
+      <w:proofErr w:type="gramStart"/>
+      <w:r>
+        <w:rPr>
+          <w:rFonts w:ascii="Times New Roman" w:hAnsi="Times New Roman" w:cs="Times New Roman"/>
+          <w:b/>
+          <w:sz w:val="28"/>
+          <w:szCs w:val="28"/>
+          <w:lang w:bidi="gu-IN"/>
+        </w:rPr>
+        <w:t>.ADMIN</w:t>
+      </w:r>
+      <w:proofErr w:type="gramEnd"/>
+      <w:r>
+        <w:rPr>
+          <w:rFonts w:ascii="Times New Roman" w:hAnsi="Times New Roman" w:cs="Times New Roman"/>
+          <w:b/>
+          <w:sz w:val="28"/>
+          <w:szCs w:val="28"/>
+          <w:lang w:bidi="gu-IN"/>
+        </w:rPr>
+        <w:t xml:space="preserve"> DASHBORD PAGE</w:t>
+      </w:r>
+    </w:p>
+    <w:p>
+      <w:pPr>
+        <w:rPr>
+          <w:rFonts w:ascii="Times New Roman" w:hAnsi="Times New Roman" w:cs="Times New Roman"/>
+          <w:sz w:val="28"/>
+          <w:szCs w:val="28"/>
+          <w:lang w:bidi="gu-IN"/>
+        </w:rPr>
+      </w:pPr>
+      <w:r>
+        <w:rPr>
+          <w:rFonts w:ascii="Times New Roman" w:hAnsi="Times New Roman" w:cs="Times New Roman"/>
+          <w:noProof/>
+          <w:sz w:val="28"/>
+          <w:szCs w:val="28"/>
+          <w:lang w:val="en-IN" w:eastAsia="en-IN"/>
+        </w:rPr>
+        <w:drawing>
+          <wp:inline distT="0" distB="0" distL="0" distR="0">
+            <wp:extent cx="5943600" cy="2343150"/>
+            <wp:effectExtent l="0" t="0" r="0" b="0"/>
+            <wp:docPr id="11" name="Picture 11" descr="C:\Users\Admin\Pictures\Screenshots\Screenshot (13).png"/>
+            <wp:cNvGraphicFramePr>
+              <a:graphicFrameLocks xmlns:a="http://schemas.openxmlformats.org/drawingml/2006/main" noChangeAspect="1"/>
+            </wp:cNvGraphicFramePr>
+            <a:graphic xmlns:a="http://schemas.openxmlformats.org/drawingml/2006/main">
+              <a:graphicData uri="http://schemas.openxmlformats.org/drawingml/2006/picture">
+                <pic:pic xmlns:pic="http://schemas.openxmlformats.org/drawingml/2006/picture">
+                  <pic:nvPicPr>
+                    <pic:cNvPr id="0" name="Picture 11" descr="C:\Users\Admin\Pictures\Screenshots\Screenshot (13).png"/>
+                    <pic:cNvPicPr>
+                      <a:picLocks noChangeAspect="1" noChangeArrowheads="1"/>
+                    </pic:cNvPicPr>
+                  </pic:nvPicPr>
+                  <pic:blipFill>
+                    <a:blip r:embed="rId19">
+                      <a:extLst>
+                        <a:ext uri="{28A0092B-C50C-407E-A947-70E740481C1C}">
+                          <a14:useLocalDpi xmlns:a14="http://schemas.microsoft.com/office/drawing/2010/main" val="0"/>
+                        </a:ext>
+                      </a:extLst>
+                    </a:blip>
+                    <a:srcRect/>
+                    <a:stretch>
+                      <a:fillRect/>
+                    </a:stretch>
+                  </pic:blipFill>
+                  <pic:spPr bwMode="auto">
+                    <a:xfrm>
+                      <a:off x="0" y="0"/>
+                      <a:ext cx="5943600" cy="2343150"/>
+                    </a:xfrm>
+                    <a:prstGeom prst="rect">
+                      <a:avLst/>
+                    </a:prstGeom>
+                    <a:noFill/>
+                    <a:ln>
+                      <a:noFill/>
+                    </a:ln>
+                  </pic:spPr>
+                </pic:pic>
+              </a:graphicData>
+            </a:graphic>
+          </wp:inline>
+        </w:drawing>
+      </w:r>
+    </w:p>
+    <w:p>
+      <w:pPr>
+        <w:rPr>
+          <w:rFonts w:ascii="Times New Roman" w:hAnsi="Times New Roman" w:cs="Times New Roman"/>
+          <w:b/>
+          <w:sz w:val="28"/>
+          <w:szCs w:val="28"/>
+          <w:lang w:bidi="gu-IN"/>
+        </w:rPr>
+      </w:pPr>
+      <w:r>
+        <w:rPr>
+          <w:rFonts w:ascii="Times New Roman" w:hAnsi="Times New Roman" w:cs="Times New Roman"/>
+          <w:b/>
+          <w:sz w:val="28"/>
+          <w:szCs w:val="28"/>
+          <w:lang w:bidi="gu-IN"/>
+        </w:rPr>
+        <w:t>1.4</w:t>
+      </w:r>
+      <w:proofErr w:type="gramStart"/>
+      <w:r>
+        <w:rPr>
+          <w:rFonts w:ascii="Times New Roman" w:hAnsi="Times New Roman" w:cs="Times New Roman"/>
+          <w:b/>
+          <w:sz w:val="28"/>
+          <w:szCs w:val="28"/>
+          <w:lang w:bidi="gu-IN"/>
+        </w:rPr>
+        <w:t>.LOCKER</w:t>
+      </w:r>
+      <w:proofErr w:type="gramEnd"/>
+      <w:r>
+        <w:rPr>
+          <w:rFonts w:ascii="Times New Roman" w:hAnsi="Times New Roman" w:cs="Times New Roman"/>
+          <w:b/>
+          <w:sz w:val="28"/>
+          <w:szCs w:val="28"/>
+          <w:lang w:bidi="gu-IN"/>
+        </w:rPr>
+        <w:t xml:space="preserve"> FORM</w:t>
+      </w:r>
+    </w:p>
+    <w:p>
+      <w:pPr>
+        <w:rPr>
+          <w:rFonts w:ascii="Times New Roman" w:hAnsi="Times New Roman" w:cs="Times New Roman"/>
+          <w:sz w:val="28"/>
+          <w:szCs w:val="28"/>
+          <w:lang w:bidi="gu-IN"/>
+        </w:rPr>
+      </w:pPr>
+      <w:r>
+        <w:rPr>
+          <w:rFonts w:ascii="Times New Roman" w:hAnsi="Times New Roman" w:cs="Times New Roman"/>
+          <w:noProof/>
+          <w:sz w:val="28"/>
+          <w:szCs w:val="28"/>
+          <w:lang w:val="en-IN" w:eastAsia="en-IN"/>
+        </w:rPr>
+        <w:drawing>
+          <wp:inline distT="0" distB="0" distL="0" distR="0">
+            <wp:extent cx="5943600" cy="3341643"/>
+            <wp:effectExtent l="0" t="0" r="0" b="0"/>
+            <wp:docPr id="12" name="Picture 12" descr="C:\Users\Admin\Pictures\Screenshots\Screenshot (12).png"/>
+            <wp:cNvGraphicFramePr>
+              <a:graphicFrameLocks xmlns:a="http://schemas.openxmlformats.org/drawingml/2006/main" noChangeAspect="1"/>
+            </wp:cNvGraphicFramePr>
+            <a:graphic xmlns:a="http://schemas.openxmlformats.org/drawingml/2006/main">
+              <a:graphicData uri="http://schemas.openxmlformats.org/drawingml/2006/picture">
+                <pic:pic xmlns:pic="http://schemas.openxmlformats.org/drawingml/2006/picture">
+                  <pic:nvPicPr>
+                    <pic:cNvPr id="0" name="Picture 12" descr="C:\Users\Admin\Pictures\Screenshots\Screenshot (12).png"/>
+                    <pic:cNvPicPr>
+                      <a:picLocks noChangeAspect="1" noChangeArrowheads="1"/>
+                    </pic:cNvPicPr>
+                  </pic:nvPicPr>
+                  <pic:blipFill>
+                    <a:blip r:embed="rId20">
+                      <a:extLst>
+                        <a:ext uri="{28A0092B-C50C-407E-A947-70E740481C1C}">
+                          <a14:useLocalDpi xmlns:a14="http://schemas.microsoft.com/office/drawing/2010/main" val="0"/>
+                        </a:ext>
+                      </a:extLst>
+                    </a:blip>
+                    <a:srcRect/>
+                    <a:stretch>
+                      <a:fillRect/>
+                    </a:stretch>
+                  </pic:blipFill>
+                  <pic:spPr bwMode="auto">
+                    <a:xfrm>
+                      <a:off x="0" y="0"/>
+                      <a:ext cx="5943600" cy="3341643"/>
+                    </a:xfrm>
+                    <a:prstGeom prst="rect">
+                      <a:avLst/>
+                    </a:prstGeom>
+                    <a:noFill/>
+                    <a:ln>
+                      <a:noFill/>
+                    </a:ln>
+                  </pic:spPr>
+                </pic:pic>
+              </a:graphicData>
+            </a:graphic>
+          </wp:inline>
+        </w:drawing>
+      </w:r>
+    </w:p>
+    <w:p>
+      <w:pPr>
+        <w:rPr>
+          <w:rFonts w:ascii="Times New Roman" w:hAnsi="Times New Roman" w:cs="Times New Roman"/>
+          <w:sz w:val="28"/>
+          <w:szCs w:val="28"/>
+          <w:lang w:bidi="gu-IN"/>
+        </w:rPr>
+      </w:pPr>
+    </w:p>
+    <w:p>
+      <w:pPr>
         <w:spacing w:after="160" w:line="360" w:lineRule="auto"/>
         <w:jc w:val="center"/>
         <w:rPr>
@@ -13939,12 +16761,219 @@
     </w:p>
     <w:p>
       <w:pPr>
+        <w:jc w:val="center"/>
+        <w:rPr>
+          <w:rFonts w:ascii="Times New Roman" w:hAnsi="Times New Roman" w:cs="Times New Roman"/>
+          <w:b/>
+          <w:sz w:val="32"/>
+          <w:szCs w:val="32"/>
+          <w:u w:val="single"/>
+          <w:lang w:bidi="gu-IN"/>
+        </w:rPr>
+      </w:pPr>
+      <w:bookmarkStart w:id="0" w:name="_GoBack"/>
+      <w:r>
+        <w:rPr>
+          <w:rFonts w:ascii="Times New Roman" w:hAnsi="Times New Roman" w:cs="Times New Roman"/>
+          <w:b/>
+          <w:bCs/>
+          <w:sz w:val="32"/>
+          <w:szCs w:val="32"/>
+          <w:u w:val="thick"/>
+        </w:rPr>
+        <w:lastRenderedPageBreak/>
+        <w:t>Future Requirement of Project</w:t>
+      </w:r>
+    </w:p>
+    <w:bookmarkEnd w:id="0"/>
+    <w:p>
+      <w:pPr>
+        <w:pStyle w:val="ListParagraph"/>
+        <w:numPr>
+          <w:ilvl w:val="0"/>
+          <w:numId w:val="44"/>
+        </w:numPr>
+        <w:spacing w:line="360" w:lineRule="auto"/>
+        <w:rPr>
+          <w:rFonts w:ascii="Times New Roman" w:hAnsi="Times New Roman" w:cs="Times New Roman"/>
+          <w:sz w:val="28"/>
+          <w:szCs w:val="28"/>
+        </w:rPr>
+      </w:pPr>
+      <w:r>
+        <w:rPr>
+          <w:rFonts w:ascii="Times New Roman" w:hAnsi="Times New Roman" w:cs="Times New Roman"/>
+          <w:sz w:val="28"/>
+          <w:szCs w:val="28"/>
+        </w:rPr>
+        <w:t>We tried our best in developing this site in future.</w:t>
+      </w:r>
+    </w:p>
+    <w:p>
+      <w:pPr>
+        <w:pStyle w:val="ListParagraph"/>
+        <w:numPr>
+          <w:ilvl w:val="0"/>
+          <w:numId w:val="44"/>
+        </w:numPr>
+        <w:spacing w:line="360" w:lineRule="auto"/>
+        <w:rPr>
+          <w:rFonts w:ascii="Times New Roman" w:hAnsi="Times New Roman" w:cs="Times New Roman"/>
+          <w:sz w:val="28"/>
+          <w:szCs w:val="28"/>
+        </w:rPr>
+      </w:pPr>
+      <w:r>
+        <w:rPr>
+          <w:rFonts w:ascii="Times New Roman" w:hAnsi="Times New Roman" w:cs="Times New Roman"/>
+          <w:sz w:val="28"/>
+          <w:szCs w:val="28"/>
+        </w:rPr>
+        <w:t xml:space="preserve">Some future updates of </w:t>
+      </w:r>
+      <w:proofErr w:type="spellStart"/>
+      <w:r>
+        <w:rPr>
+          <w:rFonts w:ascii="Times New Roman" w:hAnsi="Times New Roman" w:cs="Times New Roman"/>
+          <w:sz w:val="28"/>
+          <w:szCs w:val="28"/>
+        </w:rPr>
+        <w:t>ToDo</w:t>
+      </w:r>
+      <w:proofErr w:type="spellEnd"/>
+      <w:r>
+        <w:rPr>
+          <w:rFonts w:ascii="Times New Roman" w:hAnsi="Times New Roman" w:cs="Times New Roman"/>
+          <w:sz w:val="28"/>
+          <w:szCs w:val="28"/>
+        </w:rPr>
+        <w:t xml:space="preserve"> List are as under:</w:t>
+      </w:r>
+    </w:p>
+    <w:p>
+      <w:pPr>
+        <w:pStyle w:val="ListParagraph"/>
+        <w:numPr>
+          <w:ilvl w:val="0"/>
+          <w:numId w:val="45"/>
+        </w:numPr>
+        <w:spacing w:line="360" w:lineRule="auto"/>
+        <w:rPr>
+          <w:rFonts w:ascii="Times New Roman" w:hAnsi="Times New Roman" w:cs="Times New Roman"/>
+          <w:sz w:val="28"/>
+          <w:szCs w:val="28"/>
+        </w:rPr>
+      </w:pPr>
+      <w:r>
+        <w:rPr>
+          <w:rFonts w:ascii="Times New Roman" w:hAnsi="Times New Roman" w:cs="Times New Roman"/>
+          <w:sz w:val="28"/>
+          <w:szCs w:val="28"/>
+        </w:rPr>
+        <w:t>User can update list</w:t>
+      </w:r>
+    </w:p>
+    <w:p>
+      <w:pPr>
+        <w:pStyle w:val="ListParagraph"/>
+        <w:numPr>
+          <w:ilvl w:val="0"/>
+          <w:numId w:val="45"/>
+        </w:numPr>
+        <w:spacing w:line="360" w:lineRule="auto"/>
+        <w:rPr>
+          <w:rFonts w:ascii="Times New Roman" w:hAnsi="Times New Roman" w:cs="Times New Roman"/>
+          <w:sz w:val="28"/>
+          <w:szCs w:val="28"/>
+        </w:rPr>
+      </w:pPr>
+      <w:r>
+        <w:rPr>
+          <w:rFonts w:ascii="Times New Roman" w:hAnsi="Times New Roman" w:cs="Times New Roman"/>
+          <w:sz w:val="28"/>
+          <w:szCs w:val="28"/>
+        </w:rPr>
+        <w:t>Data should perfectly refresh.</w:t>
+      </w:r>
+    </w:p>
+    <w:p>
+      <w:pPr>
+        <w:pStyle w:val="ListParagraph"/>
+        <w:numPr>
+          <w:ilvl w:val="0"/>
+          <w:numId w:val="45"/>
+        </w:numPr>
+        <w:spacing w:line="276" w:lineRule="auto"/>
+        <w:rPr>
+          <w:rFonts w:ascii="Times New Roman" w:hAnsi="Times New Roman" w:cs="Times New Roman"/>
+          <w:sz w:val="28"/>
+          <w:szCs w:val="28"/>
+        </w:rPr>
+      </w:pPr>
+      <w:r>
+        <w:rPr>
+          <w:rFonts w:ascii="Times New Roman" w:hAnsi="Times New Roman" w:cs="Times New Roman"/>
+          <w:sz w:val="28"/>
+          <w:szCs w:val="28"/>
+        </w:rPr>
+        <w:t>User can see password after click on show password icon.</w:t>
+      </w:r>
+    </w:p>
+    <w:p>
+      <w:pPr>
+        <w:pStyle w:val="ListParagraph"/>
+        <w:numPr>
+          <w:ilvl w:val="0"/>
+          <w:numId w:val="45"/>
+        </w:numPr>
+        <w:spacing w:line="276" w:lineRule="auto"/>
+        <w:rPr>
+          <w:rFonts w:ascii="Times New Roman" w:hAnsi="Times New Roman" w:cs="Times New Roman"/>
+          <w:sz w:val="28"/>
+          <w:szCs w:val="28"/>
+        </w:rPr>
+      </w:pPr>
+      <w:r>
+        <w:rPr>
+          <w:rFonts w:ascii="Times New Roman" w:hAnsi="Times New Roman" w:cs="Times New Roman"/>
+          <w:sz w:val="28"/>
+          <w:szCs w:val="28"/>
+        </w:rPr>
+        <w:t>User can View and Update their Profile Picture.</w:t>
+      </w:r>
+    </w:p>
+    <w:p>
+      <w:pPr>
+        <w:pStyle w:val="ListParagraph"/>
+        <w:numPr>
+          <w:ilvl w:val="0"/>
+          <w:numId w:val="45"/>
+        </w:numPr>
+        <w:spacing w:line="360" w:lineRule="auto"/>
+        <w:rPr>
+          <w:rFonts w:ascii="Times New Roman" w:hAnsi="Times New Roman" w:cs="Times New Roman"/>
+          <w:sz w:val="28"/>
+          <w:szCs w:val="28"/>
+        </w:rPr>
+      </w:pPr>
+      <w:r>
+        <w:rPr>
+          <w:rFonts w:ascii="Times New Roman" w:hAnsi="Times New Roman" w:cs="Times New Roman"/>
+          <w:sz w:val="28"/>
+          <w:szCs w:val="28"/>
+        </w:rPr>
+        <w:t>Some new functionality also available in early future.</w:t>
+      </w:r>
+    </w:p>
+    <w:p>
+      <w:pPr>
         <w:spacing w:after="160" w:line="360" w:lineRule="auto"/>
         <w:jc w:val="center"/>
         <w:rPr>
           <w:rFonts w:ascii="Times New Roman" w:eastAsia="Arial" w:hAnsi="Times New Roman" w:cs="Times New Roman"/>
           <w:b/>
           <w:sz w:val="28"/>
+          <w:szCs w:val="28"/>
           <w:u w:val="single"/>
         </w:rPr>
       </w:pPr>
@@ -14206,7 +17235,7 @@
         </w:rPr>
         <w:t xml:space="preserve">Web Site: </w:t>
       </w:r>
-      <w:hyperlink r:id="rId9" w:history="1">
+      <w:hyperlink r:id="rId21" w:history="1">
         <w:r>
           <w:rPr>
             <w:rFonts w:ascii="Times New Roman" w:eastAsia="Arial" w:hAnsi="Times New Roman" w:cs="Times New Roman"/>
@@ -14236,7 +17265,7 @@
         </w:rPr>
         <w:t xml:space="preserve">                </w:t>
       </w:r>
-      <w:hyperlink r:id="rId10" w:history="1">
+      <w:hyperlink r:id="rId22" w:history="1">
         <w:r>
           <w:rPr>
             <w:rFonts w:ascii="Times New Roman" w:eastAsia="Arial" w:hAnsi="Times New Roman" w:cs="Times New Roman"/>
@@ -14331,7 +17360,7 @@
       </w:pPr>
     </w:p>
     <w:sectPr>
-      <w:footerReference w:type="default" r:id="rId11"/>
+      <w:footerReference w:type="default" r:id="rId23"/>
       <w:pgSz w:w="12240" w:h="15840"/>
       <w:pgMar w:top="1440" w:right="1440" w:bottom="1440" w:left="1440" w:header="720" w:footer="720" w:gutter="0"/>
       <w:pgBorders w:offsetFrom="page">
@@ -14349,7 +17378,7 @@
 </file>
 
 <file path=word/endnotes.xml><?xml version="1.0" encoding="utf-8"?>
-<w:endnotes xmlns:wpc="http://schemas.microsoft.com/office/word/2010/wordprocessingCanvas" xmlns:mc="http://schemas.openxmlformats.org/markup-compatibility/2006" xmlns:o="urn:schemas-microsoft-com:office:office" xmlns:r="http://schemas.openxmlformats.org/officeDocument/2006/relationships" xmlns:m="http://schemas.openxmlformats.org/officeDocument/2006/math" xmlns:v="urn:schemas-microsoft-com:vml" xmlns:wp14="http://schemas.microsoft.com/office/word/2010/wordprocessingDrawing" xmlns:wp="http://schemas.openxmlformats.org/drawingml/2006/wordprocessingDrawing" xmlns:w10="urn:schemas-microsoft-com:office:word" xmlns:w="http://schemas.openxmlformats.org/wordprocessingml/2006/main" xmlns:w14="http://schemas.microsoft.com/office/word/2010/wordml" xmlns:w15="http://schemas.microsoft.com/office/word/2012/wordml" xmlns:wpg="http://schemas.microsoft.com/office/word/2010/wordprocessingGroup" xmlns:wpi="http://schemas.microsoft.com/office/word/2010/wordprocessingInk" xmlns:wne="http://schemas.microsoft.com/office/word/2006/wordml" xmlns:wps="http://schemas.microsoft.com/office/word/2010/wordprocessingShape" mc:Ignorable="w14 w15 wp14">
+<w:endnotes xmlns:wpc="http://schemas.microsoft.com/office/word/2010/wordprocessingCanvas" xmlns:mc="http://schemas.openxmlformats.org/markup-compatibility/2006" xmlns:o="urn:schemas-microsoft-com:office:office" xmlns:r="http://schemas.openxmlformats.org/officeDocument/2006/relationships" xmlns:m="http://schemas.openxmlformats.org/officeDocument/2006/math" xmlns:v="urn:schemas-microsoft-com:vml" xmlns:wp14="http://schemas.microsoft.com/office/word/2010/wordprocessingDrawing" xmlns:wp="http://schemas.openxmlformats.org/drawingml/2006/wordprocessingDrawing" xmlns:w10="urn:schemas-microsoft-com:office:word" xmlns:w="http://schemas.openxmlformats.org/wordprocessingml/2006/main" xmlns:w14="http://schemas.microsoft.com/office/word/2010/wordml" xmlns:wpg="http://schemas.microsoft.com/office/word/2010/wordprocessingGroup" xmlns:wpi="http://schemas.microsoft.com/office/word/2010/wordprocessingInk" xmlns:wne="http://schemas.microsoft.com/office/word/2006/wordml" xmlns:wps="http://schemas.microsoft.com/office/word/2010/wordprocessingShape" mc:Ignorable="w14 wp14">
   <w:endnote w:type="separator" w:id="-1">
     <w:p>
       <w:pPr>
@@ -14374,7 +17403,7 @@
 </file>
 
 <file path=word/footer1.xml><?xml version="1.0" encoding="utf-8"?>
-<w:ftr xmlns:wpc="http://schemas.microsoft.com/office/word/2010/wordprocessingCanvas" xmlns:mc="http://schemas.openxmlformats.org/markup-compatibility/2006" xmlns:o="urn:schemas-microsoft-com:office:office" xmlns:r="http://schemas.openxmlformats.org/officeDocument/2006/relationships" xmlns:m="http://schemas.openxmlformats.org/officeDocument/2006/math" xmlns:v="urn:schemas-microsoft-com:vml" xmlns:wp14="http://schemas.microsoft.com/office/word/2010/wordprocessingDrawing" xmlns:wp="http://schemas.openxmlformats.org/drawingml/2006/wordprocessingDrawing" xmlns:w10="urn:schemas-microsoft-com:office:word" xmlns:w="http://schemas.openxmlformats.org/wordprocessingml/2006/main" xmlns:w14="http://schemas.microsoft.com/office/word/2010/wordml" xmlns:w15="http://schemas.microsoft.com/office/word/2012/wordml" xmlns:wpg="http://schemas.microsoft.com/office/word/2010/wordprocessingGroup" xmlns:wpi="http://schemas.microsoft.com/office/word/2010/wordprocessingInk" xmlns:wne="http://schemas.microsoft.com/office/word/2006/wordml" xmlns:wps="http://schemas.microsoft.com/office/word/2010/wordprocessingShape" mc:Ignorable="w14 w15 wp14">
+<w:ftr xmlns:wpc="http://schemas.microsoft.com/office/word/2010/wordprocessingCanvas" xmlns:mc="http://schemas.openxmlformats.org/markup-compatibility/2006" xmlns:o="urn:schemas-microsoft-com:office:office" xmlns:r="http://schemas.openxmlformats.org/officeDocument/2006/relationships" xmlns:m="http://schemas.openxmlformats.org/officeDocument/2006/math" xmlns:v="urn:schemas-microsoft-com:vml" xmlns:wp14="http://schemas.microsoft.com/office/word/2010/wordprocessingDrawing" xmlns:wp="http://schemas.openxmlformats.org/drawingml/2006/wordprocessingDrawing" xmlns:w10="urn:schemas-microsoft-com:office:word" xmlns:w="http://schemas.openxmlformats.org/wordprocessingml/2006/main" xmlns:w14="http://schemas.microsoft.com/office/word/2010/wordml" xmlns:wpg="http://schemas.microsoft.com/office/word/2010/wordprocessingGroup" xmlns:wpi="http://schemas.microsoft.com/office/word/2010/wordprocessingInk" xmlns:wne="http://schemas.microsoft.com/office/word/2006/wordml" xmlns:wps="http://schemas.microsoft.com/office/word/2010/wordprocessingShape" mc:Ignorable="w14 wp14">
   <w:sdt>
     <w:sdtPr>
       <w:id w:val="-917709751"/>
@@ -14407,7 +17436,7 @@
           <w:rPr>
             <w:noProof/>
           </w:rPr>
-          <w:t>18</w:t>
+          <w:t>24</w:t>
         </w:r>
         <w:r>
           <w:rPr>
@@ -14427,7 +17456,7 @@
 </file>
 
 <file path=word/footnotes.xml><?xml version="1.0" encoding="utf-8"?>
-<w:footnotes xmlns:wpc="http://schemas.microsoft.com/office/word/2010/wordprocessingCanvas" xmlns:mc="http://schemas.openxmlformats.org/markup-compatibility/2006" xmlns:o="urn:schemas-microsoft-com:office:office" xmlns:r="http://schemas.openxmlformats.org/officeDocument/2006/relationships" xmlns:m="http://schemas.openxmlformats.org/officeDocument/2006/math" xmlns:v="urn:schemas-microsoft-com:vml" xmlns:wp14="http://schemas.microsoft.com/office/word/2010/wordprocessingDrawing" xmlns:wp="http://schemas.openxmlformats.org/drawingml/2006/wordprocessingDrawing" xmlns:w10="urn:schemas-microsoft-com:office:word" xmlns:w="http://schemas.openxmlformats.org/wordprocessingml/2006/main" xmlns:w14="http://schemas.microsoft.com/office/word/2010/wordml" xmlns:w15="http://schemas.microsoft.com/office/word/2012/wordml" xmlns:wpg="http://schemas.microsoft.com/office/word/2010/wordprocessingGroup" xmlns:wpi="http://schemas.microsoft.com/office/word/2010/wordprocessingInk" xmlns:wne="http://schemas.microsoft.com/office/word/2006/wordml" xmlns:wps="http://schemas.microsoft.com/office/word/2010/wordprocessingShape" mc:Ignorable="w14 w15 wp14">
+<w:footnotes xmlns:wpc="http://schemas.microsoft.com/office/word/2010/wordprocessingCanvas" xmlns:mc="http://schemas.openxmlformats.org/markup-compatibility/2006" xmlns:o="urn:schemas-microsoft-com:office:office" xmlns:r="http://schemas.openxmlformats.org/officeDocument/2006/relationships" xmlns:m="http://schemas.openxmlformats.org/officeDocument/2006/math" xmlns:v="urn:schemas-microsoft-com:vml" xmlns:wp14="http://schemas.microsoft.com/office/word/2010/wordprocessingDrawing" xmlns:wp="http://schemas.openxmlformats.org/drawingml/2006/wordprocessingDrawing" xmlns:w10="urn:schemas-microsoft-com:office:word" xmlns:w="http://schemas.openxmlformats.org/wordprocessingml/2006/main" xmlns:w14="http://schemas.microsoft.com/office/word/2010/wordml" xmlns:wpg="http://schemas.microsoft.com/office/word/2010/wordprocessingGroup" xmlns:wpi="http://schemas.microsoft.com/office/word/2010/wordprocessingInk" xmlns:wne="http://schemas.microsoft.com/office/word/2006/wordml" xmlns:wps="http://schemas.microsoft.com/office/word/2010/wordprocessingShape" mc:Ignorable="w14 wp14">
   <w:footnote w:type="separator" w:id="-1">
     <w:p>
       <w:pPr>
@@ -14452,7 +17481,7 @@
 </file>
 
 <file path=word/numbering.xml><?xml version="1.0" encoding="utf-8"?>
-<w:numbering xmlns:wpc="http://schemas.microsoft.com/office/word/2010/wordprocessingCanvas" xmlns:mc="http://schemas.openxmlformats.org/markup-compatibility/2006" xmlns:o="urn:schemas-microsoft-com:office:office" xmlns:r="http://schemas.openxmlformats.org/officeDocument/2006/relationships" xmlns:m="http://schemas.openxmlformats.org/officeDocument/2006/math" xmlns:v="urn:schemas-microsoft-com:vml" xmlns:wp14="http://schemas.microsoft.com/office/word/2010/wordprocessingDrawing" xmlns:wp="http://schemas.openxmlformats.org/drawingml/2006/wordprocessingDrawing" xmlns:w10="urn:schemas-microsoft-com:office:word" xmlns:w="http://schemas.openxmlformats.org/wordprocessingml/2006/main" xmlns:w14="http://schemas.microsoft.com/office/word/2010/wordml" xmlns:w15="http://schemas.microsoft.com/office/word/2012/wordml" xmlns:wpg="http://schemas.microsoft.com/office/word/2010/wordprocessingGroup" xmlns:wpi="http://schemas.microsoft.com/office/word/2010/wordprocessingInk" xmlns:wne="http://schemas.microsoft.com/office/word/2006/wordml" xmlns:wps="http://schemas.microsoft.com/office/word/2010/wordprocessingShape" mc:Ignorable="w14 w15 wp14">
+<w:numbering xmlns:wpc="http://schemas.microsoft.com/office/word/2010/wordprocessingCanvas" xmlns:mc="http://schemas.openxmlformats.org/markup-compatibility/2006" xmlns:o="urn:schemas-microsoft-com:office:office" xmlns:r="http://schemas.openxmlformats.org/officeDocument/2006/relationships" xmlns:m="http://schemas.openxmlformats.org/officeDocument/2006/math" xmlns:v="urn:schemas-microsoft-com:vml" xmlns:wp14="http://schemas.microsoft.com/office/word/2010/wordprocessingDrawing" xmlns:wp="http://schemas.openxmlformats.org/drawingml/2006/wordprocessingDrawing" xmlns:w10="urn:schemas-microsoft-com:office:word" xmlns:w="http://schemas.openxmlformats.org/wordprocessingml/2006/main" xmlns:w14="http://schemas.microsoft.com/office/word/2010/wordml" xmlns:wpg="http://schemas.microsoft.com/office/word/2010/wordprocessingGroup" xmlns:wpi="http://schemas.microsoft.com/office/word/2010/wordprocessingInk" xmlns:wne="http://schemas.microsoft.com/office/word/2006/wordml" xmlns:wps="http://schemas.microsoft.com/office/word/2010/wordprocessingShape" mc:Ignorable="w14 wp14">
   <w:numPicBullet w:numPicBulletId="0">
     <w:pict>
       <v:shapetype id="_x0000_t75" coordsize="21600,21600" o:spt="75" o:preferrelative="t" path="m@4@5l@4@11@9@11@9@5xe" filled="f" stroked="f">
@@ -14474,7 +17503,7 @@
         <v:path o:extrusionok="f" gradientshapeok="t" o:connecttype="rect"/>
         <o:lock v:ext="edit" aspectratio="t"/>
       </v:shapetype>
-      <v:shape id="_x0000_i1049" type="#_x0000_t75" style="width:11.5pt;height:11.5pt" o:bullet="t">
+      <v:shape id="_x0000_i1049" type="#_x0000_t75" style="width:11.25pt;height:11.25pt" o:bullet="t">
         <v:imagedata r:id="rId1" o:title="mso84C8"/>
       </v:shape>
     </w:pict>
@@ -15328,6 +18357,120 @@
     </w:lvl>
   </w:abstractNum>
   <w:abstractNum w:abstractNumId="8">
+    <w:nsid w:val="1640598B"/>
+    <w:multiLevelType w:val="hybridMultilevel"/>
+    <w:tmpl w:val="CE4CF5C4"/>
+    <w:lvl w:ilvl="0" w:tplc="40090007">
+      <w:start w:val="1"/>
+      <w:numFmt w:val="bullet"/>
+      <w:lvlText w:val=""/>
+      <w:lvlPicBulletId w:val="0"/>
+      <w:lvlJc w:val="left"/>
+      <w:pPr>
+        <w:ind w:left="720" w:hanging="360"/>
+      </w:pPr>
+      <w:rPr>
+        <w:rFonts w:ascii="Symbol" w:hAnsi="Symbol" w:hint="default"/>
+      </w:rPr>
+    </w:lvl>
+    <w:lvl w:ilvl="1" w:tplc="40090003" w:tentative="1">
+      <w:start w:val="1"/>
+      <w:numFmt w:val="bullet"/>
+      <w:lvlText w:val="o"/>
+      <w:lvlJc w:val="left"/>
+      <w:pPr>
+        <w:ind w:left="1440" w:hanging="360"/>
+      </w:pPr>
+      <w:rPr>
+        <w:rFonts w:ascii="Courier New" w:hAnsi="Courier New" w:cs="Courier New" w:hint="default"/>
+      </w:rPr>
+    </w:lvl>
+    <w:lvl w:ilvl="2" w:tplc="40090005" w:tentative="1">
+      <w:start w:val="1"/>
+      <w:numFmt w:val="bullet"/>
+      <w:lvlText w:val=""/>
+      <w:lvlJc w:val="left"/>
+      <w:pPr>
+        <w:ind w:left="2160" w:hanging="360"/>
+      </w:pPr>
+      <w:rPr>
+        <w:rFonts w:ascii="Wingdings" w:hAnsi="Wingdings" w:hint="default"/>
+      </w:rPr>
+    </w:lvl>
+    <w:lvl w:ilvl="3" w:tplc="40090001" w:tentative="1">
+      <w:start w:val="1"/>
+      <w:numFmt w:val="bullet"/>
+      <w:lvlText w:val=""/>
+      <w:lvlJc w:val="left"/>
+      <w:pPr>
+        <w:ind w:left="2880" w:hanging="360"/>
+      </w:pPr>
+      <w:rPr>
+        <w:rFonts w:ascii="Symbol" w:hAnsi="Symbol" w:hint="default"/>
+      </w:rPr>
+    </w:lvl>
+    <w:lvl w:ilvl="4" w:tplc="40090003" w:tentative="1">
+      <w:start w:val="1"/>
+      <w:numFmt w:val="bullet"/>
+      <w:lvlText w:val="o"/>
+      <w:lvlJc w:val="left"/>
+      <w:pPr>
+        <w:ind w:left="3600" w:hanging="360"/>
+      </w:pPr>
+      <w:rPr>
+        <w:rFonts w:ascii="Courier New" w:hAnsi="Courier New" w:cs="Courier New" w:hint="default"/>
+      </w:rPr>
+    </w:lvl>
+    <w:lvl w:ilvl="5" w:tplc="40090005" w:tentative="1">
+      <w:start w:val="1"/>
+      <w:numFmt w:val="bullet"/>
+      <w:lvlText w:val=""/>
+      <w:lvlJc w:val="left"/>
+      <w:pPr>
+        <w:ind w:left="4320" w:hanging="360"/>
+      </w:pPr>
+      <w:rPr>
+        <w:rFonts w:ascii="Wingdings" w:hAnsi="Wingdings" w:hint="default"/>
+      </w:rPr>
+    </w:lvl>
+    <w:lvl w:ilvl="6" w:tplc="40090001" w:tentative="1">
+      <w:start w:val="1"/>
+      <w:numFmt w:val="bullet"/>
+      <w:lvlText w:val=""/>
+      <w:lvlJc w:val="left"/>
+      <w:pPr>
+        <w:ind w:left="5040" w:hanging="360"/>
+      </w:pPr>
+      <w:rPr>
+        <w:rFonts w:ascii="Symbol" w:hAnsi="Symbol" w:hint="default"/>
+      </w:rPr>
+    </w:lvl>
+    <w:lvl w:ilvl="7" w:tplc="40090003" w:tentative="1">
+      <w:start w:val="1"/>
+      <w:numFmt w:val="bullet"/>
+      <w:lvlText w:val="o"/>
+      <w:lvlJc w:val="left"/>
+      <w:pPr>
+        <w:ind w:left="5760" w:hanging="360"/>
+      </w:pPr>
+      <w:rPr>
+        <w:rFonts w:ascii="Courier New" w:hAnsi="Courier New" w:cs="Courier New" w:hint="default"/>
+      </w:rPr>
+    </w:lvl>
+    <w:lvl w:ilvl="8" w:tplc="40090005" w:tentative="1">
+      <w:start w:val="1"/>
+      <w:numFmt w:val="bullet"/>
+      <w:lvlText w:val=""/>
+      <w:lvlJc w:val="left"/>
+      <w:pPr>
+        <w:ind w:left="6480" w:hanging="360"/>
+      </w:pPr>
+      <w:rPr>
+        <w:rFonts w:ascii="Wingdings" w:hAnsi="Wingdings" w:hint="default"/>
+      </w:rPr>
+    </w:lvl>
+  </w:abstractNum>
+  <w:abstractNum w:abstractNumId="9">
     <w:nsid w:val="17136438"/>
     <w:multiLevelType w:val="multilevel"/>
     <w:tmpl w:val="CA70C4C8"/>
@@ -15469,7 +18612,7 @@
       </w:rPr>
     </w:lvl>
   </w:abstractNum>
-  <w:abstractNum w:abstractNumId="9">
+  <w:abstractNum w:abstractNumId="10">
     <w:nsid w:val="172D437C"/>
     <w:multiLevelType w:val="hybridMultilevel"/>
     <w:tmpl w:val="64A0E416"/>
@@ -15582,7 +18725,7 @@
       </w:rPr>
     </w:lvl>
   </w:abstractNum>
-  <w:abstractNum w:abstractNumId="10">
+  <w:abstractNum w:abstractNumId="11">
     <w:nsid w:val="176411B7"/>
     <w:multiLevelType w:val="hybridMultilevel"/>
     <w:tmpl w:val="96E8B39C"/>
@@ -15695,7 +18838,7 @@
       </w:rPr>
     </w:lvl>
   </w:abstractNum>
-  <w:abstractNum w:abstractNumId="11">
+  <w:abstractNum w:abstractNumId="12">
     <w:nsid w:val="17985711"/>
     <w:multiLevelType w:val="hybridMultilevel"/>
     <w:tmpl w:val="5D74AD0E"/>
@@ -15808,120 +18951,121 @@
       </w:rPr>
     </w:lvl>
   </w:abstractNum>
-  <w:abstractNum w:abstractNumId="12">
+  <w:abstractNum w:abstractNumId="13">
     <w:nsid w:val="1B86216B"/>
     <w:multiLevelType w:val="hybridMultilevel"/>
-    <w:tmpl w:val="167E27D0"/>
-    <w:lvl w:ilvl="0" w:tplc="40090009">
-      <w:start w:val="1"/>
-      <w:numFmt w:val="bullet"/>
-      <w:lvlText w:val=""/>
+    <w:tmpl w:val="21C4E6C4"/>
+    <w:lvl w:ilvl="0" w:tplc="40090007">
+      <w:start w:val="1"/>
+      <w:numFmt w:val="bullet"/>
+      <w:lvlText w:val=""/>
+      <w:lvlPicBulletId w:val="0"/>
       <w:lvlJc w:val="left"/>
       <w:pPr>
         <w:ind w:left="720" w:hanging="360"/>
       </w:pPr>
       <w:rPr>
+        <w:rFonts w:ascii="Symbol" w:hAnsi="Symbol" w:hint="default"/>
+      </w:rPr>
+    </w:lvl>
+    <w:lvl w:ilvl="1" w:tplc="40090003" w:tentative="1">
+      <w:start w:val="1"/>
+      <w:numFmt w:val="bullet"/>
+      <w:lvlText w:val="o"/>
+      <w:lvlJc w:val="left"/>
+      <w:pPr>
+        <w:ind w:left="1440" w:hanging="360"/>
+      </w:pPr>
+      <w:rPr>
+        <w:rFonts w:ascii="Courier New" w:hAnsi="Courier New" w:cs="Courier New" w:hint="default"/>
+      </w:rPr>
+    </w:lvl>
+    <w:lvl w:ilvl="2" w:tplc="40090005" w:tentative="1">
+      <w:start w:val="1"/>
+      <w:numFmt w:val="bullet"/>
+      <w:lvlText w:val=""/>
+      <w:lvlJc w:val="left"/>
+      <w:pPr>
+        <w:ind w:left="2160" w:hanging="360"/>
+      </w:pPr>
+      <w:rPr>
         <w:rFonts w:ascii="Wingdings" w:hAnsi="Wingdings" w:hint="default"/>
       </w:rPr>
     </w:lvl>
-    <w:lvl w:ilvl="1" w:tplc="40090003" w:tentative="1">
+    <w:lvl w:ilvl="3" w:tplc="40090001" w:tentative="1">
+      <w:start w:val="1"/>
+      <w:numFmt w:val="bullet"/>
+      <w:lvlText w:val=""/>
+      <w:lvlJc w:val="left"/>
+      <w:pPr>
+        <w:ind w:left="2880" w:hanging="360"/>
+      </w:pPr>
+      <w:rPr>
+        <w:rFonts w:ascii="Symbol" w:hAnsi="Symbol" w:hint="default"/>
+      </w:rPr>
+    </w:lvl>
+    <w:lvl w:ilvl="4" w:tplc="40090003" w:tentative="1">
       <w:start w:val="1"/>
       <w:numFmt w:val="bullet"/>
       <w:lvlText w:val="o"/>
       <w:lvlJc w:val="left"/>
       <w:pPr>
-        <w:ind w:left="1440" w:hanging="360"/>
+        <w:ind w:left="3600" w:hanging="360"/>
       </w:pPr>
       <w:rPr>
         <w:rFonts w:ascii="Courier New" w:hAnsi="Courier New" w:cs="Courier New" w:hint="default"/>
       </w:rPr>
     </w:lvl>
-    <w:lvl w:ilvl="2" w:tplc="40090005" w:tentative="1">
+    <w:lvl w:ilvl="5" w:tplc="40090005" w:tentative="1">
       <w:start w:val="1"/>
       <w:numFmt w:val="bullet"/>
       <w:lvlText w:val=""/>
       <w:lvlJc w:val="left"/>
       <w:pPr>
-        <w:ind w:left="2160" w:hanging="360"/>
+        <w:ind w:left="4320" w:hanging="360"/>
       </w:pPr>
       <w:rPr>
         <w:rFonts w:ascii="Wingdings" w:hAnsi="Wingdings" w:hint="default"/>
       </w:rPr>
     </w:lvl>
-    <w:lvl w:ilvl="3" w:tplc="40090001" w:tentative="1">
+    <w:lvl w:ilvl="6" w:tplc="40090001" w:tentative="1">
       <w:start w:val="1"/>
       <w:numFmt w:val="bullet"/>
       <w:lvlText w:val=""/>
       <w:lvlJc w:val="left"/>
       <w:pPr>
-        <w:ind w:left="2880" w:hanging="360"/>
+        <w:ind w:left="5040" w:hanging="360"/>
       </w:pPr>
       <w:rPr>
         <w:rFonts w:ascii="Symbol" w:hAnsi="Symbol" w:hint="default"/>
       </w:rPr>
     </w:lvl>
-    <w:lvl w:ilvl="4" w:tplc="40090003" w:tentative="1">
+    <w:lvl w:ilvl="7" w:tplc="40090003" w:tentative="1">
       <w:start w:val="1"/>
       <w:numFmt w:val="bullet"/>
       <w:lvlText w:val="o"/>
       <w:lvlJc w:val="left"/>
       <w:pPr>
-        <w:ind w:left="3600" w:hanging="360"/>
+        <w:ind w:left="5760" w:hanging="360"/>
       </w:pPr>
       <w:rPr>
         <w:rFonts w:ascii="Courier New" w:hAnsi="Courier New" w:cs="Courier New" w:hint="default"/>
       </w:rPr>
     </w:lvl>
-    <w:lvl w:ilvl="5" w:tplc="40090005" w:tentative="1">
+    <w:lvl w:ilvl="8" w:tplc="40090005" w:tentative="1">
       <w:start w:val="1"/>
       <w:numFmt w:val="bullet"/>
       <w:lvlText w:val=""/>
       <w:lvlJc w:val="left"/>
       <w:pPr>
-        <w:ind w:left="4320" w:hanging="360"/>
+        <w:ind w:left="6480" w:hanging="360"/>
       </w:pPr>
       <w:rPr>
         <w:rFonts w:ascii="Wingdings" w:hAnsi="Wingdings" w:hint="default"/>
       </w:rPr>
     </w:lvl>
-    <w:lvl w:ilvl="6" w:tplc="40090001" w:tentative="1">
-      <w:start w:val="1"/>
-      <w:numFmt w:val="bullet"/>
-      <w:lvlText w:val=""/>
-      <w:lvlJc w:val="left"/>
-      <w:pPr>
-        <w:ind w:left="5040" w:hanging="360"/>
-      </w:pPr>
-      <w:rPr>
-        <w:rFonts w:ascii="Symbol" w:hAnsi="Symbol" w:hint="default"/>
-      </w:rPr>
-    </w:lvl>
-    <w:lvl w:ilvl="7" w:tplc="40090003" w:tentative="1">
-      <w:start w:val="1"/>
-      <w:numFmt w:val="bullet"/>
-      <w:lvlText w:val="o"/>
-      <w:lvlJc w:val="left"/>
-      <w:pPr>
-        <w:ind w:left="5760" w:hanging="360"/>
-      </w:pPr>
-      <w:rPr>
-        <w:rFonts w:ascii="Courier New" w:hAnsi="Courier New" w:cs="Courier New" w:hint="default"/>
-      </w:rPr>
-    </w:lvl>
-    <w:lvl w:ilvl="8" w:tplc="40090005" w:tentative="1">
-      <w:start w:val="1"/>
-      <w:numFmt w:val="bullet"/>
-      <w:lvlText w:val=""/>
-      <w:lvlJc w:val="left"/>
-      <w:pPr>
-        <w:ind w:left="6480" w:hanging="360"/>
-      </w:pPr>
-      <w:rPr>
-        <w:rFonts w:ascii="Wingdings" w:hAnsi="Wingdings" w:hint="default"/>
-      </w:rPr>
-    </w:lvl>
   </w:abstractNum>
-  <w:abstractNum w:abstractNumId="13">
+  <w:abstractNum w:abstractNumId="14">
     <w:nsid w:val="1E601063"/>
     <w:multiLevelType w:val="hybridMultilevel"/>
     <w:tmpl w:val="55643E08"/>
@@ -16036,7 +19180,7 @@
       </w:rPr>
     </w:lvl>
   </w:abstractNum>
-  <w:abstractNum w:abstractNumId="14">
+  <w:abstractNum w:abstractNumId="15">
     <w:nsid w:val="1F413A56"/>
     <w:multiLevelType w:val="hybridMultilevel"/>
     <w:tmpl w:val="517A05C4"/>
@@ -16126,7 +19270,7 @@
       </w:pPr>
     </w:lvl>
   </w:abstractNum>
-  <w:abstractNum w:abstractNumId="15">
+  <w:abstractNum w:abstractNumId="16">
     <w:nsid w:val="1F7B5F09"/>
     <w:multiLevelType w:val="hybridMultilevel"/>
     <w:tmpl w:val="4D5C2DC4"/>
@@ -16239,7 +19383,7 @@
       </w:rPr>
     </w:lvl>
   </w:abstractNum>
-  <w:abstractNum w:abstractNumId="16">
+  <w:abstractNum w:abstractNumId="17">
     <w:nsid w:val="243F408C"/>
     <w:multiLevelType w:val="hybridMultilevel"/>
     <w:tmpl w:val="0C682E1C"/>
@@ -16352,7 +19496,7 @@
       </w:rPr>
     </w:lvl>
   </w:abstractNum>
-  <w:abstractNum w:abstractNumId="17">
+  <w:abstractNum w:abstractNumId="18">
     <w:nsid w:val="2AD869A8"/>
     <w:multiLevelType w:val="hybridMultilevel"/>
     <w:tmpl w:val="118A50DA"/>
@@ -16443,7 +19587,7 @@
       </w:pPr>
     </w:lvl>
   </w:abstractNum>
-  <w:abstractNum w:abstractNumId="18">
+  <w:abstractNum w:abstractNumId="19">
     <w:nsid w:val="2B372295"/>
     <w:multiLevelType w:val="hybridMultilevel"/>
     <w:tmpl w:val="B8AADCF2"/>
@@ -16556,7 +19700,7 @@
       </w:rPr>
     </w:lvl>
   </w:abstractNum>
-  <w:abstractNum w:abstractNumId="19">
+  <w:abstractNum w:abstractNumId="20">
     <w:nsid w:val="36F33EAB"/>
     <w:multiLevelType w:val="hybridMultilevel"/>
     <w:tmpl w:val="B9AEB95E"/>
@@ -16669,7 +19813,7 @@
       </w:rPr>
     </w:lvl>
   </w:abstractNum>
-  <w:abstractNum w:abstractNumId="20">
+  <w:abstractNum w:abstractNumId="21">
     <w:nsid w:val="3D2856C8"/>
     <w:multiLevelType w:val="hybridMultilevel"/>
     <w:tmpl w:val="C57A6E80"/>
@@ -16782,7 +19926,7 @@
       </w:rPr>
     </w:lvl>
   </w:abstractNum>
-  <w:abstractNum w:abstractNumId="21">
+  <w:abstractNum w:abstractNumId="22">
     <w:nsid w:val="3EFA3B2B"/>
     <w:multiLevelType w:val="hybridMultilevel"/>
     <w:tmpl w:val="0EBEE7E4"/>
@@ -16895,7 +20039,7 @@
       </w:rPr>
     </w:lvl>
   </w:abstractNum>
-  <w:abstractNum w:abstractNumId="22">
+  <w:abstractNum w:abstractNumId="23">
     <w:nsid w:val="449F419D"/>
     <w:multiLevelType w:val="hybridMultilevel"/>
     <w:tmpl w:val="C1C2E7C8"/>
@@ -17010,7 +20154,7 @@
       </w:rPr>
     </w:lvl>
   </w:abstractNum>
-  <w:abstractNum w:abstractNumId="23">
+  <w:abstractNum w:abstractNumId="24">
     <w:nsid w:val="45982709"/>
     <w:multiLevelType w:val="hybridMultilevel"/>
     <w:tmpl w:val="74E2A1E4"/>
@@ -17123,7 +20267,120 @@
       </w:rPr>
     </w:lvl>
   </w:abstractNum>
-  <w:abstractNum w:abstractNumId="24">
+  <w:abstractNum w:abstractNumId="25">
+    <w:nsid w:val="4B2E7050"/>
+    <w:multiLevelType w:val="hybridMultilevel"/>
+    <w:tmpl w:val="DFF0BBD8"/>
+    <w:lvl w:ilvl="0" w:tplc="40090001">
+      <w:start w:val="1"/>
+      <w:numFmt w:val="bullet"/>
+      <w:lvlText w:val=""/>
+      <w:lvlJc w:val="left"/>
+      <w:pPr>
+        <w:ind w:left="720" w:hanging="360"/>
+      </w:pPr>
+      <w:rPr>
+        <w:rFonts w:ascii="Symbol" w:hAnsi="Symbol" w:hint="default"/>
+      </w:rPr>
+    </w:lvl>
+    <w:lvl w:ilvl="1" w:tplc="40090003" w:tentative="1">
+      <w:start w:val="1"/>
+      <w:numFmt w:val="bullet"/>
+      <w:lvlText w:val="o"/>
+      <w:lvlJc w:val="left"/>
+      <w:pPr>
+        <w:ind w:left="1440" w:hanging="360"/>
+      </w:pPr>
+      <w:rPr>
+        <w:rFonts w:ascii="Courier New" w:hAnsi="Courier New" w:cs="Courier New" w:hint="default"/>
+      </w:rPr>
+    </w:lvl>
+    <w:lvl w:ilvl="2" w:tplc="40090005" w:tentative="1">
+      <w:start w:val="1"/>
+      <w:numFmt w:val="bullet"/>
+      <w:lvlText w:val=""/>
+      <w:lvlJc w:val="left"/>
+      <w:pPr>
+        <w:ind w:left="2160" w:hanging="360"/>
+      </w:pPr>
+      <w:rPr>
+        <w:rFonts w:ascii="Wingdings" w:hAnsi="Wingdings" w:hint="default"/>
+      </w:rPr>
+    </w:lvl>
+    <w:lvl w:ilvl="3" w:tplc="40090001" w:tentative="1">
+      <w:start w:val="1"/>
+      <w:numFmt w:val="bullet"/>
+      <w:lvlText w:val=""/>
+      <w:lvlJc w:val="left"/>
+      <w:pPr>
+        <w:ind w:left="2880" w:hanging="360"/>
+      </w:pPr>
+      <w:rPr>
+        <w:rFonts w:ascii="Symbol" w:hAnsi="Symbol" w:hint="default"/>
+      </w:rPr>
+    </w:lvl>
+    <w:lvl w:ilvl="4" w:tplc="40090003" w:tentative="1">
+      <w:start w:val="1"/>
+      <w:numFmt w:val="bullet"/>
+      <w:lvlText w:val="o"/>
+      <w:lvlJc w:val="left"/>
+      <w:pPr>
+        <w:ind w:left="3600" w:hanging="360"/>
+      </w:pPr>
+      <w:rPr>
+        <w:rFonts w:ascii="Courier New" w:hAnsi="Courier New" w:cs="Courier New" w:hint="default"/>
+      </w:rPr>
+    </w:lvl>
+    <w:lvl w:ilvl="5" w:tplc="40090005" w:tentative="1">
+      <w:start w:val="1"/>
+      <w:numFmt w:val="bullet"/>
+      <w:lvlText w:val=""/>
+      <w:lvlJc w:val="left"/>
+      <w:pPr>
+        <w:ind w:left="4320" w:hanging="360"/>
+      </w:pPr>
+      <w:rPr>
+        <w:rFonts w:ascii="Wingdings" w:hAnsi="Wingdings" w:hint="default"/>
+      </w:rPr>
+    </w:lvl>
+    <w:lvl w:ilvl="6" w:tplc="40090001" w:tentative="1">
+      <w:start w:val="1"/>
+      <w:numFmt w:val="bullet"/>
+      <w:lvlText w:val=""/>
+      <w:lvlJc w:val="left"/>
+      <w:pPr>
+        <w:ind w:left="5040" w:hanging="360"/>
+      </w:pPr>
+      <w:rPr>
+        <w:rFonts w:ascii="Symbol" w:hAnsi="Symbol" w:hint="default"/>
+      </w:rPr>
+    </w:lvl>
+    <w:lvl w:ilvl="7" w:tplc="40090003" w:tentative="1">
+      <w:start w:val="1"/>
+      <w:numFmt w:val="bullet"/>
+      <w:lvlText w:val="o"/>
+      <w:lvlJc w:val="left"/>
+      <w:pPr>
+        <w:ind w:left="5760" w:hanging="360"/>
+      </w:pPr>
+      <w:rPr>
+        <w:rFonts w:ascii="Courier New" w:hAnsi="Courier New" w:cs="Courier New" w:hint="default"/>
+      </w:rPr>
+    </w:lvl>
+    <w:lvl w:ilvl="8" w:tplc="40090005" w:tentative="1">
+      <w:start w:val="1"/>
+      <w:numFmt w:val="bullet"/>
+      <w:lvlText w:val=""/>
+      <w:lvlJc w:val="left"/>
+      <w:pPr>
+        <w:ind w:left="6480" w:hanging="360"/>
+      </w:pPr>
+      <w:rPr>
+        <w:rFonts w:ascii="Wingdings" w:hAnsi="Wingdings" w:hint="default"/>
+      </w:rPr>
+    </w:lvl>
+  </w:abstractNum>
+  <w:abstractNum w:abstractNumId="26">
     <w:nsid w:val="4B4976C5"/>
     <w:multiLevelType w:val="hybridMultilevel"/>
     <w:tmpl w:val="671CF742"/>
@@ -17237,7 +20494,7 @@
       </w:rPr>
     </w:lvl>
   </w:abstractNum>
-  <w:abstractNum w:abstractNumId="25">
+  <w:abstractNum w:abstractNumId="27">
     <w:nsid w:val="57B63889"/>
     <w:multiLevelType w:val="hybridMultilevel"/>
     <w:tmpl w:val="E2B03982"/>
@@ -17352,7 +20609,7 @@
       </w:rPr>
     </w:lvl>
   </w:abstractNum>
-  <w:abstractNum w:abstractNumId="26">
+  <w:abstractNum w:abstractNumId="28">
     <w:nsid w:val="59821072"/>
     <w:multiLevelType w:val="hybridMultilevel"/>
     <w:tmpl w:val="73505766"/>
@@ -17465,7 +20722,7 @@
       </w:rPr>
     </w:lvl>
   </w:abstractNum>
-  <w:abstractNum w:abstractNumId="27">
+  <w:abstractNum w:abstractNumId="29">
     <w:nsid w:val="5C5A2106"/>
     <w:multiLevelType w:val="hybridMultilevel"/>
     <w:tmpl w:val="391899FC"/>
@@ -17578,7 +20835,7 @@
       </w:rPr>
     </w:lvl>
   </w:abstractNum>
-  <w:abstractNum w:abstractNumId="28">
+  <w:abstractNum w:abstractNumId="30">
     <w:nsid w:val="5E9F51D2"/>
     <w:multiLevelType w:val="hybridMultilevel"/>
     <w:tmpl w:val="719E4512"/>
@@ -17691,7 +20948,120 @@
       </w:rPr>
     </w:lvl>
   </w:abstractNum>
-  <w:abstractNum w:abstractNumId="29">
+  <w:abstractNum w:abstractNumId="31">
+    <w:nsid w:val="61C750AE"/>
+    <w:multiLevelType w:val="hybridMultilevel"/>
+    <w:tmpl w:val="CCFA0CD0"/>
+    <w:lvl w:ilvl="0" w:tplc="40090005">
+      <w:start w:val="1"/>
+      <w:numFmt w:val="bullet"/>
+      <w:lvlText w:val=""/>
+      <w:lvlJc w:val="left"/>
+      <w:pPr>
+        <w:ind w:left="2160" w:hanging="360"/>
+      </w:pPr>
+      <w:rPr>
+        <w:rFonts w:ascii="Wingdings" w:hAnsi="Wingdings" w:hint="default"/>
+      </w:rPr>
+    </w:lvl>
+    <w:lvl w:ilvl="1" w:tplc="40090003" w:tentative="1">
+      <w:start w:val="1"/>
+      <w:numFmt w:val="bullet"/>
+      <w:lvlText w:val="o"/>
+      <w:lvlJc w:val="left"/>
+      <w:pPr>
+        <w:ind w:left="2880" w:hanging="360"/>
+      </w:pPr>
+      <w:rPr>
+        <w:rFonts w:ascii="Courier New" w:hAnsi="Courier New" w:cs="Courier New" w:hint="default"/>
+      </w:rPr>
+    </w:lvl>
+    <w:lvl w:ilvl="2" w:tplc="40090005" w:tentative="1">
+      <w:start w:val="1"/>
+      <w:numFmt w:val="bullet"/>
+      <w:lvlText w:val=""/>
+      <w:lvlJc w:val="left"/>
+      <w:pPr>
+        <w:ind w:left="3600" w:hanging="360"/>
+      </w:pPr>
+      <w:rPr>
+        <w:rFonts w:ascii="Wingdings" w:hAnsi="Wingdings" w:hint="default"/>
+      </w:rPr>
+    </w:lvl>
+    <w:lvl w:ilvl="3" w:tplc="40090001" w:tentative="1">
+      <w:start w:val="1"/>
+      <w:numFmt w:val="bullet"/>
+      <w:lvlText w:val=""/>
+      <w:lvlJc w:val="left"/>
+      <w:pPr>
+        <w:ind w:left="4320" w:hanging="360"/>
+      </w:pPr>
+      <w:rPr>
+        <w:rFonts w:ascii="Symbol" w:hAnsi="Symbol" w:hint="default"/>
+      </w:rPr>
+    </w:lvl>
+    <w:lvl w:ilvl="4" w:tplc="40090003" w:tentative="1">
+      <w:start w:val="1"/>
+      <w:numFmt w:val="bullet"/>
+      <w:lvlText w:val="o"/>
+      <w:lvlJc w:val="left"/>
+      <w:pPr>
+        <w:ind w:left="5040" w:hanging="360"/>
+      </w:pPr>
+      <w:rPr>
+        <w:rFonts w:ascii="Courier New" w:hAnsi="Courier New" w:cs="Courier New" w:hint="default"/>
+      </w:rPr>
+    </w:lvl>
+    <w:lvl w:ilvl="5" w:tplc="40090005" w:tentative="1">
+      <w:start w:val="1"/>
+      <w:numFmt w:val="bullet"/>
+      <w:lvlText w:val=""/>
+      <w:lvlJc w:val="left"/>
+      <w:pPr>
+        <w:ind w:left="5760" w:hanging="360"/>
+      </w:pPr>
+      <w:rPr>
+        <w:rFonts w:ascii="Wingdings" w:hAnsi="Wingdings" w:hint="default"/>
+      </w:rPr>
+    </w:lvl>
+    <w:lvl w:ilvl="6" w:tplc="40090001" w:tentative="1">
+      <w:start w:val="1"/>
+      <w:numFmt w:val="bullet"/>
+      <w:lvlText w:val=""/>
+      <w:lvlJc w:val="left"/>
+      <w:pPr>
+        <w:ind w:left="6480" w:hanging="360"/>
+      </w:pPr>
+      <w:rPr>
+        <w:rFonts w:ascii="Symbol" w:hAnsi="Symbol" w:hint="default"/>
+      </w:rPr>
+    </w:lvl>
+    <w:lvl w:ilvl="7" w:tplc="40090003" w:tentative="1">
+      <w:start w:val="1"/>
+      <w:numFmt w:val="bullet"/>
+      <w:lvlText w:val="o"/>
+      <w:lvlJc w:val="left"/>
+      <w:pPr>
+        <w:ind w:left="7200" w:hanging="360"/>
+      </w:pPr>
+      <w:rPr>
+        <w:rFonts w:ascii="Courier New" w:hAnsi="Courier New" w:cs="Courier New" w:hint="default"/>
+      </w:rPr>
+    </w:lvl>
+    <w:lvl w:ilvl="8" w:tplc="40090005" w:tentative="1">
+      <w:start w:val="1"/>
+      <w:numFmt w:val="bullet"/>
+      <w:lvlText w:val=""/>
+      <w:lvlJc w:val="left"/>
+      <w:pPr>
+        <w:ind w:left="7920" w:hanging="360"/>
+      </w:pPr>
+      <w:rPr>
+        <w:rFonts w:ascii="Wingdings" w:hAnsi="Wingdings" w:hint="default"/>
+      </w:rPr>
+    </w:lvl>
+  </w:abstractNum>
+  <w:abstractNum w:abstractNumId="32">
     <w:nsid w:val="62A23FCF"/>
     <w:multiLevelType w:val="hybridMultilevel"/>
     <w:tmpl w:val="2CA408E6"/>
@@ -17804,7 +21174,7 @@
       </w:rPr>
     </w:lvl>
   </w:abstractNum>
-  <w:abstractNum w:abstractNumId="30">
+  <w:abstractNum w:abstractNumId="33">
     <w:nsid w:val="65C80358"/>
     <w:multiLevelType w:val="hybridMultilevel"/>
     <w:tmpl w:val="5AA4DECE"/>
@@ -17917,7 +21287,7 @@
       </w:rPr>
     </w:lvl>
   </w:abstractNum>
-  <w:abstractNum w:abstractNumId="31">
+  <w:abstractNum w:abstractNumId="34">
     <w:nsid w:val="67050376"/>
     <w:multiLevelType w:val="hybridMultilevel"/>
     <w:tmpl w:val="0A4A30B8"/>
@@ -18030,7 +21400,7 @@
       </w:rPr>
     </w:lvl>
   </w:abstractNum>
-  <w:abstractNum w:abstractNumId="32">
+  <w:abstractNum w:abstractNumId="35">
     <w:nsid w:val="69164EB0"/>
     <w:multiLevelType w:val="multilevel"/>
     <w:tmpl w:val="13D6362A"/>
@@ -18084,7 +21454,7 @@
       <w:lvlJc w:val="left"/>
     </w:lvl>
   </w:abstractNum>
-  <w:abstractNum w:abstractNumId="33">
+  <w:abstractNum w:abstractNumId="36">
     <w:nsid w:val="6B241CE2"/>
     <w:multiLevelType w:val="hybridMultilevel"/>
     <w:tmpl w:val="BCBA9F7A"/>
@@ -18174,7 +21544,7 @@
       </w:pPr>
     </w:lvl>
   </w:abstractNum>
-  <w:abstractNum w:abstractNumId="34">
+  <w:abstractNum w:abstractNumId="37">
     <w:nsid w:val="6D4B1505"/>
     <w:multiLevelType w:val="hybridMultilevel"/>
     <w:tmpl w:val="27428A9E"/>
@@ -18287,7 +21657,7 @@
       </w:rPr>
     </w:lvl>
   </w:abstractNum>
-  <w:abstractNum w:abstractNumId="35">
+  <w:abstractNum w:abstractNumId="38">
     <w:nsid w:val="719834C0"/>
     <w:multiLevelType w:val="hybridMultilevel"/>
     <w:tmpl w:val="BDD6369C"/>
@@ -18400,7 +21770,7 @@
       </w:rPr>
     </w:lvl>
   </w:abstractNum>
-  <w:abstractNum w:abstractNumId="36">
+  <w:abstractNum w:abstractNumId="39">
     <w:nsid w:val="72254486"/>
     <w:multiLevelType w:val="hybridMultilevel"/>
     <w:tmpl w:val="A1B4F2E0"/>
@@ -18513,7 +21883,7 @@
       </w:rPr>
     </w:lvl>
   </w:abstractNum>
-  <w:abstractNum w:abstractNumId="37">
+  <w:abstractNum w:abstractNumId="40">
     <w:nsid w:val="74CB52EF"/>
     <w:multiLevelType w:val="hybridMultilevel"/>
     <w:tmpl w:val="B52264A4"/>
@@ -18626,7 +21996,7 @@
       </w:rPr>
     </w:lvl>
   </w:abstractNum>
-  <w:abstractNum w:abstractNumId="38">
+  <w:abstractNum w:abstractNumId="41">
     <w:nsid w:val="791D2C40"/>
     <w:multiLevelType w:val="hybridMultilevel"/>
     <w:tmpl w:val="96060430"/>
@@ -18739,7 +22109,7 @@
       </w:rPr>
     </w:lvl>
   </w:abstractNum>
-  <w:abstractNum w:abstractNumId="39">
+  <w:abstractNum w:abstractNumId="42">
     <w:nsid w:val="7A0B4501"/>
     <w:multiLevelType w:val="hybridMultilevel"/>
     <w:tmpl w:val="E00E1AB2"/>
@@ -18826,10 +22196,10 @@
     </w:lvl>
   </w:abstractNum>
   <w:num w:numId="1">
-    <w:abstractNumId w:val="26"/>
+    <w:abstractNumId w:val="28"/>
   </w:num>
   <w:num w:numId="2">
-    <w:abstractNumId w:val="17"/>
+    <w:abstractNumId w:val="18"/>
     <w:lvlOverride w:ilvl="0">
       <w:startOverride w:val="1"/>
     </w:lvlOverride>
@@ -18859,19 +22229,19 @@
     </w:lvlOverride>
   </w:num>
   <w:num w:numId="3">
-    <w:abstractNumId w:val="26"/>
+    <w:abstractNumId w:val="28"/>
   </w:num>
   <w:num w:numId="4">
-    <w:abstractNumId w:val="33"/>
+    <w:abstractNumId w:val="36"/>
   </w:num>
   <w:num w:numId="5">
-    <w:abstractNumId w:val="33"/>
+    <w:abstractNumId w:val="36"/>
   </w:num>
   <w:num w:numId="6">
-    <w:abstractNumId w:val="14"/>
+    <w:abstractNumId w:val="15"/>
   </w:num>
   <w:num w:numId="7">
-    <w:abstractNumId w:val="22"/>
+    <w:abstractNumId w:val="23"/>
   </w:num>
   <w:num w:numId="8">
     <w:abstractNumId w:val="5"/>
@@ -18880,85 +22250,85 @@
     <w:abstractNumId w:val="0"/>
   </w:num>
   <w:num w:numId="10">
-    <w:abstractNumId w:val="13"/>
+    <w:abstractNumId w:val="14"/>
   </w:num>
   <w:num w:numId="11">
-    <w:abstractNumId w:val="38"/>
+    <w:abstractNumId w:val="41"/>
   </w:num>
   <w:num w:numId="12">
     <w:abstractNumId w:val="6"/>
   </w:num>
   <w:num w:numId="13">
-    <w:abstractNumId w:val="27"/>
+    <w:abstractNumId w:val="29"/>
   </w:num>
   <w:num w:numId="14">
-    <w:abstractNumId w:val="11"/>
+    <w:abstractNumId w:val="12"/>
   </w:num>
   <w:num w:numId="15">
-    <w:abstractNumId w:val="31"/>
+    <w:abstractNumId w:val="34"/>
   </w:num>
   <w:num w:numId="16">
     <w:abstractNumId w:val="4"/>
   </w:num>
   <w:num w:numId="17">
-    <w:abstractNumId w:val="21"/>
+    <w:abstractNumId w:val="22"/>
   </w:num>
   <w:num w:numId="18">
-    <w:abstractNumId w:val="37"/>
+    <w:abstractNumId w:val="40"/>
   </w:num>
   <w:num w:numId="19">
-    <w:abstractNumId w:val="18"/>
+    <w:abstractNumId w:val="19"/>
   </w:num>
   <w:num w:numId="20">
+    <w:abstractNumId w:val="38"/>
+  </w:num>
+  <w:num w:numId="21">
+    <w:abstractNumId w:val="30"/>
+  </w:num>
+  <w:num w:numId="22">
+    <w:abstractNumId w:val="11"/>
+  </w:num>
+  <w:num w:numId="23">
+    <w:abstractNumId w:val="10"/>
+  </w:num>
+  <w:num w:numId="24">
     <w:abstractNumId w:val="35"/>
   </w:num>
-  <w:num w:numId="21">
-    <w:abstractNumId w:val="28"/>
-  </w:num>
-  <w:num w:numId="22">
-    <w:abstractNumId w:val="10"/>
-  </w:num>
-  <w:num w:numId="23">
-    <w:abstractNumId w:val="9"/>
-  </w:num>
-  <w:num w:numId="24">
-    <w:abstractNumId w:val="32"/>
-  </w:num>
   <w:num w:numId="25">
-    <w:abstractNumId w:val="23"/>
+    <w:abstractNumId w:val="24"/>
   </w:num>
   <w:num w:numId="26">
-    <w:abstractNumId w:val="25"/>
+    <w:abstractNumId w:val="27"/>
   </w:num>
   <w:num w:numId="27">
-    <w:abstractNumId w:val="36"/>
+    <w:abstractNumId w:val="39"/>
   </w:num>
   <w:num w:numId="28">
-    <w:abstractNumId w:val="16"/>
+    <w:abstractNumId w:val="17"/>
   </w:num>
   <w:num w:numId="29">
     <w:abstractNumId w:val="7"/>
   </w:num>
   <w:num w:numId="30">
-    <w:abstractNumId w:val="39"/>
+    <w:abstractNumId w:val="42"/>
   </w:num>
   <w:num w:numId="31">
-    <w:abstractNumId w:val="15"/>
+    <w:abstractNumId w:val="16"/>
   </w:num>
   <w:num w:numId="32">
-    <w:abstractNumId w:val="29"/>
+    <w:abstractNumId w:val="32"/>
   </w:num>
   <w:num w:numId="33">
-    <w:abstractNumId w:val="19"/>
+    <w:abstractNumId w:val="20"/>
   </w:num>
   <w:num w:numId="34">
     <w:abstractNumId w:val="2"/>
   </w:num>
   <w:num w:numId="35">
-    <w:abstractNumId w:val="20"/>
+    <w:abstractNumId w:val="21"/>
   </w:num>
   <w:num w:numId="36">
-    <w:abstractNumId w:val="8"/>
+    <w:abstractNumId w:val="9"/>
     <w:lvlOverride w:ilvl="0"/>
     <w:lvlOverride w:ilvl="1">
       <w:startOverride w:val="1"/>
@@ -18972,28 +22342,37 @@
     <w:lvlOverride w:ilvl="8"/>
   </w:num>
   <w:num w:numId="37">
-    <w:abstractNumId w:val="30"/>
+    <w:abstractNumId w:val="33"/>
   </w:num>
   <w:num w:numId="38">
-    <w:abstractNumId w:val="12"/>
+    <w:abstractNumId w:val="13"/>
   </w:num>
   <w:num w:numId="39">
     <w:abstractNumId w:val="1"/>
   </w:num>
   <w:num w:numId="40">
-    <w:abstractNumId w:val="34"/>
+    <w:abstractNumId w:val="37"/>
   </w:num>
   <w:num w:numId="41">
-    <w:abstractNumId w:val="24"/>
+    <w:abstractNumId w:val="26"/>
   </w:num>
   <w:num w:numId="42">
     <w:abstractNumId w:val="3"/>
+  </w:num>
+  <w:num w:numId="43">
+    <w:abstractNumId w:val="8"/>
+  </w:num>
+  <w:num w:numId="44">
+    <w:abstractNumId w:val="25"/>
+  </w:num>
+  <w:num w:numId="45">
+    <w:abstractNumId w:val="31"/>
   </w:num>
 </w:numbering>
 </file>
 
 <file path=word/styles.xml><?xml version="1.0" encoding="utf-8"?>
-<w:styles xmlns:mc="http://schemas.openxmlformats.org/markup-compatibility/2006" xmlns:r="http://schemas.openxmlformats.org/officeDocument/2006/relationships" xmlns:w="http://schemas.openxmlformats.org/wordprocessingml/2006/main" xmlns:w14="http://schemas.microsoft.com/office/word/2010/wordml" xmlns:w15="http://schemas.microsoft.com/office/word/2012/wordml" mc:Ignorable="w14 w15">
+<w:styles xmlns:mc="http://schemas.openxmlformats.org/markup-compatibility/2006" xmlns:r="http://schemas.openxmlformats.org/officeDocument/2006/relationships" xmlns:w="http://schemas.openxmlformats.org/wordprocessingml/2006/main" xmlns:w14="http://schemas.microsoft.com/office/word/2010/wordml" mc:Ignorable="w14">
   <w:docDefaults>
     <w:rPrDefault>
       <w:rPr>
@@ -19009,378 +22388,144 @@
       </w:pPr>
     </w:pPrDefault>
   </w:docDefaults>
-  <w:latentStyles w:defLockedState="0" w:defUIPriority="99" w:defSemiHidden="0" w:defUnhideWhenUsed="0" w:defQFormat="0" w:count="371">
-    <w:lsdException w:name="Normal" w:uiPriority="0" w:qFormat="1"/>
-    <w:lsdException w:name="heading 1" w:uiPriority="9" w:qFormat="1"/>
-    <w:lsdException w:name="heading 2" w:semiHidden="1" w:uiPriority="9" w:unhideWhenUsed="1" w:qFormat="1"/>
-    <w:lsdException w:name="heading 3" w:semiHidden="1" w:uiPriority="9" w:unhideWhenUsed="1" w:qFormat="1"/>
-    <w:lsdException w:name="heading 4" w:semiHidden="1" w:uiPriority="9" w:unhideWhenUsed="1" w:qFormat="1"/>
-    <w:lsdException w:name="heading 5" w:semiHidden="1" w:uiPriority="9" w:unhideWhenUsed="1" w:qFormat="1"/>
-    <w:lsdException w:name="heading 6" w:semiHidden="1" w:uiPriority="9" w:unhideWhenUsed="1" w:qFormat="1"/>
-    <w:lsdException w:name="heading 7" w:semiHidden="1" w:uiPriority="9" w:unhideWhenUsed="1" w:qFormat="1"/>
-    <w:lsdException w:name="heading 8" w:semiHidden="1" w:uiPriority="9" w:unhideWhenUsed="1" w:qFormat="1"/>
-    <w:lsdException w:name="heading 9" w:semiHidden="1" w:uiPriority="9" w:unhideWhenUsed="1" w:qFormat="1"/>
-    <w:lsdException w:name="index 1" w:semiHidden="1" w:unhideWhenUsed="1"/>
-    <w:lsdException w:name="index 2" w:semiHidden="1" w:unhideWhenUsed="1"/>
-    <w:lsdException w:name="index 3" w:semiHidden="1" w:unhideWhenUsed="1"/>
-    <w:lsdException w:name="index 4" w:semiHidden="1" w:unhideWhenUsed="1"/>
-    <w:lsdException w:name="index 5" w:semiHidden="1" w:unhideWhenUsed="1"/>
-    <w:lsdException w:name="index 6" w:semiHidden="1" w:unhideWhenUsed="1"/>
-    <w:lsdException w:name="index 7" w:semiHidden="1" w:unhideWhenUsed="1"/>
-    <w:lsdException w:name="index 8" w:semiHidden="1" w:unhideWhenUsed="1"/>
-    <w:lsdException w:name="index 9" w:semiHidden="1" w:unhideWhenUsed="1"/>
-    <w:lsdException w:name="toc 1" w:semiHidden="1" w:uiPriority="39" w:unhideWhenUsed="1"/>
-    <w:lsdException w:name="toc 2" w:semiHidden="1" w:uiPriority="39" w:unhideWhenUsed="1"/>
-    <w:lsdException w:name="toc 3" w:semiHidden="1" w:uiPriority="39" w:unhideWhenUsed="1"/>
-    <w:lsdException w:name="toc 4" w:semiHidden="1" w:uiPriority="39" w:unhideWhenUsed="1"/>
-    <w:lsdException w:name="toc 5" w:semiHidden="1" w:uiPriority="39" w:unhideWhenUsed="1"/>
-    <w:lsdException w:name="toc 6" w:semiHidden="1" w:uiPriority="39" w:unhideWhenUsed="1"/>
-    <w:lsdException w:name="toc 7" w:semiHidden="1" w:uiPriority="39" w:unhideWhenUsed="1"/>
-    <w:lsdException w:name="toc 8" w:semiHidden="1" w:uiPriority="39" w:unhideWhenUsed="1"/>
-    <w:lsdException w:name="toc 9" w:semiHidden="1" w:uiPriority="39" w:unhideWhenUsed="1"/>
-    <w:lsdException w:name="Normal Indent" w:semiHidden="1" w:unhideWhenUsed="1"/>
-    <w:lsdException w:name="footnote text" w:semiHidden="1" w:unhideWhenUsed="1"/>
-    <w:lsdException w:name="annotation text" w:semiHidden="1" w:unhideWhenUsed="1"/>
-    <w:lsdException w:name="header" w:semiHidden="1" w:unhideWhenUsed="1"/>
-    <w:lsdException w:name="footer" w:semiHidden="1" w:unhideWhenUsed="1"/>
-    <w:lsdException w:name="index heading" w:semiHidden="1" w:unhideWhenUsed="1"/>
-    <w:lsdException w:name="caption" w:semiHidden="1" w:uiPriority="35" w:unhideWhenUsed="1" w:qFormat="1"/>
-    <w:lsdException w:name="table of figures" w:semiHidden="1" w:unhideWhenUsed="1"/>
-    <w:lsdException w:name="envelope address" w:semiHidden="1" w:unhideWhenUsed="1"/>
-    <w:lsdException w:name="envelope return" w:semiHidden="1" w:unhideWhenUsed="1"/>
-    <w:lsdException w:name="footnote reference" w:semiHidden="1" w:unhideWhenUsed="1"/>
-    <w:lsdException w:name="annotation reference" w:semiHidden="1" w:unhideWhenUsed="1"/>
-    <w:lsdException w:name="line number" w:semiHidden="1" w:unhideWhenUsed="1"/>
-    <w:lsdException w:name="page number" w:semiHidden="1" w:unhideWhenUsed="1"/>
-    <w:lsdException w:name="endnote reference" w:semiHidden="1" w:unhideWhenUsed="1"/>
-    <w:lsdException w:name="endnote text" w:semiHidden="1" w:unhideWhenUsed="1"/>
-    <w:lsdException w:name="table of authorities" w:semiHidden="1" w:unhideWhenUsed="1"/>
-    <w:lsdException w:name="macro" w:semiHidden="1" w:unhideWhenUsed="1"/>
-    <w:lsdException w:name="toa heading" w:semiHidden="1" w:unhideWhenUsed="1"/>
-    <w:lsdException w:name="List" w:semiHidden="1" w:unhideWhenUsed="1"/>
-    <w:lsdException w:name="List Bullet" w:semiHidden="1" w:unhideWhenUsed="1"/>
-    <w:lsdException w:name="List Number" w:semiHidden="1" w:unhideWhenUsed="1"/>
-    <w:lsdException w:name="List 2" w:semiHidden="1" w:unhideWhenUsed="1"/>
-    <w:lsdException w:name="List 3" w:semiHidden="1" w:unhideWhenUsed="1"/>
-    <w:lsdException w:name="List 4" w:semiHidden="1" w:unhideWhenUsed="1"/>
-    <w:lsdException w:name="List 5" w:semiHidden="1" w:unhideWhenUsed="1"/>
-    <w:lsdException w:name="List Bullet 2" w:semiHidden="1" w:unhideWhenUsed="1"/>
-    <w:lsdException w:name="List Bullet 3" w:semiHidden="1" w:unhideWhenUsed="1"/>
-    <w:lsdException w:name="List Bullet 4" w:semiHidden="1" w:unhideWhenUsed="1"/>
-    <w:lsdException w:name="List Bullet 5" w:semiHidden="1" w:unhideWhenUsed="1"/>
-    <w:lsdException w:name="List Number 2" w:semiHidden="1" w:unhideWhenUsed="1"/>
-    <w:lsdException w:name="List Number 3" w:semiHidden="1" w:unhideWhenUsed="1"/>
-    <w:lsdException w:name="List Number 4" w:semiHidden="1" w:unhideWhenUsed="1"/>
-    <w:lsdException w:name="List Number 5" w:semiHidden="1" w:unhideWhenUsed="1"/>
-    <w:lsdException w:name="Title" w:uiPriority="10" w:qFormat="1"/>
-    <w:lsdException w:name="Closing" w:semiHidden="1" w:unhideWhenUsed="1"/>
-    <w:lsdException w:name="Signature" w:semiHidden="1" w:unhideWhenUsed="1"/>
-    <w:lsdException w:name="Default Paragraph Font" w:semiHidden="1" w:uiPriority="1" w:unhideWhenUsed="1"/>
-    <w:lsdException w:name="Body Text" w:semiHidden="1" w:unhideWhenUsed="1"/>
-    <w:lsdException w:name="Body Text Indent" w:semiHidden="1" w:unhideWhenUsed="1"/>
-    <w:lsdException w:name="List Continue" w:semiHidden="1" w:unhideWhenUsed="1"/>
-    <w:lsdException w:name="List Continue 2" w:semiHidden="1" w:unhideWhenUsed="1"/>
-    <w:lsdException w:name="List Continue 3" w:semiHidden="1" w:unhideWhenUsed="1"/>
-    <w:lsdException w:name="List Continue 4" w:semiHidden="1" w:unhideWhenUsed="1"/>
-    <w:lsdException w:name="List Continue 5" w:semiHidden="1" w:unhideWhenUsed="1"/>
-    <w:lsdException w:name="Message Header" w:semiHidden="1" w:unhideWhenUsed="1"/>
-    <w:lsdException w:name="Subtitle" w:uiPriority="11" w:qFormat="1"/>
-    <w:lsdException w:name="Salutation" w:semiHidden="1" w:unhideWhenUsed="1"/>
-    <w:lsdException w:name="Date" w:semiHidden="1" w:unhideWhenUsed="1"/>
-    <w:lsdException w:name="Body Text First Indent" w:semiHidden="1" w:unhideWhenUsed="1"/>
-    <w:lsdException w:name="Body Text First Indent 2" w:semiHidden="1" w:unhideWhenUsed="1"/>
-    <w:lsdException w:name="Note Heading" w:semiHidden="1" w:unhideWhenUsed="1"/>
-    <w:lsdException w:name="Body Text 2" w:semiHidden="1" w:unhideWhenUsed="1"/>
-    <w:lsdException w:name="Body Text 3" w:semiHidden="1" w:unhideWhenUsed="1"/>
-    <w:lsdException w:name="Body Text Indent 2" w:semiHidden="1" w:unhideWhenUsed="1"/>
-    <w:lsdException w:name="Body Text Indent 3" w:semiHidden="1" w:unhideWhenUsed="1"/>
-    <w:lsdException w:name="Block Text" w:semiHidden="1" w:unhideWhenUsed="1"/>
-    <w:lsdException w:name="Hyperlink" w:semiHidden="1" w:unhideWhenUsed="1"/>
-    <w:lsdException w:name="FollowedHyperlink" w:semiHidden="1" w:unhideWhenUsed="1"/>
-    <w:lsdException w:name="Strong" w:uiPriority="22" w:qFormat="1"/>
-    <w:lsdException w:name="Emphasis" w:uiPriority="20" w:qFormat="1"/>
-    <w:lsdException w:name="Document Map" w:semiHidden="1" w:unhideWhenUsed="1"/>
-    <w:lsdException w:name="Plain Text" w:semiHidden="1" w:unhideWhenUsed="1"/>
-    <w:lsdException w:name="E-mail Signature" w:semiHidden="1" w:unhideWhenUsed="1"/>
-    <w:lsdException w:name="HTML Top of Form" w:semiHidden="1" w:unhideWhenUsed="1"/>
-    <w:lsdException w:name="HTML Bottom of Form" w:semiHidden="1" w:unhideWhenUsed="1"/>
-    <w:lsdException w:name="Normal (Web)" w:semiHidden="1" w:unhideWhenUsed="1"/>
-    <w:lsdException w:name="HTML Acronym" w:semiHidden="1" w:unhideWhenUsed="1"/>
-    <w:lsdException w:name="HTML Address" w:semiHidden="1" w:unhideWhenUsed="1"/>
-    <w:lsdException w:name="HTML Cite" w:semiHidden="1" w:unhideWhenUsed="1"/>
-    <w:lsdException w:name="HTML Code" w:semiHidden="1" w:unhideWhenUsed="1"/>
-    <w:lsdException w:name="HTML Definition" w:semiHidden="1" w:unhideWhenUsed="1"/>
-    <w:lsdException w:name="HTML Keyboard" w:semiHidden="1" w:unhideWhenUsed="1"/>
-    <w:lsdException w:name="HTML Preformatted" w:semiHidden="1" w:unhideWhenUsed="1"/>
-    <w:lsdException w:name="HTML Sample" w:semiHidden="1" w:unhideWhenUsed="1"/>
-    <w:lsdException w:name="HTML Typewriter" w:semiHidden="1" w:unhideWhenUsed="1"/>
-    <w:lsdException w:name="HTML Variable" w:semiHidden="1" w:unhideWhenUsed="1"/>
-    <w:lsdException w:name="Normal Table" w:semiHidden="1" w:unhideWhenUsed="1"/>
-    <w:lsdException w:name="annotation subject" w:semiHidden="1" w:unhideWhenUsed="1"/>
-    <w:lsdException w:name="No List" w:semiHidden="1" w:unhideWhenUsed="1"/>
-    <w:lsdException w:name="Outline List 1" w:semiHidden="1" w:unhideWhenUsed="1"/>
-    <w:lsdException w:name="Outline List 2" w:semiHidden="1" w:unhideWhenUsed="1"/>
-    <w:lsdException w:name="Outline List 3" w:semiHidden="1" w:unhideWhenUsed="1"/>
-    <w:lsdException w:name="Table Simple 1" w:semiHidden="1" w:unhideWhenUsed="1"/>
-    <w:lsdException w:name="Table Simple 2" w:semiHidden="1" w:unhideWhenUsed="1"/>
-    <w:lsdException w:name="Table Simple 3" w:semiHidden="1" w:unhideWhenUsed="1"/>
-    <w:lsdException w:name="Table Classic 1" w:semiHidden="1" w:unhideWhenUsed="1"/>
-    <w:lsdException w:name="Table Classic 2" w:semiHidden="1" w:unhideWhenUsed="1"/>
-    <w:lsdException w:name="Table Classic 3" w:semiHidden="1" w:unhideWhenUsed="1"/>
-    <w:lsdException w:name="Table Classic 4" w:semiHidden="1" w:unhideWhenUsed="1"/>
-    <w:lsdException w:name="Table Colorful 1" w:semiHidden="1" w:unhideWhenUsed="1"/>
-    <w:lsdException w:name="Table Colorful 2" w:semiHidden="1" w:unhideWhenUsed="1"/>
-    <w:lsdException w:name="Table Colorful 3" w:semiHidden="1" w:unhideWhenUsed="1"/>
-    <w:lsdException w:name="Table Columns 1" w:semiHidden="1" w:unhideWhenUsed="1"/>
-    <w:lsdException w:name="Table Columns 2" w:semiHidden="1" w:unhideWhenUsed="1"/>
-    <w:lsdException w:name="Table Columns 3" w:semiHidden="1" w:unhideWhenUsed="1"/>
-    <w:lsdException w:name="Table Columns 4" w:semiHidden="1" w:unhideWhenUsed="1"/>
-    <w:lsdException w:name="Table Columns 5" w:semiHidden="1" w:unhideWhenUsed="1"/>
-    <w:lsdException w:name="Table Grid 1" w:semiHidden="1" w:unhideWhenUsed="1"/>
-    <w:lsdException w:name="Table Grid 2" w:semiHidden="1" w:unhideWhenUsed="1"/>
-    <w:lsdException w:name="Table Grid 3" w:semiHidden="1" w:unhideWhenUsed="1"/>
-    <w:lsdException w:name="Table Grid 4" w:semiHidden="1" w:unhideWhenUsed="1"/>
-    <w:lsdException w:name="Table Grid 5" w:semiHidden="1" w:unhideWhenUsed="1"/>
-    <w:lsdException w:name="Table Grid 6" w:semiHidden="1" w:unhideWhenUsed="1"/>
-    <w:lsdException w:name="Table Grid 7" w:semiHidden="1" w:unhideWhenUsed="1"/>
-    <w:lsdException w:name="Table Grid 8" w:semiHidden="1" w:unhideWhenUsed="1"/>
-    <w:lsdException w:name="Table List 1" w:semiHidden="1" w:unhideWhenUsed="1"/>
-    <w:lsdException w:name="Table List 2" w:semiHidden="1" w:unhideWhenUsed="1"/>
-    <w:lsdException w:name="Table List 3" w:semiHidden="1" w:unhideWhenUsed="1"/>
-    <w:lsdException w:name="Table List 4" w:semiHidden="1" w:unhideWhenUsed="1"/>
-    <w:lsdException w:name="Table List 5" w:semiHidden="1" w:unhideWhenUsed="1"/>
-    <w:lsdException w:name="Table List 6" w:semiHidden="1" w:unhideWhenUsed="1"/>
-    <w:lsdException w:name="Table List 7" w:semiHidden="1" w:unhideWhenUsed="1"/>
-    <w:lsdException w:name="Table List 8" w:semiHidden="1" w:unhideWhenUsed="1"/>
-    <w:lsdException w:name="Table 3D effects 1" w:semiHidden="1" w:unhideWhenUsed="1"/>
-    <w:lsdException w:name="Table 3D effects 2" w:semiHidden="1" w:unhideWhenUsed="1"/>
-    <w:lsdException w:name="Table 3D effects 3" w:semiHidden="1" w:unhideWhenUsed="1"/>
-    <w:lsdException w:name="Table Contemporary" w:semiHidden="1" w:unhideWhenUsed="1"/>
-    <w:lsdException w:name="Table Elegant" w:semiHidden="1" w:unhideWhenUsed="1"/>
-    <w:lsdException w:name="Table Professional" w:semiHidden="1" w:unhideWhenUsed="1"/>
-    <w:lsdException w:name="Table Subtle 1" w:semiHidden="1" w:unhideWhenUsed="1"/>
-    <w:lsdException w:name="Table Subtle 2" w:semiHidden="1" w:unhideWhenUsed="1"/>
-    <w:lsdException w:name="Table Web 1" w:semiHidden="1" w:unhideWhenUsed="1"/>
-    <w:lsdException w:name="Table Web 2" w:semiHidden="1" w:unhideWhenUsed="1"/>
-    <w:lsdException w:name="Table Web 3" w:semiHidden="1" w:unhideWhenUsed="1"/>
-    <w:lsdException w:name="Balloon Text" w:semiHidden="1" w:unhideWhenUsed="1"/>
-    <w:lsdException w:name="Table Grid" w:uiPriority="59"/>
-    <w:lsdException w:name="Table Theme" w:semiHidden="1" w:unhideWhenUsed="1"/>
-    <w:lsdException w:name="Placeholder Text" w:semiHidden="1"/>
-    <w:lsdException w:name="No Spacing" w:uiPriority="1" w:qFormat="1"/>
-    <w:lsdException w:name="Light Shading" w:uiPriority="60"/>
-    <w:lsdException w:name="Light List" w:uiPriority="61"/>
-    <w:lsdException w:name="Light Grid" w:uiPriority="62"/>
-    <w:lsdException w:name="Medium Shading 1" w:uiPriority="63"/>
-    <w:lsdException w:name="Medium Shading 2" w:uiPriority="64"/>
-    <w:lsdException w:name="Medium List 1" w:uiPriority="65"/>
-    <w:lsdException w:name="Medium List 2" w:uiPriority="66"/>
-    <w:lsdException w:name="Medium Grid 1" w:uiPriority="67"/>
-    <w:lsdException w:name="Medium Grid 2" w:uiPriority="68"/>
-    <w:lsdException w:name="Medium Grid 3" w:uiPriority="69"/>
-    <w:lsdException w:name="Dark List" w:uiPriority="70"/>
-    <w:lsdException w:name="Colorful Shading" w:uiPriority="71"/>
-    <w:lsdException w:name="Colorful List" w:uiPriority="72"/>
-    <w:lsdException w:name="Colorful Grid" w:uiPriority="73"/>
-    <w:lsdException w:name="Light Shading Accent 1" w:uiPriority="60"/>
-    <w:lsdException w:name="Light List Accent 1" w:uiPriority="61"/>
-    <w:lsdException w:name="Light Grid Accent 1" w:uiPriority="62"/>
-    <w:lsdException w:name="Medium Shading 1 Accent 1" w:uiPriority="63"/>
-    <w:lsdException w:name="Medium Shading 2 Accent 1" w:uiPriority="64"/>
-    <w:lsdException w:name="Medium List 1 Accent 1" w:uiPriority="65"/>
-    <w:lsdException w:name="Revision" w:semiHidden="1"/>
-    <w:lsdException w:name="List Paragraph" w:uiPriority="34" w:qFormat="1"/>
-    <w:lsdException w:name="Quote" w:uiPriority="29" w:qFormat="1"/>
-    <w:lsdException w:name="Intense Quote" w:uiPriority="30" w:qFormat="1"/>
-    <w:lsdException w:name="Medium List 2 Accent 1" w:uiPriority="66"/>
-    <w:lsdException w:name="Medium Grid 1 Accent 1" w:uiPriority="67"/>
-    <w:lsdException w:name="Medium Grid 2 Accent 1" w:uiPriority="68"/>
-    <w:lsdException w:name="Medium Grid 3 Accent 1" w:uiPriority="69"/>
-    <w:lsdException w:name="Dark List Accent 1" w:uiPriority="70"/>
-    <w:lsdException w:name="Colorful Shading Accent 1" w:uiPriority="71"/>
-    <w:lsdException w:name="Colorful List Accent 1" w:uiPriority="72"/>
-    <w:lsdException w:name="Colorful Grid Accent 1" w:uiPriority="73"/>
-    <w:lsdException w:name="Light Shading Accent 2" w:uiPriority="60"/>
-    <w:lsdException w:name="Light List Accent 2" w:uiPriority="61"/>
-    <w:lsdException w:name="Light Grid Accent 2" w:uiPriority="62"/>
-    <w:lsdException w:name="Medium Shading 1 Accent 2" w:uiPriority="63"/>
-    <w:lsdException w:name="Medium Shading 2 Accent 2" w:uiPriority="64"/>
-    <w:lsdException w:name="Medium List 1 Accent 2" w:uiPriority="65"/>
-    <w:lsdException w:name="Medium List 2 Accent 2" w:uiPriority="66"/>
-    <w:lsdException w:name="Medium Grid 1 Accent 2" w:uiPriority="67"/>
-    <w:lsdException w:name="Medium Grid 2 Accent 2" w:uiPriority="68"/>
-    <w:lsdException w:name="Medium Grid 3 Accent 2" w:uiPriority="69"/>
-    <w:lsdException w:name="Dark List Accent 2" w:uiPriority="70"/>
-    <w:lsdException w:name="Colorful Shading Accent 2" w:uiPriority="71"/>
-    <w:lsdException w:name="Colorful List Accent 2" w:uiPriority="72"/>
-    <w:lsdException w:name="Colorful Grid Accent 2" w:uiPriority="73"/>
-    <w:lsdException w:name="Light Shading Accent 3" w:uiPriority="60"/>
-    <w:lsdException w:name="Light List Accent 3" w:uiPriority="61"/>
-    <w:lsdException w:name="Light Grid Accent 3" w:uiPriority="62"/>
-    <w:lsdException w:name="Medium Shading 1 Accent 3" w:uiPriority="63"/>
-    <w:lsdException w:name="Medium Shading 2 Accent 3" w:uiPriority="64"/>
-    <w:lsdException w:name="Medium List 1 Accent 3" w:uiPriority="65"/>
-    <w:lsdException w:name="Medium List 2 Accent 3" w:uiPriority="66"/>
-    <w:lsdException w:name="Medium Grid 1 Accent 3" w:uiPriority="67"/>
-    <w:lsdException w:name="Medium Grid 2 Accent 3" w:uiPriority="68"/>
-    <w:lsdException w:name="Medium Grid 3 Accent 3" w:uiPriority="69"/>
-    <w:lsdException w:name="Dark List Accent 3" w:uiPriority="70"/>
-    <w:lsdException w:name="Colorful Shading Accent 3" w:uiPriority="71"/>
-    <w:lsdException w:name="Colorful List Accent 3" w:uiPriority="72"/>
-    <w:lsdException w:name="Colorful Grid Accent 3" w:uiPriority="73"/>
-    <w:lsdException w:name="Light Shading Accent 4" w:uiPriority="60"/>
-    <w:lsdException w:name="Light List Accent 4" w:uiPriority="61"/>
-    <w:lsdException w:name="Light Grid Accent 4" w:uiPriority="62"/>
-    <w:lsdException w:name="Medium Shading 1 Accent 4" w:uiPriority="63"/>
-    <w:lsdException w:name="Medium Shading 2 Accent 4" w:uiPriority="64"/>
-    <w:lsdException w:name="Medium List 1 Accent 4" w:uiPriority="65"/>
-    <w:lsdException w:name="Medium List 2 Accent 4" w:uiPriority="66"/>
-    <w:lsdException w:name="Medium Grid 1 Accent 4" w:uiPriority="67"/>
-    <w:lsdException w:name="Medium Grid 2 Accent 4" w:uiPriority="68"/>
-    <w:lsdException w:name="Medium Grid 3 Accent 4" w:uiPriority="69"/>
-    <w:lsdException w:name="Dark List Accent 4" w:uiPriority="70"/>
-    <w:lsdException w:name="Colorful Shading Accent 4" w:uiPriority="71"/>
-    <w:lsdException w:name="Colorful List Accent 4" w:uiPriority="72"/>
-    <w:lsdException w:name="Colorful Grid Accent 4" w:uiPriority="73"/>
-    <w:lsdException w:name="Light Shading Accent 5" w:uiPriority="60"/>
-    <w:lsdException w:name="Light List Accent 5" w:uiPriority="61"/>
-    <w:lsdException w:name="Light Grid Accent 5" w:uiPriority="62"/>
-    <w:lsdException w:name="Medium Shading 1 Accent 5" w:uiPriority="63"/>
-    <w:lsdException w:name="Medium Shading 2 Accent 5" w:uiPriority="64"/>
-    <w:lsdException w:name="Medium List 1 Accent 5" w:uiPriority="65"/>
-    <w:lsdException w:name="Medium List 2 Accent 5" w:uiPriority="66"/>
-    <w:lsdException w:name="Medium Grid 1 Accent 5" w:uiPriority="67"/>
-    <w:lsdException w:name="Medium Grid 2 Accent 5" w:uiPriority="68"/>
-    <w:lsdException w:name="Medium Grid 3 Accent 5" w:uiPriority="69"/>
-    <w:lsdException w:name="Dark List Accent 5" w:uiPriority="70"/>
-    <w:lsdException w:name="Colorful Shading Accent 5" w:uiPriority="71"/>
-    <w:lsdException w:name="Colorful List Accent 5" w:uiPriority="72"/>
-    <w:lsdException w:name="Colorful Grid Accent 5" w:uiPriority="73"/>
-    <w:lsdException w:name="Light Shading Accent 6" w:uiPriority="60"/>
-    <w:lsdException w:name="Light List Accent 6" w:uiPriority="61"/>
-    <w:lsdException w:name="Light Grid Accent 6" w:uiPriority="62"/>
-    <w:lsdException w:name="Medium Shading 1 Accent 6" w:uiPriority="63"/>
-    <w:lsdException w:name="Medium Shading 2 Accent 6" w:uiPriority="64"/>
-    <w:lsdException w:name="Medium List 1 Accent 6" w:uiPriority="65"/>
-    <w:lsdException w:name="Medium List 2 Accent 6" w:uiPriority="66"/>
-    <w:lsdException w:name="Medium Grid 1 Accent 6" w:uiPriority="67"/>
-    <w:lsdException w:name="Medium Grid 2 Accent 6" w:uiPriority="68"/>
-    <w:lsdException w:name="Medium Grid 3 Accent 6" w:uiPriority="69"/>
-    <w:lsdException w:name="Dark List Accent 6" w:uiPriority="70"/>
-    <w:lsdException w:name="Colorful Shading Accent 6" w:uiPriority="71"/>
-    <w:lsdException w:name="Colorful List Accent 6" w:uiPriority="72"/>
-    <w:lsdException w:name="Colorful Grid Accent 6" w:uiPriority="73"/>
-    <w:lsdException w:name="Subtle Emphasis" w:uiPriority="19" w:qFormat="1"/>
-    <w:lsdException w:name="Intense Emphasis" w:uiPriority="21" w:qFormat="1"/>
-    <w:lsdException w:name="Subtle Reference" w:uiPriority="31" w:qFormat="1"/>
-    <w:lsdException w:name="Intense Reference" w:uiPriority="32" w:qFormat="1"/>
-    <w:lsdException w:name="Book Title" w:uiPriority="33" w:qFormat="1"/>
-    <w:lsdException w:name="Bibliography" w:semiHidden="1" w:uiPriority="37" w:unhideWhenUsed="1"/>
-    <w:lsdException w:name="TOC Heading" w:semiHidden="1" w:uiPriority="39" w:unhideWhenUsed="1" w:qFormat="1"/>
-    <w:lsdException w:name="Plain Table 1" w:uiPriority="41"/>
-    <w:lsdException w:name="Plain Table 2" w:uiPriority="42"/>
-    <w:lsdException w:name="Plain Table 3" w:uiPriority="43"/>
-    <w:lsdException w:name="Plain Table 4" w:uiPriority="44"/>
-    <w:lsdException w:name="Plain Table 5" w:uiPriority="45"/>
-    <w:lsdException w:name="Grid Table Light" w:uiPriority="40"/>
-    <w:lsdException w:name="Grid Table 1 Light" w:uiPriority="46"/>
-    <w:lsdException w:name="Grid Table 2" w:uiPriority="47"/>
-    <w:lsdException w:name="Grid Table 3" w:uiPriority="48"/>
-    <w:lsdException w:name="Grid Table 4" w:uiPriority="49"/>
-    <w:lsdException w:name="Grid Table 5 Dark" w:uiPriority="50"/>
-    <w:lsdException w:name="Grid Table 6 Colorful" w:uiPriority="51"/>
-    <w:lsdException w:name="Grid Table 7 Colorful" w:uiPriority="52"/>
-    <w:lsdException w:name="Grid Table 1 Light Accent 1" w:uiPriority="46"/>
-    <w:lsdException w:name="Grid Table 2 Accent 1" w:uiPriority="47"/>
-    <w:lsdException w:name="Grid Table 3 Accent 1" w:uiPriority="48"/>
-    <w:lsdException w:name="Grid Table 4 Accent 1" w:uiPriority="49"/>
-    <w:lsdException w:name="Grid Table 5 Dark Accent 1" w:uiPriority="50"/>
-    <w:lsdException w:name="Grid Table 6 Colorful Accent 1" w:uiPriority="51"/>
-    <w:lsdException w:name="Grid Table 7 Colorful Accent 1" w:uiPriority="52"/>
-    <w:lsdException w:name="Grid Table 1 Light Accent 2" w:uiPriority="46"/>
-    <w:lsdException w:name="Grid Table 2 Accent 2" w:uiPriority="47"/>
-    <w:lsdException w:name="Grid Table 3 Accent 2" w:uiPriority="48"/>
-    <w:lsdException w:name="Grid Table 4 Accent 2" w:uiPriority="49"/>
-    <w:lsdException w:name="Grid Table 5 Dark Accent 2" w:uiPriority="50"/>
-    <w:lsdException w:name="Grid Table 6 Colorful Accent 2" w:uiPriority="51"/>
-    <w:lsdException w:name="Grid Table 7 Colorful Accent 2" w:uiPriority="52"/>
-    <w:lsdException w:name="Grid Table 1 Light Accent 3" w:uiPriority="46"/>
-    <w:lsdException w:name="Grid Table 2 Accent 3" w:uiPriority="47"/>
-    <w:lsdException w:name="Grid Table 3 Accent 3" w:uiPriority="48"/>
-    <w:lsdException w:name="Grid Table 4 Accent 3" w:uiPriority="49"/>
-    <w:lsdException w:name="Grid Table 5 Dark Accent 3" w:uiPriority="50"/>
-    <w:lsdException w:name="Grid Table 6 Colorful Accent 3" w:uiPriority="51"/>
-    <w:lsdException w:name="Grid Table 7 Colorful Accent 3" w:uiPriority="52"/>
-    <w:lsdException w:name="Grid Table 1 Light Accent 4" w:uiPriority="46"/>
-    <w:lsdException w:name="Grid Table 2 Accent 4" w:uiPriority="47"/>
-    <w:lsdException w:name="Grid Table 3 Accent 4" w:uiPriority="48"/>
-    <w:lsdException w:name="Grid Table 4 Accent 4" w:uiPriority="49"/>
-    <w:lsdException w:name="Grid Table 5 Dark Accent 4" w:uiPriority="50"/>
-    <w:lsdException w:name="Grid Table 6 Colorful Accent 4" w:uiPriority="51"/>
-    <w:lsdException w:name="Grid Table 7 Colorful Accent 4" w:uiPriority="52"/>
-    <w:lsdException w:name="Grid Table 1 Light Accent 5" w:uiPriority="46"/>
-    <w:lsdException w:name="Grid Table 2 Accent 5" w:uiPriority="47"/>
-    <w:lsdException w:name="Grid Table 3 Accent 5" w:uiPriority="48"/>
-    <w:lsdException w:name="Grid Table 4 Accent 5" w:uiPriority="49"/>
-    <w:lsdException w:name="Grid Table 5 Dark Accent 5" w:uiPriority="50"/>
-    <w:lsdException w:name="Grid Table 6 Colorful Accent 5" w:uiPriority="51"/>
-    <w:lsdException w:name="Grid Table 7 Colorful Accent 5" w:uiPriority="52"/>
-    <w:lsdException w:name="Grid Table 1 Light Accent 6" w:uiPriority="46"/>
-    <w:lsdException w:name="Grid Table 2 Accent 6" w:uiPriority="47"/>
-    <w:lsdException w:name="Grid Table 3 Accent 6" w:uiPriority="48"/>
-    <w:lsdException w:name="Grid Table 4 Accent 6" w:uiPriority="49"/>
-    <w:lsdException w:name="Grid Table 5 Dark Accent 6" w:uiPriority="50"/>
-    <w:lsdException w:name="Grid Table 6 Colorful Accent 6" w:uiPriority="51"/>
-    <w:lsdException w:name="Grid Table 7 Colorful Accent 6" w:uiPriority="52"/>
-    <w:lsdException w:name="List Table 1 Light" w:uiPriority="46"/>
-    <w:lsdException w:name="List Table 2" w:uiPriority="47"/>
-    <w:lsdException w:name="List Table 3" w:uiPriority="48"/>
-    <w:lsdException w:name="List Table 4" w:uiPriority="49"/>
-    <w:lsdException w:name="List Table 5 Dark" w:uiPriority="50"/>
-    <w:lsdException w:name="List Table 6 Colorful" w:uiPriority="51"/>
-    <w:lsdException w:name="List Table 7 Colorful" w:uiPriority="52"/>
-    <w:lsdException w:name="List Table 1 Light Accent 1" w:uiPriority="46"/>
-    <w:lsdException w:name="List Table 2 Accent 1" w:uiPriority="47"/>
-    <w:lsdException w:name="List Table 3 Accent 1" w:uiPriority="48"/>
-    <w:lsdException w:name="List Table 4 Accent 1" w:uiPriority="49"/>
-    <w:lsdException w:name="List Table 5 Dark Accent 1" w:uiPriority="50"/>
-    <w:lsdException w:name="List Table 6 Colorful Accent 1" w:uiPriority="51"/>
-    <w:lsdException w:name="List Table 7 Colorful Accent 1" w:uiPriority="52"/>
-    <w:lsdException w:name="List Table 1 Light Accent 2" w:uiPriority="46"/>
-    <w:lsdException w:name="List Table 2 Accent 2" w:uiPriority="47"/>
-    <w:lsdException w:name="List Table 3 Accent 2" w:uiPriority="48"/>
-    <w:lsdException w:name="List Table 4 Accent 2" w:uiPriority="49"/>
-    <w:lsdException w:name="List Table 5 Dark Accent 2" w:uiPriority="50"/>
-    <w:lsdException w:name="List Table 6 Colorful Accent 2" w:uiPriority="51"/>
-    <w:lsdException w:name="List Table 7 Colorful Accent 2" w:uiPriority="52"/>
-    <w:lsdException w:name="List Table 1 Light Accent 3" w:uiPriority="46"/>
-    <w:lsdException w:name="List Table 2 Accent 3" w:uiPriority="47"/>
-    <w:lsdException w:name="List Table 3 Accent 3" w:uiPriority="48"/>
-    <w:lsdException w:name="List Table 4 Accent 3" w:uiPriority="49"/>
-    <w:lsdException w:name="List Table 5 Dark Accent 3" w:uiPriority="50"/>
-    <w:lsdException w:name="List Table 6 Colorful Accent 3" w:uiPriority="51"/>
-    <w:lsdException w:name="List Table 7 Colorful Accent 3" w:uiPriority="52"/>
-    <w:lsdException w:name="List Table 1 Light Accent 4" w:uiPriority="46"/>
-    <w:lsdException w:name="List Table 2 Accent 4" w:uiPriority="47"/>
-    <w:lsdException w:name="List Table 3 Accent 4" w:uiPriority="48"/>
-    <w:lsdException w:name="List Table 4 Accent 4" w:uiPriority="49"/>
-    <w:lsdException w:name="List Table 5 Dark Accent 4" w:uiPriority="50"/>
-    <w:lsdException w:name="List Table 6 Colorful Accent 4" w:uiPriority="51"/>
-    <w:lsdException w:name="List Table 7 Colorful Accent 4" w:uiPriority="52"/>
-    <w:lsdException w:name="List Table 1 Light Accent 5" w:uiPriority="46"/>
-    <w:lsdException w:name="List Table 2 Accent 5" w:uiPriority="47"/>
-    <w:lsdException w:name="List Table 3 Accent 5" w:uiPriority="48"/>
-    <w:lsdException w:name="List Table 4 Accent 5" w:uiPriority="49"/>
-    <w:lsdException w:name="List Table 5 Dark Accent 5" w:uiPriority="50"/>
-    <w:lsdException w:name="List Table 6 Colorful Accent 5" w:uiPriority="51"/>
-    <w:lsdException w:name="List Table 7 Colorful Accent 5" w:uiPriority="52"/>
-    <w:lsdException w:name="List Table 1 Light Accent 6" w:uiPriority="46"/>
-    <w:lsdException w:name="List Table 2 Accent 6" w:uiPriority="47"/>
-    <w:lsdException w:name="List Table 3 Accent 6" w:uiPriority="48"/>
-    <w:lsdException w:name="List Table 4 Accent 6" w:uiPriority="49"/>
-    <w:lsdException w:name="List Table 5 Dark Accent 6" w:uiPriority="50"/>
-    <w:lsdException w:name="List Table 6 Colorful Accent 6" w:uiPriority="51"/>
-    <w:lsdException w:name="List Table 7 Colorful Accent 6" w:uiPriority="52"/>
+  <w:latentStyles w:defLockedState="0" w:defUIPriority="99" w:defSemiHidden="1" w:defUnhideWhenUsed="1" w:defQFormat="0" w:count="267">
+    <w:lsdException w:name="Normal" w:semiHidden="0" w:uiPriority="0" w:unhideWhenUsed="0" w:qFormat="1"/>
+    <w:lsdException w:name="heading 1" w:semiHidden="0" w:uiPriority="9" w:unhideWhenUsed="0" w:qFormat="1"/>
+    <w:lsdException w:name="heading 2" w:uiPriority="9" w:qFormat="1"/>
+    <w:lsdException w:name="heading 3" w:uiPriority="9" w:qFormat="1"/>
+    <w:lsdException w:name="heading 4" w:uiPriority="9" w:qFormat="1"/>
+    <w:lsdException w:name="heading 5" w:uiPriority="9" w:qFormat="1"/>
+    <w:lsdException w:name="heading 6" w:uiPriority="9" w:qFormat="1"/>
+    <w:lsdException w:name="heading 7" w:uiPriority="9" w:qFormat="1"/>
+    <w:lsdException w:name="heading 8" w:uiPriority="9" w:qFormat="1"/>
+    <w:lsdException w:name="heading 9" w:uiPriority="9" w:qFormat="1"/>
+    <w:lsdException w:name="toc 1" w:uiPriority="39"/>
+    <w:lsdException w:name="toc 2" w:uiPriority="39"/>
+    <w:lsdException w:name="toc 3" w:uiPriority="39"/>
+    <w:lsdException w:name="toc 4" w:uiPriority="39"/>
+    <w:lsdException w:name="toc 5" w:uiPriority="39"/>
+    <w:lsdException w:name="toc 6" w:uiPriority="39"/>
+    <w:lsdException w:name="toc 7" w:uiPriority="39"/>
+    <w:lsdException w:name="toc 8" w:uiPriority="39"/>
+    <w:lsdException w:name="toc 9" w:uiPriority="39"/>
+    <w:lsdException w:name="caption" w:uiPriority="35" w:qFormat="1"/>
+    <w:lsdException w:name="Title" w:semiHidden="0" w:uiPriority="10" w:unhideWhenUsed="0" w:qFormat="1"/>
+    <w:lsdException w:name="Default Paragraph Font" w:uiPriority="1"/>
+    <w:lsdException w:name="Subtitle" w:semiHidden="0" w:uiPriority="11" w:unhideWhenUsed="0" w:qFormat="1"/>
+    <w:lsdException w:name="Strong" w:semiHidden="0" w:uiPriority="22" w:unhideWhenUsed="0" w:qFormat="1"/>
+    <w:lsdException w:name="Emphasis" w:semiHidden="0" w:uiPriority="20" w:unhideWhenUsed="0" w:qFormat="1"/>
+    <w:lsdException w:name="Table Grid" w:semiHidden="0" w:uiPriority="59" w:unhideWhenUsed="0"/>
+    <w:lsdException w:name="Placeholder Text" w:unhideWhenUsed="0"/>
+    <w:lsdException w:name="No Spacing" w:semiHidden="0" w:uiPriority="1" w:unhideWhenUsed="0" w:qFormat="1"/>
+    <w:lsdException w:name="Light Shading" w:semiHidden="0" w:uiPriority="60" w:unhideWhenUsed="0"/>
+    <w:lsdException w:name="Light List" w:semiHidden="0" w:uiPriority="61" w:unhideWhenUsed="0"/>
+    <w:lsdException w:name="Light Grid" w:semiHidden="0" w:uiPriority="62" w:unhideWhenUsed="0"/>
+    <w:lsdException w:name="Medium Shading 1" w:semiHidden="0" w:uiPriority="63" w:unhideWhenUsed="0"/>
+    <w:lsdException w:name="Medium Shading 2" w:semiHidden="0" w:uiPriority="64" w:unhideWhenUsed="0"/>
+    <w:lsdException w:name="Medium List 1" w:semiHidden="0" w:uiPriority="65" w:unhideWhenUsed="0"/>
+    <w:lsdException w:name="Medium List 2" w:semiHidden="0" w:uiPriority="66" w:unhideWhenUsed="0"/>
+    <w:lsdException w:name="Medium Grid 1" w:semiHidden="0" w:uiPriority="67" w:unhideWhenUsed="0"/>
+    <w:lsdException w:name="Medium Grid 2" w:semiHidden="0" w:uiPriority="68" w:unhideWhenUsed="0"/>
+    <w:lsdException w:name="Medium Grid 3" w:semiHidden="0" w:uiPriority="69" w:unhideWhenUsed="0"/>
+    <w:lsdException w:name="Dark List" w:semiHidden="0" w:uiPriority="70" w:unhideWhenUsed="0"/>
+    <w:lsdException w:name="Colorful Shading" w:semiHidden="0" w:uiPriority="71" w:unhideWhenUsed="0"/>
+    <w:lsdException w:name="Colorful List" w:semiHidden="0" w:uiPriority="72" w:unhideWhenUsed="0"/>
+    <w:lsdException w:name="Colorful Grid" w:semiHidden="0" w:uiPriority="73" w:unhideWhenUsed="0"/>
+    <w:lsdException w:name="Light Shading Accent 1" w:semiHidden="0" w:uiPriority="60" w:unhideWhenUsed="0"/>
+    <w:lsdException w:name="Light List Accent 1" w:semiHidden="0" w:uiPriority="61" w:unhideWhenUsed="0"/>
+    <w:lsdException w:name="Light Grid Accent 1" w:semiHidden="0" w:uiPriority="62" w:unhideWhenUsed="0"/>
+    <w:lsdException w:name="Medium Shading 1 Accent 1" w:semiHidden="0" w:uiPriority="63" w:unhideWhenUsed="0"/>
+    <w:lsdException w:name="Medium Shading 2 Accent 1" w:semiHidden="0" w:uiPriority="64" w:unhideWhenUsed="0"/>
+    <w:lsdException w:name="Medium List 1 Accent 1" w:semiHidden="0" w:uiPriority="65" w:unhideWhenUsed="0"/>
+    <w:lsdException w:name="Revision" w:unhideWhenUsed="0"/>
+    <w:lsdException w:name="List Paragraph" w:semiHidden="0" w:uiPriority="34" w:unhideWhenUsed="0" w:qFormat="1"/>
+    <w:lsdException w:name="Quote" w:semiHidden="0" w:uiPriority="29" w:unhideWhenUsed="0" w:qFormat="1"/>
+    <w:lsdException w:name="Intense Quote" w:semiHidden="0" w:uiPriority="30" w:unhideWhenUsed="0" w:qFormat="1"/>
+    <w:lsdException w:name="Medium List 2 Accent 1" w:semiHidden="0" w:uiPriority="66" w:unhideWhenUsed="0"/>
+    <w:lsdException w:name="Medium Grid 1 Accent 1" w:semiHidden="0" w:uiPriority="67" w:unhideWhenUsed="0"/>
+    <w:lsdException w:name="Medium Grid 2 Accent 1" w:semiHidden="0" w:uiPriority="68" w:unhideWhenUsed="0"/>
+    <w:lsdException w:name="Medium Grid 3 Accent 1" w:semiHidden="0" w:uiPriority="69" w:unhideWhenUsed="0"/>
+    <w:lsdException w:name="Dark List Accent 1" w:semiHidden="0" w:uiPriority="70" w:unhideWhenUsed="0"/>
+    <w:lsdException w:name="Colorful Shading Accent 1" w:semiHidden="0" w:uiPriority="71" w:unhideWhenUsed="0"/>
+    <w:lsdException w:name="Colorful List Accent 1" w:semiHidden="0" w:uiPriority="72" w:unhideWhenUsed="0"/>
+    <w:lsdException w:name="Colorful Grid Accent 1" w:semiHidden="0" w:uiPriority="73" w:unhideWhenUsed="0"/>
+    <w:lsdException w:name="Light Shading Accent 2" w:semiHidden="0" w:uiPriority="60" w:unhideWhenUsed="0"/>
+    <w:lsdException w:name="Light List Accent 2" w:semiHidden="0" w:uiPriority="61" w:unhideWhenUsed="0"/>
+    <w:lsdException w:name="Light Grid Accent 2" w:semiHidden="0" w:uiPriority="62" w:unhideWhenUsed="0"/>
+    <w:lsdException w:name="Medium Shading 1 Accent 2" w:semiHidden="0" w:uiPriority="63" w:unhideWhenUsed="0"/>
+    <w:lsdException w:name="Medium Shading 2 Accent 2" w:semiHidden="0" w:uiPriority="64" w:unhideWhenUsed="0"/>
+    <w:lsdException w:name="Medium List 1 Accent 2" w:semiHidden="0" w:uiPriority="65" w:unhideWhenUsed="0"/>
+    <w:lsdException w:name="Medium List 2 Accent 2" w:semiHidden="0" w:uiPriority="66" w:unhideWhenUsed="0"/>
+    <w:lsdException w:name="Medium Grid 1 Accent 2" w:semiHidden="0" w:uiPriority="67" w:unhideWhenUsed="0"/>
+    <w:lsdException w:name="Medium Grid 2 Accent 2" w:semiHidden="0" w:uiPriority="68" w:unhideWhenUsed="0"/>
+    <w:lsdException w:name="Medium Grid 3 Accent 2" w:semiHidden="0" w:uiPriority="69" w:unhideWhenUsed="0"/>
+    <w:lsdException w:name="Dark List Accent 2" w:semiHidden="0" w:uiPriority="70" w:unhideWhenUsed="0"/>
+    <w:lsdException w:name="Colorful Shading Accent 2" w:semiHidden="0" w:uiPriority="71" w:unhideWhenUsed="0"/>
+    <w:lsdException w:name="Colorful List Accent 2" w:semiHidden="0" w:uiPriority="72" w:unhideWhenUsed="0"/>
+    <w:lsdException w:name="Colorful Grid Accent 2" w:semiHidden="0" w:uiPriority="73" w:unhideWhenUsed="0"/>
+    <w:lsdException w:name="Light Shading Accent 3" w:semiHidden="0" w:uiPriority="60" w:unhideWhenUsed="0"/>
+    <w:lsdException w:name="Light List Accent 3" w:semiHidden="0" w:uiPriority="61" w:unhideWhenUsed="0"/>
+    <w:lsdException w:name="Light Grid Accent 3" w:semiHidden="0" w:uiPriority="62" w:unhideWhenUsed="0"/>
+    <w:lsdException w:name="Medium Shading 1 Accent 3" w:semiHidden="0" w:uiPriority="63" w:unhideWhenUsed="0"/>
+    <w:lsdException w:name="Medium Shading 2 Accent 3" w:semiHidden="0" w:uiPriority="64" w:unhideWhenUsed="0"/>
+    <w:lsdException w:name="Medium List 1 Accent 3" w:semiHidden="0" w:uiPriority="65" w:unhideWhenUsed="0"/>
+    <w:lsdException w:name="Medium List 2 Accent 3" w:semiHidden="0" w:uiPriority="66" w:unhideWhenUsed="0"/>
+    <w:lsdException w:name="Medium Grid 1 Accent 3" w:semiHidden="0" w:uiPriority="67" w:unhideWhenUsed="0"/>
+    <w:lsdException w:name="Medium Grid 2 Accent 3" w:semiHidden="0" w:uiPriority="68" w:unhideWhenUsed="0"/>
+    <w:lsdException w:name="Medium Grid 3 Accent 3" w:semiHidden="0" w:uiPriority="69" w:unhideWhenUsed="0"/>
+    <w:lsdException w:name="Dark List Accent 3" w:semiHidden="0" w:uiPriority="70" w:unhideWhenUsed="0"/>
+    <w:lsdException w:name="Colorful Shading Accent 3" w:semiHidden="0" w:uiPriority="71" w:unhideWhenUsed="0"/>
+    <w:lsdException w:name="Colorful List Accent 3" w:semiHidden="0" w:uiPriority="72" w:unhideWhenUsed="0"/>
+    <w:lsdException w:name="Colorful Grid Accent 3" w:semiHidden="0" w:uiPriority="73" w:unhideWhenUsed="0"/>
+    <w:lsdException w:name="Light Shading Accent 4" w:semiHidden="0" w:uiPriority="60" w:unhideWhenUsed="0"/>
+    <w:lsdException w:name="Light List Accent 4" w:semiHidden="0" w:uiPriority="61" w:unhideWhenUsed="0"/>
+    <w:lsdException w:name="Light Grid Accent 4" w:semiHidden="0" w:uiPriority="62" w:unhideWhenUsed="0"/>
+    <w:lsdException w:name="Medium Shading 1 Accent 4" w:semiHidden="0" w:uiPriority="63" w:unhideWhenUsed="0"/>
+    <w:lsdException w:name="Medium Shading 2 Accent 4" w:semiHidden="0" w:uiPriority="64" w:unhideWhenUsed="0"/>
+    <w:lsdException w:name="Medium List 1 Accent 4" w:semiHidden="0" w:uiPriority="65" w:unhideWhenUsed="0"/>
+    <w:lsdException w:name="Medium List 2 Accent 4" w:semiHidden="0" w:uiPriority="66" w:unhideWhenUsed="0"/>
+    <w:lsdException w:name="Medium Grid 1 Accent 4" w:semiHidden="0" w:uiPriority="67" w:unhideWhenUsed="0"/>
+    <w:lsdException w:name="Medium Grid 2 Accent 4" w:semiHidden="0" w:uiPriority="68" w:unhideWhenUsed="0"/>
+    <w:lsdException w:name="Medium Grid 3 Accent 4" w:semiHidden="0" w:uiPriority="69" w:unhideWhenUsed="0"/>
+    <w:lsdException w:name="Dark List Accent 4" w:semiHidden="0" w:uiPriority="70" w:unhideWhenUsed="0"/>
+    <w:lsdException w:name="Colorful Shading Accent 4" w:semiHidden="0" w:uiPriority="71" w:unhideWhenUsed="0"/>
+    <w:lsdException w:name="Colorful List Accent 4" w:semiHidden="0" w:uiPriority="72" w:unhideWhenUsed="0"/>
+    <w:lsdException w:name="Colorful Grid Accent 4" w:semiHidden="0" w:uiPriority="73" w:unhideWhenUsed="0"/>
+    <w:lsdException w:name="Light Shading Accent 5" w:semiHidden="0" w:uiPriority="60" w:unhideWhenUsed="0"/>
+    <w:lsdException w:name="Light List Accent 5" w:semiHidden="0" w:uiPriority="61" w:unhideWhenUsed="0"/>
+    <w:lsdException w:name="Light Grid Accent 5" w:semiHidden="0" w:uiPriority="62" w:unhideWhenUsed="0"/>
+    <w:lsdException w:name="Medium Shading 1 Accent 5" w:semiHidden="0" w:uiPriority="63" w:unhideWhenUsed="0"/>
+    <w:lsdException w:name="Medium Shading 2 Accent 5" w:semiHidden="0" w:uiPriority="64" w:unhideWhenUsed="0"/>
+    <w:lsdException w:name="Medium List 1 Accent 5" w:semiHidden="0" w:uiPriority="65" w:unhideWhenUsed="0"/>
+    <w:lsdException w:name="Medium List 2 Accent 5" w:semiHidden="0" w:uiPriority="66" w:unhideWhenUsed="0"/>
+    <w:lsdException w:name="Medium Grid 1 Accent 5" w:semiHidden="0" w:uiPriority="67" w:unhideWhenUsed="0"/>
+    <w:lsdException w:name="Medium Grid 2 Accent 5" w:semiHidden="0" w:uiPriority="68" w:unhideWhenUsed="0"/>
+    <w:lsdException w:name="Medium Grid 3 Accent 5" w:semiHidden="0" w:uiPriority="69" w:unhideWhenUsed="0"/>
+    <w:lsdException w:name="Dark List Accent 5" w:semiHidden="0" w:uiPriority="70" w:unhideWhenUsed="0"/>
+    <w:lsdException w:name="Colorful Shading Accent 5" w:semiHidden="0" w:uiPriority="71" w:unhideWhenUsed="0"/>
+    <w:lsdException w:name="Colorful List Accent 5" w:semiHidden="0" w:uiPriority="72" w:unhideWhenUsed="0"/>
+    <w:lsdException w:name="Colorful Grid Accent 5" w:semiHidden="0" w:uiPriority="73" w:unhideWhenUsed="0"/>
+    <w:lsdException w:name="Light Shading Accent 6" w:semiHidden="0" w:uiPriority="60" w:unhideWhenUsed="0"/>
+    <w:lsdException w:name="Light List Accent 6" w:semiHidden="0" w:uiPriority="61" w:unhideWhenUsed="0"/>
+    <w:lsdException w:name="Light Grid Accent 6" w:semiHidden="0" w:uiPriority="62" w:unhideWhenUsed="0"/>
+    <w:lsdException w:name="Medium Shading 1 Accent 6" w:semiHidden="0" w:uiPriority="63" w:unhideWhenUsed="0"/>
+    <w:lsdException w:name="Medium Shading 2 Accent 6" w:semiHidden="0" w:uiPriority="64" w:unhideWhenUsed="0"/>
+    <w:lsdException w:name="Medium List 1 Accent 6" w:semiHidden="0" w:uiPriority="65" w:unhideWhenUsed="0"/>
+    <w:lsdException w:name="Medium List 2 Accent 6" w:semiHidden="0" w:uiPriority="66" w:unhideWhenUsed="0"/>
+    <w:lsdException w:name="Medium Grid 1 Accent 6" w:semiHidden="0" w:uiPriority="67" w:unhideWhenUsed="0"/>
+    <w:lsdException w:name="Medium Grid 2 Accent 6" w:semiHidden="0" w:uiPriority="68" w:unhideWhenUsed="0"/>
+    <w:lsdException w:name="Medium Grid 3 Accent 6" w:semiHidden="0" w:uiPriority="69" w:unhideWhenUsed="0"/>
+    <w:lsdException w:name="Dark List Accent 6" w:semiHidden="0" w:uiPriority="70" w:unhideWhenUsed="0"/>
+    <w:lsdException w:name="Colorful Shading Accent 6" w:semiHidden="0" w:uiPriority="71" w:unhideWhenUsed="0"/>
+    <w:lsdException w:name="Colorful List Accent 6" w:semiHidden="0" w:uiPriority="72" w:unhideWhenUsed="0"/>
+    <w:lsdException w:name="Colorful Grid Accent 6" w:semiHidden="0" w:uiPriority="73" w:unhideWhenUsed="0"/>
+    <w:lsdException w:name="Subtle Emphasis" w:semiHidden="0" w:uiPriority="19" w:unhideWhenUsed="0" w:qFormat="1"/>
+    <w:lsdException w:name="Intense Emphasis" w:semiHidden="0" w:uiPriority="21" w:unhideWhenUsed="0" w:qFormat="1"/>
+    <w:lsdException w:name="Subtle Reference" w:semiHidden="0" w:uiPriority="31" w:unhideWhenUsed="0" w:qFormat="1"/>
+    <w:lsdException w:name="Intense Reference" w:semiHidden="0" w:uiPriority="32" w:unhideWhenUsed="0" w:qFormat="1"/>
+    <w:lsdException w:name="Book Title" w:semiHidden="0" w:uiPriority="33" w:unhideWhenUsed="0" w:qFormat="1"/>
+    <w:lsdException w:name="Bibliography" w:uiPriority="37"/>
+    <w:lsdException w:name="TOC Heading" w:uiPriority="39" w:qFormat="1"/>
   </w:latentStyles>
   <w:style w:type="paragraph" w:default="1" w:styleId="Normal">
     <w:name w:val="Normal"/>
@@ -20119,7 +23264,959 @@
       </w:tblCellMar>
     </w:tblPr>
   </w:style>
-  <w:style w:type="table" w:styleId="PlainTable4">
+  <w:style w:type="table" w:customStyle="1" w:styleId="PlainTable4">
+    <w:name w:val="Plain Table 4"/>
+    <w:basedOn w:val="TableNormal"/>
+    <w:uiPriority w:val="44"/>
+    <w:rsid w:val="00A7432E"/>
+    <w:pPr>
+      <w:spacing w:after="0" w:line="240" w:lineRule="auto"/>
+    </w:pPr>
+    <w:tblPr>
+      <w:tblStyleRowBandSize w:val="1"/>
+      <w:tblStyleColBandSize w:val="1"/>
+      <w:tblInd w:w="0" w:type="dxa"/>
+      <w:tblCellMar>
+        <w:top w:w="0" w:type="dxa"/>
+        <w:left w:w="108" w:type="dxa"/>
+        <w:bottom w:w="0" w:type="dxa"/>
+        <w:right w:w="108" w:type="dxa"/>
+      </w:tblCellMar>
+    </w:tblPr>
+    <w:tblStylePr w:type="firstRow">
+      <w:rPr>
+        <w:b/>
+        <w:bCs/>
+      </w:rPr>
+    </w:tblStylePr>
+    <w:tblStylePr w:type="lastRow">
+      <w:rPr>
+        <w:b/>
+        <w:bCs/>
+      </w:rPr>
+    </w:tblStylePr>
+    <w:tblStylePr w:type="firstCol">
+      <w:rPr>
+        <w:b/>
+        <w:bCs/>
+      </w:rPr>
+    </w:tblStylePr>
+    <w:tblStylePr w:type="lastCol">
+      <w:rPr>
+        <w:b/>
+        <w:bCs/>
+      </w:rPr>
+    </w:tblStylePr>
+    <w:tblStylePr w:type="band1Vert">
+      <w:tblPr/>
+      <w:tcPr>
+        <w:shd w:val="clear" w:color="auto" w:fill="F2F2F2" w:themeFill="background1" w:themeFillShade="F2"/>
+      </w:tcPr>
+    </w:tblStylePr>
+    <w:tblStylePr w:type="band1Horz">
+      <w:tblPr/>
+      <w:tcPr>
+        <w:shd w:val="clear" w:color="auto" w:fill="F2F2F2" w:themeFill="background1" w:themeFillShade="F2"/>
+      </w:tcPr>
+    </w:tblStylePr>
+  </w:style>
+</w:styles>
+</file>
+
+<file path=word/stylesWithEffects.xml><?xml version="1.0" encoding="utf-8"?>
+<w:styles xmlns:wpc="http://schemas.microsoft.com/office/word/2010/wordprocessingCanvas" xmlns:mc="http://schemas.openxmlformats.org/markup-compatibility/2006" xmlns:o="urn:schemas-microsoft-com:office:office" xmlns:r="http://schemas.openxmlformats.org/officeDocument/2006/relationships" xmlns:m="http://schemas.openxmlformats.org/officeDocument/2006/math" xmlns:v="urn:schemas-microsoft-com:vml" xmlns:wp14="http://schemas.microsoft.com/office/word/2010/wordprocessingDrawing" xmlns:wp="http://schemas.openxmlformats.org/drawingml/2006/wordprocessingDrawing" xmlns:w10="urn:schemas-microsoft-com:office:word" xmlns:w="http://schemas.openxmlformats.org/wordprocessingml/2006/main" xmlns:w14="http://schemas.microsoft.com/office/word/2010/wordml" xmlns:wpg="http://schemas.microsoft.com/office/word/2010/wordprocessingGroup" xmlns:wpi="http://schemas.microsoft.com/office/word/2010/wordprocessingInk" xmlns:wne="http://schemas.microsoft.com/office/word/2006/wordml" xmlns:wps="http://schemas.microsoft.com/office/word/2010/wordprocessingShape" mc:Ignorable="w14 wp14">
+  <w:docDefaults>
+    <w:rPrDefault>
+      <w:rPr>
+        <w:rFonts w:asciiTheme="minorHAnsi" w:eastAsiaTheme="minorHAnsi" w:hAnsiTheme="minorHAnsi" w:cstheme="minorBidi"/>
+        <w:sz w:val="22"/>
+        <w:szCs w:val="22"/>
+        <w:lang w:val="en-US" w:eastAsia="en-US" w:bidi="ar-SA"/>
+      </w:rPr>
+    </w:rPrDefault>
+    <w:pPrDefault>
+      <w:pPr>
+        <w:spacing w:after="200" w:line="276" w:lineRule="auto"/>
+      </w:pPr>
+    </w:pPrDefault>
+  </w:docDefaults>
+  <w:latentStyles w:defLockedState="0" w:defUIPriority="99" w:defSemiHidden="1" w:defUnhideWhenUsed="1" w:defQFormat="0" w:count="267">
+    <w:lsdException w:name="Normal" w:semiHidden="0" w:uiPriority="0" w:unhideWhenUsed="0" w:qFormat="1"/>
+    <w:lsdException w:name="heading 1" w:semiHidden="0" w:uiPriority="9" w:unhideWhenUsed="0" w:qFormat="1"/>
+    <w:lsdException w:name="heading 2" w:uiPriority="9" w:qFormat="1"/>
+    <w:lsdException w:name="heading 3" w:uiPriority="9" w:qFormat="1"/>
+    <w:lsdException w:name="heading 4" w:uiPriority="9" w:qFormat="1"/>
+    <w:lsdException w:name="heading 5" w:uiPriority="9" w:qFormat="1"/>
+    <w:lsdException w:name="heading 6" w:uiPriority="9" w:qFormat="1"/>
+    <w:lsdException w:name="heading 7" w:uiPriority="9" w:qFormat="1"/>
+    <w:lsdException w:name="heading 8" w:uiPriority="9" w:qFormat="1"/>
+    <w:lsdException w:name="heading 9" w:uiPriority="9" w:qFormat="1"/>
+    <w:lsdException w:name="toc 1" w:uiPriority="39"/>
+    <w:lsdException w:name="toc 2" w:uiPriority="39"/>
+    <w:lsdException w:name="toc 3" w:uiPriority="39"/>
+    <w:lsdException w:name="toc 4" w:uiPriority="39"/>
+    <w:lsdException w:name="toc 5" w:uiPriority="39"/>
+    <w:lsdException w:name="toc 6" w:uiPriority="39"/>
+    <w:lsdException w:name="toc 7" w:uiPriority="39"/>
+    <w:lsdException w:name="toc 8" w:uiPriority="39"/>
+    <w:lsdException w:name="toc 9" w:uiPriority="39"/>
+    <w:lsdException w:name="caption" w:uiPriority="35" w:qFormat="1"/>
+    <w:lsdException w:name="Title" w:semiHidden="0" w:uiPriority="10" w:unhideWhenUsed="0" w:qFormat="1"/>
+    <w:lsdException w:name="Default Paragraph Font" w:uiPriority="1"/>
+    <w:lsdException w:name="Subtitle" w:semiHidden="0" w:uiPriority="11" w:unhideWhenUsed="0" w:qFormat="1"/>
+    <w:lsdException w:name="Strong" w:semiHidden="0" w:uiPriority="22" w:unhideWhenUsed="0" w:qFormat="1"/>
+    <w:lsdException w:name="Emphasis" w:semiHidden="0" w:uiPriority="20" w:unhideWhenUsed="0" w:qFormat="1"/>
+    <w:lsdException w:name="Table Grid" w:semiHidden="0" w:uiPriority="59" w:unhideWhenUsed="0"/>
+    <w:lsdException w:name="Placeholder Text" w:unhideWhenUsed="0"/>
+    <w:lsdException w:name="No Spacing" w:semiHidden="0" w:uiPriority="1" w:unhideWhenUsed="0" w:qFormat="1"/>
+    <w:lsdException w:name="Light Shading" w:semiHidden="0" w:uiPriority="60" w:unhideWhenUsed="0"/>
+    <w:lsdException w:name="Light List" w:semiHidden="0" w:uiPriority="61" w:unhideWhenUsed="0"/>
+    <w:lsdException w:name="Light Grid" w:semiHidden="0" w:uiPriority="62" w:unhideWhenUsed="0"/>
+    <w:lsdException w:name="Medium Shading 1" w:semiHidden="0" w:uiPriority="63" w:unhideWhenUsed="0"/>
+    <w:lsdException w:name="Medium Shading 2" w:semiHidden="0" w:uiPriority="64" w:unhideWhenUsed="0"/>
+    <w:lsdException w:name="Medium List 1" w:semiHidden="0" w:uiPriority="65" w:unhideWhenUsed="0"/>
+    <w:lsdException w:name="Medium List 2" w:semiHidden="0" w:uiPriority="66" w:unhideWhenUsed="0"/>
+    <w:lsdException w:name="Medium Grid 1" w:semiHidden="0" w:uiPriority="67" w:unhideWhenUsed="0"/>
+    <w:lsdException w:name="Medium Grid 2" w:semiHidden="0" w:uiPriority="68" w:unhideWhenUsed="0"/>
+    <w:lsdException w:name="Medium Grid 3" w:semiHidden="0" w:uiPriority="69" w:unhideWhenUsed="0"/>
+    <w:lsdException w:name="Dark List" w:semiHidden="0" w:uiPriority="70" w:unhideWhenUsed="0"/>
+    <w:lsdException w:name="Colorful Shading" w:semiHidden="0" w:uiPriority="71" w:unhideWhenUsed="0"/>
+    <w:lsdException w:name="Colorful List" w:semiHidden="0" w:uiPriority="72" w:unhideWhenUsed="0"/>
+    <w:lsdException w:name="Colorful Grid" w:semiHidden="0" w:uiPriority="73" w:unhideWhenUsed="0"/>
+    <w:lsdException w:name="Light Shading Accent 1" w:semiHidden="0" w:uiPriority="60" w:unhideWhenUsed="0"/>
+    <w:lsdException w:name="Light List Accent 1" w:semiHidden="0" w:uiPriority="61" w:unhideWhenUsed="0"/>
+    <w:lsdException w:name="Light Grid Accent 1" w:semiHidden="0" w:uiPriority="62" w:unhideWhenUsed="0"/>
+    <w:lsdException w:name="Medium Shading 1 Accent 1" w:semiHidden="0" w:uiPriority="63" w:unhideWhenUsed="0"/>
+    <w:lsdException w:name="Medium Shading 2 Accent 1" w:semiHidden="0" w:uiPriority="64" w:unhideWhenUsed="0"/>
+    <w:lsdException w:name="Medium List 1 Accent 1" w:semiHidden="0" w:uiPriority="65" w:unhideWhenUsed="0"/>
+    <w:lsdException w:name="Revision" w:unhideWhenUsed="0"/>
+    <w:lsdException w:name="List Paragraph" w:semiHidden="0" w:uiPriority="34" w:unhideWhenUsed="0" w:qFormat="1"/>
+    <w:lsdException w:name="Quote" w:semiHidden="0" w:uiPriority="29" w:unhideWhenUsed="0" w:qFormat="1"/>
+    <w:lsdException w:name="Intense Quote" w:semiHidden="0" w:uiPriority="30" w:unhideWhenUsed="0" w:qFormat="1"/>
+    <w:lsdException w:name="Medium List 2 Accent 1" w:semiHidden="0" w:uiPriority="66" w:unhideWhenUsed="0"/>
+    <w:lsdException w:name="Medium Grid 1 Accent 1" w:semiHidden="0" w:uiPriority="67" w:unhideWhenUsed="0"/>
+    <w:lsdException w:name="Medium Grid 2 Accent 1" w:semiHidden="0" w:uiPriority="68" w:unhideWhenUsed="0"/>
+    <w:lsdException w:name="Medium Grid 3 Accent 1" w:semiHidden="0" w:uiPriority="69" w:unhideWhenUsed="0"/>
+    <w:lsdException w:name="Dark List Accent 1" w:semiHidden="0" w:uiPriority="70" w:unhideWhenUsed="0"/>
+    <w:lsdException w:name="Colorful Shading Accent 1" w:semiHidden="0" w:uiPriority="71" w:unhideWhenUsed="0"/>
+    <w:lsdException w:name="Colorful List Accent 1" w:semiHidden="0" w:uiPriority="72" w:unhideWhenUsed="0"/>
+    <w:lsdException w:name="Colorful Grid Accent 1" w:semiHidden="0" w:uiPriority="73" w:unhideWhenUsed="0"/>
+    <w:lsdException w:name="Light Shading Accent 2" w:semiHidden="0" w:uiPriority="60" w:unhideWhenUsed="0"/>
+    <w:lsdException w:name="Light List Accent 2" w:semiHidden="0" w:uiPriority="61" w:unhideWhenUsed="0"/>
+    <w:lsdException w:name="Light Grid Accent 2" w:semiHidden="0" w:uiPriority="62" w:unhideWhenUsed="0"/>
+    <w:lsdException w:name="Medium Shading 1 Accent 2" w:semiHidden="0" w:uiPriority="63" w:unhideWhenUsed="0"/>
+    <w:lsdException w:name="Medium Shading 2 Accent 2" w:semiHidden="0" w:uiPriority="64" w:unhideWhenUsed="0"/>
+    <w:lsdException w:name="Medium List 1 Accent 2" w:semiHidden="0" w:uiPriority="65" w:unhideWhenUsed="0"/>
+    <w:lsdException w:name="Medium List 2 Accent 2" w:semiHidden="0" w:uiPriority="66" w:unhideWhenUsed="0"/>
+    <w:lsdException w:name="Medium Grid 1 Accent 2" w:semiHidden="0" w:uiPriority="67" w:unhideWhenUsed="0"/>
+    <w:lsdException w:name="Medium Grid 2 Accent 2" w:semiHidden="0" w:uiPriority="68" w:unhideWhenUsed="0"/>
+    <w:lsdException w:name="Medium Grid 3 Accent 2" w:semiHidden="0" w:uiPriority="69" w:unhideWhenUsed="0"/>
+    <w:lsdException w:name="Dark List Accent 2" w:semiHidden="0" w:uiPriority="70" w:unhideWhenUsed="0"/>
+    <w:lsdException w:name="Colorful Shading Accent 2" w:semiHidden="0" w:uiPriority="71" w:unhideWhenUsed="0"/>
+    <w:lsdException w:name="Colorful List Accent 2" w:semiHidden="0" w:uiPriority="72" w:unhideWhenUsed="0"/>
+    <w:lsdException w:name="Colorful Grid Accent 2" w:semiHidden="0" w:uiPriority="73" w:unhideWhenUsed="0"/>
+    <w:lsdException w:name="Light Shading Accent 3" w:semiHidden="0" w:uiPriority="60" w:unhideWhenUsed="0"/>
+    <w:lsdException w:name="Light List Accent 3" w:semiHidden="0" w:uiPriority="61" w:unhideWhenUsed="0"/>
+    <w:lsdException w:name="Light Grid Accent 3" w:semiHidden="0" w:uiPriority="62" w:unhideWhenUsed="0"/>
+    <w:lsdException w:name="Medium Shading 1 Accent 3" w:semiHidden="0" w:uiPriority="63" w:unhideWhenUsed="0"/>
+    <w:lsdException w:name="Medium Shading 2 Accent 3" w:semiHidden="0" w:uiPriority="64" w:unhideWhenUsed="0"/>
+    <w:lsdException w:name="Medium List 1 Accent 3" w:semiHidden="0" w:uiPriority="65" w:unhideWhenUsed="0"/>
+    <w:lsdException w:name="Medium List 2 Accent 3" w:semiHidden="0" w:uiPriority="66" w:unhideWhenUsed="0"/>
+    <w:lsdException w:name="Medium Grid 1 Accent 3" w:semiHidden="0" w:uiPriority="67" w:unhideWhenUsed="0"/>
+    <w:lsdException w:name="Medium Grid 2 Accent 3" w:semiHidden="0" w:uiPriority="68" w:unhideWhenUsed="0"/>
+    <w:lsdException w:name="Medium Grid 3 Accent 3" w:semiHidden="0" w:uiPriority="69" w:unhideWhenUsed="0"/>
+    <w:lsdException w:name="Dark List Accent 3" w:semiHidden="0" w:uiPriority="70" w:unhideWhenUsed="0"/>
+    <w:lsdException w:name="Colorful Shading Accent 3" w:semiHidden="0" w:uiPriority="71" w:unhideWhenUsed="0"/>
+    <w:lsdException w:name="Colorful List Accent 3" w:semiHidden="0" w:uiPriority="72" w:unhideWhenUsed="0"/>
+    <w:lsdException w:name="Colorful Grid Accent 3" w:semiHidden="0" w:uiPriority="73" w:unhideWhenUsed="0"/>
+    <w:lsdException w:name="Light Shading Accent 4" w:semiHidden="0" w:uiPriority="60" w:unhideWhenUsed="0"/>
+    <w:lsdException w:name="Light List Accent 4" w:semiHidden="0" w:uiPriority="61" w:unhideWhenUsed="0"/>
+    <w:lsdException w:name="Light Grid Accent 4" w:semiHidden="0" w:uiPriority="62" w:unhideWhenUsed="0"/>
+    <w:lsdException w:name="Medium Shading 1 Accent 4" w:semiHidden="0" w:uiPriority="63" w:unhideWhenUsed="0"/>
+    <w:lsdException w:name="Medium Shading 2 Accent 4" w:semiHidden="0" w:uiPriority="64" w:unhideWhenUsed="0"/>
+    <w:lsdException w:name="Medium List 1 Accent 4" w:semiHidden="0" w:uiPriority="65" w:unhideWhenUsed="0"/>
+    <w:lsdException w:name="Medium List 2 Accent 4" w:semiHidden="0" w:uiPriority="66" w:unhideWhenUsed="0"/>
+    <w:lsdException w:name="Medium Grid 1 Accent 4" w:semiHidden="0" w:uiPriority="67" w:unhideWhenUsed="0"/>
+    <w:lsdException w:name="Medium Grid 2 Accent 4" w:semiHidden="0" w:uiPriority="68" w:unhideWhenUsed="0"/>
+    <w:lsdException w:name="Medium Grid 3 Accent 4" w:semiHidden="0" w:uiPriority="69" w:unhideWhenUsed="0"/>
+    <w:lsdException w:name="Dark List Accent 4" w:semiHidden="0" w:uiPriority="70" w:unhideWhenUsed="0"/>
+    <w:lsdException w:name="Colorful Shading Accent 4" w:semiHidden="0" w:uiPriority="71" w:unhideWhenUsed="0"/>
+    <w:lsdException w:name="Colorful List Accent 4" w:semiHidden="0" w:uiPriority="72" w:unhideWhenUsed="0"/>
+    <w:lsdException w:name="Colorful Grid Accent 4" w:semiHidden="0" w:uiPriority="73" w:unhideWhenUsed="0"/>
+    <w:lsdException w:name="Light Shading Accent 5" w:semiHidden="0" w:uiPriority="60" w:unhideWhenUsed="0"/>
+    <w:lsdException w:name="Light List Accent 5" w:semiHidden="0" w:uiPriority="61" w:unhideWhenUsed="0"/>
+    <w:lsdException w:name="Light Grid Accent 5" w:semiHidden="0" w:uiPriority="62" w:unhideWhenUsed="0"/>
+    <w:lsdException w:name="Medium Shading 1 Accent 5" w:semiHidden="0" w:uiPriority="63" w:unhideWhenUsed="0"/>
+    <w:lsdException w:name="Medium Shading 2 Accent 5" w:semiHidden="0" w:uiPriority="64" w:unhideWhenUsed="0"/>
+    <w:lsdException w:name="Medium List 1 Accent 5" w:semiHidden="0" w:uiPriority="65" w:unhideWhenUsed="0"/>
+    <w:lsdException w:name="Medium List 2 Accent 5" w:semiHidden="0" w:uiPriority="66" w:unhideWhenUsed="0"/>
+    <w:lsdException w:name="Medium Grid 1 Accent 5" w:semiHidden="0" w:uiPriority="67" w:unhideWhenUsed="0"/>
+    <w:lsdException w:name="Medium Grid 2 Accent 5" w:semiHidden="0" w:uiPriority="68" w:unhideWhenUsed="0"/>
+    <w:lsdException w:name="Medium Grid 3 Accent 5" w:semiHidden="0" w:uiPriority="69" w:unhideWhenUsed="0"/>
+    <w:lsdException w:name="Dark List Accent 5" w:semiHidden="0" w:uiPriority="70" w:unhideWhenUsed="0"/>
+    <w:lsdException w:name="Colorful Shading Accent 5" w:semiHidden="0" w:uiPriority="71" w:unhideWhenUsed="0"/>
+    <w:lsdException w:name="Colorful List Accent 5" w:semiHidden="0" w:uiPriority="72" w:unhideWhenUsed="0"/>
+    <w:lsdException w:name="Colorful Grid Accent 5" w:semiHidden="0" w:uiPriority="73" w:unhideWhenUsed="0"/>
+    <w:lsdException w:name="Light Shading Accent 6" w:semiHidden="0" w:uiPriority="60" w:unhideWhenUsed="0"/>
+    <w:lsdException w:name="Light List Accent 6" w:semiHidden="0" w:uiPriority="61" w:unhideWhenUsed="0"/>
+    <w:lsdException w:name="Light Grid Accent 6" w:semiHidden="0" w:uiPriority="62" w:unhideWhenUsed="0"/>
+    <w:lsdException w:name="Medium Shading 1 Accent 6" w:semiHidden="0" w:uiPriority="63" w:unhideWhenUsed="0"/>
+    <w:lsdException w:name="Medium Shading 2 Accent 6" w:semiHidden="0" w:uiPriority="64" w:unhideWhenUsed="0"/>
+    <w:lsdException w:name="Medium List 1 Accent 6" w:semiHidden="0" w:uiPriority="65" w:unhideWhenUsed="0"/>
+    <w:lsdException w:name="Medium List 2 Accent 6" w:semiHidden="0" w:uiPriority="66" w:unhideWhenUsed="0"/>
+    <w:lsdException w:name="Medium Grid 1 Accent 6" w:semiHidden="0" w:uiPriority="67" w:unhideWhenUsed="0"/>
+    <w:lsdException w:name="Medium Grid 2 Accent 6" w:semiHidden="0" w:uiPriority="68" w:unhideWhenUsed="0"/>
+    <w:lsdException w:name="Medium Grid 3 Accent 6" w:semiHidden="0" w:uiPriority="69" w:unhideWhenUsed="0"/>
+    <w:lsdException w:name="Dark List Accent 6" w:semiHidden="0" w:uiPriority="70" w:unhideWhenUsed="0"/>
+    <w:lsdException w:name="Colorful Shading Accent 6" w:semiHidden="0" w:uiPriority="71" w:unhideWhenUsed="0"/>
+    <w:lsdException w:name="Colorful List Accent 6" w:semiHidden="0" w:uiPriority="72" w:unhideWhenUsed="0"/>
+    <w:lsdException w:name="Colorful Grid Accent 6" w:semiHidden="0" w:uiPriority="73" w:unhideWhenUsed="0"/>
+    <w:lsdException w:name="Subtle Emphasis" w:semiHidden="0" w:uiPriority="19" w:unhideWhenUsed="0" w:qFormat="1"/>
+    <w:lsdException w:name="Intense Emphasis" w:semiHidden="0" w:uiPriority="21" w:unhideWhenUsed="0" w:qFormat="1"/>
+    <w:lsdException w:name="Subtle Reference" w:semiHidden="0" w:uiPriority="31" w:unhideWhenUsed="0" w:qFormat="1"/>
+    <w:lsdException w:name="Intense Reference" w:semiHidden="0" w:uiPriority="32" w:unhideWhenUsed="0" w:qFormat="1"/>
+    <w:lsdException w:name="Book Title" w:semiHidden="0" w:uiPriority="33" w:unhideWhenUsed="0" w:qFormat="1"/>
+    <w:lsdException w:name="Bibliography" w:uiPriority="37"/>
+    <w:lsdException w:name="TOC Heading" w:uiPriority="39" w:qFormat="1"/>
+  </w:latentStyles>
+  <w:style w:type="paragraph" w:default="1" w:styleId="Normal">
+    <w:name w:val="Normal"/>
+    <w:qFormat/>
+    <w:rsid w:val="000A3A0D"/>
+  </w:style>
+  <w:style w:type="character" w:default="1" w:styleId="DefaultParagraphFont">
+    <w:name w:val="Default Paragraph Font"/>
+    <w:uiPriority w:val="1"/>
+    <w:semiHidden/>
+    <w:unhideWhenUsed/>
+  </w:style>
+  <w:style w:type="table" w:default="1" w:styleId="TableNormal">
+    <w:name w:val="Normal Table"/>
+    <w:uiPriority w:val="99"/>
+    <w:semiHidden/>
+    <w:unhideWhenUsed/>
+    <w:tblPr>
+      <w:tblInd w:w="0" w:type="dxa"/>
+      <w:tblCellMar>
+        <w:top w:w="0" w:type="dxa"/>
+        <w:left w:w="108" w:type="dxa"/>
+        <w:bottom w:w="0" w:type="dxa"/>
+        <w:right w:w="108" w:type="dxa"/>
+      </w:tblCellMar>
+    </w:tblPr>
+  </w:style>
+  <w:style w:type="numbering" w:default="1" w:styleId="NoList">
+    <w:name w:val="No List"/>
+    <w:uiPriority w:val="99"/>
+    <w:semiHidden/>
+    <w:unhideWhenUsed/>
+  </w:style>
+  <w:style w:type="character" w:styleId="IntenseReference">
+    <w:name w:val="Intense Reference"/>
+    <w:basedOn w:val="DefaultParagraphFont"/>
+    <w:uiPriority w:val="32"/>
+    <w:qFormat/>
+    <w:rsid w:val="00340278"/>
+    <w:rPr>
+      <w:b/>
+      <w:bCs/>
+      <w:smallCaps/>
+      <w:color w:val="4F81BD" w:themeColor="accent1"/>
+      <w:spacing w:val="5"/>
+    </w:rPr>
+  </w:style>
+  <w:style w:type="paragraph" w:styleId="BalloonText">
+    <w:name w:val="Balloon Text"/>
+    <w:basedOn w:val="Normal"/>
+    <w:link w:val="BalloonTextChar"/>
+    <w:uiPriority w:val="99"/>
+    <w:semiHidden/>
+    <w:unhideWhenUsed/>
+    <w:rsid w:val="00340278"/>
+    <w:pPr>
+      <w:spacing w:after="0" w:line="240" w:lineRule="auto"/>
+    </w:pPr>
+    <w:rPr>
+      <w:rFonts w:ascii="Tahoma" w:hAnsi="Tahoma" w:cs="Tahoma"/>
+      <w:sz w:val="16"/>
+      <w:szCs w:val="16"/>
+    </w:rPr>
+  </w:style>
+  <w:style w:type="character" w:customStyle="1" w:styleId="BalloonTextChar">
+    <w:name w:val="Balloon Text Char"/>
+    <w:basedOn w:val="DefaultParagraphFont"/>
+    <w:link w:val="BalloonText"/>
+    <w:uiPriority w:val="99"/>
+    <w:semiHidden/>
+    <w:rsid w:val="00340278"/>
+    <w:rPr>
+      <w:rFonts w:ascii="Tahoma" w:hAnsi="Tahoma" w:cs="Tahoma"/>
+      <w:sz w:val="16"/>
+      <w:szCs w:val="16"/>
+    </w:rPr>
+  </w:style>
+  <w:style w:type="table" w:styleId="LightGrid-Accent1">
+    <w:name w:val="Light Grid Accent 1"/>
+    <w:basedOn w:val="TableNormal"/>
+    <w:uiPriority w:val="62"/>
+    <w:rsid w:val="00B20D1D"/>
+    <w:pPr>
+      <w:spacing w:after="0" w:line="240" w:lineRule="auto"/>
+    </w:pPr>
+    <w:tblPr>
+      <w:tblStyleRowBandSize w:val="1"/>
+      <w:tblStyleColBandSize w:val="1"/>
+      <w:tblInd w:w="0" w:type="dxa"/>
+      <w:tblBorders>
+        <w:top w:val="single" w:sz="8" w:space="0" w:color="4F81BD" w:themeColor="accent1"/>
+        <w:left w:val="single" w:sz="8" w:space="0" w:color="4F81BD" w:themeColor="accent1"/>
+        <w:bottom w:val="single" w:sz="8" w:space="0" w:color="4F81BD" w:themeColor="accent1"/>
+        <w:right w:val="single" w:sz="8" w:space="0" w:color="4F81BD" w:themeColor="accent1"/>
+        <w:insideH w:val="single" w:sz="8" w:space="0" w:color="4F81BD" w:themeColor="accent1"/>
+        <w:insideV w:val="single" w:sz="8" w:space="0" w:color="4F81BD" w:themeColor="accent1"/>
+      </w:tblBorders>
+      <w:tblCellMar>
+        <w:top w:w="0" w:type="dxa"/>
+        <w:left w:w="108" w:type="dxa"/>
+        <w:bottom w:w="0" w:type="dxa"/>
+        <w:right w:w="108" w:type="dxa"/>
+      </w:tblCellMar>
+    </w:tblPr>
+    <w:tblStylePr w:type="firstRow">
+      <w:pPr>
+        <w:spacing w:before="0" w:after="0" w:line="240" w:lineRule="auto"/>
+      </w:pPr>
+      <w:rPr>
+        <w:rFonts w:asciiTheme="majorHAnsi" w:eastAsiaTheme="majorEastAsia" w:hAnsiTheme="majorHAnsi" w:cstheme="majorBidi"/>
+        <w:b/>
+        <w:bCs/>
+      </w:rPr>
+      <w:tblPr/>
+      <w:tcPr>
+        <w:tcBorders>
+          <w:top w:val="single" w:sz="8" w:space="0" w:color="4F81BD" w:themeColor="accent1"/>
+          <w:left w:val="single" w:sz="8" w:space="0" w:color="4F81BD" w:themeColor="accent1"/>
+          <w:bottom w:val="single" w:sz="18" w:space="0" w:color="4F81BD" w:themeColor="accent1"/>
+          <w:right w:val="single" w:sz="8" w:space="0" w:color="4F81BD" w:themeColor="accent1"/>
+          <w:insideH w:val="nil"/>
+          <w:insideV w:val="single" w:sz="8" w:space="0" w:color="4F81BD" w:themeColor="accent1"/>
+        </w:tcBorders>
+      </w:tcPr>
+    </w:tblStylePr>
+    <w:tblStylePr w:type="lastRow">
+      <w:pPr>
+        <w:spacing w:before="0" w:after="0" w:line="240" w:lineRule="auto"/>
+      </w:pPr>
+      <w:rPr>
+        <w:rFonts w:asciiTheme="majorHAnsi" w:eastAsiaTheme="majorEastAsia" w:hAnsiTheme="majorHAnsi" w:cstheme="majorBidi"/>
+        <w:b/>
+        <w:bCs/>
+      </w:rPr>
+      <w:tblPr/>
+      <w:tcPr>
+        <w:tcBorders>
+          <w:top w:val="double" w:sz="6" w:space="0" w:color="4F81BD" w:themeColor="accent1"/>
+          <w:left w:val="single" w:sz="8" w:space="0" w:color="4F81BD" w:themeColor="accent1"/>
+          <w:bottom w:val="single" w:sz="8" w:space="0" w:color="4F81BD" w:themeColor="accent1"/>
+          <w:right w:val="single" w:sz="8" w:space="0" w:color="4F81BD" w:themeColor="accent1"/>
+          <w:insideH w:val="nil"/>
+          <w:insideV w:val="single" w:sz="8" w:space="0" w:color="4F81BD" w:themeColor="accent1"/>
+        </w:tcBorders>
+      </w:tcPr>
+    </w:tblStylePr>
+    <w:tblStylePr w:type="firstCol">
+      <w:rPr>
+        <w:rFonts w:asciiTheme="majorHAnsi" w:eastAsiaTheme="majorEastAsia" w:hAnsiTheme="majorHAnsi" w:cstheme="majorBidi"/>
+        <w:b/>
+        <w:bCs/>
+      </w:rPr>
+    </w:tblStylePr>
+    <w:tblStylePr w:type="lastCol">
+      <w:rPr>
+        <w:rFonts w:asciiTheme="majorHAnsi" w:eastAsiaTheme="majorEastAsia" w:hAnsiTheme="majorHAnsi" w:cstheme="majorBidi"/>
+        <w:b/>
+        <w:bCs/>
+      </w:rPr>
+      <w:tblPr/>
+      <w:tcPr>
+        <w:tcBorders>
+          <w:top w:val="single" w:sz="8" w:space="0" w:color="4F81BD" w:themeColor="accent1"/>
+          <w:left w:val="single" w:sz="8" w:space="0" w:color="4F81BD" w:themeColor="accent1"/>
+          <w:bottom w:val="single" w:sz="8" w:space="0" w:color="4F81BD" w:themeColor="accent1"/>
+          <w:right w:val="single" w:sz="8" w:space="0" w:color="4F81BD" w:themeColor="accent1"/>
+        </w:tcBorders>
+      </w:tcPr>
+    </w:tblStylePr>
+    <w:tblStylePr w:type="band1Vert">
+      <w:tblPr/>
+      <w:tcPr>
+        <w:tcBorders>
+          <w:top w:val="single" w:sz="8" w:space="0" w:color="4F81BD" w:themeColor="accent1"/>
+          <w:left w:val="single" w:sz="8" w:space="0" w:color="4F81BD" w:themeColor="accent1"/>
+          <w:bottom w:val="single" w:sz="8" w:space="0" w:color="4F81BD" w:themeColor="accent1"/>
+          <w:right w:val="single" w:sz="8" w:space="0" w:color="4F81BD" w:themeColor="accent1"/>
+        </w:tcBorders>
+        <w:shd w:val="clear" w:color="auto" w:fill="D3DFEE" w:themeFill="accent1" w:themeFillTint="3F"/>
+      </w:tcPr>
+    </w:tblStylePr>
+    <w:tblStylePr w:type="band1Horz">
+      <w:tblPr/>
+      <w:tcPr>
+        <w:tcBorders>
+          <w:top w:val="single" w:sz="8" w:space="0" w:color="4F81BD" w:themeColor="accent1"/>
+          <w:left w:val="single" w:sz="8" w:space="0" w:color="4F81BD" w:themeColor="accent1"/>
+          <w:bottom w:val="single" w:sz="8" w:space="0" w:color="4F81BD" w:themeColor="accent1"/>
+          <w:right w:val="single" w:sz="8" w:space="0" w:color="4F81BD" w:themeColor="accent1"/>
+          <w:insideV w:val="single" w:sz="8" w:space="0" w:color="4F81BD" w:themeColor="accent1"/>
+        </w:tcBorders>
+        <w:shd w:val="clear" w:color="auto" w:fill="D3DFEE" w:themeFill="accent1" w:themeFillTint="3F"/>
+      </w:tcPr>
+    </w:tblStylePr>
+    <w:tblStylePr w:type="band2Horz">
+      <w:tblPr/>
+      <w:tcPr>
+        <w:tcBorders>
+          <w:top w:val="single" w:sz="8" w:space="0" w:color="4F81BD" w:themeColor="accent1"/>
+          <w:left w:val="single" w:sz="8" w:space="0" w:color="4F81BD" w:themeColor="accent1"/>
+          <w:bottom w:val="single" w:sz="8" w:space="0" w:color="4F81BD" w:themeColor="accent1"/>
+          <w:right w:val="single" w:sz="8" w:space="0" w:color="4F81BD" w:themeColor="accent1"/>
+          <w:insideV w:val="single" w:sz="8" w:space="0" w:color="4F81BD" w:themeColor="accent1"/>
+        </w:tcBorders>
+      </w:tcPr>
+    </w:tblStylePr>
+  </w:style>
+  <w:style w:type="table" w:styleId="LightGrid-Accent4">
+    <w:name w:val="Light Grid Accent 4"/>
+    <w:basedOn w:val="TableNormal"/>
+    <w:uiPriority w:val="62"/>
+    <w:rsid w:val="003C51CF"/>
+    <w:pPr>
+      <w:spacing w:after="0" w:line="240" w:lineRule="auto"/>
+    </w:pPr>
+    <w:rPr>
+      <w:lang w:val="en-IN"/>
+    </w:rPr>
+    <w:tblPr>
+      <w:tblStyleRowBandSize w:val="1"/>
+      <w:tblStyleColBandSize w:val="1"/>
+      <w:tblInd w:w="0" w:type="dxa"/>
+      <w:tblBorders>
+        <w:top w:val="single" w:sz="8" w:space="0" w:color="8064A2" w:themeColor="accent4"/>
+        <w:left w:val="single" w:sz="8" w:space="0" w:color="8064A2" w:themeColor="accent4"/>
+        <w:bottom w:val="single" w:sz="8" w:space="0" w:color="8064A2" w:themeColor="accent4"/>
+        <w:right w:val="single" w:sz="8" w:space="0" w:color="8064A2" w:themeColor="accent4"/>
+        <w:insideH w:val="single" w:sz="8" w:space="0" w:color="8064A2" w:themeColor="accent4"/>
+        <w:insideV w:val="single" w:sz="8" w:space="0" w:color="8064A2" w:themeColor="accent4"/>
+      </w:tblBorders>
+      <w:tblCellMar>
+        <w:top w:w="0" w:type="dxa"/>
+        <w:left w:w="108" w:type="dxa"/>
+        <w:bottom w:w="0" w:type="dxa"/>
+        <w:right w:w="108" w:type="dxa"/>
+      </w:tblCellMar>
+    </w:tblPr>
+    <w:tblStylePr w:type="firstRow">
+      <w:pPr>
+        <w:spacing w:before="0" w:after="0" w:line="240" w:lineRule="auto"/>
+      </w:pPr>
+      <w:rPr>
+        <w:rFonts w:asciiTheme="majorHAnsi" w:eastAsiaTheme="majorEastAsia" w:hAnsiTheme="majorHAnsi" w:cstheme="majorBidi"/>
+        <w:b/>
+        <w:bCs/>
+      </w:rPr>
+      <w:tblPr/>
+      <w:tcPr>
+        <w:tcBorders>
+          <w:top w:val="single" w:sz="8" w:space="0" w:color="8064A2" w:themeColor="accent4"/>
+          <w:left w:val="single" w:sz="8" w:space="0" w:color="8064A2" w:themeColor="accent4"/>
+          <w:bottom w:val="single" w:sz="18" w:space="0" w:color="8064A2" w:themeColor="accent4"/>
+          <w:right w:val="single" w:sz="8" w:space="0" w:color="8064A2" w:themeColor="accent4"/>
+          <w:insideH w:val="nil"/>
+          <w:insideV w:val="single" w:sz="8" w:space="0" w:color="8064A2" w:themeColor="accent4"/>
+        </w:tcBorders>
+      </w:tcPr>
+    </w:tblStylePr>
+    <w:tblStylePr w:type="lastRow">
+      <w:pPr>
+        <w:spacing w:before="0" w:after="0" w:line="240" w:lineRule="auto"/>
+      </w:pPr>
+      <w:rPr>
+        <w:rFonts w:asciiTheme="majorHAnsi" w:eastAsiaTheme="majorEastAsia" w:hAnsiTheme="majorHAnsi" w:cstheme="majorBidi"/>
+        <w:b/>
+        <w:bCs/>
+      </w:rPr>
+      <w:tblPr/>
+      <w:tcPr>
+        <w:tcBorders>
+          <w:top w:val="double" w:sz="6" w:space="0" w:color="8064A2" w:themeColor="accent4"/>
+          <w:left w:val="single" w:sz="8" w:space="0" w:color="8064A2" w:themeColor="accent4"/>
+          <w:bottom w:val="single" w:sz="8" w:space="0" w:color="8064A2" w:themeColor="accent4"/>
+          <w:right w:val="single" w:sz="8" w:space="0" w:color="8064A2" w:themeColor="accent4"/>
+          <w:insideH w:val="nil"/>
+          <w:insideV w:val="single" w:sz="8" w:space="0" w:color="8064A2" w:themeColor="accent4"/>
+        </w:tcBorders>
+      </w:tcPr>
+    </w:tblStylePr>
+    <w:tblStylePr w:type="firstCol">
+      <w:rPr>
+        <w:rFonts w:asciiTheme="majorHAnsi" w:eastAsiaTheme="majorEastAsia" w:hAnsiTheme="majorHAnsi" w:cstheme="majorBidi"/>
+        <w:b/>
+        <w:bCs/>
+      </w:rPr>
+    </w:tblStylePr>
+    <w:tblStylePr w:type="lastCol">
+      <w:rPr>
+        <w:rFonts w:asciiTheme="majorHAnsi" w:eastAsiaTheme="majorEastAsia" w:hAnsiTheme="majorHAnsi" w:cstheme="majorBidi"/>
+        <w:b/>
+        <w:bCs/>
+      </w:rPr>
+      <w:tblPr/>
+      <w:tcPr>
+        <w:tcBorders>
+          <w:top w:val="single" w:sz="8" w:space="0" w:color="8064A2" w:themeColor="accent4"/>
+          <w:left w:val="single" w:sz="8" w:space="0" w:color="8064A2" w:themeColor="accent4"/>
+          <w:bottom w:val="single" w:sz="8" w:space="0" w:color="8064A2" w:themeColor="accent4"/>
+          <w:right w:val="single" w:sz="8" w:space="0" w:color="8064A2" w:themeColor="accent4"/>
+        </w:tcBorders>
+      </w:tcPr>
+    </w:tblStylePr>
+    <w:tblStylePr w:type="band1Vert">
+      <w:tblPr/>
+      <w:tcPr>
+        <w:tcBorders>
+          <w:top w:val="single" w:sz="8" w:space="0" w:color="8064A2" w:themeColor="accent4"/>
+          <w:left w:val="single" w:sz="8" w:space="0" w:color="8064A2" w:themeColor="accent4"/>
+          <w:bottom w:val="single" w:sz="8" w:space="0" w:color="8064A2" w:themeColor="accent4"/>
+          <w:right w:val="single" w:sz="8" w:space="0" w:color="8064A2" w:themeColor="accent4"/>
+        </w:tcBorders>
+        <w:shd w:val="clear" w:color="auto" w:fill="DFD8E8" w:themeFill="accent4" w:themeFillTint="3F"/>
+      </w:tcPr>
+    </w:tblStylePr>
+    <w:tblStylePr w:type="band1Horz">
+      <w:tblPr/>
+      <w:tcPr>
+        <w:tcBorders>
+          <w:top w:val="single" w:sz="8" w:space="0" w:color="8064A2" w:themeColor="accent4"/>
+          <w:left w:val="single" w:sz="8" w:space="0" w:color="8064A2" w:themeColor="accent4"/>
+          <w:bottom w:val="single" w:sz="8" w:space="0" w:color="8064A2" w:themeColor="accent4"/>
+          <w:right w:val="single" w:sz="8" w:space="0" w:color="8064A2" w:themeColor="accent4"/>
+          <w:insideV w:val="single" w:sz="8" w:space="0" w:color="8064A2" w:themeColor="accent4"/>
+        </w:tcBorders>
+        <w:shd w:val="clear" w:color="auto" w:fill="DFD8E8" w:themeFill="accent4" w:themeFillTint="3F"/>
+      </w:tcPr>
+    </w:tblStylePr>
+    <w:tblStylePr w:type="band2Horz">
+      <w:tblPr/>
+      <w:tcPr>
+        <w:tcBorders>
+          <w:top w:val="single" w:sz="8" w:space="0" w:color="8064A2" w:themeColor="accent4"/>
+          <w:left w:val="single" w:sz="8" w:space="0" w:color="8064A2" w:themeColor="accent4"/>
+          <w:bottom w:val="single" w:sz="8" w:space="0" w:color="8064A2" w:themeColor="accent4"/>
+          <w:right w:val="single" w:sz="8" w:space="0" w:color="8064A2" w:themeColor="accent4"/>
+          <w:insideV w:val="single" w:sz="8" w:space="0" w:color="8064A2" w:themeColor="accent4"/>
+        </w:tcBorders>
+      </w:tcPr>
+    </w:tblStylePr>
+  </w:style>
+  <w:style w:type="table" w:styleId="LightShading">
+    <w:name w:val="Light Shading"/>
+    <w:basedOn w:val="TableNormal"/>
+    <w:uiPriority w:val="60"/>
+    <w:rsid w:val="003C51CF"/>
+    <w:pPr>
+      <w:spacing w:after="0" w:line="240" w:lineRule="auto"/>
+    </w:pPr>
+    <w:rPr>
+      <w:color w:val="000000" w:themeColor="text1" w:themeShade="BF"/>
+    </w:rPr>
+    <w:tblPr>
+      <w:tblStyleRowBandSize w:val="1"/>
+      <w:tblStyleColBandSize w:val="1"/>
+      <w:tblInd w:w="0" w:type="dxa"/>
+      <w:tblBorders>
+        <w:top w:val="single" w:sz="8" w:space="0" w:color="000000" w:themeColor="text1"/>
+        <w:bottom w:val="single" w:sz="8" w:space="0" w:color="000000" w:themeColor="text1"/>
+      </w:tblBorders>
+      <w:tblCellMar>
+        <w:top w:w="0" w:type="dxa"/>
+        <w:left w:w="108" w:type="dxa"/>
+        <w:bottom w:w="0" w:type="dxa"/>
+        <w:right w:w="108" w:type="dxa"/>
+      </w:tblCellMar>
+    </w:tblPr>
+    <w:tblStylePr w:type="firstRow">
+      <w:pPr>
+        <w:spacing w:before="0" w:after="0" w:line="240" w:lineRule="auto"/>
+      </w:pPr>
+      <w:rPr>
+        <w:b/>
+        <w:bCs/>
+      </w:rPr>
+      <w:tblPr/>
+      <w:tcPr>
+        <w:tcBorders>
+          <w:top w:val="single" w:sz="8" w:space="0" w:color="000000" w:themeColor="text1"/>
+          <w:left w:val="nil"/>
+          <w:bottom w:val="single" w:sz="8" w:space="0" w:color="000000" w:themeColor="text1"/>
+          <w:right w:val="nil"/>
+          <w:insideH w:val="nil"/>
+          <w:insideV w:val="nil"/>
+        </w:tcBorders>
+      </w:tcPr>
+    </w:tblStylePr>
+    <w:tblStylePr w:type="lastRow">
+      <w:pPr>
+        <w:spacing w:before="0" w:after="0" w:line="240" w:lineRule="auto"/>
+      </w:pPr>
+      <w:rPr>
+        <w:b/>
+        <w:bCs/>
+      </w:rPr>
+      <w:tblPr/>
+      <w:tcPr>
+        <w:tcBorders>
+          <w:top w:val="single" w:sz="8" w:space="0" w:color="000000" w:themeColor="text1"/>
+          <w:left w:val="nil"/>
+          <w:bottom w:val="single" w:sz="8" w:space="0" w:color="000000" w:themeColor="text1"/>
+          <w:right w:val="nil"/>
+          <w:insideH w:val="nil"/>
+          <w:insideV w:val="nil"/>
+        </w:tcBorders>
+      </w:tcPr>
+    </w:tblStylePr>
+    <w:tblStylePr w:type="firstCol">
+      <w:rPr>
+        <w:b/>
+        <w:bCs/>
+      </w:rPr>
+    </w:tblStylePr>
+    <w:tblStylePr w:type="lastCol">
+      <w:rPr>
+        <w:b/>
+        <w:bCs/>
+      </w:rPr>
+    </w:tblStylePr>
+    <w:tblStylePr w:type="band1Vert">
+      <w:tblPr/>
+      <w:tcPr>
+        <w:tcBorders>
+          <w:left w:val="nil"/>
+          <w:right w:val="nil"/>
+          <w:insideH w:val="nil"/>
+          <w:insideV w:val="nil"/>
+        </w:tcBorders>
+        <w:shd w:val="clear" w:color="auto" w:fill="C0C0C0" w:themeFill="text1" w:themeFillTint="3F"/>
+      </w:tcPr>
+    </w:tblStylePr>
+    <w:tblStylePr w:type="band1Horz">
+      <w:tblPr/>
+      <w:tcPr>
+        <w:tcBorders>
+          <w:left w:val="nil"/>
+          <w:right w:val="nil"/>
+          <w:insideH w:val="nil"/>
+          <w:insideV w:val="nil"/>
+        </w:tcBorders>
+        <w:shd w:val="clear" w:color="auto" w:fill="C0C0C0" w:themeFill="text1" w:themeFillTint="3F"/>
+      </w:tcPr>
+    </w:tblStylePr>
+  </w:style>
+  <w:style w:type="table" w:styleId="LightShading-Accent1">
+    <w:name w:val="Light Shading Accent 1"/>
+    <w:basedOn w:val="TableNormal"/>
+    <w:uiPriority w:val="60"/>
+    <w:rsid w:val="003C51CF"/>
+    <w:pPr>
+      <w:spacing w:after="0" w:line="240" w:lineRule="auto"/>
+    </w:pPr>
+    <w:rPr>
+      <w:color w:val="365F91" w:themeColor="accent1" w:themeShade="BF"/>
+    </w:rPr>
+    <w:tblPr>
+      <w:tblStyleRowBandSize w:val="1"/>
+      <w:tblStyleColBandSize w:val="1"/>
+      <w:tblInd w:w="0" w:type="dxa"/>
+      <w:tblBorders>
+        <w:top w:val="single" w:sz="8" w:space="0" w:color="4F81BD" w:themeColor="accent1"/>
+        <w:bottom w:val="single" w:sz="8" w:space="0" w:color="4F81BD" w:themeColor="accent1"/>
+      </w:tblBorders>
+      <w:tblCellMar>
+        <w:top w:w="0" w:type="dxa"/>
+        <w:left w:w="108" w:type="dxa"/>
+        <w:bottom w:w="0" w:type="dxa"/>
+        <w:right w:w="108" w:type="dxa"/>
+      </w:tblCellMar>
+    </w:tblPr>
+    <w:tblStylePr w:type="firstRow">
+      <w:pPr>
+        <w:spacing w:before="0" w:after="0" w:line="240" w:lineRule="auto"/>
+      </w:pPr>
+      <w:rPr>
+        <w:b/>
+        <w:bCs/>
+      </w:rPr>
+      <w:tblPr/>
+      <w:tcPr>
+        <w:tcBorders>
+          <w:top w:val="single" w:sz="8" w:space="0" w:color="4F81BD" w:themeColor="accent1"/>
+          <w:left w:val="nil"/>
+          <w:bottom w:val="single" w:sz="8" w:space="0" w:color="4F81BD" w:themeColor="accent1"/>
+          <w:right w:val="nil"/>
+          <w:insideH w:val="nil"/>
+          <w:insideV w:val="nil"/>
+        </w:tcBorders>
+      </w:tcPr>
+    </w:tblStylePr>
+    <w:tblStylePr w:type="lastRow">
+      <w:pPr>
+        <w:spacing w:before="0" w:after="0" w:line="240" w:lineRule="auto"/>
+      </w:pPr>
+      <w:rPr>
+        <w:b/>
+        <w:bCs/>
+      </w:rPr>
+      <w:tblPr/>
+      <w:tcPr>
+        <w:tcBorders>
+          <w:top w:val="single" w:sz="8" w:space="0" w:color="4F81BD" w:themeColor="accent1"/>
+          <w:left w:val="nil"/>
+          <w:bottom w:val="single" w:sz="8" w:space="0" w:color="4F81BD" w:themeColor="accent1"/>
+          <w:right w:val="nil"/>
+          <w:insideH w:val="nil"/>
+          <w:insideV w:val="nil"/>
+        </w:tcBorders>
+      </w:tcPr>
+    </w:tblStylePr>
+    <w:tblStylePr w:type="firstCol">
+      <w:rPr>
+        <w:b/>
+        <w:bCs/>
+      </w:rPr>
+    </w:tblStylePr>
+    <w:tblStylePr w:type="lastCol">
+      <w:rPr>
+        <w:b/>
+        <w:bCs/>
+      </w:rPr>
+    </w:tblStylePr>
+    <w:tblStylePr w:type="band1Vert">
+      <w:tblPr/>
+      <w:tcPr>
+        <w:tcBorders>
+          <w:left w:val="nil"/>
+          <w:right w:val="nil"/>
+          <w:insideH w:val="nil"/>
+          <w:insideV w:val="nil"/>
+        </w:tcBorders>
+        <w:shd w:val="clear" w:color="auto" w:fill="D3DFEE" w:themeFill="accent1" w:themeFillTint="3F"/>
+      </w:tcPr>
+    </w:tblStylePr>
+    <w:tblStylePr w:type="band1Horz">
+      <w:tblPr/>
+      <w:tcPr>
+        <w:tcBorders>
+          <w:left w:val="nil"/>
+          <w:right w:val="nil"/>
+          <w:insideH w:val="nil"/>
+          <w:insideV w:val="nil"/>
+        </w:tcBorders>
+        <w:shd w:val="clear" w:color="auto" w:fill="D3DFEE" w:themeFill="accent1" w:themeFillTint="3F"/>
+      </w:tcPr>
+    </w:tblStylePr>
+  </w:style>
+  <w:style w:type="paragraph" w:styleId="ListParagraph">
+    <w:name w:val="List Paragraph"/>
+    <w:basedOn w:val="Normal"/>
+    <w:uiPriority w:val="34"/>
+    <w:qFormat/>
+    <w:rsid w:val="00E065C1"/>
+    <w:pPr>
+      <w:spacing w:after="160" w:line="256" w:lineRule="auto"/>
+      <w:ind w:left="720"/>
+      <w:contextualSpacing/>
+    </w:pPr>
+    <w:rPr>
+      <w:rFonts w:eastAsiaTheme="minorEastAsia"/>
+    </w:rPr>
+  </w:style>
+  <w:style w:type="table" w:styleId="LightList-Accent5">
+    <w:name w:val="Light List Accent 5"/>
+    <w:basedOn w:val="TableNormal"/>
+    <w:uiPriority w:val="61"/>
+    <w:rsid w:val="00711E2C"/>
+    <w:pPr>
+      <w:spacing w:after="0" w:line="240" w:lineRule="auto"/>
+    </w:pPr>
+    <w:tblPr>
+      <w:tblStyleRowBandSize w:val="1"/>
+      <w:tblStyleColBandSize w:val="1"/>
+      <w:tblInd w:w="0" w:type="dxa"/>
+      <w:tblBorders>
+        <w:top w:val="single" w:sz="8" w:space="0" w:color="4BACC6" w:themeColor="accent5"/>
+        <w:left w:val="single" w:sz="8" w:space="0" w:color="4BACC6" w:themeColor="accent5"/>
+        <w:bottom w:val="single" w:sz="8" w:space="0" w:color="4BACC6" w:themeColor="accent5"/>
+        <w:right w:val="single" w:sz="8" w:space="0" w:color="4BACC6" w:themeColor="accent5"/>
+      </w:tblBorders>
+      <w:tblCellMar>
+        <w:top w:w="0" w:type="dxa"/>
+        <w:left w:w="108" w:type="dxa"/>
+        <w:bottom w:w="0" w:type="dxa"/>
+        <w:right w:w="108" w:type="dxa"/>
+      </w:tblCellMar>
+    </w:tblPr>
+    <w:tblStylePr w:type="firstRow">
+      <w:pPr>
+        <w:spacing w:before="0" w:after="0" w:line="240" w:lineRule="auto"/>
+      </w:pPr>
+      <w:rPr>
+        <w:b/>
+        <w:bCs/>
+        <w:color w:val="FFFFFF" w:themeColor="background1"/>
+      </w:rPr>
+      <w:tblPr/>
+      <w:tcPr>
+        <w:shd w:val="clear" w:color="auto" w:fill="4BACC6" w:themeFill="accent5"/>
+      </w:tcPr>
+    </w:tblStylePr>
+    <w:tblStylePr w:type="lastRow">
+      <w:pPr>
+        <w:spacing w:before="0" w:after="0" w:line="240" w:lineRule="auto"/>
+      </w:pPr>
+      <w:rPr>
+        <w:b/>
+        <w:bCs/>
+      </w:rPr>
+      <w:tblPr/>
+      <w:tcPr>
+        <w:tcBorders>
+          <w:top w:val="double" w:sz="6" w:space="0" w:color="4BACC6" w:themeColor="accent5"/>
+          <w:left w:val="single" w:sz="8" w:space="0" w:color="4BACC6" w:themeColor="accent5"/>
+          <w:bottom w:val="single" w:sz="8" w:space="0" w:color="4BACC6" w:themeColor="accent5"/>
+          <w:right w:val="single" w:sz="8" w:space="0" w:color="4BACC6" w:themeColor="accent5"/>
+        </w:tcBorders>
+      </w:tcPr>
+    </w:tblStylePr>
+    <w:tblStylePr w:type="firstCol">
+      <w:rPr>
+        <w:b/>
+        <w:bCs/>
+      </w:rPr>
+    </w:tblStylePr>
+    <w:tblStylePr w:type="lastCol">
+      <w:rPr>
+        <w:b/>
+        <w:bCs/>
+      </w:rPr>
+    </w:tblStylePr>
+    <w:tblStylePr w:type="band1Vert">
+      <w:tblPr/>
+      <w:tcPr>
+        <w:tcBorders>
+          <w:top w:val="single" w:sz="8" w:space="0" w:color="4BACC6" w:themeColor="accent5"/>
+          <w:left w:val="single" w:sz="8" w:space="0" w:color="4BACC6" w:themeColor="accent5"/>
+          <w:bottom w:val="single" w:sz="8" w:space="0" w:color="4BACC6" w:themeColor="accent5"/>
+          <w:right w:val="single" w:sz="8" w:space="0" w:color="4BACC6" w:themeColor="accent5"/>
+        </w:tcBorders>
+      </w:tcPr>
+    </w:tblStylePr>
+    <w:tblStylePr w:type="band1Horz">
+      <w:tblPr/>
+      <w:tcPr>
+        <w:tcBorders>
+          <w:top w:val="single" w:sz="8" w:space="0" w:color="4BACC6" w:themeColor="accent5"/>
+          <w:left w:val="single" w:sz="8" w:space="0" w:color="4BACC6" w:themeColor="accent5"/>
+          <w:bottom w:val="single" w:sz="8" w:space="0" w:color="4BACC6" w:themeColor="accent5"/>
+          <w:right w:val="single" w:sz="8" w:space="0" w:color="4BACC6" w:themeColor="accent5"/>
+        </w:tcBorders>
+      </w:tcPr>
+    </w:tblStylePr>
+  </w:style>
+  <w:style w:type="paragraph" w:styleId="Header">
+    <w:name w:val="header"/>
+    <w:basedOn w:val="Normal"/>
+    <w:link w:val="HeaderChar"/>
+    <w:uiPriority w:val="99"/>
+    <w:unhideWhenUsed/>
+    <w:rsid w:val="00385224"/>
+    <w:pPr>
+      <w:tabs>
+        <w:tab w:val="center" w:pos="4680"/>
+        <w:tab w:val="right" w:pos="9360"/>
+      </w:tabs>
+      <w:spacing w:after="0" w:line="240" w:lineRule="auto"/>
+    </w:pPr>
+  </w:style>
+  <w:style w:type="character" w:customStyle="1" w:styleId="HeaderChar">
+    <w:name w:val="Header Char"/>
+    <w:basedOn w:val="DefaultParagraphFont"/>
+    <w:link w:val="Header"/>
+    <w:uiPriority w:val="99"/>
+    <w:rsid w:val="00385224"/>
+  </w:style>
+  <w:style w:type="paragraph" w:styleId="Footer">
+    <w:name w:val="footer"/>
+    <w:basedOn w:val="Normal"/>
+    <w:link w:val="FooterChar"/>
+    <w:uiPriority w:val="99"/>
+    <w:unhideWhenUsed/>
+    <w:rsid w:val="00385224"/>
+    <w:pPr>
+      <w:tabs>
+        <w:tab w:val="center" w:pos="4680"/>
+        <w:tab w:val="right" w:pos="9360"/>
+      </w:tabs>
+      <w:spacing w:after="0" w:line="240" w:lineRule="auto"/>
+    </w:pPr>
+  </w:style>
+  <w:style w:type="character" w:customStyle="1" w:styleId="FooterChar">
+    <w:name w:val="Footer Char"/>
+    <w:basedOn w:val="DefaultParagraphFont"/>
+    <w:link w:val="Footer"/>
+    <w:uiPriority w:val="99"/>
+    <w:rsid w:val="00385224"/>
+  </w:style>
+  <w:style w:type="paragraph" w:styleId="NoSpacing">
+    <w:name w:val="No Spacing"/>
+    <w:uiPriority w:val="1"/>
+    <w:qFormat/>
+    <w:rsid w:val="00DE3DFA"/>
+    <w:pPr>
+      <w:spacing w:after="0" w:line="240" w:lineRule="auto"/>
+    </w:pPr>
+    <w:rPr>
+      <w:lang w:val="en-IN"/>
+    </w:rPr>
+  </w:style>
+  <w:style w:type="table" w:styleId="TableGrid">
+    <w:name w:val="Table Grid"/>
+    <w:basedOn w:val="TableNormal"/>
+    <w:uiPriority w:val="59"/>
+    <w:rsid w:val="00DE3DFA"/>
+    <w:pPr>
+      <w:spacing w:after="0" w:line="240" w:lineRule="auto"/>
+    </w:pPr>
+    <w:rPr>
+      <w:lang w:val="en-IN"/>
+    </w:rPr>
+    <w:tblPr>
+      <w:tblInd w:w="0" w:type="dxa"/>
+      <w:tblBorders>
+        <w:top w:val="single" w:sz="4" w:space="0" w:color="auto"/>
+        <w:left w:val="single" w:sz="4" w:space="0" w:color="auto"/>
+        <w:bottom w:val="single" w:sz="4" w:space="0" w:color="auto"/>
+        <w:right w:val="single" w:sz="4" w:space="0" w:color="auto"/>
+        <w:insideH w:val="single" w:sz="4" w:space="0" w:color="auto"/>
+        <w:insideV w:val="single" w:sz="4" w:space="0" w:color="auto"/>
+      </w:tblBorders>
+      <w:tblCellMar>
+        <w:top w:w="0" w:type="dxa"/>
+        <w:left w:w="108" w:type="dxa"/>
+        <w:bottom w:w="0" w:type="dxa"/>
+        <w:right w:w="108" w:type="dxa"/>
+      </w:tblCellMar>
+    </w:tblPr>
+  </w:style>
+  <w:style w:type="table" w:customStyle="1" w:styleId="PlainTable4">
     <w:name w:val="Plain Table 4"/>
     <w:basedOn w:val="TableNormal"/>
     <w:uiPriority w:val="44"/>
@@ -20468,7 +24565,7 @@
 </file>
 
 <file path=customXml/itemProps1.xml><?xml version="1.0" encoding="utf-8"?>
-<ds:datastoreItem xmlns:ds="http://schemas.openxmlformats.org/officeDocument/2006/customXml" ds:itemID="{24DE9152-956F-47C9-9990-8E37CF331398}">
+<ds:datastoreItem xmlns:ds="http://schemas.openxmlformats.org/officeDocument/2006/customXml" ds:itemID="{88A5B2E7-372A-4873-8456-27E380C43893}">
   <ds:schemaRefs>
     <ds:schemaRef ds:uri="http://schemas.openxmlformats.org/officeDocument/2006/bibliography"/>
   </ds:schemaRefs>
